--- a/ethicalHacking/ethicalHacking.docx
+++ b/ethicalHacking/ethicalHacking.docx
@@ -425,19 +425,14 @@
         <w:t>Planskeeping</w:t>
       </w:r>
       <w:proofErr w:type="spellEnd"/>
-    </w:p>
-    <w:p>
-      <w:pPr>
-        <w:autoSpaceDE w:val="0"/>
-        <w:autoSpaceDN w:val="0"/>
-        <w:adjustRightInd w:val="0"/>
-        <w:spacing w:after="0" w:line="240" w:lineRule="auto"/>
-        <w:rPr>
-          <w:rFonts w:ascii="Times New Roman" w:hAnsi="Times New Roman" w:cs="Times New Roman"/>
-          <w:sz w:val="20"/>
-          <w:szCs w:val="20"/>
-        </w:rPr>
-      </w:pPr>
+      <w:r>
+        <w:rPr>
+          <w:rFonts w:ascii="Times New Roman" w:hAnsi="Times New Roman" w:cs="Times New Roman"/>
+          <w:sz w:val="20"/>
+          <w:szCs w:val="20"/>
+        </w:rPr>
+        <w:t xml:space="preserve"> </w:t>
+      </w:r>
       <w:r>
         <w:rPr>
           <w:rFonts w:ascii="Times New Roman" w:hAnsi="Times New Roman" w:cs="Times New Roman"/>
@@ -507,19 +502,14 @@
         </w:rPr>
         <w:t>Information Gathering - Determining the Network Range - Finding Open Ports and Access</w:t>
       </w:r>
-    </w:p>
-    <w:p>
-      <w:pPr>
-        <w:autoSpaceDE w:val="0"/>
-        <w:autoSpaceDN w:val="0"/>
-        <w:adjustRightInd w:val="0"/>
-        <w:spacing w:after="0" w:line="240" w:lineRule="auto"/>
-        <w:rPr>
-          <w:rFonts w:ascii="Times New Roman" w:hAnsi="Times New Roman" w:cs="Times New Roman"/>
-          <w:sz w:val="20"/>
-          <w:szCs w:val="20"/>
-        </w:rPr>
-      </w:pPr>
+      <w:r>
+        <w:rPr>
+          <w:rFonts w:ascii="Times New Roman" w:hAnsi="Times New Roman" w:cs="Times New Roman"/>
+          <w:sz w:val="20"/>
+          <w:szCs w:val="20"/>
+        </w:rPr>
+        <w:t xml:space="preserve"> </w:t>
+      </w:r>
       <w:r>
         <w:rPr>
           <w:rFonts w:ascii="Times New Roman" w:hAnsi="Times New Roman" w:cs="Times New Roman"/>
@@ -589,19 +579,14 @@
         </w:rPr>
         <w:t>Viruses and Worms- Trojans - Covert Communication - Keystroke Logging and Spyware –</w:t>
       </w:r>
-    </w:p>
-    <w:p>
-      <w:pPr>
-        <w:autoSpaceDE w:val="0"/>
-        <w:autoSpaceDN w:val="0"/>
-        <w:adjustRightInd w:val="0"/>
-        <w:spacing w:after="0" w:line="240" w:lineRule="auto"/>
-        <w:rPr>
-          <w:rFonts w:ascii="Times New Roman" w:hAnsi="Times New Roman" w:cs="Times New Roman"/>
-          <w:sz w:val="20"/>
-          <w:szCs w:val="20"/>
-        </w:rPr>
-      </w:pPr>
+      <w:r>
+        <w:rPr>
+          <w:rFonts w:ascii="Times New Roman" w:hAnsi="Times New Roman" w:cs="Times New Roman"/>
+          <w:sz w:val="20"/>
+          <w:szCs w:val="20"/>
+        </w:rPr>
+        <w:t xml:space="preserve"> </w:t>
+      </w:r>
       <w:r>
         <w:rPr>
           <w:rFonts w:ascii="Times New Roman" w:hAnsi="Times New Roman" w:cs="Times New Roman"/>
@@ -669,21 +654,32 @@
           <w:sz w:val="20"/>
           <w:szCs w:val="20"/>
         </w:rPr>
-        <w:t>Web Server Hacking - Web Application Hacking - Database Hacking - Wireless</w:t>
-      </w:r>
-    </w:p>
-    <w:p>
-      <w:pPr>
-        <w:autoSpaceDE w:val="0"/>
-        <w:autoSpaceDN w:val="0"/>
-        <w:adjustRightInd w:val="0"/>
-        <w:spacing w:after="0" w:line="240" w:lineRule="auto"/>
-        <w:rPr>
-          <w:rFonts w:ascii="Times New Roman" w:hAnsi="Times New Roman" w:cs="Times New Roman"/>
-          <w:sz w:val="20"/>
-          <w:szCs w:val="20"/>
-        </w:rPr>
-      </w:pPr>
+        <w:t xml:space="preserve">Web Server Hacking - Web Application Hacking - Database Hacking </w:t>
+      </w:r>
+      <w:r>
+        <w:rPr>
+          <w:rFonts w:ascii="Times New Roman" w:hAnsi="Times New Roman" w:cs="Times New Roman"/>
+          <w:sz w:val="20"/>
+          <w:szCs w:val="20"/>
+        </w:rPr>
+        <w:t>–</w:t>
+      </w:r>
+      <w:r>
+        <w:rPr>
+          <w:rFonts w:ascii="Times New Roman" w:hAnsi="Times New Roman" w:cs="Times New Roman"/>
+          <w:sz w:val="20"/>
+          <w:szCs w:val="20"/>
+        </w:rPr>
+        <w:t xml:space="preserve"> Wireless</w:t>
+      </w:r>
+      <w:r>
+        <w:rPr>
+          <w:rFonts w:ascii="Times New Roman" w:hAnsi="Times New Roman" w:cs="Times New Roman"/>
+          <w:sz w:val="20"/>
+          <w:szCs w:val="20"/>
+        </w:rPr>
+        <w:t xml:space="preserve"> </w:t>
+      </w:r>
       <w:r>
         <w:rPr>
           <w:rFonts w:ascii="Times New Roman" w:hAnsi="Times New Roman" w:cs="Times New Roman"/>
@@ -753,19 +749,14 @@
         </w:rPr>
         <w:t>Intrusion Detection Systems - Firewalls - Honeypots - Physical Security - Social Engineering</w:t>
       </w:r>
-    </w:p>
-    <w:p>
-      <w:pPr>
-        <w:autoSpaceDE w:val="0"/>
-        <w:autoSpaceDN w:val="0"/>
-        <w:adjustRightInd w:val="0"/>
-        <w:spacing w:after="0" w:line="240" w:lineRule="auto"/>
-        <w:rPr>
-          <w:rFonts w:ascii="Times New Roman" w:hAnsi="Times New Roman" w:cs="Times New Roman"/>
-          <w:sz w:val="20"/>
-          <w:szCs w:val="20"/>
-        </w:rPr>
-      </w:pPr>
+      <w:r>
+        <w:rPr>
+          <w:rFonts w:ascii="Times New Roman" w:hAnsi="Times New Roman" w:cs="Times New Roman"/>
+          <w:sz w:val="20"/>
+          <w:szCs w:val="20"/>
+        </w:rPr>
+        <w:t xml:space="preserve"> </w:t>
+      </w:r>
       <w:r>
         <w:rPr>
           <w:rFonts w:ascii="Times New Roman" w:hAnsi="Times New Roman" w:cs="Times New Roman"/>
@@ -936,21 +927,25 @@
           <w:sz w:val="20"/>
           <w:szCs w:val="20"/>
         </w:rPr>
-        <w:t xml:space="preserve"> Publications, 2nd</w:t>
-      </w:r>
-    </w:p>
-    <w:p>
-      <w:pPr>
-        <w:autoSpaceDE w:val="0"/>
-        <w:autoSpaceDN w:val="0"/>
-        <w:adjustRightInd w:val="0"/>
-        <w:spacing w:after="0" w:line="240" w:lineRule="auto"/>
-        <w:rPr>
-          <w:rFonts w:ascii="Times New Roman" w:hAnsi="Times New Roman" w:cs="Times New Roman"/>
-          <w:sz w:val="20"/>
-          <w:szCs w:val="20"/>
-        </w:rPr>
-      </w:pPr>
+        <w:t xml:space="preserve"> Publications, 2</w:t>
+      </w:r>
+      <w:r>
+        <w:rPr>
+          <w:rFonts w:ascii="Times New Roman" w:hAnsi="Times New Roman" w:cs="Times New Roman"/>
+          <w:sz w:val="20"/>
+          <w:szCs w:val="20"/>
+          <w:vertAlign w:val="superscript"/>
+        </w:rPr>
+        <w:t>nd</w:t>
+      </w:r>
+      <w:r>
+        <w:rPr>
+          <w:rFonts w:ascii="Times New Roman" w:hAnsi="Times New Roman" w:cs="Times New Roman"/>
+          <w:sz w:val="20"/>
+          <w:szCs w:val="20"/>
+        </w:rPr>
+        <w:t xml:space="preserve"> </w:t>
+      </w:r>
       <w:r>
         <w:rPr>
           <w:rFonts w:ascii="Times New Roman" w:hAnsi="Times New Roman" w:cs="Times New Roman"/>
@@ -998,19 +993,14 @@
         </w:rPr>
         <w:t>, “Guide to Network Defense and</w:t>
       </w:r>
-    </w:p>
-    <w:p>
-      <w:pPr>
-        <w:autoSpaceDE w:val="0"/>
-        <w:autoSpaceDN w:val="0"/>
-        <w:adjustRightInd w:val="0"/>
-        <w:spacing w:after="0" w:line="240" w:lineRule="auto"/>
-        <w:rPr>
-          <w:rFonts w:ascii="Times New Roman" w:hAnsi="Times New Roman" w:cs="Times New Roman"/>
-          <w:sz w:val="20"/>
-          <w:szCs w:val="20"/>
-        </w:rPr>
-      </w:pPr>
+      <w:r>
+        <w:rPr>
+          <w:rFonts w:ascii="Times New Roman" w:hAnsi="Times New Roman" w:cs="Times New Roman"/>
+          <w:sz w:val="20"/>
+          <w:szCs w:val="20"/>
+        </w:rPr>
+        <w:t xml:space="preserve"> </w:t>
+      </w:r>
       <w:r>
         <w:rPr>
           <w:rFonts w:ascii="Times New Roman" w:hAnsi="Times New Roman" w:cs="Times New Roman"/>
@@ -1127,19 +1117,14 @@
         <w:t>Planskeeping</w:t>
       </w:r>
       <w:proofErr w:type="spellEnd"/>
-    </w:p>
-    <w:p>
-      <w:pPr>
-        <w:autoSpaceDE w:val="0"/>
-        <w:autoSpaceDN w:val="0"/>
-        <w:adjustRightInd w:val="0"/>
-        <w:spacing w:after="0" w:line="240" w:lineRule="auto"/>
-        <w:rPr>
-          <w:rFonts w:ascii="Times New Roman" w:hAnsi="Times New Roman" w:cs="Times New Roman"/>
-          <w:sz w:val="20"/>
-          <w:szCs w:val="20"/>
-        </w:rPr>
-      </w:pPr>
+      <w:r>
+        <w:rPr>
+          <w:rFonts w:ascii="Times New Roman" w:hAnsi="Times New Roman" w:cs="Times New Roman"/>
+          <w:sz w:val="20"/>
+          <w:szCs w:val="20"/>
+        </w:rPr>
+        <w:t xml:space="preserve"> </w:t>
+      </w:r>
       <w:r>
         <w:rPr>
           <w:rFonts w:ascii="Times New Roman" w:hAnsi="Times New Roman" w:cs="Times New Roman"/>
@@ -1216,77 +1201,94 @@
           <w:sz w:val="20"/>
           <w:szCs w:val="20"/>
         </w:rPr>
+        <w:t>Ethical hacking</w:t>
+      </w:r>
+      <w:r>
+        <w:rPr>
+          <w:rFonts w:ascii="Times New Roman" w:hAnsi="Times New Roman" w:cs="Times New Roman"/>
+          <w:sz w:val="20"/>
+          <w:szCs w:val="20"/>
+        </w:rPr>
+        <w:t xml:space="preserve">, also known as </w:t>
+      </w:r>
+      <w:r>
+        <w:rPr>
+          <w:rFonts w:ascii="Times New Roman" w:hAnsi="Times New Roman" w:cs="Times New Roman"/>
+          <w:b/>
+          <w:bCs/>
+          <w:sz w:val="20"/>
+          <w:szCs w:val="20"/>
+        </w:rPr>
+        <w:t>penetration testing</w:t>
+      </w:r>
+      <w:r>
+        <w:rPr>
+          <w:rFonts w:ascii="Times New Roman" w:hAnsi="Times New Roman" w:cs="Times New Roman"/>
+          <w:sz w:val="20"/>
+          <w:szCs w:val="20"/>
+        </w:rPr>
+        <w:t xml:space="preserve"> or </w:t>
+      </w:r>
+      <w:r>
+        <w:rPr>
+          <w:rFonts w:ascii="Times New Roman" w:hAnsi="Times New Roman" w:cs="Times New Roman"/>
+          <w:b/>
+          <w:bCs/>
+          <w:sz w:val="20"/>
+          <w:szCs w:val="20"/>
+        </w:rPr>
+        <w:t>white-hat hacking</w:t>
+      </w:r>
+      <w:r>
+        <w:rPr>
+          <w:rFonts w:ascii="Times New Roman" w:hAnsi="Times New Roman" w:cs="Times New Roman"/>
+          <w:sz w:val="20"/>
+          <w:szCs w:val="20"/>
+        </w:rPr>
+        <w:t>, is the practice of intentionally probing computer systems, networks, or applications for security vulnerabilitie</w:t>
+      </w:r>
+      <w:r>
+        <w:rPr>
+          <w:rFonts w:ascii="Times New Roman" w:hAnsi="Times New Roman" w:cs="Times New Roman"/>
+          <w:sz w:val="20"/>
+          <w:szCs w:val="20"/>
+        </w:rPr>
+        <w:t>s (weak or flaw in system)</w:t>
+      </w:r>
+      <w:r>
+        <w:rPr>
+          <w:rFonts w:ascii="Times New Roman" w:hAnsi="Times New Roman" w:cs="Times New Roman"/>
+          <w:sz w:val="20"/>
+          <w:szCs w:val="20"/>
+        </w:rPr>
+        <w:t xml:space="preserve"> by CEH</w:t>
+      </w:r>
+      <w:r>
+        <w:rPr>
+          <w:rFonts w:ascii="Times New Roman" w:hAnsi="Times New Roman" w:cs="Times New Roman"/>
+          <w:sz w:val="20"/>
+          <w:szCs w:val="20"/>
+        </w:rPr>
+        <w:t xml:space="preserve"> — </w:t>
+      </w:r>
+      <w:r>
+        <w:rPr>
+          <w:rFonts w:ascii="Times New Roman" w:hAnsi="Times New Roman" w:cs="Times New Roman"/>
+          <w:bCs/>
+          <w:sz w:val="20"/>
+          <w:szCs w:val="20"/>
+        </w:rPr>
+        <w:t xml:space="preserve">but </w:t>
+      </w:r>
+      <w:r>
+        <w:rPr>
+          <w:rFonts w:ascii="Times New Roman" w:hAnsi="Times New Roman" w:cs="Times New Roman"/>
+          <w:bCs/>
+          <w:sz w:val="20"/>
+          <w:szCs w:val="20"/>
+        </w:rPr>
         <w:lastRenderedPageBreak/>
-        <w:t>Ethical hacking</w:t>
-      </w:r>
-      <w:r>
-        <w:rPr>
-          <w:rFonts w:ascii="Times New Roman" w:hAnsi="Times New Roman" w:cs="Times New Roman"/>
-          <w:sz w:val="20"/>
-          <w:szCs w:val="20"/>
-        </w:rPr>
-        <w:t xml:space="preserve">, also known as </w:t>
-      </w:r>
-      <w:r>
-        <w:rPr>
-          <w:rFonts w:ascii="Times New Roman" w:hAnsi="Times New Roman" w:cs="Times New Roman"/>
-          <w:b/>
-          <w:bCs/>
-          <w:sz w:val="20"/>
-          <w:szCs w:val="20"/>
-        </w:rPr>
-        <w:t>penetration testing</w:t>
-      </w:r>
-      <w:r>
-        <w:rPr>
-          <w:rFonts w:ascii="Times New Roman" w:hAnsi="Times New Roman" w:cs="Times New Roman"/>
-          <w:sz w:val="20"/>
-          <w:szCs w:val="20"/>
-        </w:rPr>
-        <w:t xml:space="preserve"> or </w:t>
-      </w:r>
-      <w:r>
-        <w:rPr>
-          <w:rFonts w:ascii="Times New Roman" w:hAnsi="Times New Roman" w:cs="Times New Roman"/>
-          <w:b/>
-          <w:bCs/>
-          <w:sz w:val="20"/>
-          <w:szCs w:val="20"/>
-        </w:rPr>
-        <w:t>white-hat hacking</w:t>
-      </w:r>
-      <w:r>
-        <w:rPr>
-          <w:rFonts w:ascii="Times New Roman" w:hAnsi="Times New Roman" w:cs="Times New Roman"/>
-          <w:sz w:val="20"/>
-          <w:szCs w:val="20"/>
-        </w:rPr>
-        <w:t>, is the practice of intentionally probing computer systems, networks, or applications for security vulnerabilities</w:t>
-      </w:r>
-      <w:r>
-        <w:rPr>
-          <w:rFonts w:ascii="Times New Roman" w:hAnsi="Times New Roman" w:cs="Times New Roman"/>
-          <w:sz w:val="20"/>
-          <w:szCs w:val="20"/>
-        </w:rPr>
-        <w:t xml:space="preserve"> by CEH</w:t>
-      </w:r>
-      <w:r>
-        <w:rPr>
-          <w:rFonts w:ascii="Times New Roman" w:hAnsi="Times New Roman" w:cs="Times New Roman"/>
-          <w:sz w:val="20"/>
-          <w:szCs w:val="20"/>
-        </w:rPr>
-        <w:t xml:space="preserve"> — </w:t>
-      </w:r>
-      <w:r>
-        <w:rPr>
-          <w:rFonts w:ascii="Times New Roman" w:hAnsi="Times New Roman" w:cs="Times New Roman"/>
-          <w:bCs/>
-          <w:sz w:val="20"/>
-          <w:szCs w:val="20"/>
-        </w:rPr>
-        <w:t>but with permission and for a good purpose</w:t>
+        <w:t>with permission and for a good purpose</w:t>
       </w:r>
       <w:r>
         <w:rPr>
@@ -2046,7 +2048,6 @@
           <w:sz w:val="20"/>
           <w:szCs w:val="20"/>
         </w:rPr>
-        <w:lastRenderedPageBreak/>
         <w:t xml:space="preserve">An asset is any item of economic value owned by an individual or corporation like routers, servers, formula, trade secret, </w:t>
       </w:r>
       <w:proofErr w:type="spellStart"/>
@@ -2096,6 +2097,7 @@
           <w:sz w:val="20"/>
           <w:szCs w:val="20"/>
         </w:rPr>
+        <w:lastRenderedPageBreak/>
         <w:t xml:space="preserve">A threat is an event that sets the stage for risk and is any agent, condition, or circumstance that could potentially cause harm, loss, or damage, or compromise an IT asset or data asset and can result in </w:t>
       </w:r>
     </w:p>
@@ -2171,15 +2173,7 @@
           <w:sz w:val="20"/>
           <w:szCs w:val="20"/>
         </w:rPr>
-        <w:t xml:space="preserve">Cyber-attack to </w:t>
-      </w:r>
-      <w:r>
-        <w:rPr>
-          <w:rFonts w:ascii="Times New Roman" w:hAnsi="Times New Roman" w:cs="Times New Roman"/>
-          <w:sz w:val="20"/>
-          <w:szCs w:val="20"/>
-        </w:rPr>
-        <w:t xml:space="preserve">systems, </w:t>
+        <w:t xml:space="preserve">Cyber-attack to systems, </w:t>
       </w:r>
     </w:p>
     <w:p>
@@ -2271,15 +2265,7 @@
           <w:sz w:val="20"/>
           <w:szCs w:val="20"/>
         </w:rPr>
-        <w:t>: T</w:t>
-      </w:r>
-      <w:r>
-        <w:rPr>
-          <w:rFonts w:ascii="Times New Roman" w:hAnsi="Times New Roman" w:cs="Times New Roman"/>
-          <w:sz w:val="20"/>
-          <w:szCs w:val="20"/>
-        </w:rPr>
-        <w:t>o bring the network or access to a particular</w:t>
+        <w:t>: To bring the network or access to a particular</w:t>
       </w:r>
     </w:p>
     <w:p>
@@ -2302,15 +2288,7 @@
           <w:sz w:val="20"/>
           <w:szCs w:val="20"/>
         </w:rPr>
-        <w:t>TCP/IP host/server to its knees by flooding it with useless traffic</w:t>
-      </w:r>
-      <w:r>
-        <w:rPr>
-          <w:rFonts w:ascii="Times New Roman" w:hAnsi="Times New Roman" w:cs="Times New Roman"/>
-          <w:sz w:val="20"/>
-          <w:szCs w:val="20"/>
-        </w:rPr>
-        <w:t>.</w:t>
+        <w:t>TCP/IP host/server to its knees by flooding it with useless traffic.</w:t>
       </w:r>
     </w:p>
     <w:p>
@@ -2336,15 +2314,7 @@
           <w:sz w:val="20"/>
           <w:szCs w:val="20"/>
         </w:rPr>
-        <w:t>vulnerability is a weakness in the system design, implementation, software, or c</w:t>
-      </w:r>
-      <w:r>
-        <w:rPr>
-          <w:rFonts w:ascii="Times New Roman" w:hAnsi="Times New Roman" w:cs="Times New Roman"/>
-          <w:sz w:val="20"/>
-          <w:szCs w:val="20"/>
-        </w:rPr>
-        <w:t xml:space="preserve">ode, or the lack of a mechanism in OS, Applications, </w:t>
+        <w:t xml:space="preserve">vulnerability is a weakness in the system design, implementation, software, or code, or the lack of a mechanism in OS, Applications, </w:t>
       </w:r>
       <w:proofErr w:type="spellStart"/>
       <w:r>
@@ -2382,34 +2352,7 @@
           <w:sz w:val="20"/>
           <w:szCs w:val="20"/>
         </w:rPr>
-        <w:t xml:space="preserve"> software</w:t>
-      </w:r>
-      <w:r>
-        <w:rPr>
-          <w:rFonts w:ascii="Times New Roman" w:hAnsi="Times New Roman" w:cs="Times New Roman"/>
-          <w:bCs/>
-          <w:sz w:val="20"/>
-          <w:szCs w:val="20"/>
-        </w:rPr>
-        <w:t xml:space="preserve"> (</w:t>
-      </w:r>
-      <w:r>
-        <w:rPr>
-          <w:rFonts w:ascii="Times New Roman" w:hAnsi="Times New Roman" w:cs="Times New Roman"/>
-          <w:bCs/>
-          <w:sz w:val="20"/>
-          <w:szCs w:val="20"/>
-        </w:rPr>
-        <w:t>ready-made, off-the-shelf software</w:t>
-      </w:r>
-      <w:r>
-        <w:rPr>
-          <w:rFonts w:ascii="Times New Roman" w:hAnsi="Times New Roman" w:cs="Times New Roman"/>
-          <w:bCs/>
-          <w:sz w:val="20"/>
-          <w:szCs w:val="20"/>
-        </w:rPr>
-        <w:t xml:space="preserve"> for huge common audience without custom fixes/features for specific customer.  Ex: MS Office, Windows, etc)</w:t>
+        <w:t xml:space="preserve"> software (ready-made, off-the-shelf software for huge common audience without custom fixes/features for specific customer.  Ex: MS Office, Windows, etc)</w:t>
       </w:r>
     </w:p>
     <w:p>
@@ -2471,23 +2414,7 @@
           <w:sz w:val="20"/>
           <w:szCs w:val="20"/>
         </w:rPr>
-        <w:t>Full</w:t>
-      </w:r>
-      <w:r>
-        <w:rPr>
-          <w:rFonts w:ascii="Times New Roman" w:hAnsi="Times New Roman" w:cs="Times New Roman"/>
-          <w:sz w:val="20"/>
-          <w:szCs w:val="20"/>
-        </w:rPr>
-        <w:t>:</w:t>
-      </w:r>
-      <w:r>
-        <w:rPr>
-          <w:rFonts w:ascii="Times New Roman" w:hAnsi="Times New Roman" w:cs="Times New Roman"/>
-          <w:sz w:val="20"/>
-          <w:szCs w:val="20"/>
-        </w:rPr>
-        <w:t xml:space="preserve"> Takes longer time without excluding any files</w:t>
+        <w:t>Full: Takes longer time without excluding any files</w:t>
       </w:r>
     </w:p>
     <w:p>
@@ -2574,25 +2501,7 @@
           <w:sz w:val="20"/>
           <w:szCs w:val="20"/>
         </w:rPr>
-        <w:t>Exp</w:t>
-      </w:r>
-      <w:r>
-        <w:rPr>
-          <w:rFonts w:ascii="Times New Roman" w:hAnsi="Times New Roman" w:cs="Times New Roman"/>
-          <w:b/>
-          <w:sz w:val="20"/>
-          <w:szCs w:val="20"/>
-        </w:rPr>
-        <w:t>l</w:t>
-      </w:r>
-      <w:r>
-        <w:rPr>
-          <w:rFonts w:ascii="Times New Roman" w:hAnsi="Times New Roman" w:cs="Times New Roman"/>
-          <w:b/>
-          <w:sz w:val="20"/>
-          <w:szCs w:val="20"/>
-        </w:rPr>
-        <w:t>oits:</w:t>
+        <w:t>Exploits:</w:t>
       </w:r>
       <w:r>
         <w:rPr>
@@ -2620,19 +2529,14 @@
         </w:rPr>
         <w:t>refers to a piece of software, a tool, a technique, or a process that takes</w:t>
       </w:r>
-    </w:p>
-    <w:p>
-      <w:pPr>
-        <w:autoSpaceDE w:val="0"/>
-        <w:autoSpaceDN w:val="0"/>
-        <w:adjustRightInd w:val="0"/>
-        <w:spacing w:after="0" w:line="240" w:lineRule="auto"/>
-        <w:rPr>
-          <w:rFonts w:ascii="Times New Roman" w:hAnsi="Times New Roman" w:cs="Times New Roman"/>
-          <w:sz w:val="20"/>
-          <w:szCs w:val="20"/>
-        </w:rPr>
-      </w:pPr>
+      <w:r>
+        <w:rPr>
+          <w:rFonts w:ascii="Times New Roman" w:hAnsi="Times New Roman" w:cs="Times New Roman"/>
+          <w:sz w:val="20"/>
+          <w:szCs w:val="20"/>
+        </w:rPr>
+        <w:t xml:space="preserve"> </w:t>
+      </w:r>
       <w:r>
         <w:rPr>
           <w:rFonts w:ascii="Times New Roman" w:hAnsi="Times New Roman" w:cs="Times New Roman"/>
@@ -2641,19 +2545,14 @@
         </w:rPr>
         <w:t>advantage of a vulnerability that leads to access, privilege escalation, loss of integrity,</w:t>
       </w:r>
-    </w:p>
-    <w:p>
-      <w:pPr>
-        <w:autoSpaceDE w:val="0"/>
-        <w:autoSpaceDN w:val="0"/>
-        <w:adjustRightInd w:val="0"/>
-        <w:spacing w:after="0" w:line="240" w:lineRule="auto"/>
-        <w:rPr>
-          <w:rFonts w:ascii="Times New Roman" w:hAnsi="Times New Roman" w:cs="Times New Roman"/>
-          <w:sz w:val="20"/>
-          <w:szCs w:val="20"/>
-        </w:rPr>
-      </w:pPr>
+      <w:r>
+        <w:rPr>
+          <w:rFonts w:ascii="Times New Roman" w:hAnsi="Times New Roman" w:cs="Times New Roman"/>
+          <w:sz w:val="20"/>
+          <w:szCs w:val="20"/>
+        </w:rPr>
+        <w:t xml:space="preserve"> </w:t>
+      </w:r>
       <w:r>
         <w:rPr>
           <w:rFonts w:ascii="Times New Roman" w:hAnsi="Times New Roman" w:cs="Times New Roman"/>
@@ -2703,128 +2602,71 @@
           <w:sz w:val="20"/>
           <w:szCs w:val="20"/>
         </w:rPr>
-        <w:t xml:space="preserve"> </w:t>
-      </w:r>
-      <w:r>
-        <w:rPr>
-          <w:rFonts w:ascii="Times New Roman" w:hAnsi="Times New Roman" w:cs="Times New Roman"/>
-          <w:sz w:val="20"/>
-          <w:szCs w:val="20"/>
-        </w:rPr>
-        <w:t>Sometimes you may not even know the vulnerability exists, and that is</w:t>
-      </w:r>
-      <w:r>
-        <w:rPr>
-          <w:rFonts w:ascii="Times New Roman" w:hAnsi="Times New Roman" w:cs="Times New Roman"/>
-          <w:sz w:val="20"/>
-          <w:szCs w:val="20"/>
-        </w:rPr>
-        <w:t xml:space="preserve"> </w:t>
-      </w:r>
-      <w:r>
-        <w:rPr>
-          <w:rFonts w:ascii="Times New Roman" w:hAnsi="Times New Roman" w:cs="Times New Roman"/>
-          <w:sz w:val="20"/>
-          <w:szCs w:val="20"/>
-        </w:rPr>
-        <w:t>known as zero-day exploit.</w:t>
-      </w:r>
-    </w:p>
-    <w:p>
-      <w:pPr>
-        <w:autoSpaceDE w:val="0"/>
-        <w:autoSpaceDN w:val="0"/>
-        <w:adjustRightInd w:val="0"/>
-        <w:spacing w:after="0" w:line="240" w:lineRule="auto"/>
-        <w:rPr>
-          <w:rFonts w:ascii="Times New Roman" w:hAnsi="Times New Roman" w:cs="Times New Roman"/>
-          <w:sz w:val="20"/>
-          <w:szCs w:val="20"/>
-        </w:rPr>
-      </w:pPr>
-    </w:p>
-    <w:p>
-      <w:pPr>
-        <w:autoSpaceDE w:val="0"/>
-        <w:autoSpaceDN w:val="0"/>
-        <w:adjustRightInd w:val="0"/>
-        <w:spacing w:after="0" w:line="240" w:lineRule="auto"/>
-        <w:rPr>
-          <w:rFonts w:ascii="Times New Roman" w:hAnsi="Times New Roman" w:cs="Times New Roman"/>
-          <w:sz w:val="20"/>
-          <w:szCs w:val="20"/>
-        </w:rPr>
-      </w:pPr>
-      <w:r>
-        <w:rPr>
-          <w:rFonts w:ascii="Times New Roman" w:hAnsi="Times New Roman" w:cs="Times New Roman"/>
-          <w:b/>
-          <w:sz w:val="20"/>
-          <w:szCs w:val="20"/>
-        </w:rPr>
-        <w:t>Risk Assessment</w:t>
-      </w:r>
-      <w:r>
-        <w:rPr>
-          <w:rFonts w:ascii="Times New Roman" w:hAnsi="Times New Roman" w:cs="Times New Roman"/>
-          <w:b/>
-          <w:sz w:val="20"/>
-          <w:szCs w:val="20"/>
-        </w:rPr>
-        <w:t xml:space="preserve">: </w:t>
-      </w:r>
-      <w:r>
-        <w:rPr>
-          <w:rFonts w:ascii="Times New Roman" w:hAnsi="Times New Roman" w:cs="Times New Roman"/>
-          <w:sz w:val="20"/>
-          <w:szCs w:val="20"/>
-        </w:rPr>
-        <w:t>is a process to identify potential security hazards and evaluate</w:t>
-      </w:r>
-      <w:r>
-        <w:rPr>
-          <w:rFonts w:ascii="Times New Roman" w:hAnsi="Times New Roman" w:cs="Times New Roman"/>
-          <w:sz w:val="20"/>
-          <w:szCs w:val="20"/>
-        </w:rPr>
-        <w:t xml:space="preserve"> </w:t>
-      </w:r>
-      <w:r>
-        <w:rPr>
-          <w:rFonts w:ascii="Times New Roman" w:hAnsi="Times New Roman" w:cs="Times New Roman"/>
-          <w:sz w:val="20"/>
-          <w:szCs w:val="20"/>
-        </w:rPr>
-        <w:t xml:space="preserve">what would happen if a hazard or unwanted event were to occur. </w:t>
-      </w:r>
-    </w:p>
-    <w:p>
-      <w:pPr>
-        <w:autoSpaceDE w:val="0"/>
-        <w:autoSpaceDN w:val="0"/>
-        <w:adjustRightInd w:val="0"/>
-        <w:spacing w:after="0" w:line="240" w:lineRule="auto"/>
-        <w:rPr>
-          <w:rFonts w:ascii="Times New Roman" w:hAnsi="Times New Roman" w:cs="Times New Roman"/>
-          <w:sz w:val="20"/>
-          <w:szCs w:val="20"/>
-        </w:rPr>
-      </w:pPr>
-      <w:r>
-        <w:rPr>
-          <w:rFonts w:ascii="Times New Roman" w:hAnsi="Times New Roman" w:cs="Times New Roman"/>
-          <w:sz w:val="20"/>
-          <w:szCs w:val="20"/>
-        </w:rPr>
-        <w:t>A</w:t>
-      </w:r>
-      <w:r>
-        <w:rPr>
-          <w:rFonts w:ascii="Times New Roman" w:hAnsi="Times New Roman" w:cs="Times New Roman"/>
-          <w:sz w:val="20"/>
-          <w:szCs w:val="20"/>
-        </w:rPr>
-        <w:t xml:space="preserve">pproaches to risk assessment: </w:t>
+        <w:t xml:space="preserve"> Sometimes you may not even know the vulnerability exists, and that is known as zero-day exploit.</w:t>
+      </w:r>
+    </w:p>
+    <w:p>
+      <w:pPr>
+        <w:autoSpaceDE w:val="0"/>
+        <w:autoSpaceDN w:val="0"/>
+        <w:adjustRightInd w:val="0"/>
+        <w:spacing w:after="0" w:line="240" w:lineRule="auto"/>
+        <w:rPr>
+          <w:rFonts w:ascii="Times New Roman" w:hAnsi="Times New Roman" w:cs="Times New Roman"/>
+          <w:sz w:val="20"/>
+          <w:szCs w:val="20"/>
+        </w:rPr>
+      </w:pPr>
+    </w:p>
+    <w:p>
+      <w:pPr>
+        <w:autoSpaceDE w:val="0"/>
+        <w:autoSpaceDN w:val="0"/>
+        <w:adjustRightInd w:val="0"/>
+        <w:spacing w:after="0" w:line="240" w:lineRule="auto"/>
+        <w:rPr>
+          <w:rFonts w:ascii="Times New Roman" w:hAnsi="Times New Roman" w:cs="Times New Roman"/>
+          <w:sz w:val="20"/>
+          <w:szCs w:val="20"/>
+        </w:rPr>
+      </w:pPr>
+      <w:r>
+        <w:rPr>
+          <w:rFonts w:ascii="Times New Roman" w:hAnsi="Times New Roman" w:cs="Times New Roman"/>
+          <w:b/>
+          <w:sz w:val="20"/>
+          <w:szCs w:val="20"/>
+        </w:rPr>
+        <w:t xml:space="preserve">Risk Assessment: </w:t>
+      </w:r>
+      <w:r>
+        <w:rPr>
+          <w:rFonts w:ascii="Times New Roman" w:hAnsi="Times New Roman" w:cs="Times New Roman"/>
+          <w:sz w:val="20"/>
+          <w:szCs w:val="20"/>
+        </w:rPr>
+        <w:t xml:space="preserve">is a process to identify potential security hazards and evaluate what would happen if a hazard or unwanted event were to occur. </w:t>
+      </w:r>
+    </w:p>
+    <w:p>
+      <w:pPr>
+        <w:autoSpaceDE w:val="0"/>
+        <w:autoSpaceDN w:val="0"/>
+        <w:adjustRightInd w:val="0"/>
+        <w:spacing w:after="0" w:line="240" w:lineRule="auto"/>
+        <w:rPr>
+          <w:rFonts w:ascii="Times New Roman" w:hAnsi="Times New Roman" w:cs="Times New Roman"/>
+          <w:sz w:val="20"/>
+          <w:szCs w:val="20"/>
+        </w:rPr>
+      </w:pPr>
+      <w:r>
+        <w:rPr>
+          <w:rFonts w:ascii="Times New Roman" w:hAnsi="Times New Roman" w:cs="Times New Roman"/>
+          <w:sz w:val="20"/>
+          <w:szCs w:val="20"/>
+        </w:rPr>
+        <w:t xml:space="preserve">Approaches to risk assessment: </w:t>
       </w:r>
     </w:p>
     <w:p>
@@ -2995,76 +2837,36 @@
           <w:sz w:val="20"/>
           <w:szCs w:val="20"/>
         </w:rPr>
-        <w:t>involves determining</w:t>
-      </w:r>
-      <w:r>
-        <w:rPr>
-          <w:rFonts w:ascii="Times New Roman" w:hAnsi="Times New Roman" w:cs="Times New Roman"/>
-          <w:sz w:val="20"/>
-          <w:szCs w:val="20"/>
-        </w:rPr>
-        <w:t xml:space="preserve"> </w:t>
-      </w:r>
-      <w:r>
-        <w:rPr>
-          <w:rFonts w:ascii="Times New Roman" w:hAnsi="Times New Roman" w:cs="Times New Roman"/>
-          <w:sz w:val="20"/>
-          <w:szCs w:val="20"/>
-        </w:rPr>
-        <w:t>the single amount of loss you could incur on an asset if a threat</w:t>
-      </w:r>
-      <w:r>
-        <w:rPr>
-          <w:rFonts w:ascii="Times New Roman" w:hAnsi="Times New Roman" w:cs="Times New Roman"/>
-          <w:sz w:val="20"/>
-          <w:szCs w:val="20"/>
-        </w:rPr>
-        <w:t xml:space="preserve"> </w:t>
-      </w:r>
-      <w:r>
-        <w:rPr>
-          <w:rFonts w:ascii="Times New Roman" w:hAnsi="Times New Roman" w:cs="Times New Roman"/>
-          <w:sz w:val="20"/>
-          <w:szCs w:val="20"/>
-        </w:rPr>
-        <w:t>becomes realized or the amount of loss you expect to incur if the asset is</w:t>
-      </w:r>
-    </w:p>
-    <w:p>
-      <w:pPr>
-        <w:autoSpaceDE w:val="0"/>
-        <w:autoSpaceDN w:val="0"/>
-        <w:adjustRightInd w:val="0"/>
-        <w:spacing w:after="0" w:line="240" w:lineRule="auto"/>
-        <w:rPr>
-          <w:rFonts w:ascii="Times New Roman" w:hAnsi="Times New Roman" w:cs="Times New Roman"/>
-          <w:sz w:val="20"/>
-          <w:szCs w:val="20"/>
-        </w:rPr>
-      </w:pPr>
-      <w:r>
-        <w:rPr>
-          <w:rFonts w:ascii="Times New Roman" w:hAnsi="Times New Roman" w:cs="Times New Roman"/>
-          <w:sz w:val="20"/>
-          <w:szCs w:val="20"/>
-        </w:rPr>
-        <w:t>exposed to the threat one time. SLE is calculated as follows: SLE = asset</w:t>
-      </w:r>
-      <w:r>
-        <w:rPr>
-          <w:rFonts w:ascii="Times New Roman" w:hAnsi="Times New Roman" w:cs="Times New Roman"/>
-          <w:sz w:val="20"/>
-          <w:szCs w:val="20"/>
-        </w:rPr>
-        <w:t xml:space="preserve"> </w:t>
-      </w:r>
-      <w:r>
-        <w:rPr>
-          <w:rFonts w:ascii="Times New Roman" w:hAnsi="Times New Roman" w:cs="Times New Roman"/>
-          <w:sz w:val="20"/>
-          <w:szCs w:val="20"/>
-        </w:rPr>
-        <w:t>value × exposure factor.</w:t>
+        <w:t>involves determining the single amount of loss you could incur on an asset if a threat becomes realized or the amount of loss you expect to incur if the asset is</w:t>
+      </w:r>
+    </w:p>
+    <w:p>
+      <w:pPr>
+        <w:autoSpaceDE w:val="0"/>
+        <w:autoSpaceDN w:val="0"/>
+        <w:adjustRightInd w:val="0"/>
+        <w:spacing w:after="0" w:line="240" w:lineRule="auto"/>
+        <w:rPr>
+          <w:rFonts w:ascii="Times New Roman" w:hAnsi="Times New Roman" w:cs="Times New Roman"/>
+          <w:sz w:val="20"/>
+          <w:szCs w:val="20"/>
+        </w:rPr>
+      </w:pPr>
+      <w:r>
+        <w:rPr>
+          <w:rFonts w:ascii="Times New Roman" w:hAnsi="Times New Roman" w:cs="Times New Roman"/>
+          <w:sz w:val="20"/>
+          <w:szCs w:val="20"/>
+        </w:rPr>
+        <w:t>exposed t</w:t>
+      </w:r>
+      <w:r>
+        <w:rPr>
+          <w:rFonts w:ascii="Times New Roman" w:hAnsi="Times New Roman" w:cs="Times New Roman"/>
+          <w:sz w:val="20"/>
+          <w:szCs w:val="20"/>
+        </w:rPr>
+        <w:t>o the threat one time.</w:t>
       </w:r>
     </w:p>
     <w:p>
@@ -3103,39 +2905,7 @@
           <w:sz w:val="20"/>
           <w:szCs w:val="20"/>
         </w:rPr>
-        <w:t>The purpose of evaluating</w:t>
-      </w:r>
-      <w:r>
-        <w:rPr>
-          <w:rFonts w:ascii="Times New Roman" w:hAnsi="Times New Roman" w:cs="Times New Roman"/>
-          <w:sz w:val="20"/>
-          <w:szCs w:val="20"/>
-        </w:rPr>
-        <w:t xml:space="preserve"> </w:t>
-      </w:r>
-      <w:r>
-        <w:rPr>
-          <w:rFonts w:ascii="Times New Roman" w:hAnsi="Times New Roman" w:cs="Times New Roman"/>
-          <w:sz w:val="20"/>
-          <w:szCs w:val="20"/>
-        </w:rPr>
-        <w:t>the ARO is to determine how often an unwanted event is likely to</w:t>
-      </w:r>
-      <w:r>
-        <w:rPr>
-          <w:rFonts w:ascii="Times New Roman" w:hAnsi="Times New Roman" w:cs="Times New Roman"/>
-          <w:sz w:val="20"/>
-          <w:szCs w:val="20"/>
-        </w:rPr>
-        <w:t xml:space="preserve"> </w:t>
-      </w:r>
-      <w:r>
-        <w:rPr>
-          <w:rFonts w:ascii="Times New Roman" w:hAnsi="Times New Roman" w:cs="Times New Roman"/>
-          <w:sz w:val="20"/>
-          <w:szCs w:val="20"/>
-        </w:rPr>
-        <w:t>occur on an annualized basis.</w:t>
+        <w:t>The purpose of evaluating the ARO is to determine how often an unwanted event is likely to occur on an annualized basis.</w:t>
       </w:r>
     </w:p>
     <w:p>
@@ -3174,60 +2944,36 @@
           <w:sz w:val="20"/>
           <w:szCs w:val="20"/>
         </w:rPr>
-        <w:t>This final step of the</w:t>
-      </w:r>
-      <w:r>
-        <w:rPr>
-          <w:rFonts w:ascii="Times New Roman" w:hAnsi="Times New Roman" w:cs="Times New Roman"/>
-          <w:sz w:val="20"/>
-          <w:szCs w:val="20"/>
-        </w:rPr>
-        <w:t xml:space="preserve"> </w:t>
-      </w:r>
-      <w:r>
-        <w:rPr>
-          <w:rFonts w:ascii="Times New Roman" w:hAnsi="Times New Roman" w:cs="Times New Roman"/>
-          <w:sz w:val="20"/>
-          <w:szCs w:val="20"/>
-        </w:rPr>
-        <w:t>quantitative assessment seeks to combine the potential loss and rate per</w:t>
-      </w:r>
-      <w:r>
-        <w:rPr>
-          <w:rFonts w:ascii="Times New Roman" w:hAnsi="Times New Roman" w:cs="Times New Roman"/>
-          <w:sz w:val="20"/>
-          <w:szCs w:val="20"/>
-        </w:rPr>
-        <w:t xml:space="preserve"> </w:t>
-      </w:r>
-      <w:r>
-        <w:rPr>
-          <w:rFonts w:ascii="Times New Roman" w:hAnsi="Times New Roman" w:cs="Times New Roman"/>
-          <w:sz w:val="20"/>
-          <w:szCs w:val="20"/>
-        </w:rPr>
-        <w:t>year to determine the magnitude of the risk. This is expressed as annual</w:t>
-      </w:r>
-    </w:p>
-    <w:p>
-      <w:pPr>
-        <w:autoSpaceDE w:val="0"/>
-        <w:autoSpaceDN w:val="0"/>
-        <w:adjustRightInd w:val="0"/>
-        <w:spacing w:after="0" w:line="240" w:lineRule="auto"/>
-        <w:rPr>
-          <w:rFonts w:ascii="Times New Roman" w:hAnsi="Times New Roman" w:cs="Times New Roman"/>
-          <w:sz w:val="20"/>
-          <w:szCs w:val="20"/>
-        </w:rPr>
-      </w:pPr>
-      <w:r>
-        <w:rPr>
-          <w:rFonts w:ascii="Times New Roman" w:hAnsi="Times New Roman" w:cs="Times New Roman"/>
-          <w:sz w:val="20"/>
-          <w:szCs w:val="20"/>
-        </w:rPr>
-        <w:t>loss expectancy (ALE), which is calculated as follows: ALE = SLE × ARO.</w:t>
+        <w:t>This final step of the quantitative assessment seeks to combine the potential loss and rate per year to determine the magnitude of the risk. This is expressed as annual</w:t>
+      </w:r>
+    </w:p>
+    <w:p>
+      <w:pPr>
+        <w:autoSpaceDE w:val="0"/>
+        <w:autoSpaceDN w:val="0"/>
+        <w:adjustRightInd w:val="0"/>
+        <w:spacing w:after="0" w:line="240" w:lineRule="auto"/>
+        <w:rPr>
+          <w:rFonts w:ascii="Times New Roman" w:hAnsi="Times New Roman" w:cs="Times New Roman"/>
+          <w:sz w:val="20"/>
+          <w:szCs w:val="20"/>
+        </w:rPr>
+      </w:pPr>
+      <w:r>
+        <w:rPr>
+          <w:rFonts w:ascii="Times New Roman" w:hAnsi="Times New Roman" w:cs="Times New Roman"/>
+          <w:sz w:val="20"/>
+          <w:szCs w:val="20"/>
+        </w:rPr>
+        <w:t>loss ex</w:t>
+      </w:r>
+      <w:r>
+        <w:rPr>
+          <w:rFonts w:ascii="Times New Roman" w:hAnsi="Times New Roman" w:cs="Times New Roman"/>
+          <w:sz w:val="20"/>
+          <w:szCs w:val="20"/>
+        </w:rPr>
+        <w:t>pectancy (ALE)</w:t>
       </w:r>
     </w:p>
     <w:p>
@@ -3270,39 +3016,7 @@
           <w:sz w:val="20"/>
           <w:szCs w:val="20"/>
         </w:rPr>
-        <w:t xml:space="preserve"> is the primary job of ethical hackers. These tests might be configured</w:t>
-      </w:r>
-      <w:r>
-        <w:rPr>
-          <w:rFonts w:ascii="Times New Roman" w:hAnsi="Times New Roman" w:cs="Times New Roman"/>
-          <w:sz w:val="20"/>
-          <w:szCs w:val="20"/>
-        </w:rPr>
-        <w:t xml:space="preserve"> </w:t>
-      </w:r>
-      <w:r>
-        <w:rPr>
-          <w:rFonts w:ascii="Times New Roman" w:hAnsi="Times New Roman" w:cs="Times New Roman"/>
-          <w:sz w:val="20"/>
-          <w:szCs w:val="20"/>
-        </w:rPr>
-        <w:t>in such way that the ethical hackers have no knowledge, full knowledge, or partial</w:t>
-      </w:r>
-      <w:r>
-        <w:rPr>
-          <w:rFonts w:ascii="Times New Roman" w:hAnsi="Times New Roman" w:cs="Times New Roman"/>
-          <w:sz w:val="20"/>
-          <w:szCs w:val="20"/>
-        </w:rPr>
-        <w:t xml:space="preserve"> </w:t>
-      </w:r>
-      <w:r>
-        <w:rPr>
-          <w:rFonts w:ascii="Times New Roman" w:hAnsi="Times New Roman" w:cs="Times New Roman"/>
-          <w:sz w:val="20"/>
-          <w:szCs w:val="20"/>
-        </w:rPr>
-        <w:t>knowledge of the target of evaluation (TOE).</w:t>
+        <w:t xml:space="preserve"> is the primary job of ethical hackers. These tests might be configured in such way that the ethical hackers have no knowledge, full knowledge, or partial knowledge of the target of evaluation (TOE).</w:t>
       </w:r>
     </w:p>
     <w:p>
@@ -3354,23 +3068,7 @@
           <w:sz w:val="20"/>
           <w:szCs w:val="20"/>
         </w:rPr>
-        <w:t>Full-Knowledge Testing (White Box): tester has full knowledge of the</w:t>
-      </w:r>
-      <w:r>
-        <w:rPr>
-          <w:rFonts w:ascii="Times New Roman" w:hAnsi="Times New Roman" w:cs="Times New Roman"/>
-          <w:sz w:val="20"/>
-          <w:szCs w:val="20"/>
-        </w:rPr>
-        <w:t xml:space="preserve"> </w:t>
-      </w:r>
-      <w:r>
-        <w:rPr>
-          <w:rFonts w:ascii="Times New Roman" w:hAnsi="Times New Roman" w:cs="Times New Roman"/>
-          <w:sz w:val="20"/>
-          <w:szCs w:val="20"/>
-        </w:rPr>
-        <w:t>network, systems, and infrastructure.</w:t>
+        <w:t>Full-Knowledge Testing (White Box): tester has full knowledge of the network, systems, and infrastructure.</w:t>
       </w:r>
     </w:p>
     <w:p>
@@ -3510,7 +3208,6 @@
           <w:sz w:val="20"/>
           <w:szCs w:val="20"/>
         </w:rPr>
-        <w:lastRenderedPageBreak/>
         <w:t>Penetration testing</w:t>
       </w:r>
     </w:p>
@@ -3555,6 +3252,7 @@
           <w:sz w:val="20"/>
           <w:szCs w:val="20"/>
         </w:rPr>
+        <w:lastRenderedPageBreak/>
         <w:t>Vulnerability assessment</w:t>
       </w:r>
     </w:p>
@@ -3587,6 +3285,10 @@
     <w:p>
       <w:pPr>
         <w:pStyle w:val="ListParagraph"/>
+        <w:autoSpaceDE w:val="0"/>
+        <w:autoSpaceDN w:val="0"/>
+        <w:adjustRightInd w:val="0"/>
+        <w:spacing w:after="0" w:line="240" w:lineRule="auto"/>
         <w:ind w:left="1440"/>
         <w:rPr>
           <w:rFonts w:ascii="Times New Roman" w:hAnsi="Times New Roman" w:cs="Times New Roman"/>
@@ -3597,8 +3299,6 @@
     </w:p>
     <w:p>
       <w:pPr>
-        <w:pStyle w:val="ListParagraph"/>
-        <w:ind w:left="1440"/>
         <w:rPr>
           <w:rFonts w:ascii="Times New Roman" w:hAnsi="Times New Roman" w:cs="Times New Roman"/>
           <w:sz w:val="20"/>
@@ -3621,6 +3321,7 @@
           <w:ilvl w:val="1"/>
           <w:numId w:val="32"/>
         </w:numPr>
+        <w:ind w:left="270" w:hanging="270"/>
         <w:rPr>
           <w:rFonts w:ascii="Times New Roman" w:hAnsi="Times New Roman" w:cs="Times New Roman"/>
           <w:sz w:val="20"/>
@@ -3665,9 +3366,10 @@
       <w:pPr>
         <w:pStyle w:val="ListParagraph"/>
         <w:numPr>
-          <w:ilvl w:val="2"/>
+          <w:ilvl w:val="3"/>
           <w:numId w:val="32"/>
         </w:numPr>
+        <w:ind w:left="720" w:hanging="180"/>
         <w:rPr>
           <w:rFonts w:ascii="Times New Roman" w:hAnsi="Times New Roman" w:cs="Times New Roman"/>
           <w:sz w:val="20"/>
@@ -3687,9 +3389,10 @@
       <w:pPr>
         <w:pStyle w:val="ListParagraph"/>
         <w:numPr>
-          <w:ilvl w:val="2"/>
+          <w:ilvl w:val="3"/>
           <w:numId w:val="32"/>
         </w:numPr>
+        <w:ind w:left="720" w:hanging="180"/>
         <w:rPr>
           <w:rFonts w:ascii="Times New Roman" w:hAnsi="Times New Roman" w:cs="Times New Roman"/>
           <w:sz w:val="20"/>
@@ -3709,9 +3412,10 @@
       <w:pPr>
         <w:pStyle w:val="ListParagraph"/>
         <w:numPr>
-          <w:ilvl w:val="2"/>
+          <w:ilvl w:val="3"/>
           <w:numId w:val="32"/>
         </w:numPr>
+        <w:ind w:left="720" w:hanging="180"/>
         <w:rPr>
           <w:rFonts w:ascii="Times New Roman" w:hAnsi="Times New Roman" w:cs="Times New Roman"/>
           <w:sz w:val="20"/>
@@ -3734,8 +3438,5588 @@
           <w:ilvl w:val="1"/>
           <w:numId w:val="32"/>
         </w:numPr>
-        <w:rPr>
-          <w:rFonts w:ascii="Times New Roman" w:hAnsi="Times New Roman" w:cs="Times New Roman"/>
+        <w:ind w:left="270" w:hanging="270"/>
+        <w:rPr>
+          <w:rFonts w:ascii="Times New Roman" w:hAnsi="Times New Roman" w:cs="Times New Roman"/>
+          <w:sz w:val="20"/>
+          <w:szCs w:val="20"/>
+        </w:rPr>
+      </w:pPr>
+      <w:r>
+        <w:rPr>
+          <w:rFonts w:ascii="Times New Roman" w:hAnsi="Times New Roman" w:cs="Times New Roman"/>
+          <w:b/>
+          <w:bCs/>
+          <w:sz w:val="20"/>
+          <w:szCs w:val="20"/>
+        </w:rPr>
+        <w:t xml:space="preserve">Network evaluation: </w:t>
+      </w:r>
+      <w:r>
+        <w:rPr>
+          <w:rFonts w:ascii="Times New Roman" w:hAnsi="Times New Roman" w:cs="Times New Roman"/>
+          <w:sz w:val="20"/>
+          <w:szCs w:val="20"/>
+        </w:rPr>
+        <w:t>Also called a level II assessment, it has all the elements</w:t>
+      </w:r>
+      <w:r>
+        <w:rPr>
+          <w:rFonts w:ascii="Times New Roman" w:hAnsi="Times New Roman" w:cs="Times New Roman"/>
+          <w:sz w:val="20"/>
+          <w:szCs w:val="20"/>
+        </w:rPr>
+        <w:t xml:space="preserve"> </w:t>
+      </w:r>
+      <w:r>
+        <w:rPr>
+          <w:rFonts w:ascii="Times New Roman" w:hAnsi="Times New Roman" w:cs="Times New Roman"/>
+          <w:sz w:val="20"/>
+          <w:szCs w:val="20"/>
+        </w:rPr>
+        <w:t>s</w:t>
+      </w:r>
+      <w:r>
+        <w:rPr>
+          <w:rFonts w:ascii="Times New Roman" w:hAnsi="Times New Roman" w:cs="Times New Roman"/>
+          <w:sz w:val="20"/>
+          <w:szCs w:val="20"/>
+        </w:rPr>
+        <w:t xml:space="preserve">pecified in a level I assessment, and </w:t>
+      </w:r>
+      <w:r>
+        <w:rPr>
+          <w:rFonts w:ascii="Times New Roman" w:hAnsi="Times New Roman" w:cs="Times New Roman"/>
+          <w:sz w:val="20"/>
+          <w:szCs w:val="20"/>
+        </w:rPr>
+        <w:t>it includes hands-on activities like scanning, firewall, etc.,</w:t>
+      </w:r>
+    </w:p>
+    <w:p>
+      <w:pPr>
+        <w:pStyle w:val="ListParagraph"/>
+        <w:numPr>
+          <w:ilvl w:val="1"/>
+          <w:numId w:val="32"/>
+        </w:numPr>
+        <w:autoSpaceDE w:val="0"/>
+        <w:autoSpaceDN w:val="0"/>
+        <w:adjustRightInd w:val="0"/>
+        <w:spacing w:after="0" w:line="240" w:lineRule="auto"/>
+        <w:ind w:left="270" w:hanging="270"/>
+        <w:rPr>
+          <w:rFonts w:ascii="Times New Roman" w:hAnsi="Times New Roman" w:cs="Times New Roman"/>
+          <w:bCs/>
+          <w:sz w:val="20"/>
+          <w:szCs w:val="20"/>
+        </w:rPr>
+      </w:pPr>
+      <w:r>
+        <w:rPr>
+          <w:rFonts w:ascii="Times New Roman" w:hAnsi="Times New Roman" w:cs="Times New Roman"/>
+          <w:b/>
+          <w:bCs/>
+          <w:sz w:val="20"/>
+          <w:szCs w:val="20"/>
+        </w:rPr>
+        <w:t>Penetration test:</w:t>
+      </w:r>
+      <w:r>
+        <w:rPr>
+          <w:rFonts w:ascii="Times New Roman" w:hAnsi="Times New Roman" w:cs="Times New Roman"/>
+          <w:bCs/>
+          <w:sz w:val="20"/>
+          <w:szCs w:val="20"/>
+        </w:rPr>
+        <w:t xml:space="preserve"> Unlike assessments and evaluations, penetration tests are adversarial in nature. Penetration tests are also referred to as level III</w:t>
+      </w:r>
+      <w:r>
+        <w:rPr>
+          <w:rFonts w:ascii="Times New Roman" w:hAnsi="Times New Roman" w:cs="Times New Roman"/>
+          <w:bCs/>
+          <w:sz w:val="20"/>
+          <w:szCs w:val="20"/>
+        </w:rPr>
+        <w:t xml:space="preserve"> </w:t>
+      </w:r>
+      <w:r>
+        <w:rPr>
+          <w:rFonts w:ascii="Times New Roman" w:hAnsi="Times New Roman" w:cs="Times New Roman"/>
+          <w:bCs/>
+          <w:sz w:val="20"/>
+          <w:szCs w:val="20"/>
+        </w:rPr>
+        <w:t>assessments. These events usually take on an adversarial role and look to see</w:t>
+      </w:r>
+      <w:r>
+        <w:rPr>
+          <w:rFonts w:ascii="Times New Roman" w:hAnsi="Times New Roman" w:cs="Times New Roman"/>
+          <w:bCs/>
+          <w:sz w:val="20"/>
+          <w:szCs w:val="20"/>
+        </w:rPr>
+        <w:t xml:space="preserve"> </w:t>
+      </w:r>
+      <w:r>
+        <w:rPr>
+          <w:rFonts w:ascii="Times New Roman" w:hAnsi="Times New Roman" w:cs="Times New Roman"/>
+          <w:bCs/>
+          <w:sz w:val="20"/>
+          <w:szCs w:val="20"/>
+        </w:rPr>
+        <w:t>what the outsider can access and control. Penetration tests are less concerned</w:t>
+      </w:r>
+      <w:r>
+        <w:rPr>
+          <w:rFonts w:ascii="Times New Roman" w:hAnsi="Times New Roman" w:cs="Times New Roman"/>
+          <w:bCs/>
+          <w:sz w:val="20"/>
+          <w:szCs w:val="20"/>
+        </w:rPr>
+        <w:t xml:space="preserve"> </w:t>
+      </w:r>
+      <w:r>
+        <w:rPr>
+          <w:rFonts w:ascii="Times New Roman" w:hAnsi="Times New Roman" w:cs="Times New Roman"/>
+          <w:bCs/>
+          <w:sz w:val="20"/>
+          <w:szCs w:val="20"/>
+        </w:rPr>
+        <w:t>with policies and procedures and are more focused on finding low-hanging</w:t>
+      </w:r>
+      <w:r>
+        <w:rPr>
+          <w:rFonts w:ascii="Times New Roman" w:hAnsi="Times New Roman" w:cs="Times New Roman"/>
+          <w:bCs/>
+          <w:sz w:val="20"/>
+          <w:szCs w:val="20"/>
+        </w:rPr>
+        <w:t xml:space="preserve"> </w:t>
+      </w:r>
+      <w:r>
+        <w:rPr>
+          <w:rFonts w:ascii="Times New Roman" w:hAnsi="Times New Roman" w:cs="Times New Roman"/>
+          <w:bCs/>
+          <w:sz w:val="20"/>
+          <w:szCs w:val="20"/>
+        </w:rPr>
+        <w:t>fruit and seeing what a hacker can accomplish on this network.</w:t>
+      </w:r>
+    </w:p>
+    <w:p>
+      <w:pPr>
+        <w:pStyle w:val="ListParagraph"/>
+        <w:autoSpaceDE w:val="0"/>
+        <w:autoSpaceDN w:val="0"/>
+        <w:adjustRightInd w:val="0"/>
+        <w:spacing w:after="0" w:line="240" w:lineRule="auto"/>
+        <w:ind w:left="270"/>
+        <w:rPr>
+          <w:rFonts w:ascii="Times New Roman" w:hAnsi="Times New Roman" w:cs="Times New Roman"/>
+          <w:bCs/>
+          <w:sz w:val="20"/>
+          <w:szCs w:val="20"/>
+        </w:rPr>
+      </w:pPr>
+    </w:p>
+    <w:p>
+      <w:pPr>
+        <w:pStyle w:val="ListParagraph"/>
+        <w:autoSpaceDE w:val="0"/>
+        <w:autoSpaceDN w:val="0"/>
+        <w:adjustRightInd w:val="0"/>
+        <w:spacing w:after="0" w:line="240" w:lineRule="auto"/>
+        <w:ind w:left="270" w:hanging="270"/>
+        <w:rPr>
+          <w:rFonts w:ascii="Times New Roman" w:hAnsi="Times New Roman" w:cs="Times New Roman"/>
+          <w:bCs/>
+          <w:sz w:val="20"/>
+          <w:szCs w:val="20"/>
+        </w:rPr>
+      </w:pPr>
+      <w:r>
+        <w:rPr>
+          <w:rFonts w:ascii="Times New Roman" w:hAnsi="Times New Roman" w:cs="Times New Roman"/>
+          <w:bCs/>
+          <w:sz w:val="20"/>
+          <w:szCs w:val="20"/>
+        </w:rPr>
+        <w:t xml:space="preserve">     </w:t>
+      </w:r>
+      <w:r>
+        <w:rPr>
+          <w:rFonts w:ascii="Times New Roman" w:hAnsi="Times New Roman" w:cs="Times New Roman"/>
+          <w:bCs/>
+          <w:sz w:val="20"/>
+          <w:szCs w:val="20"/>
+        </w:rPr>
+        <w:t>Penetration tests are sometimes performed in a double-blind environment. This</w:t>
+      </w:r>
+      <w:r>
+        <w:rPr>
+          <w:rFonts w:ascii="Times New Roman" w:hAnsi="Times New Roman" w:cs="Times New Roman"/>
+          <w:bCs/>
+          <w:sz w:val="20"/>
+          <w:szCs w:val="20"/>
+        </w:rPr>
+        <w:t xml:space="preserve"> </w:t>
+      </w:r>
+      <w:r>
+        <w:rPr>
+          <w:rFonts w:ascii="Times New Roman" w:hAnsi="Times New Roman" w:cs="Times New Roman"/>
+          <w:bCs/>
+          <w:sz w:val="20"/>
+          <w:szCs w:val="20"/>
+        </w:rPr>
+        <w:t>means that the i</w:t>
+      </w:r>
+      <w:r>
+        <w:rPr>
+          <w:rFonts w:ascii="Times New Roman" w:hAnsi="Times New Roman" w:cs="Times New Roman"/>
+          <w:bCs/>
+          <w:sz w:val="20"/>
+          <w:szCs w:val="20"/>
+        </w:rPr>
+        <w:t xml:space="preserve">nternal security team </w:t>
+      </w:r>
+      <w:r>
+        <w:rPr>
+          <w:rFonts w:ascii="Times New Roman" w:hAnsi="Times New Roman" w:cs="Times New Roman"/>
+          <w:bCs/>
+          <w:sz w:val="20"/>
+          <w:szCs w:val="20"/>
+        </w:rPr>
+        <w:t>has not been informed of the penetration</w:t>
+      </w:r>
+      <w:r>
+        <w:rPr>
+          <w:rFonts w:ascii="Times New Roman" w:hAnsi="Times New Roman" w:cs="Times New Roman"/>
+          <w:bCs/>
+          <w:sz w:val="20"/>
+          <w:szCs w:val="20"/>
+        </w:rPr>
+        <w:t xml:space="preserve"> </w:t>
+      </w:r>
+      <w:r>
+        <w:rPr>
+          <w:rFonts w:ascii="Times New Roman" w:hAnsi="Times New Roman" w:cs="Times New Roman"/>
+          <w:bCs/>
+          <w:sz w:val="20"/>
+          <w:szCs w:val="20"/>
+        </w:rPr>
+        <w:t>test.</w:t>
+      </w:r>
+    </w:p>
+    <w:p>
+      <w:pPr>
+        <w:pStyle w:val="ListParagraph"/>
+        <w:autoSpaceDE w:val="0"/>
+        <w:autoSpaceDN w:val="0"/>
+        <w:adjustRightInd w:val="0"/>
+        <w:spacing w:after="0" w:line="240" w:lineRule="auto"/>
+        <w:ind w:left="270" w:hanging="270"/>
+        <w:rPr>
+          <w:rFonts w:ascii="Times New Roman" w:hAnsi="Times New Roman" w:cs="Times New Roman"/>
+          <w:bCs/>
+          <w:sz w:val="20"/>
+          <w:szCs w:val="20"/>
+        </w:rPr>
+      </w:pPr>
+    </w:p>
+    <w:p>
+      <w:pPr>
+        <w:pStyle w:val="ListParagraph"/>
+        <w:ind w:left="270" w:hanging="270"/>
+        <w:rPr>
+          <w:rFonts w:ascii="Times New Roman" w:hAnsi="Times New Roman" w:cs="Times New Roman"/>
+          <w:bCs/>
+          <w:sz w:val="20"/>
+          <w:szCs w:val="20"/>
+        </w:rPr>
+      </w:pPr>
+      <w:r>
+        <w:rPr>
+          <w:rFonts w:ascii="Times New Roman" w:hAnsi="Times New Roman" w:cs="Times New Roman"/>
+          <w:bCs/>
+          <w:sz w:val="20"/>
+          <w:szCs w:val="20"/>
+        </w:rPr>
+        <w:t xml:space="preserve">     </w:t>
+      </w:r>
+      <w:r>
+        <w:rPr>
+          <w:rFonts w:ascii="Times New Roman" w:hAnsi="Times New Roman" w:cs="Times New Roman"/>
+          <w:bCs/>
+          <w:sz w:val="20"/>
+          <w:szCs w:val="20"/>
+        </w:rPr>
+        <w:t>Penetration tests are not effective if an organization does not have the policies and procedures in place to control security.  The EC-Council (International Council of E-Commerce Consultants) approach to incident response follows the steps shown below:</w:t>
+      </w:r>
+    </w:p>
+    <w:p>
+      <w:pPr>
+        <w:pStyle w:val="ListParagraph"/>
+        <w:ind w:left="270" w:hanging="270"/>
+        <w:jc w:val="center"/>
+        <w:rPr>
+          <w:rFonts w:ascii="Times New Roman" w:hAnsi="Times New Roman" w:cs="Times New Roman"/>
+          <w:bCs/>
+          <w:sz w:val="20"/>
+          <w:szCs w:val="20"/>
+        </w:rPr>
+      </w:pPr>
+      <w:r>
+        <w:rPr>
+          <w:rFonts w:ascii="Times New Roman" w:hAnsi="Times New Roman" w:cs="Times New Roman"/>
+          <w:bCs/>
+          <w:sz w:val="20"/>
+          <w:szCs w:val="20"/>
+        </w:rPr>
+        <w:drawing>
+          <wp:inline distT="0" distB="0" distL="0" distR="0" wp14:anchorId="5A2E2A6C" wp14:editId="5FBB9CFD">
+            <wp:extent cx="3448050" cy="1296523"/>
+            <wp:effectExtent l="0" t="0" r="0" b="0"/>
+            <wp:docPr id="2" name="Picture 2"/>
+            <wp:cNvGraphicFramePr>
+              <a:graphicFrameLocks xmlns:a="http://schemas.openxmlformats.org/drawingml/2006/main" noChangeAspect="1"/>
+            </wp:cNvGraphicFramePr>
+            <a:graphic xmlns:a="http://schemas.openxmlformats.org/drawingml/2006/main">
+              <a:graphicData uri="http://schemas.openxmlformats.org/drawingml/2006/picture">
+                <pic:pic xmlns:pic="http://schemas.openxmlformats.org/drawingml/2006/picture">
+                  <pic:nvPicPr>
+                    <pic:cNvPr id="1" name=""/>
+                    <pic:cNvPicPr/>
+                  </pic:nvPicPr>
+                  <pic:blipFill>
+                    <a:blip r:embed="rId7"/>
+                    <a:stretch>
+                      <a:fillRect/>
+                    </a:stretch>
+                  </pic:blipFill>
+                  <pic:spPr>
+                    <a:xfrm>
+                      <a:off x="0" y="0"/>
+                      <a:ext cx="3463901" cy="1302483"/>
+                    </a:xfrm>
+                    <a:prstGeom prst="rect">
+                      <a:avLst/>
+                    </a:prstGeom>
+                  </pic:spPr>
+                </pic:pic>
+              </a:graphicData>
+            </a:graphic>
+          </wp:inline>
+        </w:drawing>
+      </w:r>
+    </w:p>
+    <w:p>
+      <w:pPr>
+        <w:pStyle w:val="ListParagraph"/>
+        <w:ind w:left="0"/>
+        <w:rPr>
+          <w:rFonts w:ascii="Times New Roman" w:hAnsi="Times New Roman" w:cs="Times New Roman"/>
+          <w:bCs/>
+          <w:sz w:val="20"/>
+          <w:szCs w:val="20"/>
+        </w:rPr>
+      </w:pPr>
+      <w:proofErr w:type="spellStart"/>
+      <w:r>
+        <w:rPr>
+          <w:rFonts w:ascii="Times New Roman" w:hAnsi="Times New Roman" w:cs="Times New Roman"/>
+          <w:bCs/>
+          <w:sz w:val="20"/>
+          <w:szCs w:val="20"/>
+        </w:rPr>
+        <w:t>SysAdmin</w:t>
+      </w:r>
+      <w:proofErr w:type="spellEnd"/>
+      <w:r>
+        <w:rPr>
+          <w:rFonts w:ascii="Times New Roman" w:hAnsi="Times New Roman" w:cs="Times New Roman"/>
+          <w:bCs/>
+          <w:sz w:val="20"/>
+          <w:szCs w:val="20"/>
+        </w:rPr>
+        <w:t>, Audit, Network, and Security (SANS), is a widely recognized an</w:t>
+      </w:r>
+      <w:r>
+        <w:rPr>
+          <w:rFonts w:ascii="Times New Roman" w:hAnsi="Times New Roman" w:cs="Times New Roman"/>
+          <w:bCs/>
+          <w:sz w:val="20"/>
+          <w:szCs w:val="20"/>
+        </w:rPr>
+        <w:t xml:space="preserve">d respected organization in the </w:t>
+      </w:r>
+      <w:r>
+        <w:rPr>
+          <w:rFonts w:ascii="Times New Roman" w:hAnsi="Times New Roman" w:cs="Times New Roman"/>
+          <w:bCs/>
+          <w:sz w:val="20"/>
+          <w:szCs w:val="20"/>
+        </w:rPr>
+        <w:t>cybersecurity field.  SANS templates can be used in building security policies.</w:t>
+      </w:r>
+    </w:p>
+    <w:p>
+      <w:pPr>
+        <w:spacing w:after="0"/>
+        <w:rPr>
+          <w:rFonts w:ascii="Times New Roman" w:hAnsi="Times New Roman" w:cs="Times New Roman"/>
+          <w:bCs/>
+          <w:sz w:val="20"/>
+          <w:szCs w:val="20"/>
+        </w:rPr>
+      </w:pPr>
+      <w:r>
+        <w:rPr>
+          <w:rFonts w:ascii="Times New Roman" w:hAnsi="Times New Roman" w:cs="Times New Roman"/>
+          <w:b/>
+          <w:bCs/>
+          <w:sz w:val="20"/>
+          <w:szCs w:val="20"/>
+        </w:rPr>
+        <w:t>Hackers &amp; Crackers</w:t>
+      </w:r>
+      <w:r>
+        <w:rPr>
+          <w:rFonts w:ascii="Times New Roman" w:hAnsi="Times New Roman" w:cs="Times New Roman"/>
+          <w:bCs/>
+          <w:sz w:val="20"/>
+          <w:szCs w:val="20"/>
+        </w:rPr>
+        <w:t xml:space="preserve">: A hacker is a person who enjoyed understanding the internal workings of a system, computer, and computer network.  </w:t>
+      </w:r>
+    </w:p>
+    <w:p>
+      <w:pPr>
+        <w:spacing w:after="0"/>
+        <w:rPr>
+          <w:rFonts w:ascii="Times New Roman" w:hAnsi="Times New Roman" w:cs="Times New Roman"/>
+          <w:bCs/>
+          <w:sz w:val="20"/>
+          <w:szCs w:val="20"/>
+        </w:rPr>
+      </w:pPr>
+      <w:r>
+        <w:rPr>
+          <w:rFonts w:ascii="Times New Roman" w:hAnsi="Times New Roman" w:cs="Times New Roman"/>
+          <w:bCs/>
+          <w:sz w:val="20"/>
+          <w:szCs w:val="20"/>
+        </w:rPr>
+        <w:t xml:space="preserve">Cracker describes individuals who seek to compromise the security of a system without permission from an authorized party.  </w:t>
+      </w:r>
+    </w:p>
+    <w:p>
+      <w:pPr>
+        <w:spacing w:after="0"/>
+        <w:rPr>
+          <w:rFonts w:ascii="Times New Roman" w:hAnsi="Times New Roman" w:cs="Times New Roman"/>
+          <w:bCs/>
+          <w:sz w:val="20"/>
+          <w:szCs w:val="20"/>
+        </w:rPr>
+      </w:pPr>
+      <w:r>
+        <w:rPr>
+          <w:rFonts w:ascii="Times New Roman" w:hAnsi="Times New Roman" w:cs="Times New Roman"/>
+          <w:bCs/>
+          <w:sz w:val="20"/>
+          <w:szCs w:val="20"/>
+        </w:rPr>
+        <w:t>An ethical hacker is an individual who performs security tests and other vulnerability-assessment activities to help organizations secure their infrastructures.</w:t>
+      </w:r>
+    </w:p>
+    <w:p>
+      <w:pPr>
+        <w:spacing w:after="0"/>
+        <w:rPr>
+          <w:rFonts w:ascii="Times New Roman" w:hAnsi="Times New Roman" w:cs="Times New Roman"/>
+          <w:bCs/>
+          <w:sz w:val="20"/>
+          <w:szCs w:val="20"/>
+        </w:rPr>
+      </w:pPr>
+      <w:r>
+        <w:rPr>
+          <w:rFonts w:ascii="Times New Roman" w:hAnsi="Times New Roman" w:cs="Times New Roman"/>
+          <w:bCs/>
+          <w:sz w:val="20"/>
+          <w:szCs w:val="20"/>
+        </w:rPr>
+        <w:t xml:space="preserve">■ </w:t>
+      </w:r>
+      <w:r>
+        <w:rPr>
+          <w:rFonts w:ascii="Times New Roman" w:hAnsi="Times New Roman" w:cs="Times New Roman"/>
+          <w:b/>
+          <w:bCs/>
+          <w:sz w:val="20"/>
+          <w:szCs w:val="20"/>
+        </w:rPr>
+        <w:t xml:space="preserve">White hat hackers: </w:t>
+      </w:r>
+      <w:r>
+        <w:rPr>
+          <w:rFonts w:ascii="Times New Roman" w:hAnsi="Times New Roman" w:cs="Times New Roman"/>
+          <w:bCs/>
+          <w:sz w:val="20"/>
+          <w:szCs w:val="20"/>
+        </w:rPr>
+        <w:t>These individuals perform ethical hacking to help secure companies and organizations. Their belief is that you must examine your network in the same manner as a criminal hacker to better understand its</w:t>
+      </w:r>
+    </w:p>
+    <w:p>
+      <w:pPr>
+        <w:spacing w:after="0"/>
+        <w:rPr>
+          <w:rFonts w:ascii="Times New Roman" w:hAnsi="Times New Roman" w:cs="Times New Roman"/>
+          <w:bCs/>
+          <w:sz w:val="20"/>
+          <w:szCs w:val="20"/>
+        </w:rPr>
+      </w:pPr>
+      <w:r>
+        <w:rPr>
+          <w:rFonts w:ascii="Times New Roman" w:hAnsi="Times New Roman" w:cs="Times New Roman"/>
+          <w:bCs/>
+          <w:sz w:val="20"/>
+          <w:szCs w:val="20"/>
+        </w:rPr>
+        <w:t>vulnerabilities.</w:t>
+      </w:r>
+    </w:p>
+    <w:p>
+      <w:pPr>
+        <w:spacing w:after="0"/>
+        <w:rPr>
+          <w:rFonts w:ascii="Times New Roman" w:hAnsi="Times New Roman" w:cs="Times New Roman"/>
+          <w:bCs/>
+          <w:sz w:val="20"/>
+          <w:szCs w:val="20"/>
+        </w:rPr>
+      </w:pPr>
+      <w:r>
+        <w:rPr>
+          <w:rFonts w:ascii="Times New Roman" w:hAnsi="Times New Roman" w:cs="Times New Roman"/>
+          <w:bCs/>
+          <w:sz w:val="20"/>
+          <w:szCs w:val="20"/>
+        </w:rPr>
+        <w:t xml:space="preserve">■ </w:t>
+      </w:r>
+      <w:r>
+        <w:rPr>
+          <w:rFonts w:ascii="Times New Roman" w:hAnsi="Times New Roman" w:cs="Times New Roman"/>
+          <w:b/>
+          <w:bCs/>
+          <w:sz w:val="20"/>
+          <w:szCs w:val="20"/>
+        </w:rPr>
+        <w:t xml:space="preserve">Black hat hackers: </w:t>
+      </w:r>
+      <w:r>
+        <w:rPr>
+          <w:rFonts w:ascii="Times New Roman" w:hAnsi="Times New Roman" w:cs="Times New Roman"/>
+          <w:bCs/>
+          <w:sz w:val="20"/>
+          <w:szCs w:val="20"/>
+        </w:rPr>
+        <w:t>These individuals perform illegal activities.</w:t>
+      </w:r>
+    </w:p>
+    <w:p>
+      <w:pPr>
+        <w:spacing w:after="0"/>
+        <w:rPr>
+          <w:rFonts w:ascii="Times New Roman" w:hAnsi="Times New Roman" w:cs="Times New Roman"/>
+          <w:bCs/>
+          <w:sz w:val="20"/>
+          <w:szCs w:val="20"/>
+        </w:rPr>
+      </w:pPr>
+      <w:r>
+        <w:rPr>
+          <w:rFonts w:ascii="Times New Roman" w:hAnsi="Times New Roman" w:cs="Times New Roman"/>
+          <w:bCs/>
+          <w:sz w:val="20"/>
+          <w:szCs w:val="20"/>
+        </w:rPr>
+        <w:t xml:space="preserve">■ </w:t>
+      </w:r>
+      <w:r>
+        <w:rPr>
+          <w:rFonts w:ascii="Times New Roman" w:hAnsi="Times New Roman" w:cs="Times New Roman"/>
+          <w:b/>
+          <w:bCs/>
+          <w:sz w:val="20"/>
+          <w:szCs w:val="20"/>
+        </w:rPr>
+        <w:t xml:space="preserve">Gray hat hackers: </w:t>
+      </w:r>
+      <w:r>
+        <w:rPr>
+          <w:rFonts w:ascii="Times New Roman" w:hAnsi="Times New Roman" w:cs="Times New Roman"/>
+          <w:bCs/>
+          <w:sz w:val="20"/>
+          <w:szCs w:val="20"/>
+        </w:rPr>
+        <w:t>These individuals usually follow the law but sometimes venture over to the darker side of black hat hacking. It would be unethical to employ these individuals to perform security duties for your organization</w:t>
+      </w:r>
+    </w:p>
+    <w:p>
+      <w:pPr>
+        <w:spacing w:after="0"/>
+        <w:rPr>
+          <w:rFonts w:ascii="Times New Roman" w:hAnsi="Times New Roman" w:cs="Times New Roman"/>
+          <w:bCs/>
+          <w:sz w:val="20"/>
+          <w:szCs w:val="20"/>
+        </w:rPr>
+      </w:pPr>
+      <w:r>
+        <w:rPr>
+          <w:rFonts w:ascii="Times New Roman" w:hAnsi="Times New Roman" w:cs="Times New Roman"/>
+          <w:bCs/>
+          <w:sz w:val="20"/>
+          <w:szCs w:val="20"/>
+        </w:rPr>
+        <w:t>because you are never quite clear where they stand. While wanting to use the force of good, he is also drawn to the dark side.</w:t>
+      </w:r>
+    </w:p>
+    <w:p>
+      <w:pPr>
+        <w:spacing w:after="0"/>
+        <w:rPr>
+          <w:rFonts w:ascii="Times New Roman" w:hAnsi="Times New Roman" w:cs="Times New Roman"/>
+          <w:bCs/>
+          <w:sz w:val="20"/>
+          <w:szCs w:val="20"/>
+        </w:rPr>
+      </w:pPr>
+      <w:r>
+        <w:rPr>
+          <w:rFonts w:ascii="Times New Roman" w:hAnsi="Times New Roman" w:cs="Times New Roman"/>
+          <w:bCs/>
+          <w:sz w:val="20"/>
+          <w:szCs w:val="20"/>
+        </w:rPr>
+        <w:t xml:space="preserve">■ </w:t>
+      </w:r>
+      <w:r>
+        <w:rPr>
+          <w:rFonts w:ascii="Times New Roman" w:hAnsi="Times New Roman" w:cs="Times New Roman"/>
+          <w:b/>
+          <w:bCs/>
+          <w:sz w:val="20"/>
+          <w:szCs w:val="20"/>
+        </w:rPr>
+        <w:t xml:space="preserve">Suicide hackers: </w:t>
+      </w:r>
+      <w:r>
+        <w:rPr>
+          <w:rFonts w:ascii="Times New Roman" w:hAnsi="Times New Roman" w:cs="Times New Roman"/>
+          <w:bCs/>
+          <w:sz w:val="20"/>
+          <w:szCs w:val="20"/>
+        </w:rPr>
+        <w:t>These are individuals that may carry out an attack even if they know there is a high chance that they will get caught and serve a long prison term.</w:t>
+      </w:r>
+    </w:p>
+    <w:p>
+      <w:pPr>
+        <w:spacing w:after="0"/>
+        <w:rPr>
+          <w:rFonts w:ascii="Times New Roman" w:hAnsi="Times New Roman" w:cs="Times New Roman"/>
+          <w:bCs/>
+          <w:sz w:val="20"/>
+          <w:szCs w:val="20"/>
+        </w:rPr>
+      </w:pPr>
+    </w:p>
+    <w:p>
+      <w:pPr>
+        <w:spacing w:after="0"/>
+        <w:rPr>
+          <w:rFonts w:ascii="Times New Roman" w:hAnsi="Times New Roman" w:cs="Times New Roman"/>
+          <w:bCs/>
+          <w:sz w:val="20"/>
+          <w:szCs w:val="20"/>
+        </w:rPr>
+      </w:pPr>
+      <w:r>
+        <w:rPr>
+          <w:rFonts w:ascii="Times New Roman" w:hAnsi="Times New Roman" w:cs="Times New Roman"/>
+          <w:b/>
+          <w:bCs/>
+          <w:sz w:val="20"/>
+          <w:szCs w:val="20"/>
+        </w:rPr>
+        <w:t>Hackers methodology:</w:t>
+      </w:r>
+      <w:r>
+        <w:rPr>
+          <w:rFonts w:ascii="Times New Roman" w:hAnsi="Times New Roman" w:cs="Times New Roman"/>
+          <w:bCs/>
+          <w:sz w:val="20"/>
+          <w:szCs w:val="20"/>
+        </w:rPr>
+        <w:t xml:space="preserve"> that includes the following steps:</w:t>
+      </w:r>
+    </w:p>
+    <w:p>
+      <w:pPr>
+        <w:spacing w:after="0"/>
+        <w:rPr>
+          <w:rFonts w:ascii="Times New Roman" w:hAnsi="Times New Roman" w:cs="Times New Roman"/>
+          <w:bCs/>
+          <w:sz w:val="20"/>
+          <w:szCs w:val="20"/>
+        </w:rPr>
+      </w:pPr>
+      <w:r>
+        <w:rPr>
+          <w:rFonts w:ascii="Times New Roman" w:hAnsi="Times New Roman" w:cs="Times New Roman"/>
+          <w:bCs/>
+          <w:sz w:val="20"/>
+          <w:szCs w:val="20"/>
+        </w:rPr>
+        <w:lastRenderedPageBreak/>
+        <w:t xml:space="preserve">1. </w:t>
+      </w:r>
+      <w:r>
+        <w:rPr>
+          <w:rFonts w:ascii="Times New Roman" w:hAnsi="Times New Roman" w:cs="Times New Roman"/>
+          <w:b/>
+          <w:bCs/>
+          <w:sz w:val="20"/>
+          <w:szCs w:val="20"/>
+        </w:rPr>
+        <w:t>Reconnaissance and foot</w:t>
+      </w:r>
+      <w:r>
+        <w:rPr>
+          <w:rFonts w:ascii="Times New Roman" w:hAnsi="Times New Roman" w:cs="Times New Roman"/>
+          <w:b/>
+          <w:bCs/>
+          <w:sz w:val="20"/>
+          <w:szCs w:val="20"/>
+        </w:rPr>
+        <w:t xml:space="preserve"> </w:t>
+      </w:r>
+      <w:r>
+        <w:rPr>
+          <w:rFonts w:ascii="Times New Roman" w:hAnsi="Times New Roman" w:cs="Times New Roman"/>
+          <w:b/>
+          <w:bCs/>
+          <w:sz w:val="20"/>
+          <w:szCs w:val="20"/>
+        </w:rPr>
+        <w:t xml:space="preserve">printing: </w:t>
+      </w:r>
+      <w:r>
+        <w:rPr>
+          <w:rFonts w:ascii="Times New Roman" w:hAnsi="Times New Roman" w:cs="Times New Roman"/>
+          <w:bCs/>
+          <w:sz w:val="20"/>
+          <w:szCs w:val="20"/>
+        </w:rPr>
+        <w:t>Foot printing focuses on gathering publicly available information to create a profile of the target, like known direct agent, while reconnaissance extends this to active probing and vulnerability identification like spy.</w:t>
+      </w:r>
+    </w:p>
+    <w:p>
+      <w:pPr>
+        <w:spacing w:after="0"/>
+        <w:rPr>
+          <w:rFonts w:ascii="Times New Roman" w:hAnsi="Times New Roman" w:cs="Times New Roman"/>
+          <w:bCs/>
+          <w:sz w:val="20"/>
+          <w:szCs w:val="20"/>
+        </w:rPr>
+      </w:pPr>
+      <w:r>
+        <w:rPr>
+          <w:rFonts w:ascii="Times New Roman" w:hAnsi="Times New Roman" w:cs="Times New Roman"/>
+          <w:bCs/>
+          <w:sz w:val="20"/>
+          <w:szCs w:val="20"/>
+        </w:rPr>
+        <w:t xml:space="preserve">2. </w:t>
+      </w:r>
+      <w:r>
+        <w:rPr>
+          <w:rFonts w:ascii="Times New Roman" w:hAnsi="Times New Roman" w:cs="Times New Roman"/>
+          <w:b/>
+          <w:bCs/>
+          <w:sz w:val="20"/>
+          <w:szCs w:val="20"/>
+        </w:rPr>
+        <w:t xml:space="preserve">Scanning and enumeration: </w:t>
+      </w:r>
+      <w:r>
+        <w:rPr>
+          <w:rFonts w:ascii="Times New Roman" w:hAnsi="Times New Roman" w:cs="Times New Roman"/>
+          <w:bCs/>
+          <w:sz w:val="20"/>
+          <w:szCs w:val="20"/>
+        </w:rPr>
+        <w:t>Can include the use of port scanning tools and network mappers.</w:t>
+      </w:r>
+    </w:p>
+    <w:p>
+      <w:pPr>
+        <w:spacing w:after="0"/>
+        <w:rPr>
+          <w:rFonts w:ascii="Times New Roman" w:hAnsi="Times New Roman" w:cs="Times New Roman"/>
+          <w:bCs/>
+          <w:sz w:val="20"/>
+          <w:szCs w:val="20"/>
+        </w:rPr>
+      </w:pPr>
+      <w:r>
+        <w:rPr>
+          <w:rFonts w:ascii="Times New Roman" w:hAnsi="Times New Roman" w:cs="Times New Roman"/>
+          <w:bCs/>
+          <w:sz w:val="20"/>
+          <w:szCs w:val="20"/>
+        </w:rPr>
+        <w:t xml:space="preserve">3. </w:t>
+      </w:r>
+      <w:r>
+        <w:rPr>
+          <w:rFonts w:ascii="Times New Roman" w:hAnsi="Times New Roman" w:cs="Times New Roman"/>
+          <w:b/>
+          <w:bCs/>
+          <w:sz w:val="20"/>
+          <w:szCs w:val="20"/>
+        </w:rPr>
+        <w:t xml:space="preserve">Gaining access: </w:t>
+      </w:r>
+      <w:r>
+        <w:rPr>
+          <w:rFonts w:ascii="Times New Roman" w:hAnsi="Times New Roman" w:cs="Times New Roman"/>
+          <w:bCs/>
+          <w:sz w:val="20"/>
+          <w:szCs w:val="20"/>
+        </w:rPr>
+        <w:t>The entry point into the network, application, or system.</w:t>
+      </w:r>
+    </w:p>
+    <w:p>
+      <w:pPr>
+        <w:spacing w:after="0"/>
+        <w:rPr>
+          <w:rFonts w:ascii="Times New Roman" w:hAnsi="Times New Roman" w:cs="Times New Roman"/>
+          <w:bCs/>
+          <w:sz w:val="20"/>
+          <w:szCs w:val="20"/>
+        </w:rPr>
+      </w:pPr>
+      <w:r>
+        <w:rPr>
+          <w:rFonts w:ascii="Times New Roman" w:hAnsi="Times New Roman" w:cs="Times New Roman"/>
+          <w:bCs/>
+          <w:sz w:val="20"/>
+          <w:szCs w:val="20"/>
+        </w:rPr>
+        <w:t xml:space="preserve">4. </w:t>
+      </w:r>
+      <w:r>
+        <w:rPr>
+          <w:rFonts w:ascii="Times New Roman" w:hAnsi="Times New Roman" w:cs="Times New Roman"/>
+          <w:b/>
+          <w:bCs/>
+          <w:sz w:val="20"/>
+          <w:szCs w:val="20"/>
+        </w:rPr>
+        <w:t xml:space="preserve">Maintaining access: </w:t>
+      </w:r>
+      <w:r>
+        <w:rPr>
+          <w:rFonts w:ascii="Times New Roman" w:hAnsi="Times New Roman" w:cs="Times New Roman"/>
+          <w:bCs/>
+          <w:sz w:val="20"/>
+          <w:szCs w:val="20"/>
+        </w:rPr>
+        <w:t>Techniques used to maintain control, such as escalation of privilege.</w:t>
+      </w:r>
+    </w:p>
+    <w:p>
+      <w:pPr>
+        <w:spacing w:after="0"/>
+        <w:rPr>
+          <w:rFonts w:ascii="Times New Roman" w:hAnsi="Times New Roman" w:cs="Times New Roman"/>
+          <w:bCs/>
+          <w:sz w:val="20"/>
+          <w:szCs w:val="20"/>
+        </w:rPr>
+      </w:pPr>
+      <w:r>
+        <w:rPr>
+          <w:rFonts w:ascii="Times New Roman" w:hAnsi="Times New Roman" w:cs="Times New Roman"/>
+          <w:bCs/>
+          <w:sz w:val="20"/>
+          <w:szCs w:val="20"/>
+        </w:rPr>
+        <w:t xml:space="preserve">5. </w:t>
+      </w:r>
+      <w:r>
+        <w:rPr>
+          <w:rFonts w:ascii="Times New Roman" w:hAnsi="Times New Roman" w:cs="Times New Roman"/>
+          <w:b/>
+          <w:bCs/>
+          <w:sz w:val="20"/>
+          <w:szCs w:val="20"/>
+        </w:rPr>
+        <w:t xml:space="preserve">Covering tracks: </w:t>
+      </w:r>
+      <w:r>
+        <w:rPr>
+          <w:rFonts w:ascii="Times New Roman" w:hAnsi="Times New Roman" w:cs="Times New Roman"/>
+          <w:bCs/>
+          <w:sz w:val="20"/>
+          <w:szCs w:val="20"/>
+        </w:rPr>
+        <w:t>Planting rootkits (process of installing malicious software designed to provide unauthorized, persistent access to a computer system while hiding its presence from the user and security software), backdoors, and clearing logs are activities</w:t>
+      </w:r>
+      <w:r>
+        <w:rPr>
+          <w:rFonts w:ascii="Times New Roman" w:hAnsi="Times New Roman" w:cs="Times New Roman"/>
+          <w:bCs/>
+          <w:sz w:val="20"/>
+          <w:szCs w:val="20"/>
+        </w:rPr>
+        <w:t xml:space="preserve"> </w:t>
+      </w:r>
+      <w:r>
+        <w:rPr>
+          <w:rFonts w:ascii="Times New Roman" w:hAnsi="Times New Roman" w:cs="Times New Roman"/>
+          <w:bCs/>
+          <w:sz w:val="20"/>
+          <w:szCs w:val="20"/>
+        </w:rPr>
+        <w:t>normally performed at this step.</w:t>
+      </w:r>
+    </w:p>
+    <w:tbl>
+      <w:tblPr>
+        <w:tblW w:w="0" w:type="auto"/>
+        <w:jc w:val="center"/>
+        <w:tblCellSpacing w:w="15" w:type="dxa"/>
+        <w:tblCellMar>
+          <w:top w:w="15" w:type="dxa"/>
+          <w:left w:w="15" w:type="dxa"/>
+          <w:bottom w:w="15" w:type="dxa"/>
+          <w:right w:w="15" w:type="dxa"/>
+        </w:tblCellMar>
+        <w:tblLook w:val="04A0" w:firstRow="1" w:lastRow="0" w:firstColumn="1" w:lastColumn="0" w:noHBand="0" w:noVBand="1"/>
+      </w:tblPr>
+      <w:tblGrid>
+        <w:gridCol w:w="1359"/>
+        <w:gridCol w:w="2860"/>
+        <w:gridCol w:w="3219"/>
+      </w:tblGrid>
+      <w:tr>
+        <w:trPr>
+          <w:tblHeader/>
+          <w:tblCellSpacing w:w="15" w:type="dxa"/>
+          <w:jc w:val="center"/>
+        </w:trPr>
+        <w:tc>
+          <w:tcPr>
+            <w:tcW w:w="0" w:type="auto"/>
+            <w:vAlign w:val="center"/>
+            <w:hideMark/>
+          </w:tcPr>
+          <w:p>
+            <w:pPr>
+              <w:spacing w:after="0"/>
+              <w:rPr>
+                <w:rFonts w:ascii="Times New Roman" w:hAnsi="Times New Roman" w:cs="Times New Roman"/>
+                <w:b/>
+                <w:bCs/>
+                <w:sz w:val="20"/>
+                <w:szCs w:val="20"/>
+              </w:rPr>
+            </w:pPr>
+            <w:r>
+              <w:rPr>
+                <w:rFonts w:ascii="Times New Roman" w:hAnsi="Times New Roman" w:cs="Times New Roman"/>
+                <w:b/>
+                <w:bCs/>
+                <w:sz w:val="20"/>
+                <w:szCs w:val="20"/>
+              </w:rPr>
+              <w:t>Feature</w:t>
+            </w:r>
+          </w:p>
+        </w:tc>
+        <w:tc>
+          <w:tcPr>
+            <w:tcW w:w="0" w:type="auto"/>
+            <w:vAlign w:val="center"/>
+            <w:hideMark/>
+          </w:tcPr>
+          <w:p>
+            <w:pPr>
+              <w:spacing w:after="0"/>
+              <w:rPr>
+                <w:rFonts w:ascii="Times New Roman" w:hAnsi="Times New Roman" w:cs="Times New Roman"/>
+                <w:b/>
+                <w:bCs/>
+                <w:sz w:val="20"/>
+                <w:szCs w:val="20"/>
+              </w:rPr>
+            </w:pPr>
+            <w:r>
+              <w:rPr>
+                <w:rFonts w:ascii="Times New Roman" w:hAnsi="Times New Roman" w:cs="Times New Roman"/>
+                <w:b/>
+                <w:bCs/>
+                <w:sz w:val="20"/>
+                <w:szCs w:val="20"/>
+              </w:rPr>
+              <w:t>Rootkit</w:t>
+            </w:r>
+          </w:p>
+        </w:tc>
+        <w:tc>
+          <w:tcPr>
+            <w:tcW w:w="0" w:type="auto"/>
+            <w:vAlign w:val="center"/>
+            <w:hideMark/>
+          </w:tcPr>
+          <w:p>
+            <w:pPr>
+              <w:spacing w:after="0"/>
+              <w:rPr>
+                <w:rFonts w:ascii="Times New Roman" w:hAnsi="Times New Roman" w:cs="Times New Roman"/>
+                <w:b/>
+                <w:bCs/>
+                <w:sz w:val="20"/>
+                <w:szCs w:val="20"/>
+              </w:rPr>
+            </w:pPr>
+            <w:r>
+              <w:rPr>
+                <w:rFonts w:ascii="Times New Roman" w:hAnsi="Times New Roman" w:cs="Times New Roman"/>
+                <w:b/>
+                <w:bCs/>
+                <w:sz w:val="20"/>
+                <w:szCs w:val="20"/>
+              </w:rPr>
+              <w:t>Backdoor</w:t>
+            </w:r>
+          </w:p>
+        </w:tc>
+      </w:tr>
+      <w:tr>
+        <w:trPr>
+          <w:tblCellSpacing w:w="15" w:type="dxa"/>
+          <w:jc w:val="center"/>
+        </w:trPr>
+        <w:tc>
+          <w:tcPr>
+            <w:tcW w:w="0" w:type="auto"/>
+            <w:vAlign w:val="center"/>
+            <w:hideMark/>
+          </w:tcPr>
+          <w:p>
+            <w:pPr>
+              <w:spacing w:after="0"/>
+              <w:rPr>
+                <w:rFonts w:ascii="Times New Roman" w:hAnsi="Times New Roman" w:cs="Times New Roman"/>
+                <w:bCs/>
+                <w:sz w:val="20"/>
+                <w:szCs w:val="20"/>
+              </w:rPr>
+            </w:pPr>
+            <w:r>
+              <w:rPr>
+                <w:rFonts w:ascii="Times New Roman" w:hAnsi="Times New Roman" w:cs="Times New Roman"/>
+                <w:b/>
+                <w:bCs/>
+                <w:sz w:val="20"/>
+                <w:szCs w:val="20"/>
+              </w:rPr>
+              <w:t>Purpose</w:t>
+            </w:r>
+          </w:p>
+        </w:tc>
+        <w:tc>
+          <w:tcPr>
+            <w:tcW w:w="0" w:type="auto"/>
+            <w:vAlign w:val="center"/>
+            <w:hideMark/>
+          </w:tcPr>
+          <w:p>
+            <w:pPr>
+              <w:spacing w:after="0"/>
+              <w:rPr>
+                <w:rFonts w:ascii="Times New Roman" w:hAnsi="Times New Roman" w:cs="Times New Roman"/>
+                <w:bCs/>
+                <w:sz w:val="20"/>
+                <w:szCs w:val="20"/>
+              </w:rPr>
+            </w:pPr>
+            <w:r>
+              <w:rPr>
+                <w:rFonts w:ascii="Times New Roman" w:hAnsi="Times New Roman" w:cs="Times New Roman"/>
+                <w:bCs/>
+                <w:sz w:val="20"/>
+                <w:szCs w:val="20"/>
+              </w:rPr>
+              <w:t>Stealth and persistence</w:t>
+            </w:r>
+          </w:p>
+        </w:tc>
+        <w:tc>
+          <w:tcPr>
+            <w:tcW w:w="0" w:type="auto"/>
+            <w:vAlign w:val="center"/>
+            <w:hideMark/>
+          </w:tcPr>
+          <w:p>
+            <w:pPr>
+              <w:spacing w:after="0"/>
+              <w:rPr>
+                <w:rFonts w:ascii="Times New Roman" w:hAnsi="Times New Roman" w:cs="Times New Roman"/>
+                <w:bCs/>
+                <w:sz w:val="20"/>
+                <w:szCs w:val="20"/>
+              </w:rPr>
+            </w:pPr>
+            <w:r>
+              <w:rPr>
+                <w:rFonts w:ascii="Times New Roman" w:hAnsi="Times New Roman" w:cs="Times New Roman"/>
+                <w:bCs/>
+                <w:sz w:val="20"/>
+                <w:szCs w:val="20"/>
+              </w:rPr>
+              <w:t>Unauthorized access</w:t>
+            </w:r>
+          </w:p>
+        </w:tc>
+      </w:tr>
+      <w:tr>
+        <w:trPr>
+          <w:tblCellSpacing w:w="15" w:type="dxa"/>
+          <w:jc w:val="center"/>
+        </w:trPr>
+        <w:tc>
+          <w:tcPr>
+            <w:tcW w:w="0" w:type="auto"/>
+            <w:vAlign w:val="center"/>
+            <w:hideMark/>
+          </w:tcPr>
+          <w:p>
+            <w:pPr>
+              <w:spacing w:after="0"/>
+              <w:rPr>
+                <w:rFonts w:ascii="Times New Roman" w:hAnsi="Times New Roman" w:cs="Times New Roman"/>
+                <w:bCs/>
+                <w:sz w:val="20"/>
+                <w:szCs w:val="20"/>
+              </w:rPr>
+            </w:pPr>
+            <w:r>
+              <w:rPr>
+                <w:rFonts w:ascii="Times New Roman" w:hAnsi="Times New Roman" w:cs="Times New Roman"/>
+                <w:b/>
+                <w:bCs/>
+                <w:sz w:val="20"/>
+                <w:szCs w:val="20"/>
+              </w:rPr>
+              <w:t>Visibility</w:t>
+            </w:r>
+          </w:p>
+        </w:tc>
+        <w:tc>
+          <w:tcPr>
+            <w:tcW w:w="0" w:type="auto"/>
+            <w:vAlign w:val="center"/>
+            <w:hideMark/>
+          </w:tcPr>
+          <w:p>
+            <w:pPr>
+              <w:spacing w:after="0"/>
+              <w:rPr>
+                <w:rFonts w:ascii="Times New Roman" w:hAnsi="Times New Roman" w:cs="Times New Roman"/>
+                <w:bCs/>
+                <w:sz w:val="20"/>
+                <w:szCs w:val="20"/>
+              </w:rPr>
+            </w:pPr>
+            <w:r>
+              <w:rPr>
+                <w:rFonts w:ascii="Times New Roman" w:hAnsi="Times New Roman" w:cs="Times New Roman"/>
+                <w:bCs/>
+                <w:sz w:val="20"/>
+                <w:szCs w:val="20"/>
+              </w:rPr>
+              <w:t>Designed to be hidden</w:t>
+            </w:r>
+          </w:p>
+        </w:tc>
+        <w:tc>
+          <w:tcPr>
+            <w:tcW w:w="0" w:type="auto"/>
+            <w:vAlign w:val="center"/>
+            <w:hideMark/>
+          </w:tcPr>
+          <w:p>
+            <w:pPr>
+              <w:spacing w:after="0"/>
+              <w:rPr>
+                <w:rFonts w:ascii="Times New Roman" w:hAnsi="Times New Roman" w:cs="Times New Roman"/>
+                <w:bCs/>
+                <w:sz w:val="20"/>
+                <w:szCs w:val="20"/>
+              </w:rPr>
+            </w:pPr>
+            <w:r>
+              <w:rPr>
+                <w:rFonts w:ascii="Times New Roman" w:hAnsi="Times New Roman" w:cs="Times New Roman"/>
+                <w:bCs/>
+                <w:sz w:val="20"/>
+                <w:szCs w:val="20"/>
+              </w:rPr>
+              <w:t>May or may not be hidden</w:t>
+            </w:r>
+          </w:p>
+        </w:tc>
+      </w:tr>
+      <w:tr>
+        <w:trPr>
+          <w:tblCellSpacing w:w="15" w:type="dxa"/>
+          <w:jc w:val="center"/>
+        </w:trPr>
+        <w:tc>
+          <w:tcPr>
+            <w:tcW w:w="0" w:type="auto"/>
+            <w:vAlign w:val="center"/>
+            <w:hideMark/>
+          </w:tcPr>
+          <w:p>
+            <w:pPr>
+              <w:spacing w:after="0"/>
+              <w:rPr>
+                <w:rFonts w:ascii="Times New Roman" w:hAnsi="Times New Roman" w:cs="Times New Roman"/>
+                <w:bCs/>
+                <w:sz w:val="20"/>
+                <w:szCs w:val="20"/>
+              </w:rPr>
+            </w:pPr>
+            <w:r>
+              <w:rPr>
+                <w:rFonts w:ascii="Times New Roman" w:hAnsi="Times New Roman" w:cs="Times New Roman"/>
+                <w:b/>
+                <w:bCs/>
+                <w:sz w:val="20"/>
+                <w:szCs w:val="20"/>
+              </w:rPr>
+              <w:t>Level of access</w:t>
+            </w:r>
+          </w:p>
+        </w:tc>
+        <w:tc>
+          <w:tcPr>
+            <w:tcW w:w="0" w:type="auto"/>
+            <w:vAlign w:val="center"/>
+            <w:hideMark/>
+          </w:tcPr>
+          <w:p>
+            <w:pPr>
+              <w:spacing w:after="0"/>
+              <w:rPr>
+                <w:rFonts w:ascii="Times New Roman" w:hAnsi="Times New Roman" w:cs="Times New Roman"/>
+                <w:bCs/>
+                <w:sz w:val="20"/>
+                <w:szCs w:val="20"/>
+              </w:rPr>
+            </w:pPr>
+            <w:r>
+              <w:rPr>
+                <w:rFonts w:ascii="Times New Roman" w:hAnsi="Times New Roman" w:cs="Times New Roman"/>
+                <w:bCs/>
+                <w:sz w:val="20"/>
+                <w:szCs w:val="20"/>
+              </w:rPr>
+              <w:t>Kernel/user/firmware level</w:t>
+            </w:r>
+          </w:p>
+        </w:tc>
+        <w:tc>
+          <w:tcPr>
+            <w:tcW w:w="0" w:type="auto"/>
+            <w:vAlign w:val="center"/>
+            <w:hideMark/>
+          </w:tcPr>
+          <w:p>
+            <w:pPr>
+              <w:spacing w:after="0"/>
+              <w:rPr>
+                <w:rFonts w:ascii="Times New Roman" w:hAnsi="Times New Roman" w:cs="Times New Roman"/>
+                <w:bCs/>
+                <w:sz w:val="20"/>
+                <w:szCs w:val="20"/>
+              </w:rPr>
+            </w:pPr>
+            <w:r>
+              <w:rPr>
+                <w:rFonts w:ascii="Times New Roman" w:hAnsi="Times New Roman" w:cs="Times New Roman"/>
+                <w:bCs/>
+                <w:sz w:val="20"/>
+                <w:szCs w:val="20"/>
+              </w:rPr>
+              <w:t>Application/network/system level</w:t>
+            </w:r>
+          </w:p>
+        </w:tc>
+      </w:tr>
+      <w:tr>
+        <w:trPr>
+          <w:tblCellSpacing w:w="15" w:type="dxa"/>
+          <w:jc w:val="center"/>
+        </w:trPr>
+        <w:tc>
+          <w:tcPr>
+            <w:tcW w:w="0" w:type="auto"/>
+            <w:vAlign w:val="center"/>
+            <w:hideMark/>
+          </w:tcPr>
+          <w:p>
+            <w:pPr>
+              <w:spacing w:after="0"/>
+              <w:rPr>
+                <w:rFonts w:ascii="Times New Roman" w:hAnsi="Times New Roman" w:cs="Times New Roman"/>
+                <w:bCs/>
+                <w:sz w:val="20"/>
+                <w:szCs w:val="20"/>
+              </w:rPr>
+            </w:pPr>
+            <w:r>
+              <w:rPr>
+                <w:rFonts w:ascii="Times New Roman" w:hAnsi="Times New Roman" w:cs="Times New Roman"/>
+                <w:b/>
+                <w:bCs/>
+                <w:sz w:val="20"/>
+                <w:szCs w:val="20"/>
+              </w:rPr>
+              <w:t>Example usage</w:t>
+            </w:r>
+          </w:p>
+        </w:tc>
+        <w:tc>
+          <w:tcPr>
+            <w:tcW w:w="0" w:type="auto"/>
+            <w:vAlign w:val="center"/>
+            <w:hideMark/>
+          </w:tcPr>
+          <w:p>
+            <w:pPr>
+              <w:spacing w:after="0"/>
+              <w:rPr>
+                <w:rFonts w:ascii="Times New Roman" w:hAnsi="Times New Roman" w:cs="Times New Roman"/>
+                <w:bCs/>
+                <w:sz w:val="20"/>
+                <w:szCs w:val="20"/>
+              </w:rPr>
+            </w:pPr>
+            <w:r>
+              <w:rPr>
+                <w:rFonts w:ascii="Times New Roman" w:hAnsi="Times New Roman" w:cs="Times New Roman"/>
+                <w:bCs/>
+                <w:sz w:val="20"/>
+                <w:szCs w:val="20"/>
+              </w:rPr>
+              <w:t>Hiding malware, processes, files</w:t>
+            </w:r>
+          </w:p>
+        </w:tc>
+        <w:tc>
+          <w:tcPr>
+            <w:tcW w:w="0" w:type="auto"/>
+            <w:vAlign w:val="center"/>
+            <w:hideMark/>
+          </w:tcPr>
+          <w:p>
+            <w:pPr>
+              <w:spacing w:after="0"/>
+              <w:rPr>
+                <w:rFonts w:ascii="Times New Roman" w:hAnsi="Times New Roman" w:cs="Times New Roman"/>
+                <w:bCs/>
+                <w:sz w:val="20"/>
+                <w:szCs w:val="20"/>
+              </w:rPr>
+            </w:pPr>
+            <w:r>
+              <w:rPr>
+                <w:rFonts w:ascii="Times New Roman" w:hAnsi="Times New Roman" w:cs="Times New Roman"/>
+                <w:bCs/>
+                <w:sz w:val="20"/>
+                <w:szCs w:val="20"/>
+              </w:rPr>
+              <w:t>Re-entering a system after compromise</w:t>
+            </w:r>
+          </w:p>
+        </w:tc>
+      </w:tr>
+      <w:tr>
+        <w:trPr>
+          <w:tblCellSpacing w:w="15" w:type="dxa"/>
+          <w:jc w:val="center"/>
+        </w:trPr>
+        <w:tc>
+          <w:tcPr>
+            <w:tcW w:w="0" w:type="auto"/>
+            <w:vAlign w:val="center"/>
+            <w:hideMark/>
+          </w:tcPr>
+          <w:p>
+            <w:pPr>
+              <w:spacing w:after="0"/>
+              <w:rPr>
+                <w:rFonts w:ascii="Times New Roman" w:hAnsi="Times New Roman" w:cs="Times New Roman"/>
+                <w:bCs/>
+                <w:sz w:val="20"/>
+                <w:szCs w:val="20"/>
+              </w:rPr>
+            </w:pPr>
+            <w:r>
+              <w:rPr>
+                <w:rFonts w:ascii="Times New Roman" w:hAnsi="Times New Roman" w:cs="Times New Roman"/>
+                <w:b/>
+                <w:bCs/>
+                <w:sz w:val="20"/>
+                <w:szCs w:val="20"/>
+              </w:rPr>
+              <w:t>Used together?</w:t>
+            </w:r>
+          </w:p>
+        </w:tc>
+        <w:tc>
+          <w:tcPr>
+            <w:tcW w:w="0" w:type="auto"/>
+            <w:vAlign w:val="center"/>
+            <w:hideMark/>
+          </w:tcPr>
+          <w:p>
+            <w:pPr>
+              <w:spacing w:after="0"/>
+              <w:rPr>
+                <w:rFonts w:ascii="Times New Roman" w:hAnsi="Times New Roman" w:cs="Times New Roman"/>
+                <w:bCs/>
+                <w:sz w:val="20"/>
+                <w:szCs w:val="20"/>
+              </w:rPr>
+            </w:pPr>
+            <w:r>
+              <w:rPr>
+                <w:rFonts w:ascii="Times New Roman" w:hAnsi="Times New Roman" w:cs="Times New Roman"/>
+                <w:bCs/>
+                <w:sz w:val="20"/>
+                <w:szCs w:val="20"/>
+              </w:rPr>
+              <w:t>Yes, often used together for stealth</w:t>
+            </w:r>
+          </w:p>
+        </w:tc>
+        <w:tc>
+          <w:tcPr>
+            <w:tcW w:w="0" w:type="auto"/>
+            <w:vAlign w:val="center"/>
+            <w:hideMark/>
+          </w:tcPr>
+          <w:p>
+            <w:pPr>
+              <w:spacing w:after="0"/>
+              <w:rPr>
+                <w:rFonts w:ascii="Times New Roman" w:hAnsi="Times New Roman" w:cs="Times New Roman"/>
+                <w:bCs/>
+                <w:sz w:val="20"/>
+                <w:szCs w:val="20"/>
+              </w:rPr>
+            </w:pPr>
+            <w:r>
+              <w:rPr>
+                <w:rFonts w:ascii="Times New Roman" w:hAnsi="Times New Roman" w:cs="Times New Roman"/>
+                <w:bCs/>
+                <w:sz w:val="20"/>
+                <w:szCs w:val="20"/>
+              </w:rPr>
+              <w:t>Yes, rootkit may hide a backdoor</w:t>
+            </w:r>
+          </w:p>
+        </w:tc>
+      </w:tr>
+    </w:tbl>
+    <w:p>
+      <w:pPr>
+        <w:spacing w:after="0"/>
+        <w:rPr>
+          <w:rFonts w:ascii="Times New Roman" w:hAnsi="Times New Roman" w:cs="Times New Roman"/>
+          <w:b/>
+          <w:bCs/>
+          <w:sz w:val="20"/>
+          <w:szCs w:val="20"/>
+        </w:rPr>
+      </w:pPr>
+      <w:r>
+        <w:rPr>
+          <w:rFonts w:ascii="Times New Roman" w:hAnsi="Times New Roman" w:cs="Times New Roman"/>
+          <w:b/>
+          <w:bCs/>
+          <w:sz w:val="20"/>
+          <w:szCs w:val="20"/>
+        </w:rPr>
+        <w:t xml:space="preserve">Attackers: </w:t>
+      </w:r>
+    </w:p>
+    <w:p>
+      <w:pPr>
+        <w:autoSpaceDE w:val="0"/>
+        <w:autoSpaceDN w:val="0"/>
+        <w:adjustRightInd w:val="0"/>
+        <w:spacing w:after="0" w:line="240" w:lineRule="auto"/>
+        <w:rPr>
+          <w:rFonts w:ascii="Times New Roman" w:hAnsi="Times New Roman" w:cs="Times New Roman"/>
+          <w:bCs/>
+          <w:sz w:val="20"/>
+          <w:szCs w:val="20"/>
+        </w:rPr>
+      </w:pPr>
+      <w:r>
+        <w:rPr>
+          <w:rFonts w:ascii="Times New Roman" w:hAnsi="Times New Roman" w:cs="Times New Roman"/>
+          <w:bCs/>
+          <w:sz w:val="20"/>
+          <w:szCs w:val="20"/>
+        </w:rPr>
+        <w:t>■</w:t>
+      </w:r>
+      <w:r>
+        <w:rPr>
+          <w:rFonts w:ascii="Times New Roman" w:hAnsi="Times New Roman" w:cs="Times New Roman"/>
+          <w:bCs/>
+          <w:sz w:val="20"/>
+          <w:szCs w:val="20"/>
+        </w:rPr>
+        <w:t xml:space="preserve"> </w:t>
+      </w:r>
+      <w:proofErr w:type="spellStart"/>
+      <w:r>
+        <w:rPr>
+          <w:rFonts w:ascii="Times New Roman" w:hAnsi="Times New Roman" w:cs="Times New Roman"/>
+          <w:b/>
+          <w:bCs/>
+          <w:sz w:val="20"/>
+          <w:szCs w:val="20"/>
+        </w:rPr>
+        <w:t>Phreakers</w:t>
+      </w:r>
+      <w:proofErr w:type="spellEnd"/>
+      <w:r>
+        <w:rPr>
+          <w:rFonts w:ascii="Times New Roman" w:hAnsi="Times New Roman" w:cs="Times New Roman"/>
+          <w:b/>
+          <w:bCs/>
+          <w:sz w:val="20"/>
+          <w:szCs w:val="20"/>
+        </w:rPr>
+        <w:t xml:space="preserve">: </w:t>
+      </w:r>
+      <w:r>
+        <w:rPr>
+          <w:rFonts w:ascii="Times New Roman" w:hAnsi="Times New Roman" w:cs="Times New Roman"/>
+          <w:bCs/>
+          <w:sz w:val="20"/>
+          <w:szCs w:val="20"/>
+        </w:rPr>
+        <w:t>The original hackers. These individuals hacked telecommunication and to explore the capabilities and make free phone calls. Their activities include physical theft, stolen calling cards, access to telecommunication</w:t>
+      </w:r>
+    </w:p>
+    <w:p>
+      <w:pPr>
+        <w:autoSpaceDE w:val="0"/>
+        <w:autoSpaceDN w:val="0"/>
+        <w:adjustRightInd w:val="0"/>
+        <w:spacing w:after="0" w:line="240" w:lineRule="auto"/>
+        <w:rPr>
+          <w:rFonts w:ascii="Times New Roman" w:hAnsi="Times New Roman" w:cs="Times New Roman"/>
+          <w:bCs/>
+          <w:sz w:val="20"/>
+          <w:szCs w:val="20"/>
+        </w:rPr>
+      </w:pPr>
+      <w:r>
+        <w:rPr>
+          <w:rFonts w:ascii="Times New Roman" w:hAnsi="Times New Roman" w:cs="Times New Roman"/>
+          <w:bCs/>
+          <w:sz w:val="20"/>
+          <w:szCs w:val="20"/>
+        </w:rPr>
+        <w:t>services, reprogramming of telecommunications equipment, and compromising user IDs and passwords to gain unauthorized use of facilities, such as phone systems and voicemail.</w:t>
+      </w:r>
+    </w:p>
+    <w:p>
+      <w:pPr>
+        <w:autoSpaceDE w:val="0"/>
+        <w:autoSpaceDN w:val="0"/>
+        <w:adjustRightInd w:val="0"/>
+        <w:spacing w:after="0" w:line="240" w:lineRule="auto"/>
+        <w:rPr>
+          <w:rFonts w:ascii="Times New Roman" w:hAnsi="Times New Roman" w:cs="Times New Roman"/>
+          <w:bCs/>
+          <w:sz w:val="20"/>
+          <w:szCs w:val="20"/>
+        </w:rPr>
+      </w:pPr>
+      <w:r>
+        <w:rPr>
+          <w:rFonts w:ascii="Times New Roman" w:hAnsi="Times New Roman" w:cs="Times New Roman"/>
+          <w:bCs/>
+          <w:sz w:val="20"/>
+          <w:szCs w:val="20"/>
+        </w:rPr>
+        <w:t xml:space="preserve">■ </w:t>
+      </w:r>
+      <w:r>
+        <w:rPr>
+          <w:rFonts w:ascii="Times New Roman" w:hAnsi="Times New Roman" w:cs="Times New Roman"/>
+          <w:b/>
+          <w:bCs/>
+          <w:sz w:val="20"/>
+          <w:szCs w:val="20"/>
+        </w:rPr>
+        <w:t>Script kiddies:</w:t>
+      </w:r>
+      <w:r>
+        <w:rPr>
+          <w:rFonts w:ascii="Times New Roman" w:hAnsi="Times New Roman" w:cs="Times New Roman"/>
+          <w:bCs/>
+          <w:sz w:val="20"/>
+          <w:szCs w:val="20"/>
+        </w:rPr>
+        <w:t xml:space="preserve"> Younger attackers who use widely available freeware vulnerability-assessment tools and hacking tools without much tech knowledge.</w:t>
+      </w:r>
+    </w:p>
+    <w:p>
+      <w:pPr>
+        <w:autoSpaceDE w:val="0"/>
+        <w:autoSpaceDN w:val="0"/>
+        <w:adjustRightInd w:val="0"/>
+        <w:spacing w:after="0" w:line="240" w:lineRule="auto"/>
+        <w:rPr>
+          <w:rFonts w:ascii="Times New Roman" w:hAnsi="Times New Roman" w:cs="Times New Roman"/>
+          <w:bCs/>
+          <w:sz w:val="20"/>
+          <w:szCs w:val="20"/>
+        </w:rPr>
+      </w:pPr>
+      <w:r>
+        <w:rPr>
+          <w:rFonts w:ascii="Times New Roman" w:hAnsi="Times New Roman" w:cs="Times New Roman"/>
+          <w:bCs/>
+          <w:sz w:val="20"/>
+          <w:szCs w:val="20"/>
+        </w:rPr>
+        <w:t xml:space="preserve">■ </w:t>
+      </w:r>
+      <w:r>
+        <w:rPr>
+          <w:rFonts w:ascii="Times New Roman" w:hAnsi="Times New Roman" w:cs="Times New Roman"/>
+          <w:b/>
+          <w:bCs/>
+          <w:sz w:val="20"/>
+          <w:szCs w:val="20"/>
+        </w:rPr>
+        <w:t xml:space="preserve">Disgruntled employees: </w:t>
+      </w:r>
+      <w:r>
+        <w:rPr>
+          <w:rFonts w:ascii="Times New Roman" w:hAnsi="Times New Roman" w:cs="Times New Roman"/>
+          <w:bCs/>
+          <w:sz w:val="20"/>
+          <w:szCs w:val="20"/>
+        </w:rPr>
+        <w:t>Employees who have lost respect and integrity for</w:t>
+      </w:r>
+      <w:r>
+        <w:rPr>
+          <w:rFonts w:ascii="Times New Roman" w:hAnsi="Times New Roman" w:cs="Times New Roman"/>
+          <w:bCs/>
+          <w:sz w:val="20"/>
+          <w:szCs w:val="20"/>
+        </w:rPr>
+        <w:t xml:space="preserve"> </w:t>
+      </w:r>
+      <w:r>
+        <w:rPr>
+          <w:rFonts w:ascii="Times New Roman" w:hAnsi="Times New Roman" w:cs="Times New Roman"/>
+          <w:bCs/>
+          <w:sz w:val="20"/>
+          <w:szCs w:val="20"/>
+        </w:rPr>
+        <w:t>the employer.</w:t>
+      </w:r>
+    </w:p>
+    <w:p>
+      <w:pPr>
+        <w:autoSpaceDE w:val="0"/>
+        <w:autoSpaceDN w:val="0"/>
+        <w:adjustRightInd w:val="0"/>
+        <w:spacing w:after="0" w:line="240" w:lineRule="auto"/>
+        <w:rPr>
+          <w:rFonts w:ascii="Times New Roman" w:hAnsi="Times New Roman" w:cs="Times New Roman"/>
+          <w:bCs/>
+          <w:sz w:val="20"/>
+          <w:szCs w:val="20"/>
+        </w:rPr>
+      </w:pPr>
+      <w:r>
+        <w:rPr>
+          <w:rFonts w:ascii="Times New Roman" w:hAnsi="Times New Roman" w:cs="Times New Roman"/>
+          <w:bCs/>
+          <w:sz w:val="20"/>
+          <w:szCs w:val="20"/>
+        </w:rPr>
+        <w:t xml:space="preserve">■ </w:t>
+      </w:r>
+      <w:r>
+        <w:rPr>
+          <w:rFonts w:ascii="Times New Roman" w:hAnsi="Times New Roman" w:cs="Times New Roman"/>
+          <w:b/>
+          <w:bCs/>
+          <w:sz w:val="20"/>
+          <w:szCs w:val="20"/>
+        </w:rPr>
+        <w:t xml:space="preserve">Software crackers/hackers: </w:t>
+      </w:r>
+      <w:r>
+        <w:rPr>
+          <w:rFonts w:ascii="Times New Roman" w:hAnsi="Times New Roman" w:cs="Times New Roman"/>
+          <w:bCs/>
+          <w:sz w:val="20"/>
+          <w:szCs w:val="20"/>
+        </w:rPr>
+        <w:t>Individuals who have skills in reverse engineering software programs and, in particular, licensing registration keys used by software vendors</w:t>
+      </w:r>
+    </w:p>
+    <w:p>
+      <w:pPr>
+        <w:autoSpaceDE w:val="0"/>
+        <w:autoSpaceDN w:val="0"/>
+        <w:adjustRightInd w:val="0"/>
+        <w:spacing w:after="0" w:line="240" w:lineRule="auto"/>
+        <w:rPr>
+          <w:rFonts w:ascii="Times New Roman" w:hAnsi="Times New Roman" w:cs="Times New Roman"/>
+          <w:bCs/>
+          <w:sz w:val="20"/>
+          <w:szCs w:val="20"/>
+        </w:rPr>
+      </w:pPr>
+      <w:r>
+        <w:rPr>
+          <w:rFonts w:ascii="Times New Roman" w:hAnsi="Times New Roman" w:cs="Times New Roman"/>
+          <w:bCs/>
+          <w:sz w:val="20"/>
+          <w:szCs w:val="20"/>
+        </w:rPr>
+        <w:t xml:space="preserve">■ </w:t>
+      </w:r>
+      <w:r>
+        <w:rPr>
+          <w:rFonts w:ascii="Times New Roman" w:hAnsi="Times New Roman" w:cs="Times New Roman"/>
+          <w:b/>
+          <w:bCs/>
+          <w:sz w:val="20"/>
+          <w:szCs w:val="20"/>
+        </w:rPr>
+        <w:t>Cyberterrorists/cybercriminals: I</w:t>
+      </w:r>
+      <w:r>
+        <w:rPr>
+          <w:rFonts w:ascii="Times New Roman" w:hAnsi="Times New Roman" w:cs="Times New Roman"/>
+          <w:bCs/>
+          <w:sz w:val="20"/>
+          <w:szCs w:val="20"/>
+        </w:rPr>
+        <w:t>ndividuals or groups of individuals who are usually funded to conduct clandestine or espionage activities on governments, corporations, and individuals in an unlawful manner.</w:t>
+      </w:r>
+    </w:p>
+    <w:p>
+      <w:pPr>
+        <w:autoSpaceDE w:val="0"/>
+        <w:autoSpaceDN w:val="0"/>
+        <w:adjustRightInd w:val="0"/>
+        <w:spacing w:after="0" w:line="240" w:lineRule="auto"/>
+        <w:rPr>
+          <w:rFonts w:ascii="Times New Roman" w:hAnsi="Times New Roman" w:cs="Times New Roman"/>
+          <w:bCs/>
+          <w:sz w:val="20"/>
+          <w:szCs w:val="20"/>
+        </w:rPr>
+      </w:pPr>
+      <w:r>
+        <w:rPr>
+          <w:rFonts w:ascii="Times New Roman" w:hAnsi="Times New Roman" w:cs="Times New Roman"/>
+          <w:bCs/>
+          <w:sz w:val="20"/>
+          <w:szCs w:val="20"/>
+        </w:rPr>
+        <w:t xml:space="preserve">■ </w:t>
+      </w:r>
+      <w:r>
+        <w:rPr>
+          <w:rFonts w:ascii="Times New Roman" w:hAnsi="Times New Roman" w:cs="Times New Roman"/>
+          <w:b/>
+          <w:bCs/>
+          <w:sz w:val="20"/>
+          <w:szCs w:val="20"/>
+        </w:rPr>
+        <w:t xml:space="preserve">System crackers/hackers: </w:t>
+      </w:r>
+      <w:r>
+        <w:rPr>
+          <w:rFonts w:ascii="Times New Roman" w:hAnsi="Times New Roman" w:cs="Times New Roman"/>
+          <w:bCs/>
+          <w:sz w:val="20"/>
+          <w:szCs w:val="20"/>
+        </w:rPr>
+        <w:t>Elite (skilled) hackers who have specific expertise in attacking vulnerabilities of systems and networks by targeting operating systems. Due to the loss/impact of global impact, these individuals get the most attention and media coverage.</w:t>
+      </w:r>
+    </w:p>
+    <w:p>
+      <w:pPr>
+        <w:autoSpaceDE w:val="0"/>
+        <w:autoSpaceDN w:val="0"/>
+        <w:adjustRightInd w:val="0"/>
+        <w:spacing w:after="0" w:line="240" w:lineRule="auto"/>
+        <w:rPr>
+          <w:rFonts w:ascii="Times New Roman" w:hAnsi="Times New Roman" w:cs="Times New Roman"/>
+          <w:bCs/>
+          <w:sz w:val="20"/>
+          <w:szCs w:val="20"/>
+        </w:rPr>
+      </w:pPr>
+    </w:p>
+    <w:p>
+      <w:pPr>
+        <w:autoSpaceDE w:val="0"/>
+        <w:autoSpaceDN w:val="0"/>
+        <w:adjustRightInd w:val="0"/>
+        <w:spacing w:after="0" w:line="240" w:lineRule="auto"/>
+        <w:rPr>
+          <w:rFonts w:ascii="Times New Roman" w:hAnsi="Times New Roman" w:cs="Times New Roman"/>
+          <w:b/>
+          <w:bCs/>
+          <w:sz w:val="20"/>
+          <w:szCs w:val="20"/>
+        </w:rPr>
+      </w:pPr>
+      <w:r>
+        <w:rPr>
+          <w:rFonts w:ascii="Times New Roman" w:hAnsi="Times New Roman" w:cs="Times New Roman"/>
+          <w:b/>
+          <w:bCs/>
+          <w:sz w:val="20"/>
+          <w:szCs w:val="20"/>
+        </w:rPr>
+        <w:t>Skills of an Ethical Hacker</w:t>
+      </w:r>
+      <w:r>
+        <w:rPr>
+          <w:rFonts w:ascii="Times New Roman" w:hAnsi="Times New Roman" w:cs="Times New Roman"/>
+          <w:bCs/>
+          <w:sz w:val="20"/>
+          <w:szCs w:val="20"/>
+        </w:rPr>
+        <w:t>:</w:t>
+      </w:r>
+      <w:r>
+        <w:rPr>
+          <w:rFonts w:ascii="Times New Roman" w:hAnsi="Times New Roman" w:cs="Times New Roman"/>
+          <w:b/>
+          <w:bCs/>
+          <w:sz w:val="20"/>
+          <w:szCs w:val="20"/>
+        </w:rPr>
+        <w:t xml:space="preserve"> </w:t>
+      </w:r>
+    </w:p>
+    <w:p>
+      <w:pPr>
+        <w:autoSpaceDE w:val="0"/>
+        <w:autoSpaceDN w:val="0"/>
+        <w:adjustRightInd w:val="0"/>
+        <w:spacing w:after="0" w:line="240" w:lineRule="auto"/>
+        <w:rPr>
+          <w:rFonts w:ascii="Times New Roman" w:hAnsi="Times New Roman" w:cs="Times New Roman"/>
+          <w:bCs/>
+          <w:sz w:val="20"/>
+          <w:szCs w:val="20"/>
+        </w:rPr>
+      </w:pPr>
+      <w:r>
+        <w:rPr>
+          <w:rFonts w:ascii="Times New Roman" w:hAnsi="Times New Roman" w:cs="Times New Roman"/>
+          <w:b/>
+          <w:bCs/>
+          <w:sz w:val="20"/>
+          <w:szCs w:val="20"/>
+        </w:rPr>
+        <w:t xml:space="preserve">- Routers: </w:t>
+      </w:r>
+      <w:r>
+        <w:rPr>
+          <w:rFonts w:ascii="Times New Roman" w:hAnsi="Times New Roman" w:cs="Times New Roman"/>
+          <w:bCs/>
+          <w:sz w:val="20"/>
+          <w:szCs w:val="20"/>
+        </w:rPr>
+        <w:t>Knowledge of routers, routing protocols, and access control lists (ACLs - User, group, or system being granted/denied for an object). Certifications such as Cisco Certified Network Associate (CCNA) and Cisco Certified Internetworking Expert (CCIE) can be helpful.</w:t>
+      </w:r>
+    </w:p>
+    <w:p>
+      <w:pPr>
+        <w:autoSpaceDE w:val="0"/>
+        <w:autoSpaceDN w:val="0"/>
+        <w:adjustRightInd w:val="0"/>
+        <w:spacing w:after="0" w:line="240" w:lineRule="auto"/>
+        <w:rPr>
+          <w:rFonts w:ascii="Times New Roman" w:hAnsi="Times New Roman" w:cs="Times New Roman"/>
+          <w:bCs/>
+          <w:sz w:val="20"/>
+          <w:szCs w:val="20"/>
+        </w:rPr>
+      </w:pPr>
+      <w:r>
+        <w:rPr>
+          <w:rFonts w:ascii="Times New Roman" w:hAnsi="Times New Roman" w:cs="Times New Roman"/>
+          <w:bCs/>
+          <w:sz w:val="20"/>
+          <w:szCs w:val="20"/>
+        </w:rPr>
+        <w:t xml:space="preserve">- </w:t>
+      </w:r>
+      <w:r>
+        <w:rPr>
+          <w:rFonts w:ascii="Times New Roman" w:hAnsi="Times New Roman" w:cs="Times New Roman"/>
+          <w:b/>
+          <w:bCs/>
+          <w:sz w:val="20"/>
+          <w:szCs w:val="20"/>
+        </w:rPr>
+        <w:t>MS</w:t>
+      </w:r>
+      <w:r>
+        <w:rPr>
+          <w:rFonts w:ascii="Times New Roman" w:hAnsi="Times New Roman" w:cs="Times New Roman"/>
+          <w:bCs/>
+          <w:sz w:val="20"/>
+          <w:szCs w:val="20"/>
+        </w:rPr>
+        <w:t>: Microsoft Certified Solutions Associate (MCSA) or Microsoft Certified Solutions Expert (MCSE)</w:t>
+      </w:r>
+    </w:p>
+    <w:p>
+      <w:pPr>
+        <w:autoSpaceDE w:val="0"/>
+        <w:autoSpaceDN w:val="0"/>
+        <w:adjustRightInd w:val="0"/>
+        <w:spacing w:after="0" w:line="240" w:lineRule="auto"/>
+        <w:rPr>
+          <w:rFonts w:ascii="Times New Roman" w:hAnsi="Times New Roman" w:cs="Times New Roman"/>
+          <w:b/>
+          <w:bCs/>
+          <w:sz w:val="20"/>
+          <w:szCs w:val="20"/>
+        </w:rPr>
+      </w:pPr>
+      <w:r>
+        <w:rPr>
+          <w:rFonts w:ascii="Times New Roman" w:hAnsi="Times New Roman" w:cs="Times New Roman"/>
+          <w:bCs/>
+          <w:sz w:val="20"/>
+          <w:szCs w:val="20"/>
+        </w:rPr>
+        <w:t xml:space="preserve">- </w:t>
+      </w:r>
+      <w:r>
+        <w:rPr>
+          <w:rFonts w:ascii="Times New Roman" w:hAnsi="Times New Roman" w:cs="Times New Roman"/>
+          <w:b/>
+          <w:bCs/>
+          <w:sz w:val="20"/>
+          <w:szCs w:val="20"/>
+        </w:rPr>
+        <w:t>Linux</w:t>
+      </w:r>
+    </w:p>
+    <w:p>
+      <w:pPr>
+        <w:autoSpaceDE w:val="0"/>
+        <w:autoSpaceDN w:val="0"/>
+        <w:adjustRightInd w:val="0"/>
+        <w:spacing w:after="0" w:line="240" w:lineRule="auto"/>
+        <w:rPr>
+          <w:rFonts w:ascii="Times New Roman" w:hAnsi="Times New Roman" w:cs="Times New Roman"/>
+          <w:bCs/>
+          <w:sz w:val="20"/>
+          <w:szCs w:val="20"/>
+        </w:rPr>
+      </w:pPr>
+      <w:r>
+        <w:rPr>
+          <w:rFonts w:ascii="Times New Roman" w:hAnsi="Times New Roman" w:cs="Times New Roman"/>
+          <w:b/>
+          <w:bCs/>
+          <w:sz w:val="20"/>
+          <w:szCs w:val="20"/>
+        </w:rPr>
+        <w:t>- Firewalls</w:t>
+      </w:r>
+      <w:r>
+        <w:rPr>
+          <w:rFonts w:ascii="Times New Roman" w:hAnsi="Times New Roman" w:cs="Times New Roman"/>
+          <w:bCs/>
+          <w:sz w:val="20"/>
+          <w:szCs w:val="20"/>
+        </w:rPr>
+        <w:t>: Knowledge of firewall configuration and the operation of intrusion detection systems (IDS) and intrusion prevention systems (IPS)</w:t>
+      </w:r>
+    </w:p>
+    <w:p>
+      <w:pPr>
+        <w:autoSpaceDE w:val="0"/>
+        <w:autoSpaceDN w:val="0"/>
+        <w:adjustRightInd w:val="0"/>
+        <w:spacing w:after="0" w:line="240" w:lineRule="auto"/>
+        <w:rPr>
+          <w:rFonts w:ascii="Times New Roman" w:hAnsi="Times New Roman" w:cs="Times New Roman"/>
+          <w:b/>
+          <w:bCs/>
+          <w:sz w:val="20"/>
+          <w:szCs w:val="20"/>
+        </w:rPr>
+      </w:pPr>
+      <w:r>
+        <w:rPr>
+          <w:rFonts w:ascii="Times New Roman" w:hAnsi="Times New Roman" w:cs="Times New Roman"/>
+          <w:bCs/>
+          <w:sz w:val="20"/>
+          <w:szCs w:val="20"/>
+        </w:rPr>
+        <w:t xml:space="preserve">- </w:t>
+      </w:r>
+      <w:r>
+        <w:rPr>
+          <w:rFonts w:ascii="Times New Roman" w:hAnsi="Times New Roman" w:cs="Times New Roman"/>
+          <w:b/>
+          <w:bCs/>
+          <w:sz w:val="20"/>
+          <w:szCs w:val="20"/>
+        </w:rPr>
+        <w:t>Programming</w:t>
+      </w:r>
+    </w:p>
+    <w:p>
+      <w:pPr>
+        <w:autoSpaceDE w:val="0"/>
+        <w:autoSpaceDN w:val="0"/>
+        <w:adjustRightInd w:val="0"/>
+        <w:spacing w:after="0" w:line="240" w:lineRule="auto"/>
+        <w:rPr>
+          <w:rFonts w:ascii="Times New Roman" w:hAnsi="Times New Roman" w:cs="Times New Roman"/>
+          <w:b/>
+          <w:bCs/>
+          <w:sz w:val="20"/>
+          <w:szCs w:val="20"/>
+        </w:rPr>
+      </w:pPr>
+      <w:r>
+        <w:rPr>
+          <w:rFonts w:ascii="Times New Roman" w:hAnsi="Times New Roman" w:cs="Times New Roman"/>
+          <w:b/>
+          <w:bCs/>
+          <w:sz w:val="20"/>
+          <w:szCs w:val="20"/>
+        </w:rPr>
+        <w:t>- Mainframes</w:t>
+      </w:r>
+    </w:p>
+    <w:p>
+      <w:pPr>
+        <w:autoSpaceDE w:val="0"/>
+        <w:autoSpaceDN w:val="0"/>
+        <w:adjustRightInd w:val="0"/>
+        <w:spacing w:after="0" w:line="240" w:lineRule="auto"/>
+        <w:rPr>
+          <w:rFonts w:ascii="Times New Roman" w:hAnsi="Times New Roman" w:cs="Times New Roman"/>
+          <w:b/>
+          <w:bCs/>
+          <w:sz w:val="20"/>
+          <w:szCs w:val="20"/>
+        </w:rPr>
+      </w:pPr>
+      <w:r>
+        <w:rPr>
+          <w:rFonts w:ascii="Times New Roman" w:hAnsi="Times New Roman" w:cs="Times New Roman"/>
+          <w:b/>
+          <w:bCs/>
+          <w:sz w:val="20"/>
+          <w:szCs w:val="20"/>
+        </w:rPr>
+        <w:t>- Network Protocols</w:t>
+      </w:r>
+    </w:p>
+    <w:p>
+      <w:pPr>
+        <w:autoSpaceDE w:val="0"/>
+        <w:autoSpaceDN w:val="0"/>
+        <w:adjustRightInd w:val="0"/>
+        <w:spacing w:after="0" w:line="240" w:lineRule="auto"/>
+        <w:rPr>
+          <w:rFonts w:ascii="Times New Roman" w:hAnsi="Times New Roman" w:cs="Times New Roman"/>
+          <w:b/>
+          <w:bCs/>
+          <w:sz w:val="20"/>
+          <w:szCs w:val="20"/>
+        </w:rPr>
+      </w:pPr>
+      <w:r>
+        <w:rPr>
+          <w:rFonts w:ascii="Times New Roman" w:hAnsi="Times New Roman" w:cs="Times New Roman"/>
+          <w:b/>
+          <w:bCs/>
+          <w:sz w:val="20"/>
+          <w:szCs w:val="20"/>
+        </w:rPr>
+        <w:t>- Project management</w:t>
+      </w:r>
+    </w:p>
+    <w:p>
+      <w:pPr>
+        <w:autoSpaceDE w:val="0"/>
+        <w:autoSpaceDN w:val="0"/>
+        <w:adjustRightInd w:val="0"/>
+        <w:spacing w:after="0" w:line="240" w:lineRule="auto"/>
+        <w:rPr>
+          <w:rFonts w:ascii="Times New Roman" w:hAnsi="Times New Roman" w:cs="Times New Roman"/>
+          <w:b/>
+          <w:bCs/>
+          <w:sz w:val="20"/>
+          <w:szCs w:val="20"/>
+        </w:rPr>
+      </w:pPr>
+    </w:p>
+    <w:p>
+      <w:pPr>
+        <w:autoSpaceDE w:val="0"/>
+        <w:autoSpaceDN w:val="0"/>
+        <w:adjustRightInd w:val="0"/>
+        <w:spacing w:after="0" w:line="240" w:lineRule="auto"/>
+        <w:rPr>
+          <w:rFonts w:ascii="Times New Roman" w:hAnsi="Times New Roman" w:cs="Times New Roman"/>
+          <w:bCs/>
+          <w:sz w:val="20"/>
+          <w:szCs w:val="20"/>
+        </w:rPr>
+      </w:pPr>
+      <w:r>
+        <w:rPr>
+          <w:rFonts w:ascii="Times New Roman" w:hAnsi="Times New Roman" w:cs="Times New Roman"/>
+          <w:b/>
+          <w:bCs/>
+          <w:sz w:val="20"/>
+          <w:szCs w:val="20"/>
+        </w:rPr>
+        <w:t>Modes of Ethical Hacking:</w:t>
+      </w:r>
+      <w:r>
+        <w:rPr>
+          <w:rFonts w:ascii="Times New Roman" w:hAnsi="Times New Roman" w:cs="Times New Roman"/>
+          <w:bCs/>
+          <w:sz w:val="20"/>
+          <w:szCs w:val="20"/>
+        </w:rPr>
+        <w:t xml:space="preserve"> </w:t>
+      </w:r>
+    </w:p>
+    <w:p>
+      <w:pPr>
+        <w:autoSpaceDE w:val="0"/>
+        <w:autoSpaceDN w:val="0"/>
+        <w:adjustRightInd w:val="0"/>
+        <w:spacing w:after="0" w:line="240" w:lineRule="auto"/>
+        <w:rPr>
+          <w:rFonts w:ascii="Times New Roman" w:hAnsi="Times New Roman" w:cs="Times New Roman"/>
+          <w:b/>
+          <w:bCs/>
+          <w:sz w:val="20"/>
+          <w:szCs w:val="20"/>
+        </w:rPr>
+      </w:pPr>
+      <w:r>
+        <w:rPr>
+          <w:rFonts w:ascii="Times New Roman" w:hAnsi="Times New Roman" w:cs="Times New Roman"/>
+          <w:bCs/>
+          <w:sz w:val="20"/>
+          <w:szCs w:val="20"/>
+        </w:rPr>
+        <w:t xml:space="preserve">■ </w:t>
+      </w:r>
+      <w:r>
+        <w:rPr>
+          <w:rFonts w:ascii="Times New Roman" w:hAnsi="Times New Roman" w:cs="Times New Roman"/>
+          <w:b/>
+          <w:bCs/>
+          <w:sz w:val="20"/>
+          <w:szCs w:val="20"/>
+        </w:rPr>
+        <w:t>Information gathering:</w:t>
+      </w:r>
+    </w:p>
+    <w:p>
+      <w:pPr>
+        <w:autoSpaceDE w:val="0"/>
+        <w:autoSpaceDN w:val="0"/>
+        <w:adjustRightInd w:val="0"/>
+        <w:spacing w:after="0" w:line="240" w:lineRule="auto"/>
+        <w:rPr>
+          <w:rFonts w:ascii="Times New Roman" w:hAnsi="Times New Roman" w:cs="Times New Roman"/>
+          <w:b/>
+          <w:bCs/>
+          <w:sz w:val="20"/>
+          <w:szCs w:val="20"/>
+        </w:rPr>
+      </w:pPr>
+      <w:r>
+        <w:rPr>
+          <w:rFonts w:ascii="Times New Roman" w:hAnsi="Times New Roman" w:cs="Times New Roman"/>
+          <w:bCs/>
+          <w:sz w:val="20"/>
+          <w:szCs w:val="20"/>
+        </w:rPr>
+        <w:t xml:space="preserve">■ </w:t>
+      </w:r>
+      <w:r>
+        <w:rPr>
+          <w:rFonts w:ascii="Times New Roman" w:hAnsi="Times New Roman" w:cs="Times New Roman"/>
+          <w:b/>
+          <w:bCs/>
+          <w:sz w:val="20"/>
+          <w:szCs w:val="20"/>
+        </w:rPr>
+        <w:t>External penetration testing:</w:t>
+      </w:r>
+    </w:p>
+    <w:p>
+      <w:pPr>
+        <w:autoSpaceDE w:val="0"/>
+        <w:autoSpaceDN w:val="0"/>
+        <w:adjustRightInd w:val="0"/>
+        <w:spacing w:after="0" w:line="240" w:lineRule="auto"/>
+        <w:rPr>
+          <w:rFonts w:ascii="Times New Roman" w:hAnsi="Times New Roman" w:cs="Times New Roman"/>
+          <w:b/>
+          <w:bCs/>
+          <w:sz w:val="20"/>
+          <w:szCs w:val="20"/>
+        </w:rPr>
+      </w:pPr>
+      <w:r>
+        <w:rPr>
+          <w:rFonts w:ascii="Times New Roman" w:hAnsi="Times New Roman" w:cs="Times New Roman"/>
+          <w:bCs/>
+          <w:sz w:val="20"/>
+          <w:szCs w:val="20"/>
+        </w:rPr>
+        <w:t xml:space="preserve">■ </w:t>
+      </w:r>
+      <w:r>
+        <w:rPr>
+          <w:rFonts w:ascii="Times New Roman" w:hAnsi="Times New Roman" w:cs="Times New Roman"/>
+          <w:b/>
+          <w:bCs/>
+          <w:sz w:val="20"/>
+          <w:szCs w:val="20"/>
+        </w:rPr>
+        <w:t>Internal penetration testing:</w:t>
+      </w:r>
+    </w:p>
+    <w:p>
+      <w:pPr>
+        <w:autoSpaceDE w:val="0"/>
+        <w:autoSpaceDN w:val="0"/>
+        <w:adjustRightInd w:val="0"/>
+        <w:spacing w:after="0" w:line="240" w:lineRule="auto"/>
+        <w:rPr>
+          <w:rFonts w:ascii="Times New Roman" w:hAnsi="Times New Roman" w:cs="Times New Roman"/>
+          <w:bCs/>
+          <w:sz w:val="20"/>
+          <w:szCs w:val="20"/>
+        </w:rPr>
+      </w:pPr>
+      <w:r>
+        <w:rPr>
+          <w:rFonts w:ascii="Times New Roman" w:hAnsi="Times New Roman" w:cs="Times New Roman"/>
+          <w:bCs/>
+          <w:sz w:val="20"/>
+          <w:szCs w:val="20"/>
+        </w:rPr>
+        <w:t xml:space="preserve">■ </w:t>
+      </w:r>
+      <w:r>
+        <w:rPr>
+          <w:rFonts w:ascii="Times New Roman" w:hAnsi="Times New Roman" w:cs="Times New Roman"/>
+          <w:b/>
+          <w:bCs/>
+          <w:sz w:val="20"/>
+          <w:szCs w:val="20"/>
+        </w:rPr>
+        <w:t>Network gear testing</w:t>
+      </w:r>
+      <w:r>
+        <w:rPr>
+          <w:rFonts w:ascii="Times New Roman" w:hAnsi="Times New Roman" w:cs="Times New Roman"/>
+          <w:bCs/>
+          <w:sz w:val="20"/>
+          <w:szCs w:val="20"/>
+        </w:rPr>
+        <w:t>: Firewall, IDS, router (across networks), and switches (within network).</w:t>
+      </w:r>
+    </w:p>
+    <w:p>
+      <w:pPr>
+        <w:autoSpaceDE w:val="0"/>
+        <w:autoSpaceDN w:val="0"/>
+        <w:adjustRightInd w:val="0"/>
+        <w:spacing w:after="0" w:line="240" w:lineRule="auto"/>
+        <w:rPr>
+          <w:rFonts w:ascii="Times New Roman" w:hAnsi="Times New Roman" w:cs="Times New Roman"/>
+          <w:b/>
+          <w:bCs/>
+          <w:sz w:val="20"/>
+          <w:szCs w:val="20"/>
+        </w:rPr>
+      </w:pPr>
+      <w:r>
+        <w:rPr>
+          <w:rFonts w:ascii="Times New Roman" w:hAnsi="Times New Roman" w:cs="Times New Roman"/>
+          <w:bCs/>
+          <w:sz w:val="20"/>
+          <w:szCs w:val="20"/>
+        </w:rPr>
+        <w:t xml:space="preserve">■ </w:t>
+      </w:r>
+      <w:proofErr w:type="spellStart"/>
+      <w:r>
+        <w:rPr>
+          <w:rFonts w:ascii="Times New Roman" w:hAnsi="Times New Roman" w:cs="Times New Roman"/>
+          <w:b/>
+          <w:bCs/>
+          <w:sz w:val="20"/>
+          <w:szCs w:val="20"/>
+        </w:rPr>
+        <w:t>DoS</w:t>
+      </w:r>
+      <w:proofErr w:type="spellEnd"/>
+      <w:r>
+        <w:rPr>
+          <w:rFonts w:ascii="Times New Roman" w:hAnsi="Times New Roman" w:cs="Times New Roman"/>
+          <w:b/>
+          <w:bCs/>
+          <w:sz w:val="20"/>
+          <w:szCs w:val="20"/>
+        </w:rPr>
+        <w:t xml:space="preserve"> testing:</w:t>
+      </w:r>
+    </w:p>
+    <w:p>
+      <w:pPr>
+        <w:autoSpaceDE w:val="0"/>
+        <w:autoSpaceDN w:val="0"/>
+        <w:adjustRightInd w:val="0"/>
+        <w:spacing w:after="0" w:line="240" w:lineRule="auto"/>
+        <w:rPr>
+          <w:rFonts w:ascii="Times New Roman" w:hAnsi="Times New Roman" w:cs="Times New Roman"/>
+          <w:b/>
+          <w:bCs/>
+          <w:sz w:val="20"/>
+          <w:szCs w:val="20"/>
+        </w:rPr>
+      </w:pPr>
+      <w:r>
+        <w:rPr>
+          <w:rFonts w:ascii="Times New Roman" w:hAnsi="Times New Roman" w:cs="Times New Roman"/>
+          <w:bCs/>
+          <w:sz w:val="20"/>
+          <w:szCs w:val="20"/>
+        </w:rPr>
+        <w:t xml:space="preserve">■ </w:t>
+      </w:r>
+      <w:r>
+        <w:rPr>
+          <w:rFonts w:ascii="Times New Roman" w:hAnsi="Times New Roman" w:cs="Times New Roman"/>
+          <w:b/>
+          <w:bCs/>
+          <w:sz w:val="20"/>
+          <w:szCs w:val="20"/>
+        </w:rPr>
+        <w:t>Wireless network testing:</w:t>
+      </w:r>
+    </w:p>
+    <w:p>
+      <w:pPr>
+        <w:autoSpaceDE w:val="0"/>
+        <w:autoSpaceDN w:val="0"/>
+        <w:adjustRightInd w:val="0"/>
+        <w:spacing w:after="0" w:line="240" w:lineRule="auto"/>
+        <w:rPr>
+          <w:rFonts w:ascii="Times New Roman" w:hAnsi="Times New Roman" w:cs="Times New Roman"/>
+          <w:b/>
+          <w:bCs/>
+          <w:sz w:val="20"/>
+          <w:szCs w:val="20"/>
+        </w:rPr>
+      </w:pPr>
+      <w:r>
+        <w:rPr>
+          <w:rFonts w:ascii="Times New Roman" w:hAnsi="Times New Roman" w:cs="Times New Roman"/>
+          <w:bCs/>
+          <w:sz w:val="20"/>
+          <w:szCs w:val="20"/>
+        </w:rPr>
+        <w:t xml:space="preserve">■ </w:t>
+      </w:r>
+      <w:r>
+        <w:rPr>
+          <w:rFonts w:ascii="Times New Roman" w:hAnsi="Times New Roman" w:cs="Times New Roman"/>
+          <w:b/>
+          <w:bCs/>
+          <w:sz w:val="20"/>
+          <w:szCs w:val="20"/>
+        </w:rPr>
+        <w:t>Application testing:</w:t>
+      </w:r>
+    </w:p>
+    <w:p>
+      <w:pPr>
+        <w:autoSpaceDE w:val="0"/>
+        <w:autoSpaceDN w:val="0"/>
+        <w:adjustRightInd w:val="0"/>
+        <w:spacing w:after="0" w:line="240" w:lineRule="auto"/>
+        <w:rPr>
+          <w:rFonts w:ascii="Times New Roman" w:hAnsi="Times New Roman" w:cs="Times New Roman"/>
+          <w:b/>
+          <w:bCs/>
+          <w:sz w:val="20"/>
+          <w:szCs w:val="20"/>
+        </w:rPr>
+      </w:pPr>
+      <w:r>
+        <w:rPr>
+          <w:rFonts w:ascii="Times New Roman" w:hAnsi="Times New Roman" w:cs="Times New Roman"/>
+          <w:bCs/>
+          <w:sz w:val="20"/>
+          <w:szCs w:val="20"/>
+        </w:rPr>
+        <w:t xml:space="preserve">■ </w:t>
+      </w:r>
+      <w:r>
+        <w:rPr>
+          <w:rFonts w:ascii="Times New Roman" w:hAnsi="Times New Roman" w:cs="Times New Roman"/>
+          <w:b/>
+          <w:bCs/>
+          <w:sz w:val="20"/>
+          <w:szCs w:val="20"/>
+        </w:rPr>
+        <w:t>Social engineering:</w:t>
+      </w:r>
+    </w:p>
+    <w:tbl>
+      <w:tblPr>
+        <w:tblW w:w="0" w:type="auto"/>
+        <w:jc w:val="center"/>
+        <w:tblCellSpacing w:w="15" w:type="dxa"/>
+        <w:tblBorders>
+          <w:top w:val="single" w:sz="4" w:space="0" w:color="auto"/>
+          <w:left w:val="single" w:sz="4" w:space="0" w:color="auto"/>
+          <w:bottom w:val="single" w:sz="4" w:space="0" w:color="auto"/>
+          <w:right w:val="single" w:sz="4" w:space="0" w:color="auto"/>
+          <w:insideH w:val="single" w:sz="4" w:space="0" w:color="auto"/>
+          <w:insideV w:val="single" w:sz="4" w:space="0" w:color="auto"/>
+        </w:tblBorders>
+        <w:tblCellMar>
+          <w:top w:w="15" w:type="dxa"/>
+          <w:left w:w="15" w:type="dxa"/>
+          <w:bottom w:w="15" w:type="dxa"/>
+          <w:right w:w="15" w:type="dxa"/>
+        </w:tblCellMar>
+        <w:tblLook w:val="04A0" w:firstRow="1" w:lastRow="0" w:firstColumn="1" w:lastColumn="0" w:noHBand="0" w:noVBand="1"/>
+      </w:tblPr>
+      <w:tblGrid>
+        <w:gridCol w:w="1338"/>
+        <w:gridCol w:w="8012"/>
+      </w:tblGrid>
+      <w:tr>
+        <w:trPr>
+          <w:tblHeader/>
+          <w:tblCellSpacing w:w="15" w:type="dxa"/>
+          <w:jc w:val="center"/>
+        </w:trPr>
+        <w:tc>
+          <w:tcPr>
+            <w:tcW w:w="0" w:type="auto"/>
+            <w:vAlign w:val="center"/>
+            <w:hideMark/>
+          </w:tcPr>
+          <w:p>
+            <w:pPr>
+              <w:autoSpaceDE w:val="0"/>
+              <w:autoSpaceDN w:val="0"/>
+              <w:adjustRightInd w:val="0"/>
+              <w:spacing w:after="0" w:line="240" w:lineRule="auto"/>
+              <w:rPr>
+                <w:rFonts w:ascii="Times New Roman" w:hAnsi="Times New Roman" w:cs="Times New Roman"/>
+                <w:b/>
+                <w:bCs/>
+                <w:sz w:val="20"/>
+                <w:szCs w:val="20"/>
+              </w:rPr>
+            </w:pPr>
+            <w:r>
+              <w:rPr>
+                <w:rFonts w:ascii="Times New Roman" w:hAnsi="Times New Roman" w:cs="Times New Roman"/>
+                <w:b/>
+                <w:bCs/>
+                <w:sz w:val="20"/>
+                <w:szCs w:val="20"/>
+              </w:rPr>
+              <w:lastRenderedPageBreak/>
+              <w:t>Type</w:t>
+            </w:r>
+          </w:p>
+        </w:tc>
+        <w:tc>
+          <w:tcPr>
+            <w:tcW w:w="0" w:type="auto"/>
+            <w:vAlign w:val="center"/>
+            <w:hideMark/>
+          </w:tcPr>
+          <w:p>
+            <w:pPr>
+              <w:autoSpaceDE w:val="0"/>
+              <w:autoSpaceDN w:val="0"/>
+              <w:adjustRightInd w:val="0"/>
+              <w:spacing w:after="0" w:line="240" w:lineRule="auto"/>
+              <w:rPr>
+                <w:rFonts w:ascii="Times New Roman" w:hAnsi="Times New Roman" w:cs="Times New Roman"/>
+                <w:b/>
+                <w:bCs/>
+                <w:sz w:val="20"/>
+                <w:szCs w:val="20"/>
+              </w:rPr>
+            </w:pPr>
+            <w:r>
+              <w:rPr>
+                <w:rFonts w:ascii="Times New Roman" w:hAnsi="Times New Roman" w:cs="Times New Roman"/>
+                <w:b/>
+                <w:bCs/>
+                <w:sz w:val="20"/>
+                <w:szCs w:val="20"/>
+              </w:rPr>
+              <w:t>Description</w:t>
+            </w:r>
+          </w:p>
+        </w:tc>
+      </w:tr>
+      <w:tr>
+        <w:trPr>
+          <w:tblCellSpacing w:w="15" w:type="dxa"/>
+          <w:jc w:val="center"/>
+        </w:trPr>
+        <w:tc>
+          <w:tcPr>
+            <w:tcW w:w="0" w:type="auto"/>
+            <w:vAlign w:val="center"/>
+            <w:hideMark/>
+          </w:tcPr>
+          <w:p>
+            <w:pPr>
+              <w:autoSpaceDE w:val="0"/>
+              <w:autoSpaceDN w:val="0"/>
+              <w:adjustRightInd w:val="0"/>
+              <w:spacing w:after="0" w:line="240" w:lineRule="auto"/>
+              <w:rPr>
+                <w:rFonts w:ascii="Times New Roman" w:hAnsi="Times New Roman" w:cs="Times New Roman"/>
+                <w:bCs/>
+                <w:sz w:val="20"/>
+                <w:szCs w:val="20"/>
+              </w:rPr>
+            </w:pPr>
+            <w:r>
+              <w:rPr>
+                <w:rFonts w:ascii="Times New Roman" w:hAnsi="Times New Roman" w:cs="Times New Roman"/>
+                <w:b/>
+                <w:bCs/>
+                <w:sz w:val="20"/>
+                <w:szCs w:val="20"/>
+              </w:rPr>
+              <w:t>Phishing</w:t>
+            </w:r>
+          </w:p>
+        </w:tc>
+        <w:tc>
+          <w:tcPr>
+            <w:tcW w:w="0" w:type="auto"/>
+            <w:vAlign w:val="center"/>
+            <w:hideMark/>
+          </w:tcPr>
+          <w:p>
+            <w:pPr>
+              <w:autoSpaceDE w:val="0"/>
+              <w:autoSpaceDN w:val="0"/>
+              <w:adjustRightInd w:val="0"/>
+              <w:spacing w:after="0" w:line="240" w:lineRule="auto"/>
+              <w:rPr>
+                <w:rFonts w:ascii="Times New Roman" w:hAnsi="Times New Roman" w:cs="Times New Roman"/>
+                <w:bCs/>
+                <w:sz w:val="20"/>
+                <w:szCs w:val="20"/>
+              </w:rPr>
+            </w:pPr>
+            <w:r>
+              <w:rPr>
+                <w:rFonts w:ascii="Times New Roman" w:hAnsi="Times New Roman" w:cs="Times New Roman"/>
+                <w:bCs/>
+                <w:sz w:val="20"/>
+                <w:szCs w:val="20"/>
+              </w:rPr>
+              <w:t>Deceptive emails or messages trick users into clicking malicious links or revealing info (e.g., login credentials).</w:t>
+            </w:r>
+          </w:p>
+        </w:tc>
+      </w:tr>
+      <w:tr>
+        <w:trPr>
+          <w:tblCellSpacing w:w="15" w:type="dxa"/>
+          <w:jc w:val="center"/>
+        </w:trPr>
+        <w:tc>
+          <w:tcPr>
+            <w:tcW w:w="0" w:type="auto"/>
+            <w:vAlign w:val="center"/>
+            <w:hideMark/>
+          </w:tcPr>
+          <w:p>
+            <w:pPr>
+              <w:autoSpaceDE w:val="0"/>
+              <w:autoSpaceDN w:val="0"/>
+              <w:adjustRightInd w:val="0"/>
+              <w:spacing w:after="0" w:line="240" w:lineRule="auto"/>
+              <w:rPr>
+                <w:rFonts w:ascii="Times New Roman" w:hAnsi="Times New Roman" w:cs="Times New Roman"/>
+                <w:bCs/>
+                <w:sz w:val="20"/>
+                <w:szCs w:val="20"/>
+              </w:rPr>
+            </w:pPr>
+            <w:r>
+              <w:rPr>
+                <w:rFonts w:ascii="Times New Roman" w:hAnsi="Times New Roman" w:cs="Times New Roman"/>
+                <w:b/>
+                <w:bCs/>
+                <w:sz w:val="20"/>
+                <w:szCs w:val="20"/>
+              </w:rPr>
+              <w:t>Spear Phishing</w:t>
+            </w:r>
+          </w:p>
+        </w:tc>
+        <w:tc>
+          <w:tcPr>
+            <w:tcW w:w="0" w:type="auto"/>
+            <w:vAlign w:val="center"/>
+            <w:hideMark/>
+          </w:tcPr>
+          <w:p>
+            <w:pPr>
+              <w:autoSpaceDE w:val="0"/>
+              <w:autoSpaceDN w:val="0"/>
+              <w:adjustRightInd w:val="0"/>
+              <w:spacing w:after="0" w:line="240" w:lineRule="auto"/>
+              <w:rPr>
+                <w:rFonts w:ascii="Times New Roman" w:hAnsi="Times New Roman" w:cs="Times New Roman"/>
+                <w:bCs/>
+                <w:sz w:val="20"/>
+                <w:szCs w:val="20"/>
+              </w:rPr>
+            </w:pPr>
+            <w:r>
+              <w:rPr>
+                <w:rFonts w:ascii="Times New Roman" w:hAnsi="Times New Roman" w:cs="Times New Roman"/>
+                <w:bCs/>
+                <w:sz w:val="20"/>
+                <w:szCs w:val="20"/>
+              </w:rPr>
+              <w:t>Targeted phishing aimed at a specific individual or organization, often using personal info.</w:t>
+            </w:r>
+          </w:p>
+        </w:tc>
+      </w:tr>
+      <w:tr>
+        <w:trPr>
+          <w:tblCellSpacing w:w="15" w:type="dxa"/>
+          <w:jc w:val="center"/>
+        </w:trPr>
+        <w:tc>
+          <w:tcPr>
+            <w:tcW w:w="0" w:type="auto"/>
+            <w:vAlign w:val="center"/>
+            <w:hideMark/>
+          </w:tcPr>
+          <w:p>
+            <w:pPr>
+              <w:autoSpaceDE w:val="0"/>
+              <w:autoSpaceDN w:val="0"/>
+              <w:adjustRightInd w:val="0"/>
+              <w:spacing w:after="0" w:line="240" w:lineRule="auto"/>
+              <w:rPr>
+                <w:rFonts w:ascii="Times New Roman" w:hAnsi="Times New Roman" w:cs="Times New Roman"/>
+                <w:bCs/>
+                <w:sz w:val="20"/>
+                <w:szCs w:val="20"/>
+              </w:rPr>
+            </w:pPr>
+            <w:r>
+              <w:rPr>
+                <w:rFonts w:ascii="Times New Roman" w:hAnsi="Times New Roman" w:cs="Times New Roman"/>
+                <w:b/>
+                <w:bCs/>
+                <w:sz w:val="20"/>
+                <w:szCs w:val="20"/>
+              </w:rPr>
+              <w:t>Vishing</w:t>
+            </w:r>
+          </w:p>
+        </w:tc>
+        <w:tc>
+          <w:tcPr>
+            <w:tcW w:w="0" w:type="auto"/>
+            <w:vAlign w:val="center"/>
+            <w:hideMark/>
+          </w:tcPr>
+          <w:p>
+            <w:pPr>
+              <w:autoSpaceDE w:val="0"/>
+              <w:autoSpaceDN w:val="0"/>
+              <w:adjustRightInd w:val="0"/>
+              <w:spacing w:after="0" w:line="240" w:lineRule="auto"/>
+              <w:rPr>
+                <w:rFonts w:ascii="Times New Roman" w:hAnsi="Times New Roman" w:cs="Times New Roman"/>
+                <w:bCs/>
+                <w:sz w:val="20"/>
+                <w:szCs w:val="20"/>
+              </w:rPr>
+            </w:pPr>
+            <w:r>
+              <w:rPr>
+                <w:rFonts w:ascii="Times New Roman" w:hAnsi="Times New Roman" w:cs="Times New Roman"/>
+                <w:bCs/>
+                <w:sz w:val="20"/>
+                <w:szCs w:val="20"/>
+              </w:rPr>
+              <w:t>Voice phishing — attackers call pretending to be a trusted figure (e.g., bank, IT support).</w:t>
+            </w:r>
+          </w:p>
+        </w:tc>
+      </w:tr>
+      <w:tr>
+        <w:trPr>
+          <w:tblCellSpacing w:w="15" w:type="dxa"/>
+          <w:jc w:val="center"/>
+        </w:trPr>
+        <w:tc>
+          <w:tcPr>
+            <w:tcW w:w="0" w:type="auto"/>
+            <w:vAlign w:val="center"/>
+            <w:hideMark/>
+          </w:tcPr>
+          <w:p>
+            <w:pPr>
+              <w:autoSpaceDE w:val="0"/>
+              <w:autoSpaceDN w:val="0"/>
+              <w:adjustRightInd w:val="0"/>
+              <w:spacing w:after="0" w:line="240" w:lineRule="auto"/>
+              <w:rPr>
+                <w:rFonts w:ascii="Times New Roman" w:hAnsi="Times New Roman" w:cs="Times New Roman"/>
+                <w:bCs/>
+                <w:sz w:val="20"/>
+                <w:szCs w:val="20"/>
+              </w:rPr>
+            </w:pPr>
+            <w:proofErr w:type="spellStart"/>
+            <w:r>
+              <w:rPr>
+                <w:rFonts w:ascii="Times New Roman" w:hAnsi="Times New Roman" w:cs="Times New Roman"/>
+                <w:b/>
+                <w:bCs/>
+                <w:sz w:val="20"/>
+                <w:szCs w:val="20"/>
+              </w:rPr>
+              <w:t>Smishing</w:t>
+            </w:r>
+            <w:proofErr w:type="spellEnd"/>
+          </w:p>
+        </w:tc>
+        <w:tc>
+          <w:tcPr>
+            <w:tcW w:w="0" w:type="auto"/>
+            <w:vAlign w:val="center"/>
+            <w:hideMark/>
+          </w:tcPr>
+          <w:p>
+            <w:pPr>
+              <w:autoSpaceDE w:val="0"/>
+              <w:autoSpaceDN w:val="0"/>
+              <w:adjustRightInd w:val="0"/>
+              <w:spacing w:after="0" w:line="240" w:lineRule="auto"/>
+              <w:rPr>
+                <w:rFonts w:ascii="Times New Roman" w:hAnsi="Times New Roman" w:cs="Times New Roman"/>
+                <w:bCs/>
+                <w:sz w:val="20"/>
+                <w:szCs w:val="20"/>
+              </w:rPr>
+            </w:pPr>
+            <w:r>
+              <w:rPr>
+                <w:rFonts w:ascii="Times New Roman" w:hAnsi="Times New Roman" w:cs="Times New Roman"/>
+                <w:bCs/>
+                <w:sz w:val="20"/>
+                <w:szCs w:val="20"/>
+              </w:rPr>
+              <w:t>SMS-based phishing messages with malicious links.</w:t>
+            </w:r>
+          </w:p>
+        </w:tc>
+      </w:tr>
+      <w:tr>
+        <w:trPr>
+          <w:tblCellSpacing w:w="15" w:type="dxa"/>
+          <w:jc w:val="center"/>
+        </w:trPr>
+        <w:tc>
+          <w:tcPr>
+            <w:tcW w:w="0" w:type="auto"/>
+            <w:vAlign w:val="center"/>
+            <w:hideMark/>
+          </w:tcPr>
+          <w:p>
+            <w:pPr>
+              <w:autoSpaceDE w:val="0"/>
+              <w:autoSpaceDN w:val="0"/>
+              <w:adjustRightInd w:val="0"/>
+              <w:spacing w:after="0" w:line="240" w:lineRule="auto"/>
+              <w:rPr>
+                <w:rFonts w:ascii="Times New Roman" w:hAnsi="Times New Roman" w:cs="Times New Roman"/>
+                <w:bCs/>
+                <w:sz w:val="20"/>
+                <w:szCs w:val="20"/>
+              </w:rPr>
+            </w:pPr>
+            <w:r>
+              <w:rPr>
+                <w:rFonts w:ascii="Times New Roman" w:hAnsi="Times New Roman" w:cs="Times New Roman"/>
+                <w:b/>
+                <w:bCs/>
+                <w:sz w:val="20"/>
+                <w:szCs w:val="20"/>
+              </w:rPr>
+              <w:t>Pretexting</w:t>
+            </w:r>
+          </w:p>
+        </w:tc>
+        <w:tc>
+          <w:tcPr>
+            <w:tcW w:w="0" w:type="auto"/>
+            <w:vAlign w:val="center"/>
+            <w:hideMark/>
+          </w:tcPr>
+          <w:p>
+            <w:pPr>
+              <w:autoSpaceDE w:val="0"/>
+              <w:autoSpaceDN w:val="0"/>
+              <w:adjustRightInd w:val="0"/>
+              <w:spacing w:after="0" w:line="240" w:lineRule="auto"/>
+              <w:rPr>
+                <w:rFonts w:ascii="Times New Roman" w:hAnsi="Times New Roman" w:cs="Times New Roman"/>
+                <w:bCs/>
+                <w:sz w:val="20"/>
+                <w:szCs w:val="20"/>
+              </w:rPr>
+            </w:pPr>
+            <w:r>
+              <w:rPr>
+                <w:rFonts w:ascii="Times New Roman" w:hAnsi="Times New Roman" w:cs="Times New Roman"/>
+                <w:bCs/>
+                <w:sz w:val="20"/>
+                <w:szCs w:val="20"/>
+              </w:rPr>
+              <w:t>Attacker creates a fake scenario to trick the victim (e.g., pretending to be HR needing sensitive data).</w:t>
+            </w:r>
+          </w:p>
+        </w:tc>
+      </w:tr>
+      <w:tr>
+        <w:trPr>
+          <w:tblCellSpacing w:w="15" w:type="dxa"/>
+          <w:jc w:val="center"/>
+        </w:trPr>
+        <w:tc>
+          <w:tcPr>
+            <w:tcW w:w="0" w:type="auto"/>
+            <w:vAlign w:val="center"/>
+            <w:hideMark/>
+          </w:tcPr>
+          <w:p>
+            <w:pPr>
+              <w:autoSpaceDE w:val="0"/>
+              <w:autoSpaceDN w:val="0"/>
+              <w:adjustRightInd w:val="0"/>
+              <w:spacing w:after="0" w:line="240" w:lineRule="auto"/>
+              <w:rPr>
+                <w:rFonts w:ascii="Times New Roman" w:hAnsi="Times New Roman" w:cs="Times New Roman"/>
+                <w:bCs/>
+                <w:sz w:val="20"/>
+                <w:szCs w:val="20"/>
+              </w:rPr>
+            </w:pPr>
+            <w:r>
+              <w:rPr>
+                <w:rFonts w:ascii="Times New Roman" w:hAnsi="Times New Roman" w:cs="Times New Roman"/>
+                <w:b/>
+                <w:bCs/>
+                <w:sz w:val="20"/>
+                <w:szCs w:val="20"/>
+              </w:rPr>
+              <w:t>Baiting</w:t>
+            </w:r>
+          </w:p>
+        </w:tc>
+        <w:tc>
+          <w:tcPr>
+            <w:tcW w:w="0" w:type="auto"/>
+            <w:vAlign w:val="center"/>
+            <w:hideMark/>
+          </w:tcPr>
+          <w:p>
+            <w:pPr>
+              <w:autoSpaceDE w:val="0"/>
+              <w:autoSpaceDN w:val="0"/>
+              <w:adjustRightInd w:val="0"/>
+              <w:spacing w:after="0" w:line="240" w:lineRule="auto"/>
+              <w:rPr>
+                <w:rFonts w:ascii="Times New Roman" w:hAnsi="Times New Roman" w:cs="Times New Roman"/>
+                <w:bCs/>
+                <w:sz w:val="20"/>
+                <w:szCs w:val="20"/>
+              </w:rPr>
+            </w:pPr>
+            <w:r>
+              <w:rPr>
+                <w:rFonts w:ascii="Times New Roman" w:hAnsi="Times New Roman" w:cs="Times New Roman"/>
+                <w:bCs/>
+                <w:sz w:val="20"/>
+                <w:szCs w:val="20"/>
+              </w:rPr>
+              <w:t>Tempting users with a reward (e.g., free movie download, USB stick with malware).</w:t>
+            </w:r>
+          </w:p>
+        </w:tc>
+      </w:tr>
+      <w:tr>
+        <w:trPr>
+          <w:tblCellSpacing w:w="15" w:type="dxa"/>
+          <w:jc w:val="center"/>
+        </w:trPr>
+        <w:tc>
+          <w:tcPr>
+            <w:tcW w:w="0" w:type="auto"/>
+            <w:vAlign w:val="center"/>
+            <w:hideMark/>
+          </w:tcPr>
+          <w:p>
+            <w:pPr>
+              <w:autoSpaceDE w:val="0"/>
+              <w:autoSpaceDN w:val="0"/>
+              <w:adjustRightInd w:val="0"/>
+              <w:spacing w:after="0" w:line="240" w:lineRule="auto"/>
+              <w:rPr>
+                <w:rFonts w:ascii="Times New Roman" w:hAnsi="Times New Roman" w:cs="Times New Roman"/>
+                <w:bCs/>
+                <w:sz w:val="20"/>
+                <w:szCs w:val="20"/>
+              </w:rPr>
+            </w:pPr>
+            <w:r>
+              <w:rPr>
+                <w:rFonts w:ascii="Times New Roman" w:hAnsi="Times New Roman" w:cs="Times New Roman"/>
+                <w:b/>
+                <w:bCs/>
+                <w:sz w:val="20"/>
+                <w:szCs w:val="20"/>
+              </w:rPr>
+              <w:t>Tailgating</w:t>
+            </w:r>
+          </w:p>
+        </w:tc>
+        <w:tc>
+          <w:tcPr>
+            <w:tcW w:w="0" w:type="auto"/>
+            <w:vAlign w:val="center"/>
+            <w:hideMark/>
+          </w:tcPr>
+          <w:p>
+            <w:pPr>
+              <w:autoSpaceDE w:val="0"/>
+              <w:autoSpaceDN w:val="0"/>
+              <w:adjustRightInd w:val="0"/>
+              <w:spacing w:after="0" w:line="240" w:lineRule="auto"/>
+              <w:rPr>
+                <w:rFonts w:ascii="Times New Roman" w:hAnsi="Times New Roman" w:cs="Times New Roman"/>
+                <w:bCs/>
+                <w:sz w:val="20"/>
+                <w:szCs w:val="20"/>
+              </w:rPr>
+            </w:pPr>
+            <w:r>
+              <w:rPr>
+                <w:rFonts w:ascii="Times New Roman" w:hAnsi="Times New Roman" w:cs="Times New Roman"/>
+                <w:bCs/>
+                <w:sz w:val="20"/>
+                <w:szCs w:val="20"/>
+              </w:rPr>
+              <w:t>Physically following someone into a secure area by exploiting social norms (e.g., holding the door open).</w:t>
+            </w:r>
+          </w:p>
+        </w:tc>
+      </w:tr>
+      <w:tr>
+        <w:trPr>
+          <w:tblCellSpacing w:w="15" w:type="dxa"/>
+          <w:jc w:val="center"/>
+        </w:trPr>
+        <w:tc>
+          <w:tcPr>
+            <w:tcW w:w="0" w:type="auto"/>
+            <w:vAlign w:val="center"/>
+            <w:hideMark/>
+          </w:tcPr>
+          <w:p>
+            <w:pPr>
+              <w:autoSpaceDE w:val="0"/>
+              <w:autoSpaceDN w:val="0"/>
+              <w:adjustRightInd w:val="0"/>
+              <w:spacing w:after="0" w:line="240" w:lineRule="auto"/>
+              <w:rPr>
+                <w:rFonts w:ascii="Times New Roman" w:hAnsi="Times New Roman" w:cs="Times New Roman"/>
+                <w:bCs/>
+                <w:sz w:val="20"/>
+                <w:szCs w:val="20"/>
+              </w:rPr>
+            </w:pPr>
+            <w:r>
+              <w:rPr>
+                <w:rFonts w:ascii="Times New Roman" w:hAnsi="Times New Roman" w:cs="Times New Roman"/>
+                <w:b/>
+                <w:bCs/>
+                <w:sz w:val="20"/>
+                <w:szCs w:val="20"/>
+              </w:rPr>
+              <w:t>Quid pro quo</w:t>
+            </w:r>
+          </w:p>
+        </w:tc>
+        <w:tc>
+          <w:tcPr>
+            <w:tcW w:w="0" w:type="auto"/>
+            <w:vAlign w:val="center"/>
+            <w:hideMark/>
+          </w:tcPr>
+          <w:p>
+            <w:pPr>
+              <w:autoSpaceDE w:val="0"/>
+              <w:autoSpaceDN w:val="0"/>
+              <w:adjustRightInd w:val="0"/>
+              <w:spacing w:after="0" w:line="240" w:lineRule="auto"/>
+              <w:rPr>
+                <w:rFonts w:ascii="Times New Roman" w:hAnsi="Times New Roman" w:cs="Times New Roman"/>
+                <w:bCs/>
+                <w:sz w:val="20"/>
+                <w:szCs w:val="20"/>
+              </w:rPr>
+            </w:pPr>
+            <w:r>
+              <w:rPr>
+                <w:rFonts w:ascii="Times New Roman" w:hAnsi="Times New Roman" w:cs="Times New Roman"/>
+                <w:bCs/>
+                <w:sz w:val="20"/>
+                <w:szCs w:val="20"/>
+              </w:rPr>
+              <w:t>Offering something in return for information (e.g., fake tech support offering help).</w:t>
+            </w:r>
+          </w:p>
+        </w:tc>
+      </w:tr>
+    </w:tbl>
+    <w:p>
+      <w:pPr>
+        <w:autoSpaceDE w:val="0"/>
+        <w:autoSpaceDN w:val="0"/>
+        <w:adjustRightInd w:val="0"/>
+        <w:spacing w:after="0" w:line="240" w:lineRule="auto"/>
+        <w:rPr>
+          <w:rFonts w:ascii="Times New Roman" w:hAnsi="Times New Roman" w:cs="Times New Roman"/>
+          <w:b/>
+          <w:bCs/>
+          <w:sz w:val="20"/>
+          <w:szCs w:val="20"/>
+        </w:rPr>
+      </w:pPr>
+      <w:r>
+        <w:rPr>
+          <w:rFonts w:ascii="Times New Roman" w:hAnsi="Times New Roman" w:cs="Times New Roman"/>
+          <w:bCs/>
+          <w:sz w:val="20"/>
+          <w:szCs w:val="20"/>
+        </w:rPr>
+        <w:t xml:space="preserve">■ </w:t>
+      </w:r>
+      <w:r>
+        <w:rPr>
+          <w:rFonts w:ascii="Times New Roman" w:hAnsi="Times New Roman" w:cs="Times New Roman"/>
+          <w:b/>
+          <w:bCs/>
+          <w:sz w:val="20"/>
+          <w:szCs w:val="20"/>
+        </w:rPr>
+        <w:t>Physical security testing:</w:t>
+      </w:r>
+    </w:p>
+    <w:p>
+      <w:pPr>
+        <w:autoSpaceDE w:val="0"/>
+        <w:autoSpaceDN w:val="0"/>
+        <w:adjustRightInd w:val="0"/>
+        <w:spacing w:after="0" w:line="240" w:lineRule="auto"/>
+        <w:rPr>
+          <w:rFonts w:ascii="Times New Roman" w:hAnsi="Times New Roman" w:cs="Times New Roman"/>
+          <w:b/>
+          <w:bCs/>
+          <w:sz w:val="20"/>
+          <w:szCs w:val="20"/>
+        </w:rPr>
+      </w:pPr>
+      <w:r>
+        <w:rPr>
+          <w:rFonts w:ascii="Times New Roman" w:hAnsi="Times New Roman" w:cs="Times New Roman"/>
+          <w:bCs/>
+          <w:sz w:val="20"/>
+          <w:szCs w:val="20"/>
+        </w:rPr>
+        <w:t xml:space="preserve">■ </w:t>
+      </w:r>
+      <w:r>
+        <w:rPr>
+          <w:rFonts w:ascii="Times New Roman" w:hAnsi="Times New Roman" w:cs="Times New Roman"/>
+          <w:b/>
+          <w:bCs/>
+          <w:sz w:val="20"/>
+          <w:szCs w:val="20"/>
+        </w:rPr>
+        <w:t>Authentication system testing:</w:t>
+      </w:r>
+    </w:p>
+    <w:p>
+      <w:pPr>
+        <w:autoSpaceDE w:val="0"/>
+        <w:autoSpaceDN w:val="0"/>
+        <w:adjustRightInd w:val="0"/>
+        <w:spacing w:after="0" w:line="240" w:lineRule="auto"/>
+        <w:rPr>
+          <w:rFonts w:ascii="Times New Roman" w:hAnsi="Times New Roman" w:cs="Times New Roman"/>
+          <w:b/>
+          <w:bCs/>
+          <w:sz w:val="20"/>
+          <w:szCs w:val="20"/>
+        </w:rPr>
+      </w:pPr>
+      <w:r>
+        <w:rPr>
+          <w:rFonts w:ascii="Times New Roman" w:hAnsi="Times New Roman" w:cs="Times New Roman"/>
+          <w:bCs/>
+          <w:sz w:val="20"/>
+          <w:szCs w:val="20"/>
+        </w:rPr>
+        <w:t xml:space="preserve">■ </w:t>
+      </w:r>
+      <w:r>
+        <w:rPr>
+          <w:rFonts w:ascii="Times New Roman" w:hAnsi="Times New Roman" w:cs="Times New Roman"/>
+          <w:b/>
+          <w:bCs/>
+          <w:sz w:val="20"/>
+          <w:szCs w:val="20"/>
+        </w:rPr>
+        <w:t>Database testing:</w:t>
+      </w:r>
+    </w:p>
+    <w:p>
+      <w:pPr>
+        <w:autoSpaceDE w:val="0"/>
+        <w:autoSpaceDN w:val="0"/>
+        <w:adjustRightInd w:val="0"/>
+        <w:spacing w:after="0" w:line="240" w:lineRule="auto"/>
+        <w:rPr>
+          <w:rFonts w:ascii="Times New Roman" w:hAnsi="Times New Roman" w:cs="Times New Roman"/>
+          <w:b/>
+          <w:bCs/>
+          <w:sz w:val="20"/>
+          <w:szCs w:val="20"/>
+        </w:rPr>
+      </w:pPr>
+      <w:r>
+        <w:rPr>
+          <w:rFonts w:ascii="Times New Roman" w:hAnsi="Times New Roman" w:cs="Times New Roman"/>
+          <w:bCs/>
+          <w:sz w:val="20"/>
+          <w:szCs w:val="20"/>
+        </w:rPr>
+        <w:t xml:space="preserve">■ </w:t>
+      </w:r>
+      <w:r>
+        <w:rPr>
+          <w:rFonts w:ascii="Times New Roman" w:hAnsi="Times New Roman" w:cs="Times New Roman"/>
+          <w:b/>
+          <w:bCs/>
+          <w:sz w:val="20"/>
+          <w:szCs w:val="20"/>
+        </w:rPr>
+        <w:t>Communication system testing:</w:t>
+      </w:r>
+    </w:p>
+    <w:p>
+      <w:pPr>
+        <w:autoSpaceDE w:val="0"/>
+        <w:autoSpaceDN w:val="0"/>
+        <w:adjustRightInd w:val="0"/>
+        <w:spacing w:after="0" w:line="240" w:lineRule="auto"/>
+        <w:rPr>
+          <w:rFonts w:ascii="Times New Roman" w:hAnsi="Times New Roman" w:cs="Times New Roman"/>
+          <w:b/>
+          <w:bCs/>
+          <w:sz w:val="20"/>
+          <w:szCs w:val="20"/>
+        </w:rPr>
+      </w:pPr>
+      <w:r>
+        <w:rPr>
+          <w:rFonts w:ascii="Times New Roman" w:hAnsi="Times New Roman" w:cs="Times New Roman"/>
+          <w:bCs/>
+          <w:sz w:val="20"/>
+          <w:szCs w:val="20"/>
+        </w:rPr>
+        <w:t xml:space="preserve">■ </w:t>
+      </w:r>
+      <w:r>
+        <w:rPr>
+          <w:rFonts w:ascii="Times New Roman" w:hAnsi="Times New Roman" w:cs="Times New Roman"/>
+          <w:b/>
+          <w:bCs/>
+          <w:sz w:val="20"/>
+          <w:szCs w:val="20"/>
+        </w:rPr>
+        <w:t>Stolen equipment attack:</w:t>
+      </w:r>
+    </w:p>
+    <w:p>
+      <w:pPr>
+        <w:autoSpaceDE w:val="0"/>
+        <w:autoSpaceDN w:val="0"/>
+        <w:adjustRightInd w:val="0"/>
+        <w:spacing w:after="0" w:line="240" w:lineRule="auto"/>
+        <w:rPr>
+          <w:rFonts w:ascii="Times New Roman" w:hAnsi="Times New Roman" w:cs="Times New Roman"/>
+          <w:b/>
+          <w:bCs/>
+          <w:sz w:val="20"/>
+          <w:szCs w:val="20"/>
+        </w:rPr>
+      </w:pPr>
+    </w:p>
+    <w:p>
+      <w:pPr>
+        <w:autoSpaceDE w:val="0"/>
+        <w:autoSpaceDN w:val="0"/>
+        <w:adjustRightInd w:val="0"/>
+        <w:spacing w:after="0" w:line="240" w:lineRule="auto"/>
+        <w:rPr>
+          <w:rFonts w:ascii="Times New Roman" w:hAnsi="Times New Roman" w:cs="Times New Roman"/>
+          <w:bCs/>
+          <w:sz w:val="20"/>
+          <w:szCs w:val="20"/>
+        </w:rPr>
+      </w:pPr>
+      <w:r>
+        <w:rPr>
+          <w:rFonts w:ascii="Times New Roman" w:hAnsi="Times New Roman" w:cs="Times New Roman"/>
+          <w:b/>
+          <w:bCs/>
+          <w:sz w:val="20"/>
+          <w:szCs w:val="20"/>
+        </w:rPr>
+        <w:t>Rules for EH:</w:t>
+      </w:r>
+      <w:r>
+        <w:rPr>
+          <w:rFonts w:ascii="Times New Roman" w:hAnsi="Times New Roman" w:cs="Times New Roman"/>
+          <w:bCs/>
+          <w:sz w:val="20"/>
+          <w:szCs w:val="20"/>
+        </w:rPr>
+        <w:t xml:space="preserve"> </w:t>
+      </w:r>
+    </w:p>
+    <w:p>
+      <w:pPr>
+        <w:autoSpaceDE w:val="0"/>
+        <w:autoSpaceDN w:val="0"/>
+        <w:adjustRightInd w:val="0"/>
+        <w:spacing w:after="0" w:line="240" w:lineRule="auto"/>
+        <w:rPr>
+          <w:rFonts w:ascii="Times New Roman" w:hAnsi="Times New Roman" w:cs="Times New Roman"/>
+          <w:b/>
+          <w:bCs/>
+          <w:sz w:val="20"/>
+          <w:szCs w:val="20"/>
+        </w:rPr>
+      </w:pPr>
+      <w:r>
+        <w:rPr>
+          <w:rFonts w:ascii="Times New Roman" w:hAnsi="Times New Roman" w:cs="Times New Roman"/>
+          <w:bCs/>
+          <w:sz w:val="20"/>
+          <w:szCs w:val="20"/>
+        </w:rPr>
+        <w:t xml:space="preserve">■ </w:t>
+      </w:r>
+      <w:r>
+        <w:rPr>
+          <w:rFonts w:ascii="Times New Roman" w:hAnsi="Times New Roman" w:cs="Times New Roman"/>
+          <w:b/>
+          <w:bCs/>
+          <w:sz w:val="20"/>
+          <w:szCs w:val="20"/>
+        </w:rPr>
+        <w:t>Never exceed the limits of your authorization:</w:t>
+      </w:r>
+    </w:p>
+    <w:p>
+      <w:pPr>
+        <w:autoSpaceDE w:val="0"/>
+        <w:autoSpaceDN w:val="0"/>
+        <w:adjustRightInd w:val="0"/>
+        <w:spacing w:after="0" w:line="240" w:lineRule="auto"/>
+        <w:rPr>
+          <w:rFonts w:ascii="Times New Roman" w:hAnsi="Times New Roman" w:cs="Times New Roman"/>
+          <w:b/>
+          <w:bCs/>
+          <w:sz w:val="20"/>
+          <w:szCs w:val="20"/>
+        </w:rPr>
+      </w:pPr>
+      <w:r>
+        <w:rPr>
+          <w:rFonts w:ascii="Times New Roman" w:hAnsi="Times New Roman" w:cs="Times New Roman"/>
+          <w:bCs/>
+          <w:sz w:val="20"/>
+          <w:szCs w:val="20"/>
+        </w:rPr>
+        <w:t xml:space="preserve">■ </w:t>
+      </w:r>
+      <w:r>
+        <w:rPr>
+          <w:rFonts w:ascii="Times New Roman" w:hAnsi="Times New Roman" w:cs="Times New Roman"/>
+          <w:b/>
+          <w:bCs/>
+          <w:sz w:val="20"/>
+          <w:szCs w:val="20"/>
+        </w:rPr>
+        <w:t>Protect yourself by setting up damage limitations with NDA:</w:t>
+      </w:r>
+    </w:p>
+    <w:p>
+      <w:pPr>
+        <w:autoSpaceDE w:val="0"/>
+        <w:autoSpaceDN w:val="0"/>
+        <w:adjustRightInd w:val="0"/>
+        <w:spacing w:after="0" w:line="240" w:lineRule="auto"/>
+        <w:rPr>
+          <w:rFonts w:ascii="Times New Roman" w:hAnsi="Times New Roman" w:cs="Times New Roman"/>
+          <w:b/>
+          <w:bCs/>
+          <w:sz w:val="20"/>
+          <w:szCs w:val="20"/>
+        </w:rPr>
+      </w:pPr>
+      <w:r>
+        <w:rPr>
+          <w:rFonts w:ascii="Times New Roman" w:hAnsi="Times New Roman" w:cs="Times New Roman"/>
+          <w:bCs/>
+          <w:sz w:val="20"/>
+          <w:szCs w:val="20"/>
+        </w:rPr>
+        <w:t xml:space="preserve">■ </w:t>
+      </w:r>
+      <w:r>
+        <w:rPr>
+          <w:rFonts w:ascii="Times New Roman" w:hAnsi="Times New Roman" w:cs="Times New Roman"/>
+          <w:b/>
+          <w:bCs/>
+          <w:sz w:val="20"/>
+          <w:szCs w:val="20"/>
+        </w:rPr>
+        <w:t>Be ethical:</w:t>
+      </w:r>
+    </w:p>
+    <w:p>
+      <w:pPr>
+        <w:autoSpaceDE w:val="0"/>
+        <w:autoSpaceDN w:val="0"/>
+        <w:adjustRightInd w:val="0"/>
+        <w:spacing w:after="0" w:line="240" w:lineRule="auto"/>
+        <w:rPr>
+          <w:rFonts w:ascii="Times New Roman" w:hAnsi="Times New Roman" w:cs="Times New Roman"/>
+          <w:b/>
+          <w:bCs/>
+          <w:sz w:val="20"/>
+          <w:szCs w:val="20"/>
+        </w:rPr>
+      </w:pPr>
+      <w:r>
+        <w:rPr>
+          <w:rFonts w:ascii="Times New Roman" w:hAnsi="Times New Roman" w:cs="Times New Roman"/>
+          <w:bCs/>
+          <w:sz w:val="20"/>
+          <w:szCs w:val="20"/>
+        </w:rPr>
+        <w:t xml:space="preserve">■ </w:t>
+      </w:r>
+      <w:r>
+        <w:rPr>
+          <w:rFonts w:ascii="Times New Roman" w:hAnsi="Times New Roman" w:cs="Times New Roman"/>
+          <w:b/>
+          <w:bCs/>
+          <w:sz w:val="20"/>
+          <w:szCs w:val="20"/>
+        </w:rPr>
+        <w:t>Maintain confidentiality:</w:t>
+      </w:r>
+    </w:p>
+    <w:p>
+      <w:pPr>
+        <w:autoSpaceDE w:val="0"/>
+        <w:autoSpaceDN w:val="0"/>
+        <w:adjustRightInd w:val="0"/>
+        <w:spacing w:after="0" w:line="240" w:lineRule="auto"/>
+        <w:rPr>
+          <w:rFonts w:ascii="Times New Roman" w:hAnsi="Times New Roman" w:cs="Times New Roman"/>
+          <w:b/>
+          <w:bCs/>
+          <w:sz w:val="20"/>
+          <w:szCs w:val="20"/>
+        </w:rPr>
+      </w:pPr>
+      <w:r>
+        <w:rPr>
+          <w:rFonts w:ascii="Times New Roman" w:hAnsi="Times New Roman" w:cs="Times New Roman"/>
+          <w:bCs/>
+          <w:sz w:val="20"/>
+          <w:szCs w:val="20"/>
+        </w:rPr>
+        <w:t xml:space="preserve">■ </w:t>
+      </w:r>
+      <w:r>
+        <w:rPr>
+          <w:rFonts w:ascii="Times New Roman" w:hAnsi="Times New Roman" w:cs="Times New Roman"/>
+          <w:b/>
+          <w:bCs/>
+          <w:sz w:val="20"/>
+          <w:szCs w:val="20"/>
+        </w:rPr>
+        <w:t>Do no harm:</w:t>
+      </w:r>
+    </w:p>
+    <w:p>
+      <w:pPr>
+        <w:autoSpaceDE w:val="0"/>
+        <w:autoSpaceDN w:val="0"/>
+        <w:adjustRightInd w:val="0"/>
+        <w:spacing w:after="0" w:line="240" w:lineRule="auto"/>
+        <w:rPr>
+          <w:rFonts w:ascii="Times New Roman" w:hAnsi="Times New Roman" w:cs="Times New Roman"/>
+          <w:b/>
+          <w:bCs/>
+          <w:sz w:val="20"/>
+          <w:szCs w:val="20"/>
+        </w:rPr>
+      </w:pPr>
+      <w:r>
+        <w:rPr>
+          <w:rFonts w:ascii="Times New Roman" w:hAnsi="Times New Roman" w:cs="Times New Roman"/>
+          <w:bCs/>
+          <w:sz w:val="20"/>
+          <w:szCs w:val="20"/>
+        </w:rPr>
+        <w:t xml:space="preserve">■ </w:t>
+      </w:r>
+      <w:r>
+        <w:rPr>
+          <w:rFonts w:ascii="Times New Roman" w:hAnsi="Times New Roman" w:cs="Times New Roman"/>
+          <w:b/>
+          <w:bCs/>
+          <w:sz w:val="20"/>
+          <w:szCs w:val="20"/>
+        </w:rPr>
+        <w:t>Due diligence (carefulness):</w:t>
+      </w:r>
+    </w:p>
+    <w:p>
+      <w:pPr>
+        <w:autoSpaceDE w:val="0"/>
+        <w:autoSpaceDN w:val="0"/>
+        <w:adjustRightInd w:val="0"/>
+        <w:spacing w:after="0" w:line="240" w:lineRule="auto"/>
+        <w:rPr>
+          <w:rFonts w:ascii="Times New Roman" w:hAnsi="Times New Roman" w:cs="Times New Roman"/>
+          <w:b/>
+          <w:bCs/>
+          <w:sz w:val="20"/>
+          <w:szCs w:val="20"/>
+        </w:rPr>
+      </w:pPr>
+    </w:p>
+    <w:p>
+      <w:pPr>
+        <w:autoSpaceDE w:val="0"/>
+        <w:autoSpaceDN w:val="0"/>
+        <w:adjustRightInd w:val="0"/>
+        <w:spacing w:after="0" w:line="240" w:lineRule="auto"/>
+        <w:rPr>
+          <w:rFonts w:ascii="Times New Roman" w:hAnsi="Times New Roman" w:cs="Times New Roman"/>
+          <w:b/>
+          <w:bCs/>
+          <w:sz w:val="20"/>
+          <w:szCs w:val="20"/>
+        </w:rPr>
+      </w:pPr>
+      <w:r>
+        <w:rPr>
+          <w:rFonts w:ascii="Times New Roman" w:hAnsi="Times New Roman" w:cs="Times New Roman"/>
+          <w:b/>
+          <w:bCs/>
+          <w:sz w:val="20"/>
+          <w:szCs w:val="20"/>
+        </w:rPr>
+        <w:t>Compliance with state, federal, regulatory, or other law or mandate:</w:t>
+      </w:r>
+    </w:p>
+    <w:p>
+      <w:pPr>
+        <w:autoSpaceDE w:val="0"/>
+        <w:autoSpaceDN w:val="0"/>
+        <w:adjustRightInd w:val="0"/>
+        <w:spacing w:after="0" w:line="240" w:lineRule="auto"/>
+        <w:rPr>
+          <w:rFonts w:ascii="Times New Roman" w:hAnsi="Times New Roman" w:cs="Times New Roman"/>
+          <w:bCs/>
+          <w:sz w:val="20"/>
+          <w:szCs w:val="20"/>
+        </w:rPr>
+      </w:pPr>
+      <w:r>
+        <w:rPr>
+          <w:rFonts w:ascii="Times New Roman" w:hAnsi="Times New Roman" w:cs="Times New Roman"/>
+          <w:bCs/>
+          <w:sz w:val="20"/>
+          <w:szCs w:val="20"/>
+        </w:rPr>
+        <w:t xml:space="preserve">US: Finance Confidentiality - </w:t>
+      </w:r>
+      <w:r>
+        <w:rPr>
+          <w:rFonts w:ascii="Times New Roman" w:hAnsi="Times New Roman" w:cs="Times New Roman"/>
+          <w:bCs/>
+          <w:sz w:val="20"/>
+          <w:szCs w:val="20"/>
+        </w:rPr>
+        <w:t>Gramm-Leach-Bliley Act (GLBA), Sarbanes-Oxley (SOX), and Health Insurance</w:t>
+      </w:r>
+    </w:p>
+    <w:p>
+      <w:pPr>
+        <w:autoSpaceDE w:val="0"/>
+        <w:autoSpaceDN w:val="0"/>
+        <w:adjustRightInd w:val="0"/>
+        <w:spacing w:after="0" w:line="240" w:lineRule="auto"/>
+        <w:rPr>
+          <w:rFonts w:ascii="Times New Roman" w:hAnsi="Times New Roman" w:cs="Times New Roman"/>
+          <w:bCs/>
+          <w:sz w:val="20"/>
+          <w:szCs w:val="20"/>
+        </w:rPr>
+      </w:pPr>
+      <w:r>
+        <w:rPr>
+          <w:rFonts w:ascii="Times New Roman" w:hAnsi="Times New Roman" w:cs="Times New Roman"/>
+          <w:bCs/>
+          <w:sz w:val="20"/>
+          <w:szCs w:val="20"/>
+        </w:rPr>
+        <w:t>Portability and Accountability Act (HIPAA)</w:t>
+      </w:r>
+    </w:p>
+    <w:p>
+      <w:pPr>
+        <w:autoSpaceDE w:val="0"/>
+        <w:autoSpaceDN w:val="0"/>
+        <w:adjustRightInd w:val="0"/>
+        <w:spacing w:after="0" w:line="240" w:lineRule="auto"/>
+        <w:rPr>
+          <w:rFonts w:ascii="Times New Roman" w:hAnsi="Times New Roman" w:cs="Times New Roman"/>
+          <w:bCs/>
+          <w:sz w:val="20"/>
+          <w:szCs w:val="20"/>
+        </w:rPr>
+      </w:pPr>
+      <w:r>
+        <w:rPr>
+          <w:rFonts w:ascii="Times New Roman" w:hAnsi="Times New Roman" w:cs="Times New Roman"/>
+          <w:bCs/>
+          <w:sz w:val="20"/>
+          <w:szCs w:val="20"/>
+        </w:rPr>
+        <w:t xml:space="preserve">ISO/IEC 27002: This information security standard was first published in December 2000 by the International Organization for Standardization and the International </w:t>
+      </w:r>
+      <w:proofErr w:type="spellStart"/>
+      <w:r>
+        <w:rPr>
+          <w:rFonts w:ascii="Times New Roman" w:hAnsi="Times New Roman" w:cs="Times New Roman"/>
+          <w:bCs/>
+          <w:sz w:val="20"/>
+          <w:szCs w:val="20"/>
+        </w:rPr>
+        <w:t>Electrotechnical</w:t>
+      </w:r>
+      <w:proofErr w:type="spellEnd"/>
+      <w:r>
+        <w:rPr>
+          <w:rFonts w:ascii="Times New Roman" w:hAnsi="Times New Roman" w:cs="Times New Roman"/>
+          <w:bCs/>
+          <w:sz w:val="20"/>
+          <w:szCs w:val="20"/>
+        </w:rPr>
+        <w:t xml:space="preserve"> Commission. This code of practice for information security management is considered a security standard benchmark and includes the following 14 main elements:</w:t>
+      </w:r>
+    </w:p>
+    <w:p>
+      <w:pPr>
+        <w:autoSpaceDE w:val="0"/>
+        <w:autoSpaceDN w:val="0"/>
+        <w:adjustRightInd w:val="0"/>
+        <w:spacing w:after="0" w:line="240" w:lineRule="auto"/>
+        <w:rPr>
+          <w:rFonts w:ascii="Times New Roman" w:hAnsi="Times New Roman" w:cs="Times New Roman"/>
+          <w:bCs/>
+          <w:sz w:val="20"/>
+          <w:szCs w:val="20"/>
+        </w:rPr>
+      </w:pPr>
+      <w:r>
+        <w:rPr>
+          <w:rFonts w:ascii="Times New Roman" w:hAnsi="Times New Roman" w:cs="Times New Roman"/>
+          <w:bCs/>
+          <w:sz w:val="20"/>
+          <w:szCs w:val="20"/>
+        </w:rPr>
+        <w:t>■ Information Security Policies</w:t>
+      </w:r>
+    </w:p>
+    <w:p>
+      <w:pPr>
+        <w:autoSpaceDE w:val="0"/>
+        <w:autoSpaceDN w:val="0"/>
+        <w:adjustRightInd w:val="0"/>
+        <w:spacing w:after="0" w:line="240" w:lineRule="auto"/>
+        <w:rPr>
+          <w:rFonts w:ascii="Times New Roman" w:hAnsi="Times New Roman" w:cs="Times New Roman"/>
+          <w:bCs/>
+          <w:sz w:val="20"/>
+          <w:szCs w:val="20"/>
+        </w:rPr>
+      </w:pPr>
+      <w:r>
+        <w:rPr>
+          <w:rFonts w:ascii="Times New Roman" w:hAnsi="Times New Roman" w:cs="Times New Roman"/>
+          <w:bCs/>
+          <w:sz w:val="20"/>
+          <w:szCs w:val="20"/>
+        </w:rPr>
+        <w:t>■ Organization of Information Security</w:t>
+      </w:r>
+    </w:p>
+    <w:p>
+      <w:pPr>
+        <w:autoSpaceDE w:val="0"/>
+        <w:autoSpaceDN w:val="0"/>
+        <w:adjustRightInd w:val="0"/>
+        <w:spacing w:after="0" w:line="240" w:lineRule="auto"/>
+        <w:rPr>
+          <w:rFonts w:ascii="Times New Roman" w:hAnsi="Times New Roman" w:cs="Times New Roman"/>
+          <w:bCs/>
+          <w:sz w:val="20"/>
+          <w:szCs w:val="20"/>
+        </w:rPr>
+      </w:pPr>
+      <w:r>
+        <w:rPr>
+          <w:rFonts w:ascii="Times New Roman" w:hAnsi="Times New Roman" w:cs="Times New Roman"/>
+          <w:bCs/>
+          <w:sz w:val="20"/>
+          <w:szCs w:val="20"/>
+        </w:rPr>
+        <w:t>■ Human Resource Security</w:t>
+      </w:r>
+    </w:p>
+    <w:p>
+      <w:pPr>
+        <w:autoSpaceDE w:val="0"/>
+        <w:autoSpaceDN w:val="0"/>
+        <w:adjustRightInd w:val="0"/>
+        <w:spacing w:after="0" w:line="240" w:lineRule="auto"/>
+        <w:rPr>
+          <w:rFonts w:ascii="Times New Roman" w:hAnsi="Times New Roman" w:cs="Times New Roman"/>
+          <w:bCs/>
+          <w:sz w:val="20"/>
+          <w:szCs w:val="20"/>
+        </w:rPr>
+      </w:pPr>
+      <w:r>
+        <w:rPr>
+          <w:rFonts w:ascii="Times New Roman" w:hAnsi="Times New Roman" w:cs="Times New Roman"/>
+          <w:bCs/>
+          <w:sz w:val="20"/>
+          <w:szCs w:val="20"/>
+        </w:rPr>
+        <w:t>■ Asset Management</w:t>
+      </w:r>
+    </w:p>
+    <w:p>
+      <w:pPr>
+        <w:autoSpaceDE w:val="0"/>
+        <w:autoSpaceDN w:val="0"/>
+        <w:adjustRightInd w:val="0"/>
+        <w:spacing w:after="0" w:line="240" w:lineRule="auto"/>
+        <w:rPr>
+          <w:rFonts w:ascii="Times New Roman" w:hAnsi="Times New Roman" w:cs="Times New Roman"/>
+          <w:bCs/>
+          <w:sz w:val="20"/>
+          <w:szCs w:val="20"/>
+        </w:rPr>
+      </w:pPr>
+      <w:r>
+        <w:rPr>
+          <w:rFonts w:ascii="Times New Roman" w:hAnsi="Times New Roman" w:cs="Times New Roman"/>
+          <w:bCs/>
+          <w:sz w:val="20"/>
+          <w:szCs w:val="20"/>
+        </w:rPr>
+        <w:t>■ Access Control</w:t>
+      </w:r>
+    </w:p>
+    <w:p>
+      <w:pPr>
+        <w:autoSpaceDE w:val="0"/>
+        <w:autoSpaceDN w:val="0"/>
+        <w:adjustRightInd w:val="0"/>
+        <w:spacing w:after="0" w:line="240" w:lineRule="auto"/>
+        <w:rPr>
+          <w:rFonts w:ascii="Times New Roman" w:hAnsi="Times New Roman" w:cs="Times New Roman"/>
+          <w:bCs/>
+          <w:sz w:val="20"/>
+          <w:szCs w:val="20"/>
+        </w:rPr>
+      </w:pPr>
+      <w:r>
+        <w:rPr>
+          <w:rFonts w:ascii="Times New Roman" w:hAnsi="Times New Roman" w:cs="Times New Roman"/>
+          <w:bCs/>
+          <w:sz w:val="20"/>
+          <w:szCs w:val="20"/>
+        </w:rPr>
+        <w:t>■ Cryptography</w:t>
+      </w:r>
+    </w:p>
+    <w:p>
+      <w:pPr>
+        <w:autoSpaceDE w:val="0"/>
+        <w:autoSpaceDN w:val="0"/>
+        <w:adjustRightInd w:val="0"/>
+        <w:spacing w:after="0" w:line="240" w:lineRule="auto"/>
+        <w:rPr>
+          <w:rFonts w:ascii="Times New Roman" w:hAnsi="Times New Roman" w:cs="Times New Roman"/>
+          <w:bCs/>
+          <w:sz w:val="20"/>
+          <w:szCs w:val="20"/>
+        </w:rPr>
+      </w:pPr>
+      <w:r>
+        <w:rPr>
+          <w:rFonts w:ascii="Times New Roman" w:hAnsi="Times New Roman" w:cs="Times New Roman"/>
+          <w:bCs/>
+          <w:sz w:val="20"/>
+          <w:szCs w:val="20"/>
+        </w:rPr>
+        <w:t>■ Physical and environmental security</w:t>
+      </w:r>
+    </w:p>
+    <w:p>
+      <w:pPr>
+        <w:autoSpaceDE w:val="0"/>
+        <w:autoSpaceDN w:val="0"/>
+        <w:adjustRightInd w:val="0"/>
+        <w:spacing w:after="0" w:line="240" w:lineRule="auto"/>
+        <w:rPr>
+          <w:rFonts w:ascii="Times New Roman" w:hAnsi="Times New Roman" w:cs="Times New Roman"/>
+          <w:bCs/>
+          <w:sz w:val="20"/>
+          <w:szCs w:val="20"/>
+        </w:rPr>
+      </w:pPr>
+      <w:r>
+        <w:rPr>
+          <w:rFonts w:ascii="Times New Roman" w:hAnsi="Times New Roman" w:cs="Times New Roman"/>
+          <w:bCs/>
+          <w:sz w:val="20"/>
+          <w:szCs w:val="20"/>
+        </w:rPr>
+        <w:t>■ Operation security</w:t>
+      </w:r>
+    </w:p>
+    <w:p>
+      <w:pPr>
+        <w:autoSpaceDE w:val="0"/>
+        <w:autoSpaceDN w:val="0"/>
+        <w:adjustRightInd w:val="0"/>
+        <w:spacing w:after="0" w:line="240" w:lineRule="auto"/>
+        <w:rPr>
+          <w:rFonts w:ascii="Times New Roman" w:hAnsi="Times New Roman" w:cs="Times New Roman"/>
+          <w:bCs/>
+          <w:sz w:val="20"/>
+          <w:szCs w:val="20"/>
+        </w:rPr>
+      </w:pPr>
+      <w:r>
+        <w:rPr>
+          <w:rFonts w:ascii="Times New Roman" w:hAnsi="Times New Roman" w:cs="Times New Roman"/>
+          <w:bCs/>
+          <w:sz w:val="20"/>
+          <w:szCs w:val="20"/>
+        </w:rPr>
+        <w:t>■ Communication security</w:t>
+      </w:r>
+    </w:p>
+    <w:p>
+      <w:pPr>
+        <w:autoSpaceDE w:val="0"/>
+        <w:autoSpaceDN w:val="0"/>
+        <w:adjustRightInd w:val="0"/>
+        <w:spacing w:after="0" w:line="240" w:lineRule="auto"/>
+        <w:rPr>
+          <w:rFonts w:ascii="Times New Roman" w:hAnsi="Times New Roman" w:cs="Times New Roman"/>
+          <w:bCs/>
+          <w:sz w:val="20"/>
+          <w:szCs w:val="20"/>
+        </w:rPr>
+      </w:pPr>
+      <w:r>
+        <w:rPr>
+          <w:rFonts w:ascii="Times New Roman" w:hAnsi="Times New Roman" w:cs="Times New Roman"/>
+          <w:bCs/>
+          <w:sz w:val="20"/>
+          <w:szCs w:val="20"/>
+        </w:rPr>
+        <w:t>■ System acquisition, development, and maintenance</w:t>
+      </w:r>
+    </w:p>
+    <w:p>
+      <w:pPr>
+        <w:autoSpaceDE w:val="0"/>
+        <w:autoSpaceDN w:val="0"/>
+        <w:adjustRightInd w:val="0"/>
+        <w:spacing w:after="0" w:line="240" w:lineRule="auto"/>
+        <w:rPr>
+          <w:rFonts w:ascii="Times New Roman" w:hAnsi="Times New Roman" w:cs="Times New Roman"/>
+          <w:bCs/>
+          <w:sz w:val="20"/>
+          <w:szCs w:val="20"/>
+        </w:rPr>
+      </w:pPr>
+      <w:r>
+        <w:rPr>
+          <w:rFonts w:ascii="Times New Roman" w:hAnsi="Times New Roman" w:cs="Times New Roman"/>
+          <w:bCs/>
+          <w:sz w:val="20"/>
+          <w:szCs w:val="20"/>
+        </w:rPr>
+        <w:t>■ Supplier relationships</w:t>
+      </w:r>
+    </w:p>
+    <w:p>
+      <w:pPr>
+        <w:autoSpaceDE w:val="0"/>
+        <w:autoSpaceDN w:val="0"/>
+        <w:adjustRightInd w:val="0"/>
+        <w:spacing w:after="0" w:line="240" w:lineRule="auto"/>
+        <w:rPr>
+          <w:rFonts w:ascii="Times New Roman" w:hAnsi="Times New Roman" w:cs="Times New Roman"/>
+          <w:bCs/>
+          <w:sz w:val="20"/>
+          <w:szCs w:val="20"/>
+        </w:rPr>
+      </w:pPr>
+      <w:r>
+        <w:rPr>
+          <w:rFonts w:ascii="Times New Roman" w:hAnsi="Times New Roman" w:cs="Times New Roman"/>
+          <w:bCs/>
+          <w:sz w:val="20"/>
+          <w:szCs w:val="20"/>
+        </w:rPr>
+        <w:t>■ Information security incident management</w:t>
+      </w:r>
+    </w:p>
+    <w:p>
+      <w:pPr>
+        <w:autoSpaceDE w:val="0"/>
+        <w:autoSpaceDN w:val="0"/>
+        <w:adjustRightInd w:val="0"/>
+        <w:spacing w:after="0" w:line="240" w:lineRule="auto"/>
+        <w:rPr>
+          <w:rFonts w:ascii="Times New Roman" w:hAnsi="Times New Roman" w:cs="Times New Roman"/>
+          <w:bCs/>
+          <w:sz w:val="20"/>
+          <w:szCs w:val="20"/>
+        </w:rPr>
+      </w:pPr>
+      <w:r>
+        <w:rPr>
+          <w:rFonts w:ascii="Times New Roman" w:hAnsi="Times New Roman" w:cs="Times New Roman"/>
+          <w:bCs/>
+          <w:sz w:val="20"/>
+          <w:szCs w:val="20"/>
+        </w:rPr>
+        <w:t>■ Information security aspects of business continuity management</w:t>
+      </w:r>
+    </w:p>
+    <w:p>
+      <w:pPr>
+        <w:autoSpaceDE w:val="0"/>
+        <w:autoSpaceDN w:val="0"/>
+        <w:adjustRightInd w:val="0"/>
+        <w:spacing w:after="0" w:line="240" w:lineRule="auto"/>
+        <w:rPr>
+          <w:rFonts w:ascii="Times New Roman" w:hAnsi="Times New Roman" w:cs="Times New Roman"/>
+          <w:bCs/>
+          <w:sz w:val="20"/>
+          <w:szCs w:val="20"/>
+        </w:rPr>
+      </w:pPr>
+      <w:r>
+        <w:rPr>
+          <w:rFonts w:ascii="Times New Roman" w:hAnsi="Times New Roman" w:cs="Times New Roman"/>
+          <w:bCs/>
+          <w:sz w:val="20"/>
+          <w:szCs w:val="20"/>
+        </w:rPr>
+        <w:t>■ Compliance</w:t>
+      </w:r>
+    </w:p>
+    <w:p>
+      <w:pPr>
+        <w:autoSpaceDE w:val="0"/>
+        <w:autoSpaceDN w:val="0"/>
+        <w:adjustRightInd w:val="0"/>
+        <w:spacing w:after="0" w:line="240" w:lineRule="auto"/>
+        <w:rPr>
+          <w:rFonts w:ascii="Times New Roman" w:hAnsi="Times New Roman" w:cs="Times New Roman"/>
+          <w:bCs/>
+          <w:sz w:val="20"/>
+          <w:szCs w:val="20"/>
+        </w:rPr>
+      </w:pPr>
+    </w:p>
+    <w:p>
+      <w:pPr>
+        <w:autoSpaceDE w:val="0"/>
+        <w:autoSpaceDN w:val="0"/>
+        <w:adjustRightInd w:val="0"/>
+        <w:spacing w:after="0" w:line="240" w:lineRule="auto"/>
+        <w:rPr>
+          <w:rFonts w:ascii="Times New Roman" w:hAnsi="Times New Roman" w:cs="Times New Roman"/>
+          <w:bCs/>
+          <w:sz w:val="20"/>
+          <w:szCs w:val="20"/>
+        </w:rPr>
+      </w:pPr>
+      <w:r>
+        <w:rPr>
+          <w:rFonts w:ascii="Times New Roman" w:hAnsi="Times New Roman" w:cs="Times New Roman"/>
+          <w:b/>
+          <w:bCs/>
+          <w:sz w:val="20"/>
+          <w:szCs w:val="20"/>
+        </w:rPr>
+        <w:t>Basic questions to help establish the goals and objectives</w:t>
+      </w:r>
+      <w:r>
+        <w:rPr>
+          <w:rFonts w:ascii="Times New Roman" w:hAnsi="Times New Roman" w:cs="Times New Roman"/>
+          <w:bCs/>
+          <w:sz w:val="20"/>
+          <w:szCs w:val="20"/>
+        </w:rPr>
+        <w:t xml:space="preserve"> of the tests, including the following:</w:t>
+      </w:r>
+    </w:p>
+    <w:p>
+      <w:pPr>
+        <w:autoSpaceDE w:val="0"/>
+        <w:autoSpaceDN w:val="0"/>
+        <w:adjustRightInd w:val="0"/>
+        <w:spacing w:after="0" w:line="240" w:lineRule="auto"/>
+        <w:rPr>
+          <w:rFonts w:ascii="Times New Roman" w:hAnsi="Times New Roman" w:cs="Times New Roman"/>
+          <w:bCs/>
+          <w:sz w:val="20"/>
+          <w:szCs w:val="20"/>
+        </w:rPr>
+      </w:pPr>
+      <w:r>
+        <w:rPr>
+          <w:rFonts w:ascii="Times New Roman" w:hAnsi="Times New Roman" w:cs="Times New Roman"/>
+          <w:bCs/>
+          <w:i/>
+          <w:iCs/>
+          <w:sz w:val="20"/>
+          <w:szCs w:val="20"/>
+        </w:rPr>
+        <w:t xml:space="preserve">Never </w:t>
+      </w:r>
+      <w:r>
+        <w:rPr>
+          <w:rFonts w:ascii="Times New Roman" w:hAnsi="Times New Roman" w:cs="Times New Roman"/>
+          <w:bCs/>
+          <w:sz w:val="20"/>
+          <w:szCs w:val="20"/>
+        </w:rPr>
+        <w:t>perform</w:t>
+      </w:r>
+      <w:r>
+        <w:rPr>
+          <w:rFonts w:ascii="Times New Roman" w:hAnsi="Times New Roman" w:cs="Times New Roman"/>
+          <w:bCs/>
+          <w:sz w:val="20"/>
+          <w:szCs w:val="20"/>
+        </w:rPr>
+        <w:t xml:space="preserve"> </w:t>
+      </w:r>
+      <w:r>
+        <w:rPr>
+          <w:rFonts w:ascii="Times New Roman" w:hAnsi="Times New Roman" w:cs="Times New Roman"/>
+          <w:bCs/>
+          <w:sz w:val="20"/>
+          <w:szCs w:val="20"/>
+        </w:rPr>
+        <w:t>tests without written approval.</w:t>
+      </w:r>
+    </w:p>
+    <w:p>
+      <w:pPr>
+        <w:autoSpaceDE w:val="0"/>
+        <w:autoSpaceDN w:val="0"/>
+        <w:adjustRightInd w:val="0"/>
+        <w:spacing w:after="0" w:line="240" w:lineRule="auto"/>
+        <w:rPr>
+          <w:rFonts w:ascii="Times New Roman" w:hAnsi="Times New Roman" w:cs="Times New Roman"/>
+          <w:bCs/>
+          <w:sz w:val="20"/>
+          <w:szCs w:val="20"/>
+        </w:rPr>
+      </w:pPr>
+      <w:r>
+        <w:rPr>
+          <w:rFonts w:ascii="Times New Roman" w:hAnsi="Times New Roman" w:cs="Times New Roman"/>
+          <w:bCs/>
+          <w:sz w:val="20"/>
+          <w:szCs w:val="20"/>
+        </w:rPr>
+        <w:t>■ What is the organization’s mission?</w:t>
+      </w:r>
+    </w:p>
+    <w:p>
+      <w:pPr>
+        <w:autoSpaceDE w:val="0"/>
+        <w:autoSpaceDN w:val="0"/>
+        <w:adjustRightInd w:val="0"/>
+        <w:spacing w:after="0" w:line="240" w:lineRule="auto"/>
+        <w:rPr>
+          <w:rFonts w:ascii="Times New Roman" w:hAnsi="Times New Roman" w:cs="Times New Roman"/>
+          <w:bCs/>
+          <w:sz w:val="20"/>
+          <w:szCs w:val="20"/>
+        </w:rPr>
+      </w:pPr>
+      <w:r>
+        <w:rPr>
+          <w:rFonts w:ascii="Times New Roman" w:hAnsi="Times New Roman" w:cs="Times New Roman"/>
+          <w:bCs/>
+          <w:sz w:val="20"/>
+          <w:szCs w:val="20"/>
+        </w:rPr>
+        <w:t>■ What specific outcomes does the organization expect?</w:t>
+      </w:r>
+    </w:p>
+    <w:p>
+      <w:pPr>
+        <w:autoSpaceDE w:val="0"/>
+        <w:autoSpaceDN w:val="0"/>
+        <w:adjustRightInd w:val="0"/>
+        <w:spacing w:after="0" w:line="240" w:lineRule="auto"/>
+        <w:rPr>
+          <w:rFonts w:ascii="Times New Roman" w:hAnsi="Times New Roman" w:cs="Times New Roman"/>
+          <w:bCs/>
+          <w:sz w:val="20"/>
+          <w:szCs w:val="20"/>
+        </w:rPr>
+      </w:pPr>
+      <w:r>
+        <w:rPr>
+          <w:rFonts w:ascii="Times New Roman" w:hAnsi="Times New Roman" w:cs="Times New Roman"/>
+          <w:bCs/>
+          <w:sz w:val="20"/>
+          <w:szCs w:val="20"/>
+        </w:rPr>
+        <w:lastRenderedPageBreak/>
+        <w:t>■ What is the budget?</w:t>
+      </w:r>
+    </w:p>
+    <w:p>
+      <w:pPr>
+        <w:autoSpaceDE w:val="0"/>
+        <w:autoSpaceDN w:val="0"/>
+        <w:adjustRightInd w:val="0"/>
+        <w:spacing w:after="0" w:line="240" w:lineRule="auto"/>
+        <w:rPr>
+          <w:rFonts w:ascii="Times New Roman" w:hAnsi="Times New Roman" w:cs="Times New Roman"/>
+          <w:bCs/>
+          <w:sz w:val="20"/>
+          <w:szCs w:val="20"/>
+        </w:rPr>
+      </w:pPr>
+      <w:r>
+        <w:rPr>
+          <w:rFonts w:ascii="Times New Roman" w:hAnsi="Times New Roman" w:cs="Times New Roman"/>
+          <w:bCs/>
+          <w:sz w:val="20"/>
+          <w:szCs w:val="20"/>
+        </w:rPr>
+        <w:t>■ When will tests be performed: during work hours, after hours, on weekends?</w:t>
+      </w:r>
+    </w:p>
+    <w:p>
+      <w:pPr>
+        <w:autoSpaceDE w:val="0"/>
+        <w:autoSpaceDN w:val="0"/>
+        <w:adjustRightInd w:val="0"/>
+        <w:spacing w:after="0" w:line="240" w:lineRule="auto"/>
+        <w:rPr>
+          <w:rFonts w:ascii="Times New Roman" w:hAnsi="Times New Roman" w:cs="Times New Roman"/>
+          <w:bCs/>
+          <w:sz w:val="20"/>
+          <w:szCs w:val="20"/>
+        </w:rPr>
+      </w:pPr>
+      <w:r>
+        <w:rPr>
+          <w:rFonts w:ascii="Times New Roman" w:hAnsi="Times New Roman" w:cs="Times New Roman"/>
+          <w:bCs/>
+          <w:sz w:val="20"/>
+          <w:szCs w:val="20"/>
+        </w:rPr>
+        <w:t>■ How much time will the organization commit to completing the security evaluation?</w:t>
+      </w:r>
+    </w:p>
+    <w:p>
+      <w:pPr>
+        <w:autoSpaceDE w:val="0"/>
+        <w:autoSpaceDN w:val="0"/>
+        <w:adjustRightInd w:val="0"/>
+        <w:spacing w:after="0" w:line="240" w:lineRule="auto"/>
+        <w:rPr>
+          <w:rFonts w:ascii="Times New Roman" w:hAnsi="Times New Roman" w:cs="Times New Roman"/>
+          <w:bCs/>
+          <w:sz w:val="20"/>
+          <w:szCs w:val="20"/>
+        </w:rPr>
+      </w:pPr>
+      <w:r>
+        <w:rPr>
+          <w:rFonts w:ascii="Times New Roman" w:hAnsi="Times New Roman" w:cs="Times New Roman"/>
+          <w:bCs/>
+          <w:sz w:val="20"/>
+          <w:szCs w:val="20"/>
+        </w:rPr>
+        <w:t>■ Will insiders be notified?</w:t>
+      </w:r>
+    </w:p>
+    <w:p>
+      <w:pPr>
+        <w:autoSpaceDE w:val="0"/>
+        <w:autoSpaceDN w:val="0"/>
+        <w:adjustRightInd w:val="0"/>
+        <w:spacing w:after="0" w:line="240" w:lineRule="auto"/>
+        <w:rPr>
+          <w:rFonts w:ascii="Times New Roman" w:hAnsi="Times New Roman" w:cs="Times New Roman"/>
+          <w:bCs/>
+          <w:sz w:val="20"/>
+          <w:szCs w:val="20"/>
+        </w:rPr>
+      </w:pPr>
+      <w:r>
+        <w:rPr>
+          <w:rFonts w:ascii="Times New Roman" w:hAnsi="Times New Roman" w:cs="Times New Roman"/>
+          <w:bCs/>
+          <w:sz w:val="20"/>
+          <w:szCs w:val="20"/>
+        </w:rPr>
+        <w:t>■ Will customers be notified?</w:t>
+      </w:r>
+    </w:p>
+    <w:p>
+      <w:pPr>
+        <w:autoSpaceDE w:val="0"/>
+        <w:autoSpaceDN w:val="0"/>
+        <w:adjustRightInd w:val="0"/>
+        <w:spacing w:after="0" w:line="240" w:lineRule="auto"/>
+        <w:rPr>
+          <w:rFonts w:ascii="Times New Roman" w:hAnsi="Times New Roman" w:cs="Times New Roman"/>
+          <w:bCs/>
+          <w:sz w:val="20"/>
+          <w:szCs w:val="20"/>
+        </w:rPr>
+      </w:pPr>
+      <w:r>
+        <w:rPr>
+          <w:rFonts w:ascii="Times New Roman" w:hAnsi="Times New Roman" w:cs="Times New Roman"/>
+          <w:bCs/>
+          <w:sz w:val="20"/>
+          <w:szCs w:val="20"/>
+        </w:rPr>
+        <w:t>■ How far will the test proceed? Root the box, gain a prompt, or attempt to retrieve another prize, such as the CEO’s password?</w:t>
+      </w:r>
+    </w:p>
+    <w:p>
+      <w:pPr>
+        <w:autoSpaceDE w:val="0"/>
+        <w:autoSpaceDN w:val="0"/>
+        <w:adjustRightInd w:val="0"/>
+        <w:spacing w:after="0" w:line="240" w:lineRule="auto"/>
+        <w:rPr>
+          <w:rFonts w:ascii="Times New Roman" w:hAnsi="Times New Roman" w:cs="Times New Roman"/>
+          <w:bCs/>
+          <w:sz w:val="20"/>
+          <w:szCs w:val="20"/>
+        </w:rPr>
+      </w:pPr>
+      <w:r>
+        <w:rPr>
+          <w:rFonts w:ascii="Times New Roman" w:hAnsi="Times New Roman" w:cs="Times New Roman"/>
+          <w:bCs/>
+          <w:sz w:val="20"/>
+          <w:szCs w:val="20"/>
+        </w:rPr>
+        <w:t>■ Whom do you contact should something go wrong?</w:t>
+      </w:r>
+    </w:p>
+    <w:p>
+      <w:pPr>
+        <w:autoSpaceDE w:val="0"/>
+        <w:autoSpaceDN w:val="0"/>
+        <w:adjustRightInd w:val="0"/>
+        <w:spacing w:after="0" w:line="240" w:lineRule="auto"/>
+        <w:rPr>
+          <w:rFonts w:ascii="Times New Roman" w:hAnsi="Times New Roman" w:cs="Times New Roman"/>
+          <w:bCs/>
+          <w:sz w:val="20"/>
+          <w:szCs w:val="20"/>
+        </w:rPr>
+      </w:pPr>
+      <w:r>
+        <w:rPr>
+          <w:rFonts w:ascii="Times New Roman" w:hAnsi="Times New Roman" w:cs="Times New Roman"/>
+          <w:bCs/>
+          <w:sz w:val="20"/>
+          <w:szCs w:val="20"/>
+        </w:rPr>
+        <w:t>■ What are the deliverables?</w:t>
+      </w:r>
+    </w:p>
+    <w:p>
+      <w:pPr>
+        <w:autoSpaceDE w:val="0"/>
+        <w:autoSpaceDN w:val="0"/>
+        <w:adjustRightInd w:val="0"/>
+        <w:spacing w:after="0" w:line="240" w:lineRule="auto"/>
+        <w:rPr>
+          <w:rFonts w:ascii="Times New Roman" w:hAnsi="Times New Roman" w:cs="Times New Roman"/>
+          <w:bCs/>
+          <w:sz w:val="20"/>
+          <w:szCs w:val="20"/>
+        </w:rPr>
+      </w:pPr>
+      <w:r>
+        <w:rPr>
+          <w:rFonts w:ascii="Times New Roman" w:hAnsi="Times New Roman" w:cs="Times New Roman"/>
+          <w:bCs/>
+          <w:sz w:val="20"/>
+          <w:szCs w:val="20"/>
+        </w:rPr>
+        <w:t>■ What outcome is management seeking from these tests?</w:t>
+      </w:r>
+    </w:p>
+    <w:p>
+      <w:pPr>
+        <w:autoSpaceDE w:val="0"/>
+        <w:autoSpaceDN w:val="0"/>
+        <w:adjustRightInd w:val="0"/>
+        <w:spacing w:after="0" w:line="240" w:lineRule="auto"/>
+        <w:rPr>
+          <w:rFonts w:ascii="Times New Roman" w:hAnsi="Times New Roman" w:cs="Times New Roman"/>
+          <w:bCs/>
+          <w:sz w:val="20"/>
+          <w:szCs w:val="20"/>
+        </w:rPr>
+      </w:pPr>
+    </w:p>
+    <w:p>
+      <w:pPr>
+        <w:autoSpaceDE w:val="0"/>
+        <w:autoSpaceDN w:val="0"/>
+        <w:adjustRightInd w:val="0"/>
+        <w:spacing w:after="0" w:line="240" w:lineRule="auto"/>
+        <w:rPr>
+          <w:rFonts w:ascii="Times New Roman" w:hAnsi="Times New Roman" w:cs="Times New Roman"/>
+          <w:b/>
+          <w:bCs/>
+          <w:sz w:val="20"/>
+          <w:szCs w:val="20"/>
+        </w:rPr>
+      </w:pPr>
+      <w:r>
+        <w:rPr>
+          <w:rFonts w:ascii="Times New Roman" w:hAnsi="Times New Roman" w:cs="Times New Roman"/>
+          <w:b/>
+          <w:bCs/>
+          <w:sz w:val="20"/>
+          <w:szCs w:val="20"/>
+        </w:rPr>
+        <w:t>EH Report to include below with appropriate data classification like private &amp; confidential, etc.</w:t>
+      </w:r>
+      <w:proofErr w:type="gramStart"/>
+      <w:r>
+        <w:rPr>
+          <w:rFonts w:ascii="Times New Roman" w:hAnsi="Times New Roman" w:cs="Times New Roman"/>
+          <w:b/>
+          <w:bCs/>
+          <w:sz w:val="20"/>
+          <w:szCs w:val="20"/>
+        </w:rPr>
+        <w:t>, :</w:t>
+      </w:r>
+      <w:proofErr w:type="gramEnd"/>
+    </w:p>
+    <w:p>
+      <w:pPr>
+        <w:autoSpaceDE w:val="0"/>
+        <w:autoSpaceDN w:val="0"/>
+        <w:adjustRightInd w:val="0"/>
+        <w:spacing w:after="0" w:line="240" w:lineRule="auto"/>
+        <w:rPr>
+          <w:rFonts w:ascii="Times New Roman" w:hAnsi="Times New Roman" w:cs="Times New Roman"/>
+          <w:bCs/>
+          <w:sz w:val="20"/>
+          <w:szCs w:val="20"/>
+        </w:rPr>
+      </w:pPr>
+      <w:r>
+        <w:rPr>
+          <w:rFonts w:ascii="Arial" w:hAnsi="Arial" w:cs="Arial"/>
+          <w:bCs/>
+          <w:sz w:val="20"/>
+          <w:szCs w:val="20"/>
+        </w:rPr>
+        <w:t>■</w:t>
+      </w:r>
+      <w:r>
+        <w:rPr>
+          <w:rFonts w:ascii="Times New Roman" w:hAnsi="Times New Roman" w:cs="Times New Roman"/>
+          <w:bCs/>
+          <w:sz w:val="20"/>
+          <w:szCs w:val="20"/>
+        </w:rPr>
+        <w:t xml:space="preserve"> Introduction</w:t>
+      </w:r>
+    </w:p>
+    <w:p>
+      <w:pPr>
+        <w:autoSpaceDE w:val="0"/>
+        <w:autoSpaceDN w:val="0"/>
+        <w:adjustRightInd w:val="0"/>
+        <w:spacing w:after="0" w:line="240" w:lineRule="auto"/>
+        <w:rPr>
+          <w:rFonts w:ascii="Times New Roman" w:hAnsi="Times New Roman" w:cs="Times New Roman"/>
+          <w:bCs/>
+          <w:sz w:val="20"/>
+          <w:szCs w:val="20"/>
+        </w:rPr>
+      </w:pPr>
+      <w:r>
+        <w:rPr>
+          <w:rFonts w:ascii="Arial" w:hAnsi="Arial" w:cs="Arial"/>
+          <w:bCs/>
+          <w:sz w:val="20"/>
+          <w:szCs w:val="20"/>
+        </w:rPr>
+        <w:t>■</w:t>
+      </w:r>
+      <w:r>
+        <w:rPr>
+          <w:rFonts w:ascii="Times New Roman" w:hAnsi="Times New Roman" w:cs="Times New Roman"/>
+          <w:bCs/>
+          <w:sz w:val="20"/>
+          <w:szCs w:val="20"/>
+        </w:rPr>
+        <w:t xml:space="preserve"> Statement of work performed</w:t>
+      </w:r>
+    </w:p>
+    <w:p>
+      <w:pPr>
+        <w:autoSpaceDE w:val="0"/>
+        <w:autoSpaceDN w:val="0"/>
+        <w:adjustRightInd w:val="0"/>
+        <w:spacing w:after="0" w:line="240" w:lineRule="auto"/>
+        <w:rPr>
+          <w:rFonts w:ascii="Times New Roman" w:hAnsi="Times New Roman" w:cs="Times New Roman"/>
+          <w:bCs/>
+          <w:sz w:val="20"/>
+          <w:szCs w:val="20"/>
+        </w:rPr>
+      </w:pPr>
+      <w:r>
+        <w:rPr>
+          <w:rFonts w:ascii="Arial" w:hAnsi="Arial" w:cs="Arial"/>
+          <w:bCs/>
+          <w:sz w:val="20"/>
+          <w:szCs w:val="20"/>
+        </w:rPr>
+        <w:t>■</w:t>
+      </w:r>
+      <w:r>
+        <w:rPr>
+          <w:rFonts w:ascii="Times New Roman" w:hAnsi="Times New Roman" w:cs="Times New Roman"/>
+          <w:bCs/>
+          <w:sz w:val="20"/>
+          <w:szCs w:val="20"/>
+        </w:rPr>
+        <w:t xml:space="preserve"> Results and conclusions</w:t>
+      </w:r>
+    </w:p>
+    <w:p>
+      <w:pPr>
+        <w:autoSpaceDE w:val="0"/>
+        <w:autoSpaceDN w:val="0"/>
+        <w:adjustRightInd w:val="0"/>
+        <w:spacing w:after="0" w:line="240" w:lineRule="auto"/>
+        <w:rPr>
+          <w:rFonts w:ascii="Times New Roman" w:hAnsi="Times New Roman" w:cs="Times New Roman"/>
+          <w:bCs/>
+          <w:sz w:val="20"/>
+          <w:szCs w:val="20"/>
+        </w:rPr>
+      </w:pPr>
+      <w:r>
+        <w:rPr>
+          <w:rFonts w:ascii="Arial" w:hAnsi="Arial" w:cs="Arial"/>
+          <w:bCs/>
+          <w:sz w:val="20"/>
+          <w:szCs w:val="20"/>
+        </w:rPr>
+        <w:t>■</w:t>
+      </w:r>
+      <w:r>
+        <w:rPr>
+          <w:rFonts w:ascii="Times New Roman" w:hAnsi="Times New Roman" w:cs="Times New Roman"/>
+          <w:bCs/>
+          <w:sz w:val="20"/>
+          <w:szCs w:val="20"/>
+        </w:rPr>
+        <w:t xml:space="preserve"> Recommendations</w:t>
+      </w:r>
+    </w:p>
+    <w:p>
+      <w:pPr>
+        <w:autoSpaceDE w:val="0"/>
+        <w:autoSpaceDN w:val="0"/>
+        <w:adjustRightInd w:val="0"/>
+        <w:spacing w:after="0" w:line="240" w:lineRule="auto"/>
+        <w:rPr>
+          <w:rFonts w:ascii="Times New Roman" w:hAnsi="Times New Roman" w:cs="Times New Roman"/>
+          <w:bCs/>
+          <w:sz w:val="20"/>
+          <w:szCs w:val="20"/>
+        </w:rPr>
+      </w:pPr>
+    </w:p>
+    <w:p>
+      <w:pPr>
+        <w:autoSpaceDE w:val="0"/>
+        <w:autoSpaceDN w:val="0"/>
+        <w:adjustRightInd w:val="0"/>
+        <w:spacing w:after="0" w:line="240" w:lineRule="auto"/>
+        <w:rPr>
+          <w:rFonts w:ascii="Times New Roman" w:hAnsi="Times New Roman" w:cs="Times New Roman"/>
+          <w:b/>
+          <w:bCs/>
+          <w:sz w:val="20"/>
+          <w:szCs w:val="20"/>
+        </w:rPr>
+      </w:pPr>
+      <w:r>
+        <w:rPr>
+          <w:rFonts w:ascii="Times New Roman" w:hAnsi="Times New Roman" w:cs="Times New Roman"/>
+          <w:b/>
+          <w:bCs/>
+          <w:sz w:val="20"/>
+          <w:szCs w:val="20"/>
+        </w:rPr>
+        <w:t>EH to be up to date:</w:t>
+      </w:r>
+    </w:p>
+    <w:p>
+      <w:pPr>
+        <w:autoSpaceDE w:val="0"/>
+        <w:autoSpaceDN w:val="0"/>
+        <w:adjustRightInd w:val="0"/>
+        <w:spacing w:after="0" w:line="240" w:lineRule="auto"/>
+        <w:rPr>
+          <w:rFonts w:ascii="Times New Roman" w:hAnsi="Times New Roman" w:cs="Times New Roman"/>
+          <w:bCs/>
+          <w:sz w:val="20"/>
+          <w:szCs w:val="20"/>
+        </w:rPr>
+      </w:pPr>
+      <w:r>
+        <w:rPr>
+          <w:rFonts w:ascii="Arial" w:hAnsi="Arial" w:cs="Arial"/>
+          <w:bCs/>
+          <w:sz w:val="20"/>
+          <w:szCs w:val="20"/>
+        </w:rPr>
+        <w:t>■</w:t>
+      </w:r>
+      <w:r>
+        <w:rPr>
+          <w:rFonts w:ascii="Times New Roman" w:hAnsi="Times New Roman" w:cs="Times New Roman"/>
+          <w:bCs/>
+          <w:sz w:val="20"/>
+          <w:szCs w:val="20"/>
+        </w:rPr>
+        <w:t xml:space="preserve"> </w:t>
+      </w:r>
+      <w:r>
+        <w:rPr>
+          <w:rFonts w:ascii="Times New Roman" w:hAnsi="Times New Roman" w:cs="Times New Roman"/>
+          <w:b/>
+          <w:bCs/>
+          <w:sz w:val="20"/>
+          <w:szCs w:val="20"/>
+        </w:rPr>
+        <w:t xml:space="preserve">National Vulnerability Database: </w:t>
+      </w:r>
+      <w:r>
+        <w:rPr>
+          <w:rFonts w:ascii="Times New Roman" w:hAnsi="Times New Roman" w:cs="Times New Roman"/>
+          <w:bCs/>
+          <w:sz w:val="20"/>
+          <w:szCs w:val="20"/>
+        </w:rPr>
+        <w:t>http://nvd.nist.gov/</w:t>
+      </w:r>
+    </w:p>
+    <w:p>
+      <w:pPr>
+        <w:autoSpaceDE w:val="0"/>
+        <w:autoSpaceDN w:val="0"/>
+        <w:adjustRightInd w:val="0"/>
+        <w:spacing w:after="0" w:line="240" w:lineRule="auto"/>
+        <w:rPr>
+          <w:rFonts w:ascii="Times New Roman" w:hAnsi="Times New Roman" w:cs="Times New Roman"/>
+          <w:bCs/>
+          <w:sz w:val="20"/>
+          <w:szCs w:val="20"/>
+        </w:rPr>
+      </w:pPr>
+      <w:r>
+        <w:rPr>
+          <w:rFonts w:ascii="Arial" w:hAnsi="Arial" w:cs="Arial"/>
+          <w:bCs/>
+          <w:sz w:val="20"/>
+          <w:szCs w:val="20"/>
+        </w:rPr>
+        <w:t>■</w:t>
+      </w:r>
+      <w:r>
+        <w:rPr>
+          <w:rFonts w:ascii="Times New Roman" w:hAnsi="Times New Roman" w:cs="Times New Roman"/>
+          <w:bCs/>
+          <w:sz w:val="20"/>
+          <w:szCs w:val="20"/>
+        </w:rPr>
+        <w:t xml:space="preserve"> </w:t>
+      </w:r>
+      <w:r>
+        <w:rPr>
+          <w:rFonts w:ascii="Times New Roman" w:hAnsi="Times New Roman" w:cs="Times New Roman"/>
+          <w:b/>
+          <w:bCs/>
+          <w:sz w:val="20"/>
+          <w:szCs w:val="20"/>
+        </w:rPr>
+        <w:t xml:space="preserve">Security Tracker: </w:t>
+      </w:r>
+      <w:r>
+        <w:rPr>
+          <w:rFonts w:ascii="Times New Roman" w:hAnsi="Times New Roman" w:cs="Times New Roman"/>
+          <w:bCs/>
+          <w:sz w:val="20"/>
+          <w:szCs w:val="20"/>
+        </w:rPr>
+        <w:t>http://securitytracker.com/</w:t>
+      </w:r>
+    </w:p>
+    <w:p>
+      <w:pPr>
+        <w:autoSpaceDE w:val="0"/>
+        <w:autoSpaceDN w:val="0"/>
+        <w:adjustRightInd w:val="0"/>
+        <w:spacing w:after="0" w:line="240" w:lineRule="auto"/>
+        <w:rPr>
+          <w:rFonts w:ascii="Times New Roman" w:hAnsi="Times New Roman" w:cs="Times New Roman"/>
+          <w:bCs/>
+          <w:sz w:val="20"/>
+          <w:szCs w:val="20"/>
+        </w:rPr>
+      </w:pPr>
+      <w:r>
+        <w:rPr>
+          <w:rFonts w:ascii="Arial" w:hAnsi="Arial" w:cs="Arial"/>
+          <w:bCs/>
+          <w:sz w:val="20"/>
+          <w:szCs w:val="20"/>
+        </w:rPr>
+        <w:t>■</w:t>
+      </w:r>
+      <w:r>
+        <w:rPr>
+          <w:rFonts w:ascii="Times New Roman" w:hAnsi="Times New Roman" w:cs="Times New Roman"/>
+          <w:bCs/>
+          <w:sz w:val="20"/>
+          <w:szCs w:val="20"/>
+        </w:rPr>
+        <w:t xml:space="preserve"> </w:t>
+      </w:r>
+      <w:proofErr w:type="spellStart"/>
+      <w:r>
+        <w:rPr>
+          <w:rFonts w:ascii="Times New Roman" w:hAnsi="Times New Roman" w:cs="Times New Roman"/>
+          <w:b/>
+          <w:bCs/>
+          <w:sz w:val="20"/>
+          <w:szCs w:val="20"/>
+        </w:rPr>
+        <w:t>HackerWatch</w:t>
+      </w:r>
+      <w:proofErr w:type="spellEnd"/>
+      <w:r>
+        <w:rPr>
+          <w:rFonts w:ascii="Times New Roman" w:hAnsi="Times New Roman" w:cs="Times New Roman"/>
+          <w:b/>
+          <w:bCs/>
+          <w:sz w:val="20"/>
+          <w:szCs w:val="20"/>
+        </w:rPr>
+        <w:t xml:space="preserve">: </w:t>
+      </w:r>
+      <w:r>
+        <w:rPr>
+          <w:rFonts w:ascii="Times New Roman" w:hAnsi="Times New Roman" w:cs="Times New Roman"/>
+          <w:bCs/>
+          <w:sz w:val="20"/>
+          <w:szCs w:val="20"/>
+        </w:rPr>
+        <w:t>http://www.hackerwatch.org/</w:t>
+      </w:r>
+    </w:p>
+    <w:p>
+      <w:pPr>
+        <w:autoSpaceDE w:val="0"/>
+        <w:autoSpaceDN w:val="0"/>
+        <w:adjustRightInd w:val="0"/>
+        <w:spacing w:after="0" w:line="240" w:lineRule="auto"/>
+        <w:rPr>
+          <w:rFonts w:ascii="Times New Roman" w:hAnsi="Times New Roman" w:cs="Times New Roman"/>
+          <w:bCs/>
+          <w:sz w:val="20"/>
+          <w:szCs w:val="20"/>
+        </w:rPr>
+      </w:pPr>
+      <w:r>
+        <w:rPr>
+          <w:rFonts w:ascii="Arial" w:hAnsi="Arial" w:cs="Arial"/>
+          <w:bCs/>
+          <w:sz w:val="20"/>
+          <w:szCs w:val="20"/>
+        </w:rPr>
+        <w:t>■</w:t>
+      </w:r>
+      <w:r>
+        <w:rPr>
+          <w:rFonts w:ascii="Times New Roman" w:hAnsi="Times New Roman" w:cs="Times New Roman"/>
+          <w:bCs/>
+          <w:sz w:val="20"/>
+          <w:szCs w:val="20"/>
+        </w:rPr>
+        <w:t xml:space="preserve"> </w:t>
+      </w:r>
+      <w:r>
+        <w:rPr>
+          <w:rFonts w:ascii="Times New Roman" w:hAnsi="Times New Roman" w:cs="Times New Roman"/>
+          <w:b/>
+          <w:bCs/>
+          <w:sz w:val="20"/>
+          <w:szCs w:val="20"/>
+        </w:rPr>
+        <w:t xml:space="preserve">Dark Reading: </w:t>
+      </w:r>
+      <w:r>
+        <w:rPr>
+          <w:rFonts w:ascii="Times New Roman" w:hAnsi="Times New Roman" w:cs="Times New Roman"/>
+          <w:bCs/>
+          <w:sz w:val="20"/>
+          <w:szCs w:val="20"/>
+        </w:rPr>
+        <w:t>http://www.darkreading.com/</w:t>
+      </w:r>
+    </w:p>
+    <w:p>
+      <w:pPr>
+        <w:autoSpaceDE w:val="0"/>
+        <w:autoSpaceDN w:val="0"/>
+        <w:adjustRightInd w:val="0"/>
+        <w:spacing w:after="0" w:line="240" w:lineRule="auto"/>
+        <w:rPr>
+          <w:rFonts w:ascii="Times New Roman" w:hAnsi="Times New Roman" w:cs="Times New Roman"/>
+          <w:bCs/>
+          <w:sz w:val="20"/>
+          <w:szCs w:val="20"/>
+        </w:rPr>
+      </w:pPr>
+      <w:r>
+        <w:rPr>
+          <w:rFonts w:ascii="Arial" w:hAnsi="Arial" w:cs="Arial"/>
+          <w:bCs/>
+          <w:sz w:val="20"/>
+          <w:szCs w:val="20"/>
+        </w:rPr>
+        <w:t>■</w:t>
+      </w:r>
+      <w:r>
+        <w:rPr>
+          <w:rFonts w:ascii="Times New Roman" w:hAnsi="Times New Roman" w:cs="Times New Roman"/>
+          <w:bCs/>
+          <w:sz w:val="20"/>
+          <w:szCs w:val="20"/>
+        </w:rPr>
+        <w:t xml:space="preserve"> </w:t>
+      </w:r>
+      <w:r>
+        <w:rPr>
+          <w:rFonts w:ascii="Times New Roman" w:hAnsi="Times New Roman" w:cs="Times New Roman"/>
+          <w:b/>
+          <w:bCs/>
+          <w:sz w:val="20"/>
+          <w:szCs w:val="20"/>
+        </w:rPr>
+        <w:t xml:space="preserve">Exploit Database: </w:t>
+      </w:r>
+      <w:r>
+        <w:rPr>
+          <w:rFonts w:ascii="Times New Roman" w:hAnsi="Times New Roman" w:cs="Times New Roman"/>
+          <w:bCs/>
+          <w:sz w:val="20"/>
+          <w:szCs w:val="20"/>
+        </w:rPr>
+        <w:t>http://www.exploit-db.com/</w:t>
+      </w:r>
+    </w:p>
+    <w:p>
+      <w:pPr>
+        <w:autoSpaceDE w:val="0"/>
+        <w:autoSpaceDN w:val="0"/>
+        <w:adjustRightInd w:val="0"/>
+        <w:spacing w:after="0" w:line="240" w:lineRule="auto"/>
+        <w:rPr>
+          <w:rFonts w:ascii="Times New Roman" w:hAnsi="Times New Roman" w:cs="Times New Roman"/>
+          <w:bCs/>
+          <w:sz w:val="20"/>
+          <w:szCs w:val="20"/>
+        </w:rPr>
+      </w:pPr>
+      <w:r>
+        <w:rPr>
+          <w:rFonts w:ascii="Arial" w:hAnsi="Arial" w:cs="Arial"/>
+          <w:bCs/>
+          <w:sz w:val="20"/>
+          <w:szCs w:val="20"/>
+        </w:rPr>
+        <w:t>■</w:t>
+      </w:r>
+      <w:r>
+        <w:rPr>
+          <w:rFonts w:ascii="Times New Roman" w:hAnsi="Times New Roman" w:cs="Times New Roman"/>
+          <w:bCs/>
+          <w:sz w:val="20"/>
+          <w:szCs w:val="20"/>
+        </w:rPr>
+        <w:t xml:space="preserve"> </w:t>
+      </w:r>
+      <w:proofErr w:type="spellStart"/>
+      <w:r>
+        <w:rPr>
+          <w:rFonts w:ascii="Times New Roman" w:hAnsi="Times New Roman" w:cs="Times New Roman"/>
+          <w:b/>
+          <w:bCs/>
+          <w:sz w:val="20"/>
+          <w:szCs w:val="20"/>
+        </w:rPr>
+        <w:t>HackerStorm</w:t>
+      </w:r>
+      <w:proofErr w:type="spellEnd"/>
+      <w:r>
+        <w:rPr>
+          <w:rFonts w:ascii="Times New Roman" w:hAnsi="Times New Roman" w:cs="Times New Roman"/>
+          <w:b/>
+          <w:bCs/>
+          <w:sz w:val="20"/>
+          <w:szCs w:val="20"/>
+        </w:rPr>
+        <w:t xml:space="preserve">: </w:t>
+      </w:r>
+      <w:r>
+        <w:rPr>
+          <w:rFonts w:ascii="Times New Roman" w:hAnsi="Times New Roman" w:cs="Times New Roman"/>
+          <w:bCs/>
+          <w:sz w:val="20"/>
+          <w:szCs w:val="20"/>
+        </w:rPr>
+        <w:t>http://hackerstorm.co.uk/</w:t>
+      </w:r>
+    </w:p>
+    <w:p>
+      <w:pPr>
+        <w:autoSpaceDE w:val="0"/>
+        <w:autoSpaceDN w:val="0"/>
+        <w:adjustRightInd w:val="0"/>
+        <w:spacing w:after="0" w:line="240" w:lineRule="auto"/>
+        <w:rPr>
+          <w:rFonts w:ascii="Times New Roman" w:hAnsi="Times New Roman" w:cs="Times New Roman"/>
+          <w:bCs/>
+          <w:sz w:val="20"/>
+          <w:szCs w:val="20"/>
+        </w:rPr>
+      </w:pPr>
+      <w:r>
+        <w:rPr>
+          <w:rFonts w:ascii="Arial" w:hAnsi="Arial" w:cs="Arial"/>
+          <w:bCs/>
+          <w:sz w:val="20"/>
+          <w:szCs w:val="20"/>
+        </w:rPr>
+        <w:t>■</w:t>
+      </w:r>
+      <w:r>
+        <w:rPr>
+          <w:rFonts w:ascii="Times New Roman" w:hAnsi="Times New Roman" w:cs="Times New Roman"/>
+          <w:bCs/>
+          <w:sz w:val="20"/>
+          <w:szCs w:val="20"/>
+        </w:rPr>
+        <w:t xml:space="preserve"> </w:t>
+      </w:r>
+      <w:r>
+        <w:rPr>
+          <w:rFonts w:ascii="Times New Roman" w:hAnsi="Times New Roman" w:cs="Times New Roman"/>
+          <w:b/>
+          <w:bCs/>
+          <w:sz w:val="20"/>
+          <w:szCs w:val="20"/>
+        </w:rPr>
+        <w:t xml:space="preserve">SANS Reading Room: </w:t>
+      </w:r>
+      <w:r>
+        <w:rPr>
+          <w:rFonts w:ascii="Times New Roman" w:hAnsi="Times New Roman" w:cs="Times New Roman"/>
+          <w:bCs/>
+          <w:sz w:val="20"/>
+          <w:szCs w:val="20"/>
+        </w:rPr>
+        <w:t>http://www.sans.org/reading_room/</w:t>
+      </w:r>
+    </w:p>
+    <w:p>
+      <w:pPr>
+        <w:autoSpaceDE w:val="0"/>
+        <w:autoSpaceDN w:val="0"/>
+        <w:adjustRightInd w:val="0"/>
+        <w:spacing w:after="0" w:line="240" w:lineRule="auto"/>
+        <w:rPr>
+          <w:rFonts w:ascii="Times New Roman" w:hAnsi="Times New Roman" w:cs="Times New Roman"/>
+          <w:bCs/>
+          <w:sz w:val="20"/>
+          <w:szCs w:val="20"/>
+        </w:rPr>
+      </w:pPr>
+      <w:r>
+        <w:rPr>
+          <w:rFonts w:ascii="Arial" w:hAnsi="Arial" w:cs="Arial"/>
+          <w:bCs/>
+          <w:sz w:val="20"/>
+          <w:szCs w:val="20"/>
+        </w:rPr>
+        <w:t>■</w:t>
+      </w:r>
+      <w:r>
+        <w:rPr>
+          <w:rFonts w:ascii="Times New Roman" w:hAnsi="Times New Roman" w:cs="Times New Roman"/>
+          <w:bCs/>
+          <w:sz w:val="20"/>
+          <w:szCs w:val="20"/>
+        </w:rPr>
+        <w:t xml:space="preserve"> </w:t>
+      </w:r>
+      <w:proofErr w:type="spellStart"/>
+      <w:r>
+        <w:rPr>
+          <w:rFonts w:ascii="Times New Roman" w:hAnsi="Times New Roman" w:cs="Times New Roman"/>
+          <w:b/>
+          <w:bCs/>
+          <w:sz w:val="20"/>
+          <w:szCs w:val="20"/>
+        </w:rPr>
+        <w:t>SecurityFocus</w:t>
+      </w:r>
+      <w:proofErr w:type="spellEnd"/>
+      <w:r>
+        <w:rPr>
+          <w:rFonts w:ascii="Times New Roman" w:hAnsi="Times New Roman" w:cs="Times New Roman"/>
+          <w:b/>
+          <w:bCs/>
+          <w:sz w:val="20"/>
+          <w:szCs w:val="20"/>
+        </w:rPr>
+        <w:t xml:space="preserve">: </w:t>
+      </w:r>
+      <w:r>
+        <w:rPr>
+          <w:rFonts w:ascii="Times New Roman" w:hAnsi="Times New Roman" w:cs="Times New Roman"/>
+          <w:bCs/>
+          <w:sz w:val="20"/>
+          <w:szCs w:val="20"/>
+        </w:rPr>
+        <w:t>http://www.securityfocus.com/</w:t>
+      </w:r>
+    </w:p>
+    <w:p>
+      <w:pPr>
+        <w:autoSpaceDE w:val="0"/>
+        <w:autoSpaceDN w:val="0"/>
+        <w:adjustRightInd w:val="0"/>
+        <w:spacing w:after="0" w:line="240" w:lineRule="auto"/>
+        <w:rPr>
+          <w:rFonts w:ascii="Times New Roman" w:hAnsi="Times New Roman" w:cs="Times New Roman"/>
+          <w:bCs/>
+          <w:sz w:val="20"/>
+          <w:szCs w:val="20"/>
+        </w:rPr>
+      </w:pPr>
+    </w:p>
+    <w:p>
+      <w:pPr>
+        <w:autoSpaceDE w:val="0"/>
+        <w:autoSpaceDN w:val="0"/>
+        <w:adjustRightInd w:val="0"/>
+        <w:spacing w:after="0" w:line="240" w:lineRule="auto"/>
+        <w:rPr>
+          <w:rFonts w:ascii="Times New Roman" w:hAnsi="Times New Roman" w:cs="Times New Roman"/>
+          <w:bCs/>
+          <w:sz w:val="20"/>
+          <w:szCs w:val="20"/>
+        </w:rPr>
+      </w:pPr>
+      <w:r>
+        <w:rPr>
+          <w:rFonts w:ascii="Times New Roman" w:hAnsi="Times New Roman" w:cs="Times New Roman"/>
+          <w:bCs/>
+          <w:sz w:val="20"/>
+          <w:szCs w:val="20"/>
+        </w:rPr>
+        <w:t>Some examples</w:t>
+      </w:r>
+      <w:r>
+        <w:rPr>
+          <w:rFonts w:ascii="Times New Roman" w:hAnsi="Times New Roman" w:cs="Times New Roman"/>
+          <w:bCs/>
+          <w:sz w:val="20"/>
+          <w:szCs w:val="20"/>
+        </w:rPr>
+        <w:t xml:space="preserve"> </w:t>
+      </w:r>
+      <w:r>
+        <w:rPr>
+          <w:rFonts w:ascii="Times New Roman" w:hAnsi="Times New Roman" w:cs="Times New Roman"/>
+          <w:bCs/>
+          <w:sz w:val="20"/>
+          <w:szCs w:val="20"/>
+        </w:rPr>
+        <w:t>of IT organizations that have codes of ethics include</w:t>
+      </w:r>
+    </w:p>
+    <w:p>
+      <w:pPr>
+        <w:autoSpaceDE w:val="0"/>
+        <w:autoSpaceDN w:val="0"/>
+        <w:adjustRightInd w:val="0"/>
+        <w:spacing w:after="0" w:line="240" w:lineRule="auto"/>
+        <w:rPr>
+          <w:rFonts w:ascii="Times New Roman" w:hAnsi="Times New Roman" w:cs="Times New Roman"/>
+          <w:bCs/>
+          <w:sz w:val="20"/>
+          <w:szCs w:val="20"/>
+        </w:rPr>
+      </w:pPr>
+      <w:r>
+        <w:rPr>
+          <w:rFonts w:ascii="Arial" w:hAnsi="Arial" w:cs="Arial"/>
+          <w:bCs/>
+          <w:sz w:val="20"/>
+          <w:szCs w:val="20"/>
+        </w:rPr>
+        <w:t>■</w:t>
+      </w:r>
+      <w:r>
+        <w:rPr>
+          <w:rFonts w:ascii="Times New Roman" w:hAnsi="Times New Roman" w:cs="Times New Roman"/>
+          <w:bCs/>
+          <w:sz w:val="20"/>
+          <w:szCs w:val="20"/>
+        </w:rPr>
+        <w:t xml:space="preserve"> </w:t>
+      </w:r>
+      <w:r>
+        <w:rPr>
+          <w:rFonts w:ascii="Times New Roman" w:hAnsi="Times New Roman" w:cs="Times New Roman"/>
+          <w:b/>
+          <w:bCs/>
+          <w:sz w:val="20"/>
+          <w:szCs w:val="20"/>
+        </w:rPr>
+        <w:t xml:space="preserve">EC-Council: </w:t>
+      </w:r>
+      <w:r>
+        <w:rPr>
+          <w:rFonts w:ascii="Times New Roman" w:hAnsi="Times New Roman" w:cs="Times New Roman"/>
+          <w:bCs/>
+          <w:sz w:val="20"/>
+          <w:szCs w:val="20"/>
+        </w:rPr>
+        <w:t>https://www.eccouncil.org/code-of-ethics</w:t>
+      </w:r>
+    </w:p>
+    <w:p>
+      <w:pPr>
+        <w:autoSpaceDE w:val="0"/>
+        <w:autoSpaceDN w:val="0"/>
+        <w:adjustRightInd w:val="0"/>
+        <w:spacing w:after="0" w:line="240" w:lineRule="auto"/>
+        <w:rPr>
+          <w:rFonts w:ascii="Times New Roman" w:hAnsi="Times New Roman" w:cs="Times New Roman"/>
+          <w:bCs/>
+          <w:sz w:val="20"/>
+          <w:szCs w:val="20"/>
+        </w:rPr>
+      </w:pPr>
+      <w:r>
+        <w:rPr>
+          <w:rFonts w:ascii="Arial" w:hAnsi="Arial" w:cs="Arial"/>
+          <w:bCs/>
+          <w:sz w:val="20"/>
+          <w:szCs w:val="20"/>
+        </w:rPr>
+        <w:t>■</w:t>
+      </w:r>
+      <w:r>
+        <w:rPr>
+          <w:rFonts w:ascii="Times New Roman" w:hAnsi="Times New Roman" w:cs="Times New Roman"/>
+          <w:bCs/>
+          <w:sz w:val="20"/>
+          <w:szCs w:val="20"/>
+        </w:rPr>
+        <w:t xml:space="preserve"> </w:t>
+      </w:r>
+      <w:r>
+        <w:rPr>
+          <w:rFonts w:ascii="Times New Roman" w:hAnsi="Times New Roman" w:cs="Times New Roman"/>
+          <w:b/>
+          <w:bCs/>
+          <w:sz w:val="20"/>
+          <w:szCs w:val="20"/>
+        </w:rPr>
+        <w:t xml:space="preserve">(ISC)2: </w:t>
+      </w:r>
+      <w:r>
+        <w:rPr>
+          <w:rFonts w:ascii="Times New Roman" w:hAnsi="Times New Roman" w:cs="Times New Roman"/>
+          <w:bCs/>
+          <w:sz w:val="20"/>
+          <w:szCs w:val="20"/>
+        </w:rPr>
+        <w:t>https://www.isc2.org/ethics/default.aspx</w:t>
+      </w:r>
+    </w:p>
+    <w:p>
+      <w:pPr>
+        <w:autoSpaceDE w:val="0"/>
+        <w:autoSpaceDN w:val="0"/>
+        <w:adjustRightInd w:val="0"/>
+        <w:spacing w:after="0" w:line="240" w:lineRule="auto"/>
+        <w:rPr>
+          <w:rFonts w:ascii="Times New Roman" w:hAnsi="Times New Roman" w:cs="Times New Roman"/>
+          <w:bCs/>
+          <w:sz w:val="20"/>
+          <w:szCs w:val="20"/>
+        </w:rPr>
+      </w:pPr>
+      <w:r>
+        <w:rPr>
+          <w:rFonts w:ascii="Arial" w:hAnsi="Arial" w:cs="Arial"/>
+          <w:bCs/>
+          <w:sz w:val="20"/>
+          <w:szCs w:val="20"/>
+        </w:rPr>
+        <w:t>■</w:t>
+      </w:r>
+      <w:r>
+        <w:rPr>
+          <w:rFonts w:ascii="Times New Roman" w:hAnsi="Times New Roman" w:cs="Times New Roman"/>
+          <w:bCs/>
+          <w:sz w:val="20"/>
+          <w:szCs w:val="20"/>
+        </w:rPr>
+        <w:t xml:space="preserve"> </w:t>
+      </w:r>
+      <w:r>
+        <w:rPr>
+          <w:rFonts w:ascii="Times New Roman" w:hAnsi="Times New Roman" w:cs="Times New Roman"/>
+          <w:b/>
+          <w:bCs/>
+          <w:sz w:val="20"/>
+          <w:szCs w:val="20"/>
+        </w:rPr>
+        <w:t xml:space="preserve">ISACA: </w:t>
+      </w:r>
+      <w:r>
+        <w:rPr>
+          <w:rFonts w:ascii="Times New Roman" w:hAnsi="Times New Roman" w:cs="Times New Roman"/>
+          <w:bCs/>
+          <w:sz w:val="20"/>
+          <w:szCs w:val="20"/>
+        </w:rPr>
+        <w:t>http://www.isaca.org/Certification/Code-of-Professional-Ethics/Pages/default.aspx</w:t>
+      </w:r>
+    </w:p>
+    <w:p>
+      <w:pPr>
+        <w:autoSpaceDE w:val="0"/>
+        <w:autoSpaceDN w:val="0"/>
+        <w:adjustRightInd w:val="0"/>
+        <w:spacing w:after="0" w:line="240" w:lineRule="auto"/>
+        <w:rPr>
+          <w:rFonts w:ascii="Times New Roman" w:hAnsi="Times New Roman" w:cs="Times New Roman"/>
+          <w:bCs/>
+          <w:sz w:val="20"/>
+          <w:szCs w:val="20"/>
+        </w:rPr>
+      </w:pPr>
+    </w:p>
+    <w:p>
+      <w:pPr>
+        <w:autoSpaceDE w:val="0"/>
+        <w:autoSpaceDN w:val="0"/>
+        <w:adjustRightInd w:val="0"/>
+        <w:spacing w:after="0" w:line="240" w:lineRule="auto"/>
+        <w:rPr>
+          <w:rFonts w:ascii="Times New Roman" w:hAnsi="Times New Roman" w:cs="Times New Roman"/>
+          <w:b/>
+          <w:bCs/>
+          <w:sz w:val="20"/>
+          <w:szCs w:val="20"/>
+        </w:rPr>
+      </w:pPr>
+      <w:r>
+        <w:rPr>
+          <w:rFonts w:ascii="Times New Roman" w:hAnsi="Times New Roman" w:cs="Times New Roman"/>
+          <w:b/>
+          <w:bCs/>
+          <w:sz w:val="20"/>
+          <w:szCs w:val="20"/>
+        </w:rPr>
+        <w:t>Overview of U.S. Federal Laws</w:t>
+      </w:r>
+    </w:p>
+    <w:p>
+      <w:pPr>
+        <w:autoSpaceDE w:val="0"/>
+        <w:autoSpaceDN w:val="0"/>
+        <w:adjustRightInd w:val="0"/>
+        <w:spacing w:after="0" w:line="240" w:lineRule="auto"/>
+        <w:rPr>
+          <w:rFonts w:ascii="Times New Roman" w:hAnsi="Times New Roman" w:cs="Times New Roman"/>
+          <w:bCs/>
+          <w:sz w:val="20"/>
+          <w:szCs w:val="20"/>
+        </w:rPr>
+      </w:pPr>
+      <w:r>
+        <w:rPr>
+          <w:rFonts w:ascii="Arial" w:hAnsi="Arial" w:cs="Arial"/>
+          <w:bCs/>
+          <w:sz w:val="20"/>
+          <w:szCs w:val="20"/>
+        </w:rPr>
+        <w:t>■</w:t>
+      </w:r>
+      <w:r>
+        <w:rPr>
+          <w:rFonts w:ascii="Times New Roman" w:hAnsi="Times New Roman" w:cs="Times New Roman"/>
+          <w:bCs/>
+          <w:sz w:val="20"/>
+          <w:szCs w:val="20"/>
+        </w:rPr>
+        <w:t xml:space="preserve"> Section 1029, Fraud and related activity with access devices:</w:t>
+      </w:r>
+    </w:p>
+    <w:p>
+      <w:pPr>
+        <w:autoSpaceDE w:val="0"/>
+        <w:autoSpaceDN w:val="0"/>
+        <w:adjustRightInd w:val="0"/>
+        <w:spacing w:after="0" w:line="240" w:lineRule="auto"/>
+        <w:rPr>
+          <w:rFonts w:ascii="Times New Roman" w:hAnsi="Times New Roman" w:cs="Times New Roman"/>
+          <w:bCs/>
+          <w:sz w:val="20"/>
+          <w:szCs w:val="20"/>
+        </w:rPr>
+      </w:pPr>
+      <w:r>
+        <w:rPr>
+          <w:rFonts w:ascii="Arial" w:hAnsi="Arial" w:cs="Arial"/>
+          <w:bCs/>
+          <w:sz w:val="20"/>
+          <w:szCs w:val="20"/>
+        </w:rPr>
+        <w:t>■</w:t>
+      </w:r>
+      <w:r>
+        <w:rPr>
+          <w:rFonts w:ascii="Times New Roman" w:hAnsi="Times New Roman" w:cs="Times New Roman"/>
+          <w:bCs/>
+          <w:sz w:val="20"/>
+          <w:szCs w:val="20"/>
+        </w:rPr>
+        <w:t xml:space="preserve"> Section 1030, Fraud and related activity in connection with computers:</w:t>
+      </w:r>
+    </w:p>
+    <w:p>
+      <w:pPr>
+        <w:autoSpaceDE w:val="0"/>
+        <w:autoSpaceDN w:val="0"/>
+        <w:adjustRightInd w:val="0"/>
+        <w:spacing w:after="0" w:line="240" w:lineRule="auto"/>
+        <w:rPr>
+          <w:rFonts w:ascii="Times New Roman" w:hAnsi="Times New Roman" w:cs="Times New Roman"/>
+          <w:bCs/>
+          <w:sz w:val="20"/>
+          <w:szCs w:val="20"/>
+        </w:rPr>
+      </w:pPr>
+      <w:r>
+        <w:rPr>
+          <w:rFonts w:ascii="Arial" w:hAnsi="Arial" w:cs="Arial"/>
+          <w:bCs/>
+          <w:sz w:val="20"/>
+          <w:szCs w:val="20"/>
+        </w:rPr>
+        <w:t>■</w:t>
+      </w:r>
+      <w:r>
+        <w:rPr>
+          <w:rFonts w:ascii="Times New Roman" w:hAnsi="Times New Roman" w:cs="Times New Roman"/>
+          <w:bCs/>
+          <w:sz w:val="20"/>
+          <w:szCs w:val="20"/>
+        </w:rPr>
+        <w:t xml:space="preserve"> Electronic Communication Privacy Act:</w:t>
+      </w:r>
+    </w:p>
+    <w:p>
+      <w:pPr>
+        <w:autoSpaceDE w:val="0"/>
+        <w:autoSpaceDN w:val="0"/>
+        <w:adjustRightInd w:val="0"/>
+        <w:spacing w:after="0" w:line="240" w:lineRule="auto"/>
+        <w:rPr>
+          <w:rFonts w:ascii="Times New Roman" w:hAnsi="Times New Roman" w:cs="Times New Roman"/>
+          <w:bCs/>
+          <w:sz w:val="20"/>
+          <w:szCs w:val="20"/>
+        </w:rPr>
+      </w:pPr>
+      <w:r>
+        <w:rPr>
+          <w:rFonts w:ascii="Arial" w:hAnsi="Arial" w:cs="Arial"/>
+          <w:bCs/>
+          <w:sz w:val="20"/>
+          <w:szCs w:val="20"/>
+        </w:rPr>
+        <w:t>■</w:t>
+      </w:r>
+      <w:r>
+        <w:rPr>
+          <w:rFonts w:ascii="Times New Roman" w:hAnsi="Times New Roman" w:cs="Times New Roman"/>
+          <w:bCs/>
+          <w:sz w:val="20"/>
+          <w:szCs w:val="20"/>
+        </w:rPr>
+        <w:t xml:space="preserve"> Computer Fraud and Abuse Act of 1984:</w:t>
+      </w:r>
+    </w:p>
+    <w:p>
+      <w:pPr>
+        <w:autoSpaceDE w:val="0"/>
+        <w:autoSpaceDN w:val="0"/>
+        <w:adjustRightInd w:val="0"/>
+        <w:spacing w:after="0" w:line="240" w:lineRule="auto"/>
+        <w:rPr>
+          <w:rFonts w:ascii="Times New Roman" w:hAnsi="Times New Roman" w:cs="Times New Roman"/>
+          <w:bCs/>
+          <w:sz w:val="20"/>
+          <w:szCs w:val="20"/>
+        </w:rPr>
+      </w:pPr>
+      <w:r>
+        <w:rPr>
+          <w:rFonts w:ascii="Arial" w:hAnsi="Arial" w:cs="Arial"/>
+          <w:bCs/>
+          <w:sz w:val="20"/>
+          <w:szCs w:val="20"/>
+        </w:rPr>
+        <w:t>■</w:t>
+      </w:r>
+      <w:r>
+        <w:rPr>
+          <w:rFonts w:ascii="Times New Roman" w:hAnsi="Times New Roman" w:cs="Times New Roman"/>
+          <w:bCs/>
+          <w:sz w:val="20"/>
+          <w:szCs w:val="20"/>
+        </w:rPr>
+        <w:t xml:space="preserve"> The Cyber Security Enhancement Act of 2002:</w:t>
+      </w:r>
+    </w:p>
+    <w:p>
+      <w:pPr>
+        <w:autoSpaceDE w:val="0"/>
+        <w:autoSpaceDN w:val="0"/>
+        <w:adjustRightInd w:val="0"/>
+        <w:spacing w:after="0" w:line="240" w:lineRule="auto"/>
+        <w:rPr>
+          <w:rFonts w:ascii="Times New Roman" w:hAnsi="Times New Roman" w:cs="Times New Roman"/>
+          <w:bCs/>
+          <w:sz w:val="20"/>
+          <w:szCs w:val="20"/>
+        </w:rPr>
+      </w:pPr>
+      <w:r>
+        <w:rPr>
+          <w:rFonts w:ascii="Arial" w:hAnsi="Arial" w:cs="Arial"/>
+          <w:bCs/>
+          <w:sz w:val="20"/>
+          <w:szCs w:val="20"/>
+        </w:rPr>
+        <w:t>■</w:t>
+      </w:r>
+      <w:r>
+        <w:rPr>
+          <w:rFonts w:ascii="Times New Roman" w:hAnsi="Times New Roman" w:cs="Times New Roman"/>
+          <w:bCs/>
+          <w:sz w:val="20"/>
+          <w:szCs w:val="20"/>
+        </w:rPr>
+        <w:t xml:space="preserve"> The Uniting and Strengthening America by Providing Appropriate Tools Required to Intercept and Obstruct Terrorism (USA PATRIOT) Act of 2001:</w:t>
+      </w:r>
+    </w:p>
+    <w:p>
+      <w:pPr>
+        <w:autoSpaceDE w:val="0"/>
+        <w:autoSpaceDN w:val="0"/>
+        <w:adjustRightInd w:val="0"/>
+        <w:spacing w:after="0" w:line="240" w:lineRule="auto"/>
+        <w:rPr>
+          <w:rFonts w:ascii="Times New Roman" w:hAnsi="Times New Roman" w:cs="Times New Roman"/>
+          <w:bCs/>
+          <w:sz w:val="20"/>
+          <w:szCs w:val="20"/>
+        </w:rPr>
+      </w:pPr>
+      <w:r>
+        <w:rPr>
+          <w:rFonts w:ascii="Arial" w:hAnsi="Arial" w:cs="Arial"/>
+          <w:bCs/>
+          <w:sz w:val="20"/>
+          <w:szCs w:val="20"/>
+        </w:rPr>
+        <w:t>■</w:t>
+      </w:r>
+      <w:r>
+        <w:rPr>
+          <w:rFonts w:ascii="Times New Roman" w:hAnsi="Times New Roman" w:cs="Times New Roman"/>
+          <w:bCs/>
+          <w:sz w:val="20"/>
+          <w:szCs w:val="20"/>
+        </w:rPr>
+        <w:t xml:space="preserve"> The Federal Information Security Management Act (FISMA):</w:t>
+      </w:r>
+    </w:p>
+    <w:p>
+      <w:pPr>
+        <w:autoSpaceDE w:val="0"/>
+        <w:autoSpaceDN w:val="0"/>
+        <w:adjustRightInd w:val="0"/>
+        <w:spacing w:after="0" w:line="240" w:lineRule="auto"/>
+        <w:rPr>
+          <w:rFonts w:ascii="Times New Roman" w:hAnsi="Times New Roman" w:cs="Times New Roman"/>
+          <w:bCs/>
+          <w:sz w:val="20"/>
+          <w:szCs w:val="20"/>
+        </w:rPr>
+      </w:pPr>
+      <w:r>
+        <w:rPr>
+          <w:rFonts w:ascii="Arial" w:hAnsi="Arial" w:cs="Arial"/>
+          <w:bCs/>
+          <w:sz w:val="20"/>
+          <w:szCs w:val="20"/>
+        </w:rPr>
+        <w:t>■</w:t>
+      </w:r>
+      <w:r>
+        <w:rPr>
+          <w:rFonts w:ascii="Times New Roman" w:hAnsi="Times New Roman" w:cs="Times New Roman"/>
+          <w:bCs/>
+          <w:sz w:val="20"/>
+          <w:szCs w:val="20"/>
+        </w:rPr>
+        <w:t xml:space="preserve"> Federal Sentencing Guidelines of 1991:</w:t>
+      </w:r>
+    </w:p>
+    <w:p>
+      <w:pPr>
+        <w:autoSpaceDE w:val="0"/>
+        <w:autoSpaceDN w:val="0"/>
+        <w:adjustRightInd w:val="0"/>
+        <w:spacing w:after="0" w:line="240" w:lineRule="auto"/>
+        <w:rPr>
+          <w:rFonts w:ascii="Times New Roman" w:hAnsi="Times New Roman" w:cs="Times New Roman"/>
+          <w:bCs/>
+          <w:sz w:val="20"/>
+          <w:szCs w:val="20"/>
+        </w:rPr>
+      </w:pPr>
+      <w:r>
+        <w:rPr>
+          <w:rFonts w:ascii="Arial" w:hAnsi="Arial" w:cs="Arial"/>
+          <w:bCs/>
+          <w:sz w:val="20"/>
+          <w:szCs w:val="20"/>
+        </w:rPr>
+        <w:t>■</w:t>
+      </w:r>
+      <w:r>
+        <w:rPr>
+          <w:rFonts w:ascii="Times New Roman" w:hAnsi="Times New Roman" w:cs="Times New Roman"/>
+          <w:bCs/>
+          <w:sz w:val="20"/>
+          <w:szCs w:val="20"/>
+        </w:rPr>
+        <w:t xml:space="preserve"> Economic Espionage Act of 1996:</w:t>
+      </w:r>
+    </w:p>
+    <w:p>
+      <w:pPr>
+        <w:autoSpaceDE w:val="0"/>
+        <w:autoSpaceDN w:val="0"/>
+        <w:adjustRightInd w:val="0"/>
+        <w:spacing w:after="0" w:line="240" w:lineRule="auto"/>
+        <w:rPr>
+          <w:rFonts w:ascii="Times New Roman" w:hAnsi="Times New Roman" w:cs="Times New Roman"/>
+          <w:b/>
+          <w:bCs/>
           <w:sz w:val="20"/>
           <w:szCs w:val="20"/>
         </w:rPr>
@@ -3752,6 +9036,379 @@
         <w:rPr>
           <w:rFonts w:ascii="Times New Roman" w:hAnsi="Times New Roman" w:cs="Times New Roman"/>
           <w:b/>
+          <w:bCs/>
+          <w:sz w:val="20"/>
+          <w:szCs w:val="20"/>
+        </w:rPr>
+      </w:pPr>
+      <w:r>
+        <w:rPr>
+          <w:rFonts w:ascii="Times New Roman" w:hAnsi="Times New Roman" w:cs="Times New Roman"/>
+          <w:b/>
+          <w:bCs/>
+          <w:sz w:val="20"/>
+          <w:szCs w:val="20"/>
+        </w:rPr>
+        <w:lastRenderedPageBreak/>
+        <w:drawing>
+          <wp:inline distT="0" distB="0" distL="0" distR="0" wp14:anchorId="31CFFD43" wp14:editId="0BDF59B2">
+            <wp:extent cx="5706271" cy="3172268"/>
+            <wp:effectExtent l="0" t="0" r="0" b="9525"/>
+            <wp:docPr id="3" name="Picture 3"/>
+            <wp:cNvGraphicFramePr>
+              <a:graphicFrameLocks xmlns:a="http://schemas.openxmlformats.org/drawingml/2006/main" noChangeAspect="1"/>
+            </wp:cNvGraphicFramePr>
+            <a:graphic xmlns:a="http://schemas.openxmlformats.org/drawingml/2006/main">
+              <a:graphicData uri="http://schemas.openxmlformats.org/drawingml/2006/picture">
+                <pic:pic xmlns:pic="http://schemas.openxmlformats.org/drawingml/2006/picture">
+                  <pic:nvPicPr>
+                    <pic:cNvPr id="1" name=""/>
+                    <pic:cNvPicPr/>
+                  </pic:nvPicPr>
+                  <pic:blipFill>
+                    <a:blip r:embed="rId8"/>
+                    <a:stretch>
+                      <a:fillRect/>
+                    </a:stretch>
+                  </pic:blipFill>
+                  <pic:spPr>
+                    <a:xfrm>
+                      <a:off x="0" y="0"/>
+                      <a:ext cx="5706271" cy="3172268"/>
+                    </a:xfrm>
+                    <a:prstGeom prst="rect">
+                      <a:avLst/>
+                    </a:prstGeom>
+                  </pic:spPr>
+                </pic:pic>
+              </a:graphicData>
+            </a:graphic>
+          </wp:inline>
+        </w:drawing>
+      </w:r>
+    </w:p>
+    <w:p>
+      <w:pPr>
+        <w:autoSpaceDE w:val="0"/>
+        <w:autoSpaceDN w:val="0"/>
+        <w:adjustRightInd w:val="0"/>
+        <w:spacing w:after="0" w:line="240" w:lineRule="auto"/>
+        <w:rPr>
+          <w:rFonts w:ascii="Times New Roman" w:hAnsi="Times New Roman" w:cs="Times New Roman"/>
+          <w:b/>
+          <w:bCs/>
+          <w:sz w:val="20"/>
+          <w:szCs w:val="20"/>
+        </w:rPr>
+      </w:pPr>
+      <w:r>
+        <w:rPr>
+          <w:rFonts w:ascii="Times New Roman" w:hAnsi="Times New Roman" w:cs="Times New Roman"/>
+          <w:b/>
+          <w:bCs/>
+          <w:sz w:val="20"/>
+          <w:szCs w:val="20"/>
+        </w:rPr>
+        <w:drawing>
+          <wp:inline distT="0" distB="0" distL="0" distR="0" wp14:anchorId="482A6D49" wp14:editId="4C049541">
+            <wp:extent cx="5487166" cy="990738"/>
+            <wp:effectExtent l="0" t="0" r="0" b="0"/>
+            <wp:docPr id="4" name="Picture 4"/>
+            <wp:cNvGraphicFramePr>
+              <a:graphicFrameLocks xmlns:a="http://schemas.openxmlformats.org/drawingml/2006/main" noChangeAspect="1"/>
+            </wp:cNvGraphicFramePr>
+            <a:graphic xmlns:a="http://schemas.openxmlformats.org/drawingml/2006/main">
+              <a:graphicData uri="http://schemas.openxmlformats.org/drawingml/2006/picture">
+                <pic:pic xmlns:pic="http://schemas.openxmlformats.org/drawingml/2006/picture">
+                  <pic:nvPicPr>
+                    <pic:cNvPr id="1" name=""/>
+                    <pic:cNvPicPr/>
+                  </pic:nvPicPr>
+                  <pic:blipFill>
+                    <a:blip r:embed="rId9"/>
+                    <a:stretch>
+                      <a:fillRect/>
+                    </a:stretch>
+                  </pic:blipFill>
+                  <pic:spPr>
+                    <a:xfrm>
+                      <a:off x="0" y="0"/>
+                      <a:ext cx="5487166" cy="990738"/>
+                    </a:xfrm>
+                    <a:prstGeom prst="rect">
+                      <a:avLst/>
+                    </a:prstGeom>
+                  </pic:spPr>
+                </pic:pic>
+              </a:graphicData>
+            </a:graphic>
+          </wp:inline>
+        </w:drawing>
+      </w:r>
+    </w:p>
+    <w:p>
+      <w:pPr>
+        <w:autoSpaceDE w:val="0"/>
+        <w:autoSpaceDN w:val="0"/>
+        <w:adjustRightInd w:val="0"/>
+        <w:spacing w:after="0" w:line="240" w:lineRule="auto"/>
+        <w:rPr>
+          <w:rFonts w:ascii="Times New Roman" w:hAnsi="Times New Roman" w:cs="Times New Roman"/>
+          <w:b/>
+          <w:bCs/>
+          <w:sz w:val="20"/>
+          <w:szCs w:val="20"/>
+        </w:rPr>
+      </w:pPr>
+    </w:p>
+    <w:p>
+      <w:pPr>
+        <w:autoSpaceDE w:val="0"/>
+        <w:autoSpaceDN w:val="0"/>
+        <w:adjustRightInd w:val="0"/>
+        <w:spacing w:after="0" w:line="240" w:lineRule="auto"/>
+        <w:rPr>
+          <w:rFonts w:ascii="Times New Roman" w:hAnsi="Times New Roman" w:cs="Times New Roman"/>
+          <w:b/>
+          <w:bCs/>
+          <w:sz w:val="20"/>
+          <w:szCs w:val="20"/>
+        </w:rPr>
+      </w:pPr>
+      <w:r>
+        <w:rPr>
+          <w:rFonts w:ascii="Times New Roman" w:hAnsi="Times New Roman" w:cs="Times New Roman"/>
+          <w:b/>
+          <w:bCs/>
+          <w:sz w:val="20"/>
+          <w:szCs w:val="20"/>
+        </w:rPr>
+        <w:t>Payment Card Industry Data Security Standard (PCI-DSS)</w:t>
+      </w:r>
+    </w:p>
+    <w:p>
+      <w:pPr>
+        <w:autoSpaceDE w:val="0"/>
+        <w:autoSpaceDN w:val="0"/>
+        <w:adjustRightInd w:val="0"/>
+        <w:spacing w:after="0" w:line="240" w:lineRule="auto"/>
+        <w:rPr>
+          <w:rFonts w:ascii="Times New Roman" w:hAnsi="Times New Roman" w:cs="Times New Roman"/>
+          <w:bCs/>
+          <w:sz w:val="20"/>
+          <w:szCs w:val="20"/>
+        </w:rPr>
+      </w:pPr>
+      <w:r>
+        <w:rPr>
+          <w:rFonts w:ascii="Times New Roman" w:hAnsi="Times New Roman" w:cs="Times New Roman"/>
+          <w:bCs/>
+          <w:sz w:val="20"/>
+          <w:szCs w:val="20"/>
+        </w:rPr>
+        <w:t>The requirements follow security best practices and are aligned across six goals:</w:t>
+      </w:r>
+    </w:p>
+    <w:p>
+      <w:pPr>
+        <w:autoSpaceDE w:val="0"/>
+        <w:autoSpaceDN w:val="0"/>
+        <w:adjustRightInd w:val="0"/>
+        <w:spacing w:after="0" w:line="240" w:lineRule="auto"/>
+        <w:rPr>
+          <w:rFonts w:ascii="Times New Roman" w:hAnsi="Times New Roman" w:cs="Times New Roman"/>
+          <w:bCs/>
+          <w:sz w:val="20"/>
+          <w:szCs w:val="20"/>
+        </w:rPr>
+      </w:pPr>
+      <w:r>
+        <w:rPr>
+          <w:rFonts w:ascii="Arial" w:hAnsi="Arial" w:cs="Arial"/>
+          <w:bCs/>
+          <w:sz w:val="20"/>
+          <w:szCs w:val="20"/>
+        </w:rPr>
+        <w:t>■</w:t>
+      </w:r>
+      <w:r>
+        <w:rPr>
+          <w:rFonts w:ascii="Times New Roman" w:hAnsi="Times New Roman" w:cs="Times New Roman"/>
+          <w:bCs/>
+          <w:sz w:val="20"/>
+          <w:szCs w:val="20"/>
+        </w:rPr>
+        <w:t xml:space="preserve"> Build and maintain a secure network that is PCI compliant</w:t>
+      </w:r>
+    </w:p>
+    <w:p>
+      <w:pPr>
+        <w:autoSpaceDE w:val="0"/>
+        <w:autoSpaceDN w:val="0"/>
+        <w:adjustRightInd w:val="0"/>
+        <w:spacing w:after="0" w:line="240" w:lineRule="auto"/>
+        <w:rPr>
+          <w:rFonts w:ascii="Times New Roman" w:hAnsi="Times New Roman" w:cs="Times New Roman"/>
+          <w:bCs/>
+          <w:sz w:val="20"/>
+          <w:szCs w:val="20"/>
+        </w:rPr>
+      </w:pPr>
+      <w:r>
+        <w:rPr>
+          <w:rFonts w:ascii="Arial" w:hAnsi="Arial" w:cs="Arial"/>
+          <w:bCs/>
+          <w:sz w:val="20"/>
+          <w:szCs w:val="20"/>
+        </w:rPr>
+        <w:t>■</w:t>
+      </w:r>
+      <w:r>
+        <w:rPr>
+          <w:rFonts w:ascii="Times New Roman" w:hAnsi="Times New Roman" w:cs="Times New Roman"/>
+          <w:bCs/>
+          <w:sz w:val="20"/>
+          <w:szCs w:val="20"/>
+        </w:rPr>
+        <w:t xml:space="preserve"> Protect cardholder data</w:t>
+      </w:r>
+    </w:p>
+    <w:p>
+      <w:pPr>
+        <w:autoSpaceDE w:val="0"/>
+        <w:autoSpaceDN w:val="0"/>
+        <w:adjustRightInd w:val="0"/>
+        <w:spacing w:after="0" w:line="240" w:lineRule="auto"/>
+        <w:rPr>
+          <w:rFonts w:ascii="Times New Roman" w:hAnsi="Times New Roman" w:cs="Times New Roman"/>
+          <w:bCs/>
+          <w:sz w:val="20"/>
+          <w:szCs w:val="20"/>
+        </w:rPr>
+      </w:pPr>
+      <w:r>
+        <w:rPr>
+          <w:rFonts w:ascii="Arial" w:hAnsi="Arial" w:cs="Arial"/>
+          <w:bCs/>
+          <w:sz w:val="20"/>
+          <w:szCs w:val="20"/>
+        </w:rPr>
+        <w:t>■</w:t>
+      </w:r>
+      <w:r>
+        <w:rPr>
+          <w:rFonts w:ascii="Times New Roman" w:hAnsi="Times New Roman" w:cs="Times New Roman"/>
+          <w:bCs/>
+          <w:sz w:val="20"/>
+          <w:szCs w:val="20"/>
+        </w:rPr>
+        <w:t xml:space="preserve"> Maintain a vulnerability management program</w:t>
+      </w:r>
+    </w:p>
+    <w:p>
+      <w:pPr>
+        <w:autoSpaceDE w:val="0"/>
+        <w:autoSpaceDN w:val="0"/>
+        <w:adjustRightInd w:val="0"/>
+        <w:spacing w:after="0" w:line="240" w:lineRule="auto"/>
+        <w:rPr>
+          <w:rFonts w:ascii="Times New Roman" w:hAnsi="Times New Roman" w:cs="Times New Roman"/>
+          <w:bCs/>
+          <w:sz w:val="20"/>
+          <w:szCs w:val="20"/>
+        </w:rPr>
+      </w:pPr>
+      <w:r>
+        <w:rPr>
+          <w:rFonts w:ascii="Arial" w:hAnsi="Arial" w:cs="Arial"/>
+          <w:bCs/>
+          <w:sz w:val="20"/>
+          <w:szCs w:val="20"/>
+        </w:rPr>
+        <w:t>■</w:t>
+      </w:r>
+      <w:r>
+        <w:rPr>
+          <w:rFonts w:ascii="Times New Roman" w:hAnsi="Times New Roman" w:cs="Times New Roman"/>
+          <w:bCs/>
+          <w:sz w:val="20"/>
+          <w:szCs w:val="20"/>
+        </w:rPr>
+        <w:t xml:space="preserve"> Implement strong access control measures</w:t>
+      </w:r>
+    </w:p>
+    <w:p>
+      <w:pPr>
+        <w:autoSpaceDE w:val="0"/>
+        <w:autoSpaceDN w:val="0"/>
+        <w:adjustRightInd w:val="0"/>
+        <w:spacing w:after="0" w:line="240" w:lineRule="auto"/>
+        <w:rPr>
+          <w:rFonts w:ascii="Times New Roman" w:hAnsi="Times New Roman" w:cs="Times New Roman"/>
+          <w:bCs/>
+          <w:sz w:val="20"/>
+          <w:szCs w:val="20"/>
+        </w:rPr>
+      </w:pPr>
+      <w:r>
+        <w:rPr>
+          <w:rFonts w:ascii="Arial" w:hAnsi="Arial" w:cs="Arial"/>
+          <w:bCs/>
+          <w:sz w:val="20"/>
+          <w:szCs w:val="20"/>
+        </w:rPr>
+        <w:t>■</w:t>
+      </w:r>
+      <w:r>
+        <w:rPr>
+          <w:rFonts w:ascii="Times New Roman" w:hAnsi="Times New Roman" w:cs="Times New Roman"/>
+          <w:bCs/>
+          <w:sz w:val="20"/>
+          <w:szCs w:val="20"/>
+        </w:rPr>
+        <w:t xml:space="preserve"> Regularly monitor and test networks</w:t>
+      </w:r>
+    </w:p>
+    <w:p>
+      <w:pPr>
+        <w:autoSpaceDE w:val="0"/>
+        <w:autoSpaceDN w:val="0"/>
+        <w:adjustRightInd w:val="0"/>
+        <w:spacing w:after="0" w:line="240" w:lineRule="auto"/>
+        <w:rPr>
+          <w:rFonts w:ascii="Times New Roman" w:hAnsi="Times New Roman" w:cs="Times New Roman"/>
+          <w:bCs/>
+          <w:sz w:val="20"/>
+          <w:szCs w:val="20"/>
+        </w:rPr>
+      </w:pPr>
+      <w:r>
+        <w:rPr>
+          <w:rFonts w:ascii="Arial" w:hAnsi="Arial" w:cs="Arial"/>
+          <w:bCs/>
+          <w:sz w:val="20"/>
+          <w:szCs w:val="20"/>
+        </w:rPr>
+        <w:t>■</w:t>
+      </w:r>
+      <w:r>
+        <w:rPr>
+          <w:rFonts w:ascii="Times New Roman" w:hAnsi="Times New Roman" w:cs="Times New Roman"/>
+          <w:bCs/>
+          <w:sz w:val="20"/>
+          <w:szCs w:val="20"/>
+        </w:rPr>
+        <w:t xml:space="preserve"> Maintain an information security policy</w:t>
+      </w:r>
+    </w:p>
+    <w:p>
+      <w:pPr>
+        <w:autoSpaceDE w:val="0"/>
+        <w:autoSpaceDN w:val="0"/>
+        <w:adjustRightInd w:val="0"/>
+        <w:spacing w:after="0" w:line="240" w:lineRule="auto"/>
+        <w:rPr>
+          <w:rFonts w:ascii="Times New Roman" w:hAnsi="Times New Roman" w:cs="Times New Roman"/>
           <w:bCs/>
           <w:sz w:val="20"/>
           <w:szCs w:val="20"/>
@@ -4087,7 +9744,7 @@
 <w:numbering xmlns:wpc="http://schemas.microsoft.com/office/word/2010/wordprocessingCanvas" xmlns:cx="http://schemas.microsoft.com/office/drawing/2014/chartex" xmlns:mc="http://schemas.openxmlformats.org/markup-compatibility/2006" xmlns:o="urn:schemas-microsoft-com:office:office" xmlns:r="http://schemas.openxmlformats.org/officeDocument/2006/relationships" xmlns:m="http://schemas.openxmlformats.org/officeDocument/2006/math" xmlns:v="urn:schemas-microsoft-com:vml" xmlns:wp14="http://schemas.microsoft.com/office/word/2010/wordprocessingDrawing" xmlns:wp="http://schemas.openxmlformats.org/drawingml/2006/wordprocessingDrawing" xmlns:w10="urn:schemas-microsoft-com:office:word" xmlns:w="http://schemas.openxmlformats.org/wordprocessingml/2006/main" xmlns:w14="http://schemas.microsoft.com/office/word/2010/wordml" xmlns:w15="http://schemas.microsoft.com/office/word/2012/wordml" xmlns:w16se="http://schemas.microsoft.com/office/word/2015/wordml/symex" xmlns:wpg="http://schemas.microsoft.com/office/word/2010/wordprocessingGroup" xmlns:wpi="http://schemas.microsoft.com/office/word/2010/wordprocessingInk" xmlns:wne="http://schemas.microsoft.com/office/word/2006/wordml" xmlns:wps="http://schemas.microsoft.com/office/word/2010/wordprocessingShape" mc:Ignorable="w14 w15 w16se wp14">
   <w:numPicBullet w:numPicBulletId="0">
     <w:pict>
-      <v:rect id="_x0000_i1048" style="width:0;height:1.5pt" o:hralign="center" o:bullet="t" o:hrstd="t" o:hr="t" fillcolor="#a0a0a0" stroked="f"/>
+      <v:rect id="_x0000_i1153" style="width:0;height:1.5pt" o:hralign="center" o:bullet="t" o:hrstd="t" o:hr="t" fillcolor="#a0a0a0" stroked="f"/>
     </w:pict>
   </w:numPicBullet>
   <w:abstractNum w:abstractNumId="0" w15:restartNumberingAfterBreak="0">
@@ -5596,7 +11253,7 @@
         <w:rFonts w:ascii="Wingdings" w:hAnsi="Wingdings" w:hint="default"/>
       </w:rPr>
     </w:lvl>
-    <w:lvl w:ilvl="3" w:tplc="04090001" w:tentative="1">
+    <w:lvl w:ilvl="3" w:tplc="04090001">
       <w:start w:val="1"/>
       <w:numFmt w:val="bullet"/>
       <w:lvlText w:val=""/>
@@ -8968,6 +14625,17 @@
       <w:color w:val="2E74B5" w:themeColor="accent1" w:themeShade="BF"/>
     </w:rPr>
   </w:style>
+  <w:style w:type="character" w:styleId="Hyperlink">
+    <w:name w:val="Hyperlink"/>
+    <w:basedOn w:val="DefaultParagraphFont"/>
+    <w:uiPriority w:val="99"/>
+    <w:unhideWhenUsed/>
+    <w:rsid w:val="00D86AC0"/>
+    <w:rPr>
+      <w:color w:val="0563C1" w:themeColor="hyperlink"/>
+      <w:u w:val="single"/>
+    </w:rPr>
+  </w:style>
 </w:styles>
 </file>
 

--- a/ethicalHacking/ethicalHacking.docx
+++ b/ethicalHacking/ethicalHacking.docx
@@ -183,16 +183,7 @@
           <w:sz w:val="20"/>
           <w:szCs w:val="20"/>
         </w:rPr>
-        <w:t>CO</w:t>
-      </w:r>
-      <w:r>
-        <w:rPr>
-          <w:rFonts w:ascii="Times New Roman" w:eastAsia="Times New Roman" w:hAnsi="Times New Roman" w:cs="Times New Roman"/>
-          <w:b/>
-          <w:sz w:val="20"/>
-          <w:szCs w:val="20"/>
-        </w:rPr>
-        <w:t>URSE OUTCOMES:</w:t>
+        <w:t>COURSE OUTCOMES:</w:t>
       </w:r>
     </w:p>
     <w:p>
@@ -282,15 +273,7 @@
           <w:sz w:val="20"/>
           <w:szCs w:val="20"/>
         </w:rPr>
-        <w:t>· Characterize the malware and their att</w:t>
-      </w:r>
-      <w:r>
-        <w:rPr>
-          <w:rFonts w:ascii="Times New Roman" w:eastAsia="Times New Roman" w:hAnsi="Times New Roman" w:cs="Times New Roman"/>
-          <w:sz w:val="20"/>
-          <w:szCs w:val="20"/>
-        </w:rPr>
-        <w:t>acks.</w:t>
+        <w:t>· Characterize the malware and their attacks.</w:t>
       </w:r>
     </w:p>
     <w:p>
@@ -408,16 +391,7 @@
           <w:sz w:val="20"/>
           <w:szCs w:val="20"/>
         </w:rPr>
-        <w:t>UNIT – II FOOTPRINTING AND SC</w:t>
-      </w:r>
-      <w:r>
-        <w:rPr>
-          <w:rFonts w:ascii="Times New Roman" w:eastAsia="Times New Roman" w:hAnsi="Times New Roman" w:cs="Times New Roman"/>
-          <w:b/>
-          <w:sz w:val="20"/>
-          <w:szCs w:val="20"/>
-        </w:rPr>
-        <w:t>ANNING</w:t>
+        <w:t>UNIT – II FOOTPRINTING AND SCANNING</w:t>
       </w:r>
     </w:p>
     <w:p>
@@ -484,15 +458,7 @@
           <w:sz w:val="20"/>
           <w:szCs w:val="20"/>
         </w:rPr>
-        <w:t>Viruses and Worms- Trojans - Covert Com</w:t>
-      </w:r>
-      <w:r>
-        <w:rPr>
-          <w:rFonts w:ascii="Times New Roman" w:eastAsia="Times New Roman" w:hAnsi="Times New Roman" w:cs="Times New Roman"/>
-          <w:sz w:val="20"/>
-          <w:szCs w:val="20"/>
-        </w:rPr>
-        <w:t>munication - Keystroke Logging and Spyware – Malware Counter Measures- Sniffers - Session Hijacking - Denial of Service.</w:t>
+        <w:t>Viruses and Worms- Trojans - Covert Communication - Keystroke Logging and Spyware – Malware Counter Measures- Sniffers - Session Hijacking - Denial of Service.</w:t>
       </w:r>
     </w:p>
     <w:p>
@@ -590,15 +556,7 @@
           <w:sz w:val="20"/>
           <w:szCs w:val="20"/>
         </w:rPr>
-        <w:t>Intrusion Detection Systems - Firewalls - Honeypots - Physical Security - Soc</w:t>
-      </w:r>
-      <w:r>
-        <w:rPr>
-          <w:rFonts w:ascii="Times New Roman" w:eastAsia="Times New Roman" w:hAnsi="Times New Roman" w:cs="Times New Roman"/>
-          <w:sz w:val="20"/>
-          <w:szCs w:val="20"/>
-        </w:rPr>
-        <w:t>ial Engineering – Case Studies: Intrusion detection Real Secure Tripwire Dragon Snort.</w:t>
+        <w:t>Intrusion Detection Systems - Firewalls - Honeypots - Physical Security - Social Engineering – Case Studies: Intrusion detection Real Secure Tripwire Dragon Snort.</w:t>
       </w:r>
     </w:p>
     <w:p>
@@ -685,16 +643,7 @@
           <w:sz w:val="20"/>
           <w:szCs w:val="20"/>
         </w:rPr>
-        <w:t>R</w:t>
-      </w:r>
-      <w:r>
-        <w:rPr>
-          <w:rFonts w:ascii="Times New Roman" w:eastAsia="Times New Roman" w:hAnsi="Times New Roman" w:cs="Times New Roman"/>
-          <w:b/>
-          <w:sz w:val="20"/>
-          <w:szCs w:val="20"/>
-        </w:rPr>
-        <w:t>EFERENCES:</w:t>
+        <w:t>REFERENCES:</w:t>
       </w:r>
     </w:p>
     <w:p>
@@ -864,16 +813,7 @@
           <w:sz w:val="20"/>
           <w:szCs w:val="20"/>
         </w:rPr>
-        <w:t xml:space="preserve">UNIT – I </w:t>
-      </w:r>
-      <w:r>
-        <w:rPr>
-          <w:rFonts w:ascii="Times New Roman" w:eastAsia="Times New Roman" w:hAnsi="Times New Roman" w:cs="Times New Roman"/>
-          <w:b/>
-          <w:sz w:val="20"/>
-          <w:szCs w:val="20"/>
-        </w:rPr>
-        <w:t>INTRODUCTION TO ETHICAL HACKING</w:t>
+        <w:t>UNIT – I INTRODUCTION TO ETHICAL HACKING</w:t>
       </w:r>
     </w:p>
     <w:p>
@@ -1008,15 +948,7 @@
           <w:sz w:val="20"/>
           <w:szCs w:val="20"/>
         </w:rPr>
-        <w:t>, is the practice of intentionally probing computer systems, networks,</w:t>
-      </w:r>
-      <w:r>
-        <w:rPr>
-          <w:rFonts w:ascii="Times New Roman" w:eastAsia="Times New Roman" w:hAnsi="Times New Roman" w:cs="Times New Roman"/>
-          <w:sz w:val="20"/>
-          <w:szCs w:val="20"/>
-        </w:rPr>
-        <w:t xml:space="preserve"> or applications for security vulnerabilities (weak or flaw in system) by CEH — but </w:t>
+        <w:t xml:space="preserve">, is the practice of intentionally probing computer systems, networks, or applications for security vulnerabilities (weak or flaw in system) by CEH — but </w:t>
       </w:r>
       <w:r>
         <w:rPr>
@@ -1260,51 +1192,35 @@
           <w:sz w:val="20"/>
           <w:szCs w:val="20"/>
         </w:rPr>
-        <w:t>One way to secure a system fro</w:t>
-      </w:r>
-      <w:r>
-        <w:rPr>
-          <w:rFonts w:ascii="Times New Roman" w:eastAsia="Times New Roman" w:hAnsi="Times New Roman" w:cs="Times New Roman"/>
-          <w:sz w:val="20"/>
-          <w:szCs w:val="20"/>
-        </w:rPr>
-        <w:t xml:space="preserve">m network attack is to unplug it ☺ and make it a standalone system. Although this system would be relatively secure from Internet-based attackers, its usability would be substantially reduced. </w:t>
-      </w:r>
-    </w:p>
-    <w:p>
-      <w:pPr>
-        <w:spacing w:after="0" w:line="240" w:lineRule="auto"/>
-        <w:rPr>
-          <w:rFonts w:ascii="Times New Roman" w:eastAsia="Times New Roman" w:hAnsi="Times New Roman" w:cs="Times New Roman"/>
-          <w:sz w:val="20"/>
-          <w:szCs w:val="20"/>
-        </w:rPr>
-      </w:pPr>
-    </w:p>
-    <w:p>
-      <w:pPr>
-        <w:spacing w:after="0" w:line="240" w:lineRule="auto"/>
-        <w:rPr>
-          <w:rFonts w:ascii="Times New Roman" w:eastAsia="Times New Roman" w:hAnsi="Times New Roman" w:cs="Times New Roman"/>
-          <w:sz w:val="20"/>
-          <w:szCs w:val="20"/>
-        </w:rPr>
-      </w:pPr>
-      <w:r>
-        <w:rPr>
-          <w:rFonts w:ascii="Times New Roman" w:eastAsia="Times New Roman" w:hAnsi="Times New Roman" w:cs="Times New Roman"/>
-          <w:sz w:val="20"/>
-          <w:szCs w:val="20"/>
-        </w:rPr>
-        <w:t>The opposite approach of plugging it in directly to the Inter</w:t>
-      </w:r>
-      <w:r>
-        <w:rPr>
-          <w:rFonts w:ascii="Times New Roman" w:eastAsia="Times New Roman" w:hAnsi="Times New Roman" w:cs="Times New Roman"/>
-          <w:sz w:val="20"/>
-          <w:szCs w:val="20"/>
-        </w:rPr>
-        <w:t>net without any firewall, antivirus, or security patches would make it extremely vulnerable, yet highly accessible.</w:t>
+        <w:t xml:space="preserve">One way to secure a system from network attack is to unplug it ☺ and make it a standalone system. Although this system would be relatively secure from Internet-based attackers, its usability would be substantially reduced. </w:t>
+      </w:r>
+    </w:p>
+    <w:p>
+      <w:pPr>
+        <w:spacing w:after="0" w:line="240" w:lineRule="auto"/>
+        <w:rPr>
+          <w:rFonts w:ascii="Times New Roman" w:eastAsia="Times New Roman" w:hAnsi="Times New Roman" w:cs="Times New Roman"/>
+          <w:sz w:val="20"/>
+          <w:szCs w:val="20"/>
+        </w:rPr>
+      </w:pPr>
+    </w:p>
+    <w:p>
+      <w:pPr>
+        <w:spacing w:after="0" w:line="240" w:lineRule="auto"/>
+        <w:rPr>
+          <w:rFonts w:ascii="Times New Roman" w:eastAsia="Times New Roman" w:hAnsi="Times New Roman" w:cs="Times New Roman"/>
+          <w:sz w:val="20"/>
+          <w:szCs w:val="20"/>
+        </w:rPr>
+      </w:pPr>
+      <w:r>
+        <w:rPr>
+          <w:rFonts w:ascii="Times New Roman" w:eastAsia="Times New Roman" w:hAnsi="Times New Roman" w:cs="Times New Roman"/>
+          <w:sz w:val="20"/>
+          <w:szCs w:val="20"/>
+        </w:rPr>
+        <w:t>The opposite approach of plugging it in directly to the Internet without any firewall, antivirus, or security patches would make it extremely vulnerable, yet highly accessible.</w:t>
       </w:r>
     </w:p>
     <w:p>
@@ -1415,15 +1331,7 @@
           <w:sz w:val="20"/>
           <w:szCs w:val="20"/>
         </w:rPr>
-        <w:t xml:space="preserve">Security triad of confidentiality, </w:t>
-      </w:r>
-      <w:r>
-        <w:rPr>
-          <w:rFonts w:ascii="Times New Roman" w:eastAsia="Times New Roman" w:hAnsi="Times New Roman" w:cs="Times New Roman"/>
-          <w:sz w:val="20"/>
-          <w:szCs w:val="20"/>
-        </w:rPr>
-        <w:t>integrity, and availability (CIA) form the basic building blocks of any good security initiative.</w:t>
+        <w:t>Security triad of confidentiality, integrity, and availability (CIA) form the basic building blocks of any good security initiative.</w:t>
       </w:r>
     </w:p>
     <w:p>
@@ -1534,16 +1442,7 @@
           <w:sz w:val="20"/>
           <w:szCs w:val="20"/>
         </w:rPr>
-        <w:t>Integrity – accuracy of same data across departments, Correctness doesn’t mean that the data is accurate, just that it hasn’t been modified in storage or transit.  Integrity in electronic documents and data is much more difficult to protect than in paper o</w:t>
-      </w:r>
-      <w:r>
-        <w:rPr>
-          <w:rFonts w:ascii="Times New Roman" w:eastAsia="Times New Roman" w:hAnsi="Times New Roman" w:cs="Times New Roman"/>
-          <w:color w:val="000000"/>
-          <w:sz w:val="20"/>
-          <w:szCs w:val="20"/>
-        </w:rPr>
-        <w:t>nes. Electronic storage can be tightened with Cryptographic, Access control.  In transit, same can be controlled with protocols.</w:t>
+        <w:t>Integrity – accuracy of same data across departments, Correctness doesn’t mean that the data is accurate, just that it hasn’t been modified in storage or transit.  Integrity in electronic documents and data is much more difficult to protect than in paper ones. Electronic storage can be tightened with Cryptographic, Access control.  In transit, same can be controlled with protocols.</w:t>
       </w:r>
     </w:p>
     <w:p>
@@ -1603,16 +1502,7 @@
           <w:sz w:val="20"/>
           <w:szCs w:val="20"/>
         </w:rPr>
-        <w:t xml:space="preserve"> it should be available.  If no recent backups are done, there is not point to restore.  Backups, SLA, Redundant Array of Inexpensive Disks(RAID), Redundant storage (Hot, Warm, Cold) can control this du</w:t>
-      </w:r>
-      <w:r>
-        <w:rPr>
-          <w:rFonts w:ascii="Times New Roman" w:eastAsia="Times New Roman" w:hAnsi="Times New Roman" w:cs="Times New Roman"/>
-          <w:color w:val="000000"/>
-          <w:sz w:val="20"/>
-          <w:szCs w:val="20"/>
-        </w:rPr>
-        <w:t>ring Disaster management scenarios for Business Continuity (BCP)</w:t>
+        <w:t xml:space="preserve"> it should be available.  If no recent backups are done, there is not point to restore.  Backups, SLA, Redundant Array of Inexpensive Disks(RAID), Redundant storage (Hot, Warm, Cold) can control this during Disaster management scenarios for Business Continuity (BCP)</w:t>
       </w:r>
     </w:p>
     <w:p>
@@ -1717,16 +1607,7 @@
           <w:sz w:val="20"/>
           <w:szCs w:val="20"/>
         </w:rPr>
-        <w:t>Risk is the probability or likelihood of the occurrence or realization of a threat.  U.S. federal government has adopted a six step risk manageme</w:t>
-      </w:r>
-      <w:r>
-        <w:rPr>
-          <w:rFonts w:ascii="Times New Roman" w:eastAsia="Times New Roman" w:hAnsi="Times New Roman" w:cs="Times New Roman"/>
-          <w:color w:val="000000"/>
-          <w:sz w:val="20"/>
-          <w:szCs w:val="20"/>
-        </w:rPr>
-        <w:t>nt framework (RMF).</w:t>
+        <w:t>Risk is the probability or likelihood of the occurrence or realization of a threat.  U.S. federal government has adopted a six step risk management framework (RMF).</w:t>
       </w:r>
     </w:p>
     <w:p>
@@ -1756,7 +1637,6 @@
           <w:sz w:val="20"/>
           <w:szCs w:val="20"/>
         </w:rPr>
-        <w:lastRenderedPageBreak/>
         <w:t xml:space="preserve">An asset is any item of economic value owned by an individual or corporation like routers, servers, formula, trade secret, </w:t>
       </w:r>
       <w:proofErr w:type="spellStart"/>
@@ -1807,16 +1687,8 @@
           <w:sz w:val="20"/>
           <w:szCs w:val="20"/>
         </w:rPr>
-        <w:t>A threat is an event that sets the stage for risk and is any agent, condition, or cir</w:t>
-      </w:r>
-      <w:r>
-        <w:rPr>
-          <w:rFonts w:ascii="Times New Roman" w:eastAsia="Times New Roman" w:hAnsi="Times New Roman" w:cs="Times New Roman"/>
-          <w:color w:val="000000"/>
-          <w:sz w:val="20"/>
-          <w:szCs w:val="20"/>
-        </w:rPr>
-        <w:t xml:space="preserve">cumstance that could potentially cause harm, loss, or damage, or compromise an IT asset or data asset and can result in </w:t>
+        <w:lastRenderedPageBreak/>
+        <w:t xml:space="preserve">A threat is an event that sets the stage for risk and is any agent, condition, or circumstance that could potentially cause harm, loss, or damage, or compromise an IT asset or data asset and can result in </w:t>
       </w:r>
     </w:p>
     <w:p>
@@ -1878,16 +1750,7 @@
           <w:sz w:val="20"/>
           <w:szCs w:val="20"/>
         </w:rPr>
-        <w:t>Disclosure (by hackers - An insider or outsider who is unauthorized and purposely attacks an organizatio</w:t>
-      </w:r>
-      <w:r>
-        <w:rPr>
-          <w:rFonts w:ascii="Times New Roman" w:eastAsia="Times New Roman" w:hAnsi="Times New Roman" w:cs="Times New Roman"/>
-          <w:color w:val="000000"/>
-          <w:sz w:val="20"/>
-          <w:szCs w:val="20"/>
-        </w:rPr>
-        <w:t xml:space="preserve">n’s components, </w:t>
+        <w:t xml:space="preserve">Disclosure (by hackers - An insider or outsider who is unauthorized and purposely attacks an organization’s components, </w:t>
       </w:r>
     </w:p>
     <w:p>
@@ -2118,16 +1981,7 @@
           <w:sz w:val="20"/>
           <w:szCs w:val="20"/>
         </w:rPr>
-        <w:t xml:space="preserve"> software (ready-made, off-the</w:t>
-      </w:r>
-      <w:r>
-        <w:rPr>
-          <w:rFonts w:ascii="Times New Roman" w:eastAsia="Times New Roman" w:hAnsi="Times New Roman" w:cs="Times New Roman"/>
-          <w:color w:val="000000"/>
-          <w:sz w:val="20"/>
-          <w:szCs w:val="20"/>
-        </w:rPr>
-        <w:t xml:space="preserve">-shelf software for huge common audience without custom fixes/features for specific customer.  Ex: MS Office, Windows, </w:t>
+        <w:t xml:space="preserve"> software (ready-made, off-the-shelf software for huge common audience without custom fixes/features for specific customer.  Ex: MS Office, Windows, </w:t>
       </w:r>
       <w:proofErr w:type="spellStart"/>
       <w:r>
@@ -2237,16 +2091,7 @@
           <w:sz w:val="20"/>
           <w:szCs w:val="20"/>
         </w:rPr>
-        <w:t xml:space="preserve">Differential back up: After a full back up, this is periodically done </w:t>
-      </w:r>
-      <w:r>
-        <w:rPr>
-          <w:rFonts w:ascii="Times New Roman" w:eastAsia="Times New Roman" w:hAnsi="Times New Roman" w:cs="Times New Roman"/>
-          <w:color w:val="000000"/>
-          <w:sz w:val="20"/>
-          <w:szCs w:val="20"/>
-        </w:rPr>
-        <w:t>only with modified/created files, restoration done with last full and differential backup</w:t>
+        <w:t>Differential back up: After a full back up, this is periodically done only with modified/created files, restoration done with last full and differential backup</w:t>
       </w:r>
     </w:p>
     <w:p>
@@ -2422,15 +2267,7 @@
           <w:sz w:val="20"/>
           <w:szCs w:val="20"/>
         </w:rPr>
-        <w:t xml:space="preserve">Approaches </w:t>
-      </w:r>
-      <w:r>
-        <w:rPr>
-          <w:rFonts w:ascii="Times New Roman" w:eastAsia="Times New Roman" w:hAnsi="Times New Roman" w:cs="Times New Roman"/>
-          <w:sz w:val="20"/>
-          <w:szCs w:val="20"/>
-        </w:rPr>
-        <w:t xml:space="preserve">to risk assessment: </w:t>
+        <w:t xml:space="preserve">Approaches to risk assessment: </w:t>
       </w:r>
     </w:p>
     <w:p>
@@ -2526,16 +2363,7 @@
           <w:sz w:val="20"/>
           <w:szCs w:val="20"/>
         </w:rPr>
-        <w:t>Quantitative risk assessmen</w:t>
-      </w:r>
-      <w:r>
-        <w:rPr>
-          <w:rFonts w:ascii="Times New Roman" w:eastAsia="Times New Roman" w:hAnsi="Times New Roman" w:cs="Times New Roman"/>
-          <w:color w:val="000000"/>
-          <w:sz w:val="20"/>
-          <w:szCs w:val="20"/>
-        </w:rPr>
-        <w:t xml:space="preserve">t: assigns a monetary value to the asset. </w:t>
+        <w:t xml:space="preserve">Quantitative risk assessment: assigns a monetary value to the asset. </w:t>
       </w:r>
     </w:p>
     <w:p>
@@ -2572,15 +2400,7 @@
           <w:sz w:val="20"/>
           <w:szCs w:val="20"/>
         </w:rPr>
-        <w:t>involves determining the single amount of loss you could incur on an asset if a threat becomes realized or the amount of loss you expect to incur if the asset i</w:t>
-      </w:r>
-      <w:r>
-        <w:rPr>
-          <w:rFonts w:ascii="Times New Roman" w:eastAsia="Times New Roman" w:hAnsi="Times New Roman" w:cs="Times New Roman"/>
-          <w:sz w:val="20"/>
-          <w:szCs w:val="20"/>
-        </w:rPr>
-        <w:t>s</w:t>
+        <w:t>involves determining the single amount of loss you could incur on an asset if a threat becomes realized or the amount of loss you expect to incur if the asset is</w:t>
       </w:r>
     </w:p>
     <w:p>
@@ -2660,16 +2480,7 @@
           <w:sz w:val="20"/>
           <w:szCs w:val="20"/>
         </w:rPr>
-        <w:t>Calculate the annual loss expectancy (A</w:t>
-      </w:r>
-      <w:r>
-        <w:rPr>
-          <w:rFonts w:ascii="Times New Roman" w:eastAsia="Times New Roman" w:hAnsi="Times New Roman" w:cs="Times New Roman"/>
-          <w:b/>
-          <w:sz w:val="20"/>
-          <w:szCs w:val="20"/>
-        </w:rPr>
-        <w:t xml:space="preserve">LE): </w:t>
+        <w:t xml:space="preserve">Calculate the annual loss expectancy (ALE): </w:t>
       </w:r>
       <w:r>
         <w:rPr>
@@ -2732,15 +2543,7 @@
           <w:sz w:val="20"/>
           <w:szCs w:val="20"/>
         </w:rPr>
-        <w:t xml:space="preserve"> is the primary job of ethical hackers. The</w:t>
-      </w:r>
-      <w:r>
-        <w:rPr>
-          <w:rFonts w:ascii="Times New Roman" w:eastAsia="Times New Roman" w:hAnsi="Times New Roman" w:cs="Times New Roman"/>
-          <w:sz w:val="20"/>
-          <w:szCs w:val="20"/>
-        </w:rPr>
-        <w:t>se tests might be configured in such way that the ethical hackers have no knowledge, full knowledge, or partial knowledge of the target of evaluation (TOE).</w:t>
+        <w:t xml:space="preserve"> is the primary job of ethical hackers. These tests might be configured in such way that the ethical hackers have no knowledge, full knowledge, or partial knowledge of the target of evaluation (TOE).</w:t>
       </w:r>
     </w:p>
     <w:p>
@@ -2800,16 +2603,7 @@
           <w:sz w:val="20"/>
           <w:szCs w:val="20"/>
         </w:rPr>
-        <w:t>Full-Knowledge Testing (White Box): tester has full knowledge of the</w:t>
-      </w:r>
-      <w:r>
-        <w:rPr>
-          <w:rFonts w:ascii="Times New Roman" w:eastAsia="Times New Roman" w:hAnsi="Times New Roman" w:cs="Times New Roman"/>
-          <w:color w:val="000000"/>
-          <w:sz w:val="20"/>
-          <w:szCs w:val="20"/>
-        </w:rPr>
-        <w:t xml:space="preserve"> network, systems, and infrastructure.</w:t>
+        <w:t>Full-Knowledge Testing (White Box): tester has full knowledge of the network, systems, and infrastructure.</w:t>
       </w:r>
     </w:p>
     <w:p>
@@ -3024,7 +2818,6 @@
           <w:sz w:val="20"/>
           <w:szCs w:val="20"/>
         </w:rPr>
-        <w:lastRenderedPageBreak/>
         <w:t>Host vulnerability assessment</w:t>
       </w:r>
     </w:p>
@@ -3056,6 +2849,7 @@
           <w:sz w:val="20"/>
           <w:szCs w:val="20"/>
         </w:rPr>
+        <w:lastRenderedPageBreak/>
         <w:t>Vulnerability assessment</w:t>
       </w:r>
     </w:p>
@@ -3303,16 +3097,7 @@
           <w:sz w:val="20"/>
           <w:szCs w:val="20"/>
         </w:rPr>
-        <w:t>Also called a level II assessment, it has all the elements specified in a level I assess</w:t>
-      </w:r>
-      <w:r>
-        <w:rPr>
-          <w:rFonts w:ascii="Times New Roman" w:eastAsia="Times New Roman" w:hAnsi="Times New Roman" w:cs="Times New Roman"/>
-          <w:color w:val="000000"/>
-          <w:sz w:val="20"/>
-          <w:szCs w:val="20"/>
-        </w:rPr>
-        <w:t>ment, and it includes hands-on activities like scanning, firewall, etc.,</w:t>
+        <w:t>Also called a level II assessment, it has all the elements specified in a level I assessment, and it includes hands-on activities like scanning, firewall, etc.,</w:t>
       </w:r>
     </w:p>
     <w:p>
@@ -3354,25 +3139,7 @@
           <w:sz w:val="20"/>
           <w:szCs w:val="20"/>
         </w:rPr>
-        <w:t xml:space="preserve"> Unlike assessments and evaluations, penetration tests are adversarial in nature. Penetration tests are also referred to as level III assessments. These events usuall</w:t>
-      </w:r>
-      <w:r>
-        <w:rPr>
-          <w:rFonts w:ascii="Times New Roman" w:eastAsia="Times New Roman" w:hAnsi="Times New Roman" w:cs="Times New Roman"/>
-          <w:color w:val="000000"/>
-          <w:sz w:val="20"/>
-          <w:szCs w:val="20"/>
-        </w:rPr>
-        <w:t>y take on an adversarial role and look to see what the outsider can access and control. Penetration tests are less concerned with policies and procedures and are more focused on finding low-hanging fruit and seeing what a hacker can accomplish on this netw</w:t>
-      </w:r>
-      <w:r>
-        <w:rPr>
-          <w:rFonts w:ascii="Times New Roman" w:eastAsia="Times New Roman" w:hAnsi="Times New Roman" w:cs="Times New Roman"/>
-          <w:color w:val="000000"/>
-          <w:sz w:val="20"/>
-          <w:szCs w:val="20"/>
-        </w:rPr>
-        <w:t>ork.</w:t>
+        <w:t xml:space="preserve"> Unlike assessments and evaluations, penetration tests are adversarial in nature. Penetration tests are also referred to as level III assessments. These events usually take on an adversarial role and look to see what the outsider can access and control. Penetration tests are less concerned with policies and procedures and are more focused on finding low-hanging fruit and seeing what a hacker can accomplish on this network.</w:t>
       </w:r>
     </w:p>
     <w:p>
@@ -3466,16 +3233,7 @@
           <w:sz w:val="20"/>
           <w:szCs w:val="20"/>
         </w:rPr>
-        <w:t xml:space="preserve">     Penetration tests are not effective if an organization does not have the policies and procedures in place to control security.  The EC-Council (International Council of E-Commerce Consultants) approach to incident response follows the steps shown belo</w:t>
-      </w:r>
-      <w:r>
-        <w:rPr>
-          <w:rFonts w:ascii="Times New Roman" w:eastAsia="Times New Roman" w:hAnsi="Times New Roman" w:cs="Times New Roman"/>
-          <w:color w:val="000000"/>
-          <w:sz w:val="20"/>
-          <w:szCs w:val="20"/>
-        </w:rPr>
-        <w:t>w:</w:t>
+        <w:t xml:space="preserve">     Penetration tests are not effective if an organization does not have the policies and procedures in place to control security.  The EC-Council (International Council of E-Commerce Consultants) approach to incident response follows the steps shown below:</w:t>
       </w:r>
     </w:p>
     <w:p>
@@ -3675,15 +3433,7 @@
           <w:sz w:val="20"/>
           <w:szCs w:val="20"/>
         </w:rPr>
-        <w:t>These individuals perform ethical hacking to help secure companies and org</w:t>
-      </w:r>
-      <w:r>
-        <w:rPr>
-          <w:rFonts w:ascii="Times New Roman" w:eastAsia="Times New Roman" w:hAnsi="Times New Roman" w:cs="Times New Roman"/>
-          <w:sz w:val="20"/>
-          <w:szCs w:val="20"/>
-        </w:rPr>
-        <w:t>anizations. Their belief is that you must examine your network in the same manner as a criminal hacker to better understand its</w:t>
+        <w:t>These individuals perform ethical hacking to help secure companies and organizations. Their belief is that you must examine your network in the same manner as a criminal hacker to better understand its</w:t>
       </w:r>
     </w:p>
     <w:p>
@@ -3771,15 +3521,7 @@
           <w:sz w:val="20"/>
           <w:szCs w:val="20"/>
         </w:rPr>
-        <w:t>These individuals usuall</w:t>
-      </w:r>
-      <w:r>
-        <w:rPr>
-          <w:rFonts w:ascii="Times New Roman" w:eastAsia="Times New Roman" w:hAnsi="Times New Roman" w:cs="Times New Roman"/>
-          <w:sz w:val="20"/>
-          <w:szCs w:val="20"/>
-        </w:rPr>
-        <w:t>y follow the law but sometimes venture over to the darker side of black hat hacking. It would be unethical to employ these individuals to perform security duties for your organization</w:t>
+        <w:t>These individuals usually follow the law but sometimes venture over to the darker side of black hat hacking. It would be unethical to employ these individuals to perform security duties for your organization</w:t>
       </w:r>
     </w:p>
     <w:p>
@@ -3797,15 +3539,7 @@
           <w:sz w:val="20"/>
           <w:szCs w:val="20"/>
         </w:rPr>
-        <w:t>because you are never quite clear where they stand. While wanting to use</w:t>
-      </w:r>
-      <w:r>
-        <w:rPr>
-          <w:rFonts w:ascii="Times New Roman" w:eastAsia="Times New Roman" w:hAnsi="Times New Roman" w:cs="Times New Roman"/>
-          <w:sz w:val="20"/>
-          <w:szCs w:val="20"/>
-        </w:rPr>
-        <w:t xml:space="preserve"> the force of good, he is also drawn to the dark side.</w:t>
+        <w:t>because you are never quite clear where they stand. While wanting to use the force of good, he is also drawn to the dark side.</w:t>
       </w:r>
     </w:p>
     <w:p>
@@ -3869,24 +3603,51 @@
           <w:sz w:val="20"/>
           <w:szCs w:val="20"/>
         </w:rPr>
+        <w:t>Hackers methodology:</w:t>
+      </w:r>
+      <w:r>
+        <w:rPr>
+          <w:rFonts w:ascii="Times New Roman" w:eastAsia="Times New Roman" w:hAnsi="Times New Roman" w:cs="Times New Roman"/>
+          <w:sz w:val="20"/>
+          <w:szCs w:val="20"/>
+        </w:rPr>
+        <w:t xml:space="preserve"> that includes the following steps:</w:t>
+      </w:r>
+    </w:p>
+    <w:p>
+      <w:pPr>
+        <w:spacing w:after="0"/>
+        <w:rPr>
+          <w:rFonts w:ascii="Times New Roman" w:eastAsia="Times New Roman" w:hAnsi="Times New Roman" w:cs="Times New Roman"/>
+          <w:sz w:val="20"/>
+          <w:szCs w:val="20"/>
+        </w:rPr>
+      </w:pPr>
+      <w:r>
+        <w:rPr>
+          <w:rFonts w:ascii="Times New Roman" w:eastAsia="Times New Roman" w:hAnsi="Times New Roman" w:cs="Times New Roman"/>
+          <w:sz w:val="20"/>
+          <w:szCs w:val="20"/>
+        </w:rPr>
         <w:lastRenderedPageBreak/>
-        <w:t>Hackers methodology:</w:t>
-      </w:r>
-      <w:r>
-        <w:rPr>
-          <w:rFonts w:ascii="Times New Roman" w:eastAsia="Times New Roman" w:hAnsi="Times New Roman" w:cs="Times New Roman"/>
-          <w:sz w:val="20"/>
-          <w:szCs w:val="20"/>
-        </w:rPr>
-        <w:t xml:space="preserve"> that include</w:t>
-      </w:r>
-      <w:r>
-        <w:rPr>
-          <w:rFonts w:ascii="Times New Roman" w:eastAsia="Times New Roman" w:hAnsi="Times New Roman" w:cs="Times New Roman"/>
-          <w:sz w:val="20"/>
-          <w:szCs w:val="20"/>
-        </w:rPr>
-        <w:t>s the following steps:</w:t>
+        <w:t xml:space="preserve">1. </w:t>
+      </w:r>
+      <w:r>
+        <w:rPr>
+          <w:rFonts w:ascii="Times New Roman" w:eastAsia="Times New Roman" w:hAnsi="Times New Roman" w:cs="Times New Roman"/>
+          <w:b/>
+          <w:sz w:val="20"/>
+          <w:szCs w:val="20"/>
+        </w:rPr>
+        <w:t xml:space="preserve">Reconnaissance and foot printing: </w:t>
+      </w:r>
+      <w:r>
+        <w:rPr>
+          <w:rFonts w:ascii="Times New Roman" w:eastAsia="Times New Roman" w:hAnsi="Times New Roman" w:cs="Times New Roman"/>
+          <w:sz w:val="20"/>
+          <w:szCs w:val="20"/>
+        </w:rPr>
+        <w:t>Foot printing focuses on gathering publicly available information to create a profile of the target, like known direct agent, while reconnaissance extends this to active probing and vulnerability identification like spy.</w:t>
       </w:r>
     </w:p>
     <w:p>
@@ -3904,32 +3665,24 @@
           <w:sz w:val="20"/>
           <w:szCs w:val="20"/>
         </w:rPr>
-        <w:t xml:space="preserve">1. </w:t>
-      </w:r>
-      <w:r>
-        <w:rPr>
-          <w:rFonts w:ascii="Times New Roman" w:eastAsia="Times New Roman" w:hAnsi="Times New Roman" w:cs="Times New Roman"/>
-          <w:b/>
-          <w:sz w:val="20"/>
-          <w:szCs w:val="20"/>
-        </w:rPr>
-        <w:t xml:space="preserve">Reconnaissance and foot printing: </w:t>
-      </w:r>
-      <w:r>
-        <w:rPr>
-          <w:rFonts w:ascii="Times New Roman" w:eastAsia="Times New Roman" w:hAnsi="Times New Roman" w:cs="Times New Roman"/>
-          <w:sz w:val="20"/>
-          <w:szCs w:val="20"/>
-        </w:rPr>
-        <w:t xml:space="preserve">Foot printing focuses on gathering publicly available information to create a profile of the target, like known direct agent, while reconnaissance extends this to active probing and vulnerability </w:t>
-      </w:r>
-      <w:r>
-        <w:rPr>
-          <w:rFonts w:ascii="Times New Roman" w:eastAsia="Times New Roman" w:hAnsi="Times New Roman" w:cs="Times New Roman"/>
-          <w:sz w:val="20"/>
-          <w:szCs w:val="20"/>
-        </w:rPr>
-        <w:t>identification like spy.</w:t>
+        <w:t xml:space="preserve">2. </w:t>
+      </w:r>
+      <w:r>
+        <w:rPr>
+          <w:rFonts w:ascii="Times New Roman" w:eastAsia="Times New Roman" w:hAnsi="Times New Roman" w:cs="Times New Roman"/>
+          <w:b/>
+          <w:sz w:val="20"/>
+          <w:szCs w:val="20"/>
+        </w:rPr>
+        <w:t xml:space="preserve">Scanning and enumeration: </w:t>
+      </w:r>
+      <w:r>
+        <w:rPr>
+          <w:rFonts w:ascii="Times New Roman" w:eastAsia="Times New Roman" w:hAnsi="Times New Roman" w:cs="Times New Roman"/>
+          <w:sz w:val="20"/>
+          <w:szCs w:val="20"/>
+        </w:rPr>
+        <w:t>Can include the use of port scanning tools and network mappers.</w:t>
       </w:r>
     </w:p>
     <w:p>
@@ -3947,24 +3700,24 @@
           <w:sz w:val="20"/>
           <w:szCs w:val="20"/>
         </w:rPr>
-        <w:t xml:space="preserve">2. </w:t>
-      </w:r>
-      <w:r>
-        <w:rPr>
-          <w:rFonts w:ascii="Times New Roman" w:eastAsia="Times New Roman" w:hAnsi="Times New Roman" w:cs="Times New Roman"/>
-          <w:b/>
-          <w:sz w:val="20"/>
-          <w:szCs w:val="20"/>
-        </w:rPr>
-        <w:t xml:space="preserve">Scanning and enumeration: </w:t>
-      </w:r>
-      <w:r>
-        <w:rPr>
-          <w:rFonts w:ascii="Times New Roman" w:eastAsia="Times New Roman" w:hAnsi="Times New Roman" w:cs="Times New Roman"/>
-          <w:sz w:val="20"/>
-          <w:szCs w:val="20"/>
-        </w:rPr>
-        <w:t>Can include the use of port scanning tools and network mappers.</w:t>
+        <w:t xml:space="preserve">3. </w:t>
+      </w:r>
+      <w:r>
+        <w:rPr>
+          <w:rFonts w:ascii="Times New Roman" w:eastAsia="Times New Roman" w:hAnsi="Times New Roman" w:cs="Times New Roman"/>
+          <w:b/>
+          <w:sz w:val="20"/>
+          <w:szCs w:val="20"/>
+        </w:rPr>
+        <w:t xml:space="preserve">Gaining access: </w:t>
+      </w:r>
+      <w:r>
+        <w:rPr>
+          <w:rFonts w:ascii="Times New Roman" w:eastAsia="Times New Roman" w:hAnsi="Times New Roman" w:cs="Times New Roman"/>
+          <w:sz w:val="20"/>
+          <w:szCs w:val="20"/>
+        </w:rPr>
+        <w:t>The entry point into the network, application, or system.</w:t>
       </w:r>
     </w:p>
     <w:p>
@@ -3982,24 +3735,24 @@
           <w:sz w:val="20"/>
           <w:szCs w:val="20"/>
         </w:rPr>
-        <w:t xml:space="preserve">3. </w:t>
-      </w:r>
-      <w:r>
-        <w:rPr>
-          <w:rFonts w:ascii="Times New Roman" w:eastAsia="Times New Roman" w:hAnsi="Times New Roman" w:cs="Times New Roman"/>
-          <w:b/>
-          <w:sz w:val="20"/>
-          <w:szCs w:val="20"/>
-        </w:rPr>
-        <w:t xml:space="preserve">Gaining access: </w:t>
-      </w:r>
-      <w:r>
-        <w:rPr>
-          <w:rFonts w:ascii="Times New Roman" w:eastAsia="Times New Roman" w:hAnsi="Times New Roman" w:cs="Times New Roman"/>
-          <w:sz w:val="20"/>
-          <w:szCs w:val="20"/>
-        </w:rPr>
-        <w:t>The entry point into the network, application, or system.</w:t>
+        <w:t xml:space="preserve">4. </w:t>
+      </w:r>
+      <w:r>
+        <w:rPr>
+          <w:rFonts w:ascii="Times New Roman" w:eastAsia="Times New Roman" w:hAnsi="Times New Roman" w:cs="Times New Roman"/>
+          <w:b/>
+          <w:sz w:val="20"/>
+          <w:szCs w:val="20"/>
+        </w:rPr>
+        <w:t xml:space="preserve">Maintaining access: </w:t>
+      </w:r>
+      <w:r>
+        <w:rPr>
+          <w:rFonts w:ascii="Times New Roman" w:eastAsia="Times New Roman" w:hAnsi="Times New Roman" w:cs="Times New Roman"/>
+          <w:sz w:val="20"/>
+          <w:szCs w:val="20"/>
+        </w:rPr>
+        <w:t>Techniques used to maintain control, such as escalation of privilege.</w:t>
       </w:r>
     </w:p>
     <w:p>
@@ -4017,49 +3770,6 @@
           <w:sz w:val="20"/>
           <w:szCs w:val="20"/>
         </w:rPr>
-        <w:t xml:space="preserve">4. </w:t>
-      </w:r>
-      <w:r>
-        <w:rPr>
-          <w:rFonts w:ascii="Times New Roman" w:eastAsia="Times New Roman" w:hAnsi="Times New Roman" w:cs="Times New Roman"/>
-          <w:b/>
-          <w:sz w:val="20"/>
-          <w:szCs w:val="20"/>
-        </w:rPr>
-        <w:t xml:space="preserve">Maintaining access: </w:t>
-      </w:r>
-      <w:r>
-        <w:rPr>
-          <w:rFonts w:ascii="Times New Roman" w:eastAsia="Times New Roman" w:hAnsi="Times New Roman" w:cs="Times New Roman"/>
-          <w:sz w:val="20"/>
-          <w:szCs w:val="20"/>
-        </w:rPr>
-        <w:t>Techniques used to maintain control, s</w:t>
-      </w:r>
-      <w:r>
-        <w:rPr>
-          <w:rFonts w:ascii="Times New Roman" w:eastAsia="Times New Roman" w:hAnsi="Times New Roman" w:cs="Times New Roman"/>
-          <w:sz w:val="20"/>
-          <w:szCs w:val="20"/>
-        </w:rPr>
-        <w:t>uch as escalation of privilege.</w:t>
-      </w:r>
-    </w:p>
-    <w:p>
-      <w:pPr>
-        <w:spacing w:after="0"/>
-        <w:rPr>
-          <w:rFonts w:ascii="Times New Roman" w:eastAsia="Times New Roman" w:hAnsi="Times New Roman" w:cs="Times New Roman"/>
-          <w:sz w:val="20"/>
-          <w:szCs w:val="20"/>
-        </w:rPr>
-      </w:pPr>
-      <w:r>
-        <w:rPr>
-          <w:rFonts w:ascii="Times New Roman" w:eastAsia="Times New Roman" w:hAnsi="Times New Roman" w:cs="Times New Roman"/>
-          <w:sz w:val="20"/>
-          <w:szCs w:val="20"/>
-        </w:rPr>
         <w:t xml:space="preserve">5. </w:t>
       </w:r>
       <w:r>
@@ -4077,15 +3787,7 @@
           <w:sz w:val="20"/>
           <w:szCs w:val="20"/>
         </w:rPr>
-        <w:t>Planting rootkits (process of installing malicious software designed to provide unauthorized, persistent access to a computer system while hiding its presence from the user and security software), backdoors, and clearing logs are activities normally perfor</w:t>
-      </w:r>
-      <w:r>
-        <w:rPr>
-          <w:rFonts w:ascii="Times New Roman" w:eastAsia="Times New Roman" w:hAnsi="Times New Roman" w:cs="Times New Roman"/>
-          <w:sz w:val="20"/>
-          <w:szCs w:val="20"/>
-        </w:rPr>
-        <w:t>med at this step.</w:t>
+        <w:t>Planting rootkits (process of installing malicious software designed to provide unauthorized, persistent access to a computer system while hiding its presence from the user and security software), backdoors, and clearing logs are activities normally performed at this step.</w:t>
       </w:r>
     </w:p>
     <w:tbl>
@@ -4647,41 +4349,25 @@
           <w:sz w:val="20"/>
           <w:szCs w:val="20"/>
         </w:rPr>
-        <w:t>The original hackers. These individuals hacked telecommunication and to e</w:t>
-      </w:r>
-      <w:r>
-        <w:rPr>
-          <w:rFonts w:ascii="Times New Roman" w:eastAsia="Times New Roman" w:hAnsi="Times New Roman" w:cs="Times New Roman"/>
-          <w:sz w:val="20"/>
-          <w:szCs w:val="20"/>
-        </w:rPr>
-        <w:t>xplore the capabilities and make free phone calls. Their activities include physical theft, stolen calling cards, access to telecommunication</w:t>
-      </w:r>
-    </w:p>
-    <w:p>
-      <w:pPr>
-        <w:spacing w:after="0" w:line="240" w:lineRule="auto"/>
-        <w:rPr>
-          <w:rFonts w:ascii="Times New Roman" w:eastAsia="Times New Roman" w:hAnsi="Times New Roman" w:cs="Times New Roman"/>
-          <w:sz w:val="20"/>
-          <w:szCs w:val="20"/>
-        </w:rPr>
-      </w:pPr>
-      <w:r>
-        <w:rPr>
-          <w:rFonts w:ascii="Times New Roman" w:eastAsia="Times New Roman" w:hAnsi="Times New Roman" w:cs="Times New Roman"/>
-          <w:sz w:val="20"/>
-          <w:szCs w:val="20"/>
-        </w:rPr>
-        <w:t>services, reprogramming of telecommunications equipment, and compromising user IDs and passwords to gain unauthori</w:t>
-      </w:r>
-      <w:r>
-        <w:rPr>
-          <w:rFonts w:ascii="Times New Roman" w:eastAsia="Times New Roman" w:hAnsi="Times New Roman" w:cs="Times New Roman"/>
-          <w:sz w:val="20"/>
-          <w:szCs w:val="20"/>
-        </w:rPr>
-        <w:t>zed use of facilities, such as phone systems and voicemail.</w:t>
+        <w:t>The original hackers. These individuals hacked telecommunication and to explore the capabilities and make free phone calls. Their activities include physical theft, stolen calling cards, access to telecommunication</w:t>
+      </w:r>
+    </w:p>
+    <w:p>
+      <w:pPr>
+        <w:spacing w:after="0" w:line="240" w:lineRule="auto"/>
+        <w:rPr>
+          <w:rFonts w:ascii="Times New Roman" w:eastAsia="Times New Roman" w:hAnsi="Times New Roman" w:cs="Times New Roman"/>
+          <w:sz w:val="20"/>
+          <w:szCs w:val="20"/>
+        </w:rPr>
+      </w:pPr>
+      <w:r>
+        <w:rPr>
+          <w:rFonts w:ascii="Times New Roman" w:eastAsia="Times New Roman" w:hAnsi="Times New Roman" w:cs="Times New Roman"/>
+          <w:sz w:val="20"/>
+          <w:szCs w:val="20"/>
+        </w:rPr>
+        <w:t>services, reprogramming of telecommunications equipment, and compromising user IDs and passwords to gain unauthorized use of facilities, such as phone systems and voicemail.</w:t>
       </w:r>
     </w:p>
     <w:p>
@@ -4751,15 +4437,7 @@
           <w:sz w:val="20"/>
           <w:szCs w:val="20"/>
         </w:rPr>
-        <w:t>Employees who have lost</w:t>
-      </w:r>
-      <w:r>
-        <w:rPr>
-          <w:rFonts w:ascii="Times New Roman" w:eastAsia="Times New Roman" w:hAnsi="Times New Roman" w:cs="Times New Roman"/>
-          <w:sz w:val="20"/>
-          <w:szCs w:val="20"/>
-        </w:rPr>
-        <w:t xml:space="preserve"> respect and integrity for the employer.</w:t>
+        <w:t>Employees who have lost respect and integrity for the employer.</w:t>
       </w:r>
     </w:p>
     <w:p>
@@ -4829,15 +4507,7 @@
           <w:sz w:val="20"/>
           <w:szCs w:val="20"/>
         </w:rPr>
-        <w:t>ndividual</w:t>
-      </w:r>
-      <w:r>
-        <w:rPr>
-          <w:rFonts w:ascii="Times New Roman" w:eastAsia="Times New Roman" w:hAnsi="Times New Roman" w:cs="Times New Roman"/>
-          <w:sz w:val="20"/>
-          <w:szCs w:val="20"/>
-        </w:rPr>
-        <w:t>s or groups of individuals who are usually funded to conduct clandestine or espionage activities on governments, corporations, and individuals in an unlawful manner.</w:t>
+        <w:t>ndividuals or groups of individuals who are usually funded to conduct clandestine or espionage activities on governments, corporations, and individuals in an unlawful manner.</w:t>
       </w:r>
     </w:p>
     <w:p>
@@ -4872,15 +4542,7 @@
           <w:sz w:val="20"/>
           <w:szCs w:val="20"/>
         </w:rPr>
-        <w:t>Elite (skilled) hackers who have specific expertise in attackin</w:t>
-      </w:r>
-      <w:r>
-        <w:rPr>
-          <w:rFonts w:ascii="Times New Roman" w:eastAsia="Times New Roman" w:hAnsi="Times New Roman" w:cs="Times New Roman"/>
-          <w:sz w:val="20"/>
-          <w:szCs w:val="20"/>
-        </w:rPr>
-        <w:t>g vulnerabilities of systems and networks by targeting operating systems. Due to the loss/impact of global impact, these individuals get the most attention and media coverage.</w:t>
+        <w:t>Elite (skilled) hackers who have specific expertise in attacking vulnerabilities of systems and networks by targeting operating systems. Due to the loss/impact of global impact, these individuals get the most attention and media coverage.</w:t>
       </w:r>
     </w:p>
     <w:p>
@@ -4954,15 +4616,7 @@
           <w:sz w:val="20"/>
           <w:szCs w:val="20"/>
         </w:rPr>
-        <w:t>Knowledge of routers, routing protocol</w:t>
-      </w:r>
-      <w:r>
-        <w:rPr>
-          <w:rFonts w:ascii="Times New Roman" w:eastAsia="Times New Roman" w:hAnsi="Times New Roman" w:cs="Times New Roman"/>
-          <w:sz w:val="20"/>
-          <w:szCs w:val="20"/>
-        </w:rPr>
-        <w:t>s, and access control lists (ACLs - User, group, or system being granted/denied for an object). Certifications such as Cisco Certified Network Associate (CCNA) and Cisco Certified Internetworking Expert (CCIE) can be helpful.</w:t>
+        <w:t>Knowledge of routers, routing protocols, and access control lists (ACLs - User, group, or system being granted/denied for an object). Certifications such as Cisco Certified Network Associate (CCNA) and Cisco Certified Internetworking Expert (CCIE) can be helpful.</w:t>
       </w:r>
     </w:p>
     <w:p>
@@ -4997,15 +4651,7 @@
           <w:sz w:val="20"/>
           <w:szCs w:val="20"/>
         </w:rPr>
-        <w:t>: Microsoft Certified Solu</w:t>
-      </w:r>
-      <w:r>
-        <w:rPr>
-          <w:rFonts w:ascii="Times New Roman" w:eastAsia="Times New Roman" w:hAnsi="Times New Roman" w:cs="Times New Roman"/>
-          <w:sz w:val="20"/>
-          <w:szCs w:val="20"/>
-        </w:rPr>
-        <w:t>tions Associate (MCSA) or Microsoft Certified Solutions Expert (MCSE)</w:t>
+        <w:t>: Microsoft Certified Solutions Associate (MCSA) or Microsoft Certified Solutions Expert (MCSE)</w:t>
       </w:r>
     </w:p>
     <w:p>
@@ -5419,7 +5065,6 @@
           <w:sz w:val="20"/>
           <w:szCs w:val="20"/>
         </w:rPr>
-        <w:lastRenderedPageBreak/>
         <w:t xml:space="preserve">■ </w:t>
       </w:r>
       <w:r>
@@ -5479,6 +5124,7 @@
                 <w:sz w:val="20"/>
                 <w:szCs w:val="20"/>
               </w:rPr>
+              <w:lastRenderedPageBreak/>
               <w:t>Type</w:t>
             </w:r>
           </w:p>
@@ -5753,16 +5399,7 @@
                 <w:sz w:val="20"/>
                 <w:szCs w:val="20"/>
               </w:rPr>
-              <w:t>P</w:t>
-            </w:r>
-            <w:r>
-              <w:rPr>
-                <w:rFonts w:ascii="Times New Roman" w:eastAsia="Times New Roman" w:hAnsi="Times New Roman" w:cs="Times New Roman"/>
-                <w:b/>
-                <w:sz w:val="20"/>
-                <w:szCs w:val="20"/>
-              </w:rPr>
-              <w:t>retexting</w:t>
+              <w:t>Pretexting</w:t>
             </w:r>
           </w:p>
         </w:tc>
@@ -5894,15 +5531,7 @@
                 <w:sz w:val="20"/>
                 <w:szCs w:val="20"/>
               </w:rPr>
-              <w:t>Physically following someone into a se</w:t>
-            </w:r>
-            <w:r>
-              <w:rPr>
-                <w:rFonts w:ascii="Times New Roman" w:eastAsia="Times New Roman" w:hAnsi="Times New Roman" w:cs="Times New Roman"/>
-                <w:sz w:val="20"/>
-                <w:szCs w:val="20"/>
-              </w:rPr>
-              <w:t>cure area by exploiting social norms (e.g., holding the door open).</w:t>
+              <w:t>Physically following someone into a secure area by exploiting social norms (e.g., holding the door open).</w:t>
             </w:r>
           </w:p>
         </w:tc>
@@ -6145,7 +5774,877 @@
         <w:spacing w:after="0" w:line="240" w:lineRule="auto"/>
         <w:rPr>
           <w:rFonts w:ascii="Times New Roman" w:eastAsia="Times New Roman" w:hAnsi="Times New Roman" w:cs="Times New Roman"/>
-          <w:b/>
+          <w:sz w:val="20"/>
+          <w:szCs w:val="20"/>
+        </w:rPr>
+      </w:pPr>
+      <w:bookmarkStart w:id="0" w:name="_GoBack"/>
+      <w:r>
+        <w:rPr>
+          <w:rFonts w:ascii="Times New Roman" w:eastAsia="Times New Roman" w:hAnsi="Times New Roman" w:cs="Times New Roman"/>
+          <w:sz w:val="20"/>
+          <w:szCs w:val="20"/>
+        </w:rPr>
+        <w:t>■ Never exceed the limits of your authorization:</w:t>
+      </w:r>
+    </w:p>
+    <w:p>
+      <w:pPr>
+        <w:spacing w:after="0" w:line="240" w:lineRule="auto"/>
+        <w:rPr>
+          <w:rFonts w:ascii="Times New Roman" w:eastAsia="Times New Roman" w:hAnsi="Times New Roman" w:cs="Times New Roman"/>
+          <w:sz w:val="20"/>
+          <w:szCs w:val="20"/>
+        </w:rPr>
+      </w:pPr>
+      <w:r>
+        <w:rPr>
+          <w:rFonts w:ascii="Times New Roman" w:eastAsia="Times New Roman" w:hAnsi="Times New Roman" w:cs="Times New Roman"/>
+          <w:sz w:val="20"/>
+          <w:szCs w:val="20"/>
+        </w:rPr>
+        <w:t>■ Protect yourself by setting up damage limitations with NDA:</w:t>
+      </w:r>
+    </w:p>
+    <w:p>
+      <w:pPr>
+        <w:spacing w:after="0" w:line="240" w:lineRule="auto"/>
+        <w:rPr>
+          <w:rFonts w:ascii="Times New Roman" w:eastAsia="Times New Roman" w:hAnsi="Times New Roman" w:cs="Times New Roman"/>
+          <w:sz w:val="20"/>
+          <w:szCs w:val="20"/>
+        </w:rPr>
+      </w:pPr>
+      <w:r>
+        <w:rPr>
+          <w:rFonts w:ascii="Times New Roman" w:eastAsia="Times New Roman" w:hAnsi="Times New Roman" w:cs="Times New Roman"/>
+          <w:sz w:val="20"/>
+          <w:szCs w:val="20"/>
+        </w:rPr>
+        <w:t>■ Be ethical:</w:t>
+      </w:r>
+    </w:p>
+    <w:p>
+      <w:pPr>
+        <w:spacing w:after="0" w:line="240" w:lineRule="auto"/>
+        <w:rPr>
+          <w:rFonts w:ascii="Times New Roman" w:eastAsia="Times New Roman" w:hAnsi="Times New Roman" w:cs="Times New Roman"/>
+          <w:sz w:val="20"/>
+          <w:szCs w:val="20"/>
+        </w:rPr>
+      </w:pPr>
+      <w:r>
+        <w:rPr>
+          <w:rFonts w:ascii="Times New Roman" w:eastAsia="Times New Roman" w:hAnsi="Times New Roman" w:cs="Times New Roman"/>
+          <w:sz w:val="20"/>
+          <w:szCs w:val="20"/>
+        </w:rPr>
+        <w:t>■ Maintain confidentiality:</w:t>
+      </w:r>
+    </w:p>
+    <w:p>
+      <w:pPr>
+        <w:spacing w:after="0" w:line="240" w:lineRule="auto"/>
+        <w:rPr>
+          <w:rFonts w:ascii="Times New Roman" w:eastAsia="Times New Roman" w:hAnsi="Times New Roman" w:cs="Times New Roman"/>
+          <w:sz w:val="20"/>
+          <w:szCs w:val="20"/>
+        </w:rPr>
+      </w:pPr>
+      <w:r>
+        <w:rPr>
+          <w:rFonts w:ascii="Times New Roman" w:eastAsia="Times New Roman" w:hAnsi="Times New Roman" w:cs="Times New Roman"/>
+          <w:sz w:val="20"/>
+          <w:szCs w:val="20"/>
+        </w:rPr>
+        <w:t>■ Do no harm:</w:t>
+      </w:r>
+    </w:p>
+    <w:p>
+      <w:pPr>
+        <w:spacing w:after="0" w:line="240" w:lineRule="auto"/>
+        <w:rPr>
+          <w:rFonts w:ascii="Times New Roman" w:eastAsia="Times New Roman" w:hAnsi="Times New Roman" w:cs="Times New Roman"/>
+          <w:sz w:val="20"/>
+          <w:szCs w:val="20"/>
+        </w:rPr>
+      </w:pPr>
+      <w:r>
+        <w:rPr>
+          <w:rFonts w:ascii="Times New Roman" w:eastAsia="Times New Roman" w:hAnsi="Times New Roman" w:cs="Times New Roman"/>
+          <w:sz w:val="20"/>
+          <w:szCs w:val="20"/>
+        </w:rPr>
+        <w:t>■ Due diligence (carefulness):</w:t>
+      </w:r>
+    </w:p>
+    <w:bookmarkEnd w:id="0"/>
+    <w:p>
+      <w:pPr>
+        <w:spacing w:after="0" w:line="240" w:lineRule="auto"/>
+        <w:rPr>
+          <w:rFonts w:ascii="Times New Roman" w:eastAsia="Times New Roman" w:hAnsi="Times New Roman" w:cs="Times New Roman"/>
+          <w:b/>
+          <w:sz w:val="20"/>
+          <w:szCs w:val="20"/>
+        </w:rPr>
+      </w:pPr>
+    </w:p>
+    <w:p>
+      <w:pPr>
+        <w:spacing w:after="0" w:line="240" w:lineRule="auto"/>
+        <w:rPr>
+          <w:rFonts w:ascii="Times New Roman" w:eastAsia="Times New Roman" w:hAnsi="Times New Roman" w:cs="Times New Roman"/>
+          <w:b/>
+          <w:sz w:val="20"/>
+          <w:szCs w:val="20"/>
+        </w:rPr>
+      </w:pPr>
+      <w:r>
+        <w:rPr>
+          <w:rFonts w:ascii="Times New Roman" w:eastAsia="Times New Roman" w:hAnsi="Times New Roman" w:cs="Times New Roman"/>
+          <w:b/>
+          <w:sz w:val="20"/>
+          <w:szCs w:val="20"/>
+        </w:rPr>
+        <w:t>Compliance with state, federal, regulatory, or other law or mandate:</w:t>
+      </w:r>
+    </w:p>
+    <w:p>
+      <w:pPr>
+        <w:spacing w:after="0" w:line="240" w:lineRule="auto"/>
+        <w:rPr>
+          <w:rFonts w:ascii="Times New Roman" w:eastAsia="Times New Roman" w:hAnsi="Times New Roman" w:cs="Times New Roman"/>
+          <w:sz w:val="20"/>
+          <w:szCs w:val="20"/>
+        </w:rPr>
+      </w:pPr>
+      <w:r>
+        <w:rPr>
+          <w:rFonts w:ascii="Times New Roman" w:eastAsia="Times New Roman" w:hAnsi="Times New Roman" w:cs="Times New Roman"/>
+          <w:sz w:val="20"/>
+          <w:szCs w:val="20"/>
+        </w:rPr>
+        <w:t>US: Finance Confidentiality - Gramm-Leach-Bliley Act (GLBA), Sarbanes-Oxley (SOX), and Health Insurance</w:t>
+      </w:r>
+    </w:p>
+    <w:p>
+      <w:pPr>
+        <w:spacing w:after="0" w:line="240" w:lineRule="auto"/>
+        <w:rPr>
+          <w:rFonts w:ascii="Times New Roman" w:eastAsia="Times New Roman" w:hAnsi="Times New Roman" w:cs="Times New Roman"/>
+          <w:sz w:val="20"/>
+          <w:szCs w:val="20"/>
+        </w:rPr>
+      </w:pPr>
+      <w:r>
+        <w:rPr>
+          <w:rFonts w:ascii="Times New Roman" w:eastAsia="Times New Roman" w:hAnsi="Times New Roman" w:cs="Times New Roman"/>
+          <w:sz w:val="20"/>
+          <w:szCs w:val="20"/>
+        </w:rPr>
+        <w:t>Portability and Accountability Act (HIPAA)</w:t>
+      </w:r>
+    </w:p>
+    <w:p>
+      <w:pPr>
+        <w:spacing w:after="0" w:line="240" w:lineRule="auto"/>
+        <w:rPr>
+          <w:rFonts w:ascii="Times New Roman" w:eastAsia="Times New Roman" w:hAnsi="Times New Roman" w:cs="Times New Roman"/>
+          <w:sz w:val="20"/>
+          <w:szCs w:val="20"/>
+        </w:rPr>
+      </w:pPr>
+      <w:r>
+        <w:rPr>
+          <w:rFonts w:ascii="Times New Roman" w:eastAsia="Times New Roman" w:hAnsi="Times New Roman" w:cs="Times New Roman"/>
+          <w:sz w:val="20"/>
+          <w:szCs w:val="20"/>
+        </w:rPr>
+        <w:t xml:space="preserve">ISO/IEC 27002: This information security standard was first published in December 2000 by the International Organization for Standardization and the International </w:t>
+      </w:r>
+      <w:proofErr w:type="spellStart"/>
+      <w:r>
+        <w:rPr>
+          <w:rFonts w:ascii="Times New Roman" w:eastAsia="Times New Roman" w:hAnsi="Times New Roman" w:cs="Times New Roman"/>
+          <w:sz w:val="20"/>
+          <w:szCs w:val="20"/>
+        </w:rPr>
+        <w:t>Electrotechnical</w:t>
+      </w:r>
+      <w:proofErr w:type="spellEnd"/>
+      <w:r>
+        <w:rPr>
+          <w:rFonts w:ascii="Times New Roman" w:eastAsia="Times New Roman" w:hAnsi="Times New Roman" w:cs="Times New Roman"/>
+          <w:sz w:val="20"/>
+          <w:szCs w:val="20"/>
+        </w:rPr>
+        <w:t xml:space="preserve"> Commission. This code of practice for information security management is considered a security standard benchmark and includes the following 14 main elements:</w:t>
+      </w:r>
+    </w:p>
+    <w:p>
+      <w:pPr>
+        <w:spacing w:after="0" w:line="240" w:lineRule="auto"/>
+        <w:rPr>
+          <w:rFonts w:ascii="Times New Roman" w:eastAsia="Times New Roman" w:hAnsi="Times New Roman" w:cs="Times New Roman"/>
+          <w:sz w:val="20"/>
+          <w:szCs w:val="20"/>
+        </w:rPr>
+      </w:pPr>
+      <w:r>
+        <w:rPr>
+          <w:rFonts w:ascii="Times New Roman" w:eastAsia="Times New Roman" w:hAnsi="Times New Roman" w:cs="Times New Roman"/>
+          <w:sz w:val="20"/>
+          <w:szCs w:val="20"/>
+        </w:rPr>
+        <w:t>■ Information Security Policies</w:t>
+      </w:r>
+    </w:p>
+    <w:p>
+      <w:pPr>
+        <w:spacing w:after="0" w:line="240" w:lineRule="auto"/>
+        <w:rPr>
+          <w:rFonts w:ascii="Times New Roman" w:eastAsia="Times New Roman" w:hAnsi="Times New Roman" w:cs="Times New Roman"/>
+          <w:sz w:val="20"/>
+          <w:szCs w:val="20"/>
+        </w:rPr>
+      </w:pPr>
+      <w:r>
+        <w:rPr>
+          <w:rFonts w:ascii="Times New Roman" w:eastAsia="Times New Roman" w:hAnsi="Times New Roman" w:cs="Times New Roman"/>
+          <w:sz w:val="20"/>
+          <w:szCs w:val="20"/>
+        </w:rPr>
+        <w:t>■ Organization of Information Security</w:t>
+      </w:r>
+    </w:p>
+    <w:p>
+      <w:pPr>
+        <w:spacing w:after="0" w:line="240" w:lineRule="auto"/>
+        <w:rPr>
+          <w:rFonts w:ascii="Times New Roman" w:eastAsia="Times New Roman" w:hAnsi="Times New Roman" w:cs="Times New Roman"/>
+          <w:sz w:val="20"/>
+          <w:szCs w:val="20"/>
+        </w:rPr>
+      </w:pPr>
+      <w:r>
+        <w:rPr>
+          <w:rFonts w:ascii="Times New Roman" w:eastAsia="Times New Roman" w:hAnsi="Times New Roman" w:cs="Times New Roman"/>
+          <w:sz w:val="20"/>
+          <w:szCs w:val="20"/>
+        </w:rPr>
+        <w:t>■ Human Resource Security</w:t>
+      </w:r>
+    </w:p>
+    <w:p>
+      <w:pPr>
+        <w:spacing w:after="0" w:line="240" w:lineRule="auto"/>
+        <w:rPr>
+          <w:rFonts w:ascii="Times New Roman" w:eastAsia="Times New Roman" w:hAnsi="Times New Roman" w:cs="Times New Roman"/>
+          <w:sz w:val="20"/>
+          <w:szCs w:val="20"/>
+        </w:rPr>
+      </w:pPr>
+      <w:r>
+        <w:rPr>
+          <w:rFonts w:ascii="Times New Roman" w:eastAsia="Times New Roman" w:hAnsi="Times New Roman" w:cs="Times New Roman"/>
+          <w:sz w:val="20"/>
+          <w:szCs w:val="20"/>
+        </w:rPr>
+        <w:t>■ Asset Management</w:t>
+      </w:r>
+    </w:p>
+    <w:p>
+      <w:pPr>
+        <w:spacing w:after="0" w:line="240" w:lineRule="auto"/>
+        <w:rPr>
+          <w:rFonts w:ascii="Times New Roman" w:eastAsia="Times New Roman" w:hAnsi="Times New Roman" w:cs="Times New Roman"/>
+          <w:sz w:val="20"/>
+          <w:szCs w:val="20"/>
+        </w:rPr>
+      </w:pPr>
+      <w:r>
+        <w:rPr>
+          <w:rFonts w:ascii="Times New Roman" w:eastAsia="Times New Roman" w:hAnsi="Times New Roman" w:cs="Times New Roman"/>
+          <w:sz w:val="20"/>
+          <w:szCs w:val="20"/>
+        </w:rPr>
+        <w:t>■ Access Control</w:t>
+      </w:r>
+    </w:p>
+    <w:p>
+      <w:pPr>
+        <w:spacing w:after="0" w:line="240" w:lineRule="auto"/>
+        <w:rPr>
+          <w:rFonts w:ascii="Times New Roman" w:eastAsia="Times New Roman" w:hAnsi="Times New Roman" w:cs="Times New Roman"/>
+          <w:sz w:val="20"/>
+          <w:szCs w:val="20"/>
+        </w:rPr>
+      </w:pPr>
+      <w:r>
+        <w:rPr>
+          <w:rFonts w:ascii="Times New Roman" w:eastAsia="Times New Roman" w:hAnsi="Times New Roman" w:cs="Times New Roman"/>
+          <w:sz w:val="20"/>
+          <w:szCs w:val="20"/>
+        </w:rPr>
+        <w:t>■ Cryptography</w:t>
+      </w:r>
+    </w:p>
+    <w:p>
+      <w:pPr>
+        <w:spacing w:after="0" w:line="240" w:lineRule="auto"/>
+        <w:rPr>
+          <w:rFonts w:ascii="Times New Roman" w:eastAsia="Times New Roman" w:hAnsi="Times New Roman" w:cs="Times New Roman"/>
+          <w:sz w:val="20"/>
+          <w:szCs w:val="20"/>
+        </w:rPr>
+      </w:pPr>
+      <w:r>
+        <w:rPr>
+          <w:rFonts w:ascii="Times New Roman" w:eastAsia="Times New Roman" w:hAnsi="Times New Roman" w:cs="Times New Roman"/>
+          <w:sz w:val="20"/>
+          <w:szCs w:val="20"/>
+        </w:rPr>
+        <w:t>■ Physical and environmental security</w:t>
+      </w:r>
+    </w:p>
+    <w:p>
+      <w:pPr>
+        <w:spacing w:after="0" w:line="240" w:lineRule="auto"/>
+        <w:rPr>
+          <w:rFonts w:ascii="Times New Roman" w:eastAsia="Times New Roman" w:hAnsi="Times New Roman" w:cs="Times New Roman"/>
+          <w:sz w:val="20"/>
+          <w:szCs w:val="20"/>
+        </w:rPr>
+      </w:pPr>
+      <w:r>
+        <w:rPr>
+          <w:rFonts w:ascii="Times New Roman" w:eastAsia="Times New Roman" w:hAnsi="Times New Roman" w:cs="Times New Roman"/>
+          <w:sz w:val="20"/>
+          <w:szCs w:val="20"/>
+        </w:rPr>
+        <w:t>■ Operation security</w:t>
+      </w:r>
+    </w:p>
+    <w:p>
+      <w:pPr>
+        <w:spacing w:after="0" w:line="240" w:lineRule="auto"/>
+        <w:rPr>
+          <w:rFonts w:ascii="Times New Roman" w:eastAsia="Times New Roman" w:hAnsi="Times New Roman" w:cs="Times New Roman"/>
+          <w:sz w:val="20"/>
+          <w:szCs w:val="20"/>
+        </w:rPr>
+      </w:pPr>
+      <w:r>
+        <w:rPr>
+          <w:rFonts w:ascii="Times New Roman" w:eastAsia="Times New Roman" w:hAnsi="Times New Roman" w:cs="Times New Roman"/>
+          <w:sz w:val="20"/>
+          <w:szCs w:val="20"/>
+        </w:rPr>
+        <w:t>■ Communication security</w:t>
+      </w:r>
+    </w:p>
+    <w:p>
+      <w:pPr>
+        <w:spacing w:after="0" w:line="240" w:lineRule="auto"/>
+        <w:rPr>
+          <w:rFonts w:ascii="Times New Roman" w:eastAsia="Times New Roman" w:hAnsi="Times New Roman" w:cs="Times New Roman"/>
+          <w:sz w:val="20"/>
+          <w:szCs w:val="20"/>
+        </w:rPr>
+      </w:pPr>
+      <w:r>
+        <w:rPr>
+          <w:rFonts w:ascii="Times New Roman" w:eastAsia="Times New Roman" w:hAnsi="Times New Roman" w:cs="Times New Roman"/>
+          <w:sz w:val="20"/>
+          <w:szCs w:val="20"/>
+        </w:rPr>
+        <w:t>■ System acquisition, development, and maintenance</w:t>
+      </w:r>
+    </w:p>
+    <w:p>
+      <w:pPr>
+        <w:spacing w:after="0" w:line="240" w:lineRule="auto"/>
+        <w:rPr>
+          <w:rFonts w:ascii="Times New Roman" w:eastAsia="Times New Roman" w:hAnsi="Times New Roman" w:cs="Times New Roman"/>
+          <w:sz w:val="20"/>
+          <w:szCs w:val="20"/>
+        </w:rPr>
+      </w:pPr>
+      <w:r>
+        <w:rPr>
+          <w:rFonts w:ascii="Times New Roman" w:eastAsia="Times New Roman" w:hAnsi="Times New Roman" w:cs="Times New Roman"/>
+          <w:sz w:val="20"/>
+          <w:szCs w:val="20"/>
+        </w:rPr>
+        <w:t>■ Supplier relationships</w:t>
+      </w:r>
+    </w:p>
+    <w:p>
+      <w:pPr>
+        <w:spacing w:after="0" w:line="240" w:lineRule="auto"/>
+        <w:rPr>
+          <w:rFonts w:ascii="Times New Roman" w:eastAsia="Times New Roman" w:hAnsi="Times New Roman" w:cs="Times New Roman"/>
+          <w:sz w:val="20"/>
+          <w:szCs w:val="20"/>
+        </w:rPr>
+      </w:pPr>
+      <w:r>
+        <w:rPr>
+          <w:rFonts w:ascii="Times New Roman" w:eastAsia="Times New Roman" w:hAnsi="Times New Roman" w:cs="Times New Roman"/>
+          <w:sz w:val="20"/>
+          <w:szCs w:val="20"/>
+        </w:rPr>
+        <w:t>■ Information security incident management</w:t>
+      </w:r>
+    </w:p>
+    <w:p>
+      <w:pPr>
+        <w:spacing w:after="0" w:line="240" w:lineRule="auto"/>
+        <w:rPr>
+          <w:rFonts w:ascii="Times New Roman" w:eastAsia="Times New Roman" w:hAnsi="Times New Roman" w:cs="Times New Roman"/>
+          <w:sz w:val="20"/>
+          <w:szCs w:val="20"/>
+        </w:rPr>
+      </w:pPr>
+      <w:r>
+        <w:rPr>
+          <w:rFonts w:ascii="Times New Roman" w:eastAsia="Times New Roman" w:hAnsi="Times New Roman" w:cs="Times New Roman"/>
+          <w:sz w:val="20"/>
+          <w:szCs w:val="20"/>
+        </w:rPr>
+        <w:t>■ Information security aspects of business continuity management</w:t>
+      </w:r>
+    </w:p>
+    <w:p>
+      <w:pPr>
+        <w:spacing w:after="0" w:line="240" w:lineRule="auto"/>
+        <w:rPr>
+          <w:rFonts w:ascii="Times New Roman" w:eastAsia="Times New Roman" w:hAnsi="Times New Roman" w:cs="Times New Roman"/>
+          <w:sz w:val="20"/>
+          <w:szCs w:val="20"/>
+        </w:rPr>
+      </w:pPr>
+      <w:r>
+        <w:rPr>
+          <w:rFonts w:ascii="Times New Roman" w:eastAsia="Times New Roman" w:hAnsi="Times New Roman" w:cs="Times New Roman"/>
+          <w:sz w:val="20"/>
+          <w:szCs w:val="20"/>
+        </w:rPr>
+        <w:t>■ Compliance</w:t>
+      </w:r>
+    </w:p>
+    <w:p>
+      <w:pPr>
+        <w:spacing w:after="0" w:line="240" w:lineRule="auto"/>
+        <w:rPr>
+          <w:rFonts w:ascii="Times New Roman" w:eastAsia="Times New Roman" w:hAnsi="Times New Roman" w:cs="Times New Roman"/>
+          <w:sz w:val="20"/>
+          <w:szCs w:val="20"/>
+        </w:rPr>
+      </w:pPr>
+    </w:p>
+    <w:p>
+      <w:pPr>
+        <w:spacing w:after="0" w:line="240" w:lineRule="auto"/>
+        <w:rPr>
+          <w:rFonts w:ascii="Times New Roman" w:eastAsia="Times New Roman" w:hAnsi="Times New Roman" w:cs="Times New Roman"/>
+          <w:sz w:val="20"/>
+          <w:szCs w:val="20"/>
+        </w:rPr>
+      </w:pPr>
+      <w:r>
+        <w:rPr>
+          <w:rFonts w:ascii="Times New Roman" w:eastAsia="Times New Roman" w:hAnsi="Times New Roman" w:cs="Times New Roman"/>
+          <w:b/>
+          <w:sz w:val="20"/>
+          <w:szCs w:val="20"/>
+        </w:rPr>
+        <w:t>Basic questions to help establish the goals and objectives</w:t>
+      </w:r>
+      <w:r>
+        <w:rPr>
+          <w:rFonts w:ascii="Times New Roman" w:eastAsia="Times New Roman" w:hAnsi="Times New Roman" w:cs="Times New Roman"/>
+          <w:sz w:val="20"/>
+          <w:szCs w:val="20"/>
+        </w:rPr>
+        <w:t xml:space="preserve"> of the tests, including the following:</w:t>
+      </w:r>
+    </w:p>
+    <w:p>
+      <w:pPr>
+        <w:spacing w:after="0" w:line="240" w:lineRule="auto"/>
+        <w:rPr>
+          <w:rFonts w:ascii="Times New Roman" w:eastAsia="Times New Roman" w:hAnsi="Times New Roman" w:cs="Times New Roman"/>
+          <w:sz w:val="20"/>
+          <w:szCs w:val="20"/>
+        </w:rPr>
+      </w:pPr>
+      <w:r>
+        <w:rPr>
+          <w:rFonts w:ascii="Times New Roman" w:eastAsia="Times New Roman" w:hAnsi="Times New Roman" w:cs="Times New Roman"/>
+          <w:i/>
+          <w:sz w:val="20"/>
+          <w:szCs w:val="20"/>
+        </w:rPr>
+        <w:t xml:space="preserve">Never </w:t>
+      </w:r>
+      <w:r>
+        <w:rPr>
+          <w:rFonts w:ascii="Times New Roman" w:eastAsia="Times New Roman" w:hAnsi="Times New Roman" w:cs="Times New Roman"/>
+          <w:sz w:val="20"/>
+          <w:szCs w:val="20"/>
+        </w:rPr>
+        <w:t>perform tests without written approval.</w:t>
+      </w:r>
+    </w:p>
+    <w:p>
+      <w:pPr>
+        <w:spacing w:after="0" w:line="240" w:lineRule="auto"/>
+        <w:rPr>
+          <w:rFonts w:ascii="Times New Roman" w:eastAsia="Times New Roman" w:hAnsi="Times New Roman" w:cs="Times New Roman"/>
+          <w:sz w:val="20"/>
+          <w:szCs w:val="20"/>
+        </w:rPr>
+      </w:pPr>
+      <w:r>
+        <w:rPr>
+          <w:rFonts w:ascii="Times New Roman" w:eastAsia="Times New Roman" w:hAnsi="Times New Roman" w:cs="Times New Roman"/>
+          <w:sz w:val="20"/>
+          <w:szCs w:val="20"/>
+        </w:rPr>
+        <w:t>■ What is the organization’s mission?</w:t>
+      </w:r>
+    </w:p>
+    <w:p>
+      <w:pPr>
+        <w:spacing w:after="0" w:line="240" w:lineRule="auto"/>
+        <w:rPr>
+          <w:rFonts w:ascii="Times New Roman" w:eastAsia="Times New Roman" w:hAnsi="Times New Roman" w:cs="Times New Roman"/>
+          <w:sz w:val="20"/>
+          <w:szCs w:val="20"/>
+        </w:rPr>
+      </w:pPr>
+      <w:r>
+        <w:rPr>
+          <w:rFonts w:ascii="Times New Roman" w:eastAsia="Times New Roman" w:hAnsi="Times New Roman" w:cs="Times New Roman"/>
+          <w:sz w:val="20"/>
+          <w:szCs w:val="20"/>
+        </w:rPr>
+        <w:t>■ What specific outcomes does the organization expect?</w:t>
+      </w:r>
+    </w:p>
+    <w:p>
+      <w:pPr>
+        <w:spacing w:after="0" w:line="240" w:lineRule="auto"/>
+        <w:rPr>
+          <w:rFonts w:ascii="Times New Roman" w:eastAsia="Times New Roman" w:hAnsi="Times New Roman" w:cs="Times New Roman"/>
+          <w:sz w:val="20"/>
+          <w:szCs w:val="20"/>
+        </w:rPr>
+      </w:pPr>
+      <w:r>
+        <w:rPr>
+          <w:rFonts w:ascii="Times New Roman" w:eastAsia="Times New Roman" w:hAnsi="Times New Roman" w:cs="Times New Roman"/>
+          <w:sz w:val="20"/>
+          <w:szCs w:val="20"/>
+        </w:rPr>
+        <w:t>■ What is the budget?</w:t>
+      </w:r>
+    </w:p>
+    <w:p>
+      <w:pPr>
+        <w:spacing w:after="0" w:line="240" w:lineRule="auto"/>
+        <w:rPr>
+          <w:rFonts w:ascii="Times New Roman" w:eastAsia="Times New Roman" w:hAnsi="Times New Roman" w:cs="Times New Roman"/>
+          <w:sz w:val="20"/>
+          <w:szCs w:val="20"/>
+        </w:rPr>
+      </w:pPr>
+      <w:r>
+        <w:rPr>
+          <w:rFonts w:ascii="Times New Roman" w:eastAsia="Times New Roman" w:hAnsi="Times New Roman" w:cs="Times New Roman"/>
+          <w:sz w:val="20"/>
+          <w:szCs w:val="20"/>
+        </w:rPr>
+        <w:t>■ When will tests be performed: during work hours, after hours, on weekends?</w:t>
+      </w:r>
+    </w:p>
+    <w:p>
+      <w:pPr>
+        <w:spacing w:after="0" w:line="240" w:lineRule="auto"/>
+        <w:rPr>
+          <w:rFonts w:ascii="Times New Roman" w:eastAsia="Times New Roman" w:hAnsi="Times New Roman" w:cs="Times New Roman"/>
+          <w:sz w:val="20"/>
+          <w:szCs w:val="20"/>
+        </w:rPr>
+      </w:pPr>
+      <w:r>
+        <w:rPr>
+          <w:rFonts w:ascii="Times New Roman" w:eastAsia="Times New Roman" w:hAnsi="Times New Roman" w:cs="Times New Roman"/>
+          <w:sz w:val="20"/>
+          <w:szCs w:val="20"/>
+        </w:rPr>
+        <w:lastRenderedPageBreak/>
+        <w:t>■ How much time will the organization commit to completing the security evaluation?</w:t>
+      </w:r>
+    </w:p>
+    <w:p>
+      <w:pPr>
+        <w:spacing w:after="0" w:line="240" w:lineRule="auto"/>
+        <w:rPr>
+          <w:rFonts w:ascii="Times New Roman" w:eastAsia="Times New Roman" w:hAnsi="Times New Roman" w:cs="Times New Roman"/>
+          <w:sz w:val="20"/>
+          <w:szCs w:val="20"/>
+        </w:rPr>
+      </w:pPr>
+      <w:r>
+        <w:rPr>
+          <w:rFonts w:ascii="Times New Roman" w:eastAsia="Times New Roman" w:hAnsi="Times New Roman" w:cs="Times New Roman"/>
+          <w:sz w:val="20"/>
+          <w:szCs w:val="20"/>
+        </w:rPr>
+        <w:t>■ Will insiders be notified?</w:t>
+      </w:r>
+    </w:p>
+    <w:p>
+      <w:pPr>
+        <w:spacing w:after="0" w:line="240" w:lineRule="auto"/>
+        <w:rPr>
+          <w:rFonts w:ascii="Times New Roman" w:eastAsia="Times New Roman" w:hAnsi="Times New Roman" w:cs="Times New Roman"/>
+          <w:sz w:val="20"/>
+          <w:szCs w:val="20"/>
+        </w:rPr>
+      </w:pPr>
+      <w:r>
+        <w:rPr>
+          <w:rFonts w:ascii="Times New Roman" w:eastAsia="Times New Roman" w:hAnsi="Times New Roman" w:cs="Times New Roman"/>
+          <w:sz w:val="20"/>
+          <w:szCs w:val="20"/>
+        </w:rPr>
+        <w:t>■ Will customers be notified?</w:t>
+      </w:r>
+    </w:p>
+    <w:p>
+      <w:pPr>
+        <w:spacing w:after="0" w:line="240" w:lineRule="auto"/>
+        <w:rPr>
+          <w:rFonts w:ascii="Times New Roman" w:eastAsia="Times New Roman" w:hAnsi="Times New Roman" w:cs="Times New Roman"/>
+          <w:sz w:val="20"/>
+          <w:szCs w:val="20"/>
+        </w:rPr>
+      </w:pPr>
+      <w:r>
+        <w:rPr>
+          <w:rFonts w:ascii="Times New Roman" w:eastAsia="Times New Roman" w:hAnsi="Times New Roman" w:cs="Times New Roman"/>
+          <w:sz w:val="20"/>
+          <w:szCs w:val="20"/>
+        </w:rPr>
+        <w:t>■ How far will the test proceed? Root the box, gain a prompt, or attempt to retrieve another prize, such as the CEO’s password?</w:t>
+      </w:r>
+    </w:p>
+    <w:p>
+      <w:pPr>
+        <w:spacing w:after="0" w:line="240" w:lineRule="auto"/>
+        <w:rPr>
+          <w:rFonts w:ascii="Times New Roman" w:eastAsia="Times New Roman" w:hAnsi="Times New Roman" w:cs="Times New Roman"/>
+          <w:sz w:val="20"/>
+          <w:szCs w:val="20"/>
+        </w:rPr>
+      </w:pPr>
+      <w:r>
+        <w:rPr>
+          <w:rFonts w:ascii="Times New Roman" w:eastAsia="Times New Roman" w:hAnsi="Times New Roman" w:cs="Times New Roman"/>
+          <w:sz w:val="20"/>
+          <w:szCs w:val="20"/>
+        </w:rPr>
+        <w:t>■ Whom do you contact should something go wrong?</w:t>
+      </w:r>
+    </w:p>
+    <w:p>
+      <w:pPr>
+        <w:spacing w:after="0" w:line="240" w:lineRule="auto"/>
+        <w:rPr>
+          <w:rFonts w:ascii="Times New Roman" w:eastAsia="Times New Roman" w:hAnsi="Times New Roman" w:cs="Times New Roman"/>
+          <w:sz w:val="20"/>
+          <w:szCs w:val="20"/>
+        </w:rPr>
+      </w:pPr>
+      <w:r>
+        <w:rPr>
+          <w:rFonts w:ascii="Times New Roman" w:eastAsia="Times New Roman" w:hAnsi="Times New Roman" w:cs="Times New Roman"/>
+          <w:sz w:val="20"/>
+          <w:szCs w:val="20"/>
+        </w:rPr>
+        <w:t>■ What are the deliverables?</w:t>
+      </w:r>
+    </w:p>
+    <w:p>
+      <w:pPr>
+        <w:spacing w:after="0" w:line="240" w:lineRule="auto"/>
+        <w:rPr>
+          <w:rFonts w:ascii="Times New Roman" w:eastAsia="Times New Roman" w:hAnsi="Times New Roman" w:cs="Times New Roman"/>
+          <w:sz w:val="20"/>
+          <w:szCs w:val="20"/>
+        </w:rPr>
+      </w:pPr>
+      <w:r>
+        <w:rPr>
+          <w:rFonts w:ascii="Times New Roman" w:eastAsia="Times New Roman" w:hAnsi="Times New Roman" w:cs="Times New Roman"/>
+          <w:sz w:val="20"/>
+          <w:szCs w:val="20"/>
+        </w:rPr>
+        <w:t>■ What outcome is management seeking from these tests?</w:t>
+      </w:r>
+    </w:p>
+    <w:p>
+      <w:pPr>
+        <w:spacing w:after="0" w:line="240" w:lineRule="auto"/>
+        <w:rPr>
+          <w:rFonts w:ascii="Times New Roman" w:eastAsia="Times New Roman" w:hAnsi="Times New Roman" w:cs="Times New Roman"/>
+          <w:sz w:val="20"/>
+          <w:szCs w:val="20"/>
+        </w:rPr>
+      </w:pPr>
+    </w:p>
+    <w:p>
+      <w:pPr>
+        <w:spacing w:after="0" w:line="240" w:lineRule="auto"/>
+        <w:rPr>
+          <w:rFonts w:ascii="Times New Roman" w:eastAsia="Times New Roman" w:hAnsi="Times New Roman" w:cs="Times New Roman"/>
+          <w:b/>
+          <w:sz w:val="20"/>
+          <w:szCs w:val="20"/>
+        </w:rPr>
+      </w:pPr>
+      <w:r>
+        <w:rPr>
+          <w:rFonts w:ascii="Times New Roman" w:eastAsia="Times New Roman" w:hAnsi="Times New Roman" w:cs="Times New Roman"/>
+          <w:b/>
+          <w:sz w:val="20"/>
+          <w:szCs w:val="20"/>
+        </w:rPr>
+        <w:t>EH Report to include below with appropriate data classification like private &amp; confidential, etc.</w:t>
+      </w:r>
+      <w:proofErr w:type="gramStart"/>
+      <w:r>
+        <w:rPr>
+          <w:rFonts w:ascii="Times New Roman" w:eastAsia="Times New Roman" w:hAnsi="Times New Roman" w:cs="Times New Roman"/>
+          <w:b/>
+          <w:sz w:val="20"/>
+          <w:szCs w:val="20"/>
+        </w:rPr>
+        <w:t>, :</w:t>
+      </w:r>
+      <w:proofErr w:type="gramEnd"/>
+    </w:p>
+    <w:p>
+      <w:pPr>
+        <w:spacing w:after="0" w:line="240" w:lineRule="auto"/>
+        <w:rPr>
+          <w:rFonts w:ascii="Times New Roman" w:eastAsia="Times New Roman" w:hAnsi="Times New Roman" w:cs="Times New Roman"/>
+          <w:sz w:val="20"/>
+          <w:szCs w:val="20"/>
+        </w:rPr>
+      </w:pPr>
+      <w:r>
+        <w:rPr>
+          <w:rFonts w:ascii="Times New Roman" w:eastAsia="Times New Roman" w:hAnsi="Times New Roman" w:cs="Times New Roman"/>
+          <w:sz w:val="20"/>
+          <w:szCs w:val="20"/>
+        </w:rPr>
+        <w:t>■ Introduction</w:t>
+      </w:r>
+    </w:p>
+    <w:p>
+      <w:pPr>
+        <w:spacing w:after="0" w:line="240" w:lineRule="auto"/>
+        <w:rPr>
+          <w:rFonts w:ascii="Times New Roman" w:eastAsia="Times New Roman" w:hAnsi="Times New Roman" w:cs="Times New Roman"/>
+          <w:sz w:val="20"/>
+          <w:szCs w:val="20"/>
+        </w:rPr>
+      </w:pPr>
+      <w:r>
+        <w:rPr>
+          <w:rFonts w:ascii="Times New Roman" w:eastAsia="Times New Roman" w:hAnsi="Times New Roman" w:cs="Times New Roman"/>
+          <w:sz w:val="20"/>
+          <w:szCs w:val="20"/>
+        </w:rPr>
+        <w:t>■ Statement of work performed</w:t>
+      </w:r>
+    </w:p>
+    <w:p>
+      <w:pPr>
+        <w:spacing w:after="0" w:line="240" w:lineRule="auto"/>
+        <w:rPr>
+          <w:rFonts w:ascii="Times New Roman" w:eastAsia="Times New Roman" w:hAnsi="Times New Roman" w:cs="Times New Roman"/>
+          <w:sz w:val="20"/>
+          <w:szCs w:val="20"/>
+        </w:rPr>
+      </w:pPr>
+      <w:r>
+        <w:rPr>
+          <w:rFonts w:ascii="Times New Roman" w:eastAsia="Times New Roman" w:hAnsi="Times New Roman" w:cs="Times New Roman"/>
+          <w:sz w:val="20"/>
+          <w:szCs w:val="20"/>
+        </w:rPr>
+        <w:t>■ Results and conclusions</w:t>
+      </w:r>
+    </w:p>
+    <w:p>
+      <w:pPr>
+        <w:spacing w:after="0" w:line="240" w:lineRule="auto"/>
+        <w:rPr>
+          <w:rFonts w:ascii="Times New Roman" w:eastAsia="Times New Roman" w:hAnsi="Times New Roman" w:cs="Times New Roman"/>
+          <w:sz w:val="20"/>
+          <w:szCs w:val="20"/>
+        </w:rPr>
+      </w:pPr>
+      <w:r>
+        <w:rPr>
+          <w:rFonts w:ascii="Times New Roman" w:eastAsia="Times New Roman" w:hAnsi="Times New Roman" w:cs="Times New Roman"/>
+          <w:sz w:val="20"/>
+          <w:szCs w:val="20"/>
+        </w:rPr>
+        <w:t>■ Recommendations</w:t>
+      </w:r>
+    </w:p>
+    <w:p>
+      <w:pPr>
+        <w:spacing w:after="0" w:line="240" w:lineRule="auto"/>
+        <w:rPr>
+          <w:rFonts w:ascii="Times New Roman" w:eastAsia="Times New Roman" w:hAnsi="Times New Roman" w:cs="Times New Roman"/>
+          <w:sz w:val="20"/>
+          <w:szCs w:val="20"/>
+        </w:rPr>
+      </w:pPr>
+    </w:p>
+    <w:p>
+      <w:pPr>
+        <w:spacing w:after="0" w:line="240" w:lineRule="auto"/>
+        <w:rPr>
+          <w:rFonts w:ascii="Times New Roman" w:eastAsia="Times New Roman" w:hAnsi="Times New Roman" w:cs="Times New Roman"/>
+          <w:b/>
+          <w:sz w:val="20"/>
+          <w:szCs w:val="20"/>
+        </w:rPr>
+      </w:pPr>
+      <w:r>
+        <w:rPr>
+          <w:rFonts w:ascii="Times New Roman" w:eastAsia="Times New Roman" w:hAnsi="Times New Roman" w:cs="Times New Roman"/>
+          <w:b/>
+          <w:sz w:val="20"/>
+          <w:szCs w:val="20"/>
+        </w:rPr>
+        <w:t>EH to be up to date:</w:t>
+      </w:r>
+    </w:p>
+    <w:p>
+      <w:pPr>
+        <w:spacing w:after="0" w:line="240" w:lineRule="auto"/>
+        <w:rPr>
+          <w:rFonts w:ascii="Times New Roman" w:eastAsia="Times New Roman" w:hAnsi="Times New Roman" w:cs="Times New Roman"/>
           <w:sz w:val="20"/>
           <w:szCs w:val="20"/>
         </w:rPr>
@@ -6165,15 +6664,22 @@
           <w:sz w:val="20"/>
           <w:szCs w:val="20"/>
         </w:rPr>
-        <w:t>Never exceed the limits of your authorization:</w:t>
-      </w:r>
-    </w:p>
-    <w:p>
-      <w:pPr>
-        <w:spacing w:after="0" w:line="240" w:lineRule="auto"/>
-        <w:rPr>
-          <w:rFonts w:ascii="Times New Roman" w:eastAsia="Times New Roman" w:hAnsi="Times New Roman" w:cs="Times New Roman"/>
-          <w:b/>
+        <w:t xml:space="preserve">National Vulnerability Database: </w:t>
+      </w:r>
+      <w:r>
+        <w:rPr>
+          <w:rFonts w:ascii="Times New Roman" w:eastAsia="Times New Roman" w:hAnsi="Times New Roman" w:cs="Times New Roman"/>
+          <w:sz w:val="20"/>
+          <w:szCs w:val="20"/>
+        </w:rPr>
+        <w:t>http://nvd.nist.gov/</w:t>
+      </w:r>
+    </w:p>
+    <w:p>
+      <w:pPr>
+        <w:spacing w:after="0" w:line="240" w:lineRule="auto"/>
+        <w:rPr>
+          <w:rFonts w:ascii="Times New Roman" w:eastAsia="Times New Roman" w:hAnsi="Times New Roman" w:cs="Times New Roman"/>
           <w:sz w:val="20"/>
           <w:szCs w:val="20"/>
         </w:rPr>
@@ -6193,15 +6699,22 @@
           <w:sz w:val="20"/>
           <w:szCs w:val="20"/>
         </w:rPr>
-        <w:t>Protect yourself by setting up damage limitations with NDA:</w:t>
-      </w:r>
-    </w:p>
-    <w:p>
-      <w:pPr>
-        <w:spacing w:after="0" w:line="240" w:lineRule="auto"/>
-        <w:rPr>
-          <w:rFonts w:ascii="Times New Roman" w:eastAsia="Times New Roman" w:hAnsi="Times New Roman" w:cs="Times New Roman"/>
-          <w:b/>
+        <w:t xml:space="preserve">Security Tracker: </w:t>
+      </w:r>
+      <w:r>
+        <w:rPr>
+          <w:rFonts w:ascii="Times New Roman" w:eastAsia="Times New Roman" w:hAnsi="Times New Roman" w:cs="Times New Roman"/>
+          <w:sz w:val="20"/>
+          <w:szCs w:val="20"/>
+        </w:rPr>
+        <w:t>http://securitytracker.com/</w:t>
+      </w:r>
+    </w:p>
+    <w:p>
+      <w:pPr>
+        <w:spacing w:after="0" w:line="240" w:lineRule="auto"/>
+        <w:rPr>
+          <w:rFonts w:ascii="Times New Roman" w:eastAsia="Times New Roman" w:hAnsi="Times New Roman" w:cs="Times New Roman"/>
           <w:sz w:val="20"/>
           <w:szCs w:val="20"/>
         </w:rPr>
@@ -6214,22 +6727,40 @@
         </w:rPr>
         <w:t xml:space="preserve">■ </w:t>
       </w:r>
-      <w:r>
-        <w:rPr>
-          <w:rFonts w:ascii="Times New Roman" w:eastAsia="Times New Roman" w:hAnsi="Times New Roman" w:cs="Times New Roman"/>
-          <w:b/>
-          <w:sz w:val="20"/>
-          <w:szCs w:val="20"/>
-        </w:rPr>
-        <w:t>Be ethical:</w:t>
-      </w:r>
-    </w:p>
-    <w:p>
-      <w:pPr>
-        <w:spacing w:after="0" w:line="240" w:lineRule="auto"/>
-        <w:rPr>
-          <w:rFonts w:ascii="Times New Roman" w:eastAsia="Times New Roman" w:hAnsi="Times New Roman" w:cs="Times New Roman"/>
-          <w:b/>
+      <w:proofErr w:type="spellStart"/>
+      <w:r>
+        <w:rPr>
+          <w:rFonts w:ascii="Times New Roman" w:eastAsia="Times New Roman" w:hAnsi="Times New Roman" w:cs="Times New Roman"/>
+          <w:b/>
+          <w:sz w:val="20"/>
+          <w:szCs w:val="20"/>
+        </w:rPr>
+        <w:t>HackerWatch</w:t>
+      </w:r>
+      <w:proofErr w:type="spellEnd"/>
+      <w:r>
+        <w:rPr>
+          <w:rFonts w:ascii="Times New Roman" w:eastAsia="Times New Roman" w:hAnsi="Times New Roman" w:cs="Times New Roman"/>
+          <w:b/>
+          <w:sz w:val="20"/>
+          <w:szCs w:val="20"/>
+        </w:rPr>
+        <w:t xml:space="preserve">: </w:t>
+      </w:r>
+      <w:r>
+        <w:rPr>
+          <w:rFonts w:ascii="Times New Roman" w:eastAsia="Times New Roman" w:hAnsi="Times New Roman" w:cs="Times New Roman"/>
+          <w:sz w:val="20"/>
+          <w:szCs w:val="20"/>
+        </w:rPr>
+        <w:t>http://www.hackerwatch.org/</w:t>
+      </w:r>
+    </w:p>
+    <w:p>
+      <w:pPr>
+        <w:spacing w:after="0" w:line="240" w:lineRule="auto"/>
+        <w:rPr>
+          <w:rFonts w:ascii="Times New Roman" w:eastAsia="Times New Roman" w:hAnsi="Times New Roman" w:cs="Times New Roman"/>
           <w:sz w:val="20"/>
           <w:szCs w:val="20"/>
         </w:rPr>
@@ -6249,15 +6780,22 @@
           <w:sz w:val="20"/>
           <w:szCs w:val="20"/>
         </w:rPr>
-        <w:t>Maintain confidentiality:</w:t>
-      </w:r>
-    </w:p>
-    <w:p>
-      <w:pPr>
-        <w:spacing w:after="0" w:line="240" w:lineRule="auto"/>
-        <w:rPr>
-          <w:rFonts w:ascii="Times New Roman" w:eastAsia="Times New Roman" w:hAnsi="Times New Roman" w:cs="Times New Roman"/>
-          <w:b/>
+        <w:t xml:space="preserve">Dark Reading: </w:t>
+      </w:r>
+      <w:r>
+        <w:rPr>
+          <w:rFonts w:ascii="Times New Roman" w:eastAsia="Times New Roman" w:hAnsi="Times New Roman" w:cs="Times New Roman"/>
+          <w:sz w:val="20"/>
+          <w:szCs w:val="20"/>
+        </w:rPr>
+        <w:t>http://www.darkreading.com/</w:t>
+      </w:r>
+    </w:p>
+    <w:p>
+      <w:pPr>
+        <w:spacing w:after="0" w:line="240" w:lineRule="auto"/>
+        <w:rPr>
+          <w:rFonts w:ascii="Times New Roman" w:eastAsia="Times New Roman" w:hAnsi="Times New Roman" w:cs="Times New Roman"/>
           <w:sz w:val="20"/>
           <w:szCs w:val="20"/>
         </w:rPr>
@@ -6277,15 +6815,22 @@
           <w:sz w:val="20"/>
           <w:szCs w:val="20"/>
         </w:rPr>
-        <w:t>Do no harm:</w:t>
-      </w:r>
-    </w:p>
-    <w:p>
-      <w:pPr>
-        <w:spacing w:after="0" w:line="240" w:lineRule="auto"/>
-        <w:rPr>
-          <w:rFonts w:ascii="Times New Roman" w:eastAsia="Times New Roman" w:hAnsi="Times New Roman" w:cs="Times New Roman"/>
-          <w:b/>
+        <w:t xml:space="preserve">Exploit Database: </w:t>
+      </w:r>
+      <w:r>
+        <w:rPr>
+          <w:rFonts w:ascii="Times New Roman" w:eastAsia="Times New Roman" w:hAnsi="Times New Roman" w:cs="Times New Roman"/>
+          <w:sz w:val="20"/>
+          <w:szCs w:val="20"/>
+        </w:rPr>
+        <w:t>http://www.exploit-db.com/</w:t>
+      </w:r>
+    </w:p>
+    <w:p>
+      <w:pPr>
+        <w:spacing w:after="0" w:line="240" w:lineRule="auto"/>
+        <w:rPr>
+          <w:rFonts w:ascii="Times New Roman" w:eastAsia="Times New Roman" w:hAnsi="Times New Roman" w:cs="Times New Roman"/>
           <w:sz w:val="20"/>
           <w:szCs w:val="20"/>
         </w:rPr>
@@ -6298,808 +6843,33 @@
         </w:rPr>
         <w:t xml:space="preserve">■ </w:t>
       </w:r>
-      <w:r>
-        <w:rPr>
-          <w:rFonts w:ascii="Times New Roman" w:eastAsia="Times New Roman" w:hAnsi="Times New Roman" w:cs="Times New Roman"/>
-          <w:b/>
-          <w:sz w:val="20"/>
-          <w:szCs w:val="20"/>
-        </w:rPr>
-        <w:t xml:space="preserve">Due diligence </w:t>
-      </w:r>
-      <w:r>
-        <w:rPr>
-          <w:rFonts w:ascii="Times New Roman" w:eastAsia="Times New Roman" w:hAnsi="Times New Roman" w:cs="Times New Roman"/>
-          <w:b/>
-          <w:sz w:val="20"/>
-          <w:szCs w:val="20"/>
-        </w:rPr>
-        <w:t>(carefulness):</w:t>
-      </w:r>
-    </w:p>
-    <w:p>
-      <w:pPr>
-        <w:spacing w:after="0" w:line="240" w:lineRule="auto"/>
-        <w:rPr>
-          <w:rFonts w:ascii="Times New Roman" w:eastAsia="Times New Roman" w:hAnsi="Times New Roman" w:cs="Times New Roman"/>
-          <w:b/>
-          <w:sz w:val="20"/>
-          <w:szCs w:val="20"/>
-        </w:rPr>
-      </w:pPr>
-    </w:p>
-    <w:p>
-      <w:pPr>
-        <w:spacing w:after="0" w:line="240" w:lineRule="auto"/>
-        <w:rPr>
-          <w:rFonts w:ascii="Times New Roman" w:eastAsia="Times New Roman" w:hAnsi="Times New Roman" w:cs="Times New Roman"/>
-          <w:b/>
-          <w:sz w:val="20"/>
-          <w:szCs w:val="20"/>
-        </w:rPr>
-      </w:pPr>
-      <w:r>
-        <w:rPr>
-          <w:rFonts w:ascii="Times New Roman" w:eastAsia="Times New Roman" w:hAnsi="Times New Roman" w:cs="Times New Roman"/>
-          <w:b/>
-          <w:sz w:val="20"/>
-          <w:szCs w:val="20"/>
-        </w:rPr>
-        <w:t>Compliance with state, federal, regulatory, or other law or mandate:</w:t>
-      </w:r>
-    </w:p>
-    <w:p>
-      <w:pPr>
-        <w:spacing w:after="0" w:line="240" w:lineRule="auto"/>
-        <w:rPr>
-          <w:rFonts w:ascii="Times New Roman" w:eastAsia="Times New Roman" w:hAnsi="Times New Roman" w:cs="Times New Roman"/>
-          <w:sz w:val="20"/>
-          <w:szCs w:val="20"/>
-        </w:rPr>
-      </w:pPr>
-      <w:r>
-        <w:rPr>
-          <w:rFonts w:ascii="Times New Roman" w:eastAsia="Times New Roman" w:hAnsi="Times New Roman" w:cs="Times New Roman"/>
-          <w:sz w:val="20"/>
-          <w:szCs w:val="20"/>
-        </w:rPr>
-        <w:t>US: Finance Confidentiality - Gramm-Leach-Bliley Act (GLBA), Sarbanes-Oxley (SOX), and Health Insurance</w:t>
-      </w:r>
-    </w:p>
-    <w:p>
-      <w:pPr>
-        <w:spacing w:after="0" w:line="240" w:lineRule="auto"/>
-        <w:rPr>
-          <w:rFonts w:ascii="Times New Roman" w:eastAsia="Times New Roman" w:hAnsi="Times New Roman" w:cs="Times New Roman"/>
-          <w:sz w:val="20"/>
-          <w:szCs w:val="20"/>
-        </w:rPr>
-      </w:pPr>
-      <w:r>
-        <w:rPr>
-          <w:rFonts w:ascii="Times New Roman" w:eastAsia="Times New Roman" w:hAnsi="Times New Roman" w:cs="Times New Roman"/>
-          <w:sz w:val="20"/>
-          <w:szCs w:val="20"/>
-        </w:rPr>
-        <w:t>Portability and Accountability Act (HIPAA)</w:t>
-      </w:r>
-    </w:p>
-    <w:p>
-      <w:pPr>
-        <w:spacing w:after="0" w:line="240" w:lineRule="auto"/>
-        <w:rPr>
-          <w:rFonts w:ascii="Times New Roman" w:eastAsia="Times New Roman" w:hAnsi="Times New Roman" w:cs="Times New Roman"/>
-          <w:sz w:val="20"/>
-          <w:szCs w:val="20"/>
-        </w:rPr>
-      </w:pPr>
-      <w:r>
-        <w:rPr>
-          <w:rFonts w:ascii="Times New Roman" w:eastAsia="Times New Roman" w:hAnsi="Times New Roman" w:cs="Times New Roman"/>
-          <w:sz w:val="20"/>
-          <w:szCs w:val="20"/>
-        </w:rPr>
-        <w:t xml:space="preserve">ISO/IEC 27002: This information security standard was first published in December 2000 by the International Organization for Standardization and the International </w:t>
-      </w:r>
       <w:proofErr w:type="spellStart"/>
       <w:r>
         <w:rPr>
           <w:rFonts w:ascii="Times New Roman" w:eastAsia="Times New Roman" w:hAnsi="Times New Roman" w:cs="Times New Roman"/>
-          <w:sz w:val="20"/>
-          <w:szCs w:val="20"/>
-        </w:rPr>
-        <w:t>Electrotechnical</w:t>
+          <w:b/>
+          <w:sz w:val="20"/>
+          <w:szCs w:val="20"/>
+        </w:rPr>
+        <w:t>HackerStorm</w:t>
       </w:r>
       <w:proofErr w:type="spellEnd"/>
       <w:r>
         <w:rPr>
           <w:rFonts w:ascii="Times New Roman" w:eastAsia="Times New Roman" w:hAnsi="Times New Roman" w:cs="Times New Roman"/>
-          <w:sz w:val="20"/>
-          <w:szCs w:val="20"/>
-        </w:rPr>
-        <w:t xml:space="preserve"> Commission. This code of practice for information security management is con</w:t>
-      </w:r>
-      <w:r>
-        <w:rPr>
-          <w:rFonts w:ascii="Times New Roman" w:eastAsia="Times New Roman" w:hAnsi="Times New Roman" w:cs="Times New Roman"/>
-          <w:sz w:val="20"/>
-          <w:szCs w:val="20"/>
-        </w:rPr>
-        <w:t>sidered a security standard benchmark and includes the following 14 main elements:</w:t>
-      </w:r>
-    </w:p>
-    <w:p>
-      <w:pPr>
-        <w:spacing w:after="0" w:line="240" w:lineRule="auto"/>
-        <w:rPr>
-          <w:rFonts w:ascii="Times New Roman" w:eastAsia="Times New Roman" w:hAnsi="Times New Roman" w:cs="Times New Roman"/>
-          <w:sz w:val="20"/>
-          <w:szCs w:val="20"/>
-        </w:rPr>
-      </w:pPr>
-      <w:r>
-        <w:rPr>
-          <w:rFonts w:ascii="Times New Roman" w:eastAsia="Times New Roman" w:hAnsi="Times New Roman" w:cs="Times New Roman"/>
-          <w:sz w:val="20"/>
-          <w:szCs w:val="20"/>
-        </w:rPr>
-        <w:t>■ Information Security Policies</w:t>
-      </w:r>
-    </w:p>
-    <w:p>
-      <w:pPr>
-        <w:spacing w:after="0" w:line="240" w:lineRule="auto"/>
-        <w:rPr>
-          <w:rFonts w:ascii="Times New Roman" w:eastAsia="Times New Roman" w:hAnsi="Times New Roman" w:cs="Times New Roman"/>
-          <w:sz w:val="20"/>
-          <w:szCs w:val="20"/>
-        </w:rPr>
-      </w:pPr>
-      <w:r>
-        <w:rPr>
-          <w:rFonts w:ascii="Times New Roman" w:eastAsia="Times New Roman" w:hAnsi="Times New Roman" w:cs="Times New Roman"/>
-          <w:sz w:val="20"/>
-          <w:szCs w:val="20"/>
-        </w:rPr>
-        <w:t>■ Organization of Information Security</w:t>
-      </w:r>
-    </w:p>
-    <w:p>
-      <w:pPr>
-        <w:spacing w:after="0" w:line="240" w:lineRule="auto"/>
-        <w:rPr>
-          <w:rFonts w:ascii="Times New Roman" w:eastAsia="Times New Roman" w:hAnsi="Times New Roman" w:cs="Times New Roman"/>
-          <w:sz w:val="20"/>
-          <w:szCs w:val="20"/>
-        </w:rPr>
-      </w:pPr>
-      <w:r>
-        <w:rPr>
-          <w:rFonts w:ascii="Times New Roman" w:eastAsia="Times New Roman" w:hAnsi="Times New Roman" w:cs="Times New Roman"/>
-          <w:sz w:val="20"/>
-          <w:szCs w:val="20"/>
-        </w:rPr>
-        <w:t>■ Human Resource Security</w:t>
-      </w:r>
-    </w:p>
-    <w:p>
-      <w:pPr>
-        <w:spacing w:after="0" w:line="240" w:lineRule="auto"/>
-        <w:rPr>
-          <w:rFonts w:ascii="Times New Roman" w:eastAsia="Times New Roman" w:hAnsi="Times New Roman" w:cs="Times New Roman"/>
-          <w:sz w:val="20"/>
-          <w:szCs w:val="20"/>
-        </w:rPr>
-      </w:pPr>
-      <w:r>
-        <w:rPr>
-          <w:rFonts w:ascii="Times New Roman" w:eastAsia="Times New Roman" w:hAnsi="Times New Roman" w:cs="Times New Roman"/>
-          <w:sz w:val="20"/>
-          <w:szCs w:val="20"/>
-        </w:rPr>
-        <w:t>■ Asset Management</w:t>
-      </w:r>
-    </w:p>
-    <w:p>
-      <w:pPr>
-        <w:spacing w:after="0" w:line="240" w:lineRule="auto"/>
-        <w:rPr>
-          <w:rFonts w:ascii="Times New Roman" w:eastAsia="Times New Roman" w:hAnsi="Times New Roman" w:cs="Times New Roman"/>
-          <w:sz w:val="20"/>
-          <w:szCs w:val="20"/>
-        </w:rPr>
-      </w:pPr>
-      <w:r>
-        <w:rPr>
-          <w:rFonts w:ascii="Times New Roman" w:eastAsia="Times New Roman" w:hAnsi="Times New Roman" w:cs="Times New Roman"/>
-          <w:sz w:val="20"/>
-          <w:szCs w:val="20"/>
-        </w:rPr>
-        <w:t>■ Access Control</w:t>
-      </w:r>
-    </w:p>
-    <w:p>
-      <w:pPr>
-        <w:spacing w:after="0" w:line="240" w:lineRule="auto"/>
-        <w:rPr>
-          <w:rFonts w:ascii="Times New Roman" w:eastAsia="Times New Roman" w:hAnsi="Times New Roman" w:cs="Times New Roman"/>
-          <w:sz w:val="20"/>
-          <w:szCs w:val="20"/>
-        </w:rPr>
-      </w:pPr>
-      <w:r>
-        <w:rPr>
-          <w:rFonts w:ascii="Times New Roman" w:eastAsia="Times New Roman" w:hAnsi="Times New Roman" w:cs="Times New Roman"/>
-          <w:sz w:val="20"/>
-          <w:szCs w:val="20"/>
-        </w:rPr>
-        <w:t>■ Cryptography</w:t>
-      </w:r>
-    </w:p>
-    <w:p>
-      <w:pPr>
-        <w:spacing w:after="0" w:line="240" w:lineRule="auto"/>
-        <w:rPr>
-          <w:rFonts w:ascii="Times New Roman" w:eastAsia="Times New Roman" w:hAnsi="Times New Roman" w:cs="Times New Roman"/>
-          <w:sz w:val="20"/>
-          <w:szCs w:val="20"/>
-        </w:rPr>
-      </w:pPr>
-      <w:r>
-        <w:rPr>
-          <w:rFonts w:ascii="Times New Roman" w:eastAsia="Times New Roman" w:hAnsi="Times New Roman" w:cs="Times New Roman"/>
-          <w:sz w:val="20"/>
-          <w:szCs w:val="20"/>
-        </w:rPr>
-        <w:t>■ Physical and environmen</w:t>
-      </w:r>
-      <w:r>
-        <w:rPr>
-          <w:rFonts w:ascii="Times New Roman" w:eastAsia="Times New Roman" w:hAnsi="Times New Roman" w:cs="Times New Roman"/>
-          <w:sz w:val="20"/>
-          <w:szCs w:val="20"/>
-        </w:rPr>
-        <w:t>tal security</w:t>
-      </w:r>
-    </w:p>
-    <w:p>
-      <w:pPr>
-        <w:spacing w:after="0" w:line="240" w:lineRule="auto"/>
-        <w:rPr>
-          <w:rFonts w:ascii="Times New Roman" w:eastAsia="Times New Roman" w:hAnsi="Times New Roman" w:cs="Times New Roman"/>
-          <w:sz w:val="20"/>
-          <w:szCs w:val="20"/>
-        </w:rPr>
-      </w:pPr>
-      <w:r>
-        <w:rPr>
-          <w:rFonts w:ascii="Times New Roman" w:eastAsia="Times New Roman" w:hAnsi="Times New Roman" w:cs="Times New Roman"/>
-          <w:sz w:val="20"/>
-          <w:szCs w:val="20"/>
-        </w:rPr>
-        <w:t>■ Operation security</w:t>
-      </w:r>
-    </w:p>
-    <w:p>
-      <w:pPr>
-        <w:spacing w:after="0" w:line="240" w:lineRule="auto"/>
-        <w:rPr>
-          <w:rFonts w:ascii="Times New Roman" w:eastAsia="Times New Roman" w:hAnsi="Times New Roman" w:cs="Times New Roman"/>
-          <w:sz w:val="20"/>
-          <w:szCs w:val="20"/>
-        </w:rPr>
-      </w:pPr>
-      <w:r>
-        <w:rPr>
-          <w:rFonts w:ascii="Times New Roman" w:eastAsia="Times New Roman" w:hAnsi="Times New Roman" w:cs="Times New Roman"/>
-          <w:sz w:val="20"/>
-          <w:szCs w:val="20"/>
-        </w:rPr>
-        <w:t>■ Communication security</w:t>
-      </w:r>
-    </w:p>
-    <w:p>
-      <w:pPr>
-        <w:spacing w:after="0" w:line="240" w:lineRule="auto"/>
-        <w:rPr>
-          <w:rFonts w:ascii="Times New Roman" w:eastAsia="Times New Roman" w:hAnsi="Times New Roman" w:cs="Times New Roman"/>
-          <w:sz w:val="20"/>
-          <w:szCs w:val="20"/>
-        </w:rPr>
-      </w:pPr>
-      <w:r>
-        <w:rPr>
-          <w:rFonts w:ascii="Times New Roman" w:eastAsia="Times New Roman" w:hAnsi="Times New Roman" w:cs="Times New Roman"/>
-          <w:sz w:val="20"/>
-          <w:szCs w:val="20"/>
-        </w:rPr>
-        <w:t>■ System acquisition, development, and maintenance</w:t>
-      </w:r>
-    </w:p>
-    <w:p>
-      <w:pPr>
-        <w:spacing w:after="0" w:line="240" w:lineRule="auto"/>
-        <w:rPr>
-          <w:rFonts w:ascii="Times New Roman" w:eastAsia="Times New Roman" w:hAnsi="Times New Roman" w:cs="Times New Roman"/>
-          <w:sz w:val="20"/>
-          <w:szCs w:val="20"/>
-        </w:rPr>
-      </w:pPr>
-      <w:r>
-        <w:rPr>
-          <w:rFonts w:ascii="Times New Roman" w:eastAsia="Times New Roman" w:hAnsi="Times New Roman" w:cs="Times New Roman"/>
-          <w:sz w:val="20"/>
-          <w:szCs w:val="20"/>
-        </w:rPr>
-        <w:t>■ Supplier relationships</w:t>
-      </w:r>
-    </w:p>
-    <w:p>
-      <w:pPr>
-        <w:spacing w:after="0" w:line="240" w:lineRule="auto"/>
-        <w:rPr>
-          <w:rFonts w:ascii="Times New Roman" w:eastAsia="Times New Roman" w:hAnsi="Times New Roman" w:cs="Times New Roman"/>
-          <w:sz w:val="20"/>
-          <w:szCs w:val="20"/>
-        </w:rPr>
-      </w:pPr>
-      <w:r>
-        <w:rPr>
-          <w:rFonts w:ascii="Times New Roman" w:eastAsia="Times New Roman" w:hAnsi="Times New Roman" w:cs="Times New Roman"/>
-          <w:sz w:val="20"/>
-          <w:szCs w:val="20"/>
-        </w:rPr>
-        <w:t>■ Information security incident management</w:t>
-      </w:r>
-    </w:p>
-    <w:p>
-      <w:pPr>
-        <w:spacing w:after="0" w:line="240" w:lineRule="auto"/>
-        <w:rPr>
-          <w:rFonts w:ascii="Times New Roman" w:eastAsia="Times New Roman" w:hAnsi="Times New Roman" w:cs="Times New Roman"/>
-          <w:sz w:val="20"/>
-          <w:szCs w:val="20"/>
-        </w:rPr>
-      </w:pPr>
-      <w:r>
-        <w:rPr>
-          <w:rFonts w:ascii="Times New Roman" w:eastAsia="Times New Roman" w:hAnsi="Times New Roman" w:cs="Times New Roman"/>
-          <w:sz w:val="20"/>
-          <w:szCs w:val="20"/>
-        </w:rPr>
-        <w:t>■ Information security aspects of business continuity management</w:t>
-      </w:r>
-    </w:p>
-    <w:p>
-      <w:pPr>
-        <w:spacing w:after="0" w:line="240" w:lineRule="auto"/>
-        <w:rPr>
-          <w:rFonts w:ascii="Times New Roman" w:eastAsia="Times New Roman" w:hAnsi="Times New Roman" w:cs="Times New Roman"/>
-          <w:sz w:val="20"/>
-          <w:szCs w:val="20"/>
-        </w:rPr>
-      </w:pPr>
-      <w:r>
-        <w:rPr>
-          <w:rFonts w:ascii="Times New Roman" w:eastAsia="Times New Roman" w:hAnsi="Times New Roman" w:cs="Times New Roman"/>
-          <w:sz w:val="20"/>
-          <w:szCs w:val="20"/>
-        </w:rPr>
-        <w:t>■ Compliance</w:t>
-      </w:r>
-    </w:p>
-    <w:p>
-      <w:pPr>
-        <w:spacing w:after="0" w:line="240" w:lineRule="auto"/>
-        <w:rPr>
-          <w:rFonts w:ascii="Times New Roman" w:eastAsia="Times New Roman" w:hAnsi="Times New Roman" w:cs="Times New Roman"/>
-          <w:sz w:val="20"/>
-          <w:szCs w:val="20"/>
-        </w:rPr>
-      </w:pPr>
-    </w:p>
-    <w:p>
-      <w:pPr>
-        <w:spacing w:after="0" w:line="240" w:lineRule="auto"/>
-        <w:rPr>
-          <w:rFonts w:ascii="Times New Roman" w:eastAsia="Times New Roman" w:hAnsi="Times New Roman" w:cs="Times New Roman"/>
-          <w:sz w:val="20"/>
-          <w:szCs w:val="20"/>
-        </w:rPr>
-      </w:pPr>
-      <w:r>
-        <w:rPr>
-          <w:rFonts w:ascii="Times New Roman" w:eastAsia="Times New Roman" w:hAnsi="Times New Roman" w:cs="Times New Roman"/>
-          <w:b/>
-          <w:sz w:val="20"/>
-          <w:szCs w:val="20"/>
-        </w:rPr>
-        <w:t>Basic questions to help establish the goals and objectives</w:t>
-      </w:r>
-      <w:r>
-        <w:rPr>
-          <w:rFonts w:ascii="Times New Roman" w:eastAsia="Times New Roman" w:hAnsi="Times New Roman" w:cs="Times New Roman"/>
-          <w:sz w:val="20"/>
-          <w:szCs w:val="20"/>
-        </w:rPr>
-        <w:t xml:space="preserve"> of the tests, including the following:</w:t>
-      </w:r>
-    </w:p>
-    <w:p>
-      <w:pPr>
-        <w:spacing w:after="0" w:line="240" w:lineRule="auto"/>
-        <w:rPr>
-          <w:rFonts w:ascii="Times New Roman" w:eastAsia="Times New Roman" w:hAnsi="Times New Roman" w:cs="Times New Roman"/>
-          <w:sz w:val="20"/>
-          <w:szCs w:val="20"/>
-        </w:rPr>
-      </w:pPr>
-      <w:r>
-        <w:rPr>
-          <w:rFonts w:ascii="Times New Roman" w:eastAsia="Times New Roman" w:hAnsi="Times New Roman" w:cs="Times New Roman"/>
-          <w:i/>
-          <w:sz w:val="20"/>
-          <w:szCs w:val="20"/>
-        </w:rPr>
-        <w:t xml:space="preserve">Never </w:t>
-      </w:r>
-      <w:r>
-        <w:rPr>
-          <w:rFonts w:ascii="Times New Roman" w:eastAsia="Times New Roman" w:hAnsi="Times New Roman" w:cs="Times New Roman"/>
-          <w:sz w:val="20"/>
-          <w:szCs w:val="20"/>
-        </w:rPr>
-        <w:t>perform tests without written approval.</w:t>
-      </w:r>
-    </w:p>
-    <w:p>
-      <w:pPr>
-        <w:spacing w:after="0" w:line="240" w:lineRule="auto"/>
-        <w:rPr>
-          <w:rFonts w:ascii="Times New Roman" w:eastAsia="Times New Roman" w:hAnsi="Times New Roman" w:cs="Times New Roman"/>
-          <w:sz w:val="20"/>
-          <w:szCs w:val="20"/>
-        </w:rPr>
-      </w:pPr>
-      <w:r>
-        <w:rPr>
-          <w:rFonts w:ascii="Times New Roman" w:eastAsia="Times New Roman" w:hAnsi="Times New Roman" w:cs="Times New Roman"/>
-          <w:sz w:val="20"/>
-          <w:szCs w:val="20"/>
-        </w:rPr>
-        <w:t>■ What is the organization’s mission?</w:t>
-      </w:r>
-    </w:p>
-    <w:p>
-      <w:pPr>
-        <w:spacing w:after="0" w:line="240" w:lineRule="auto"/>
-        <w:rPr>
-          <w:rFonts w:ascii="Times New Roman" w:eastAsia="Times New Roman" w:hAnsi="Times New Roman" w:cs="Times New Roman"/>
-          <w:sz w:val="20"/>
-          <w:szCs w:val="20"/>
-        </w:rPr>
-      </w:pPr>
-      <w:r>
-        <w:rPr>
-          <w:rFonts w:ascii="Times New Roman" w:eastAsia="Times New Roman" w:hAnsi="Times New Roman" w:cs="Times New Roman"/>
-          <w:sz w:val="20"/>
-          <w:szCs w:val="20"/>
-        </w:rPr>
-        <w:t>■ What specific outcomes does the organization expect?</w:t>
-      </w:r>
-    </w:p>
-    <w:p>
-      <w:pPr>
-        <w:spacing w:after="0" w:line="240" w:lineRule="auto"/>
-        <w:rPr>
-          <w:rFonts w:ascii="Times New Roman" w:eastAsia="Times New Roman" w:hAnsi="Times New Roman" w:cs="Times New Roman"/>
-          <w:sz w:val="20"/>
-          <w:szCs w:val="20"/>
-        </w:rPr>
-      </w:pPr>
-      <w:r>
-        <w:rPr>
-          <w:rFonts w:ascii="Times New Roman" w:eastAsia="Times New Roman" w:hAnsi="Times New Roman" w:cs="Times New Roman"/>
-          <w:sz w:val="20"/>
-          <w:szCs w:val="20"/>
-        </w:rPr>
-        <w:t>■ What is the budget?</w:t>
-      </w:r>
-    </w:p>
-    <w:p>
-      <w:pPr>
-        <w:spacing w:after="0" w:line="240" w:lineRule="auto"/>
-        <w:rPr>
-          <w:rFonts w:ascii="Times New Roman" w:eastAsia="Times New Roman" w:hAnsi="Times New Roman" w:cs="Times New Roman"/>
-          <w:sz w:val="20"/>
-          <w:szCs w:val="20"/>
-        </w:rPr>
-      </w:pPr>
-      <w:r>
-        <w:rPr>
-          <w:rFonts w:ascii="Times New Roman" w:eastAsia="Times New Roman" w:hAnsi="Times New Roman" w:cs="Times New Roman"/>
-          <w:sz w:val="20"/>
-          <w:szCs w:val="20"/>
-        </w:rPr>
-        <w:lastRenderedPageBreak/>
-        <w:t>■ When will tests be performed: during work hours, after hours, on weekends?</w:t>
-      </w:r>
-    </w:p>
-    <w:p>
-      <w:pPr>
-        <w:spacing w:after="0" w:line="240" w:lineRule="auto"/>
-        <w:rPr>
-          <w:rFonts w:ascii="Times New Roman" w:eastAsia="Times New Roman" w:hAnsi="Times New Roman" w:cs="Times New Roman"/>
-          <w:sz w:val="20"/>
-          <w:szCs w:val="20"/>
-        </w:rPr>
-      </w:pPr>
-      <w:r>
-        <w:rPr>
-          <w:rFonts w:ascii="Times New Roman" w:eastAsia="Times New Roman" w:hAnsi="Times New Roman" w:cs="Times New Roman"/>
-          <w:sz w:val="20"/>
-          <w:szCs w:val="20"/>
-        </w:rPr>
-        <w:t>■ How much time will the organization commit to completing the security evaluation?</w:t>
-      </w:r>
-    </w:p>
-    <w:p>
-      <w:pPr>
-        <w:spacing w:after="0" w:line="240" w:lineRule="auto"/>
-        <w:rPr>
-          <w:rFonts w:ascii="Times New Roman" w:eastAsia="Times New Roman" w:hAnsi="Times New Roman" w:cs="Times New Roman"/>
-          <w:sz w:val="20"/>
-          <w:szCs w:val="20"/>
-        </w:rPr>
-      </w:pPr>
-      <w:r>
-        <w:rPr>
-          <w:rFonts w:ascii="Times New Roman" w:eastAsia="Times New Roman" w:hAnsi="Times New Roman" w:cs="Times New Roman"/>
-          <w:sz w:val="20"/>
-          <w:szCs w:val="20"/>
-        </w:rPr>
-        <w:t>■ Will insiders be notified?</w:t>
-      </w:r>
-    </w:p>
-    <w:p>
-      <w:pPr>
-        <w:spacing w:after="0" w:line="240" w:lineRule="auto"/>
-        <w:rPr>
-          <w:rFonts w:ascii="Times New Roman" w:eastAsia="Times New Roman" w:hAnsi="Times New Roman" w:cs="Times New Roman"/>
-          <w:sz w:val="20"/>
-          <w:szCs w:val="20"/>
-        </w:rPr>
-      </w:pPr>
-      <w:r>
-        <w:rPr>
-          <w:rFonts w:ascii="Times New Roman" w:eastAsia="Times New Roman" w:hAnsi="Times New Roman" w:cs="Times New Roman"/>
-          <w:sz w:val="20"/>
-          <w:szCs w:val="20"/>
-        </w:rPr>
-        <w:t>■ Will customers be notified?</w:t>
-      </w:r>
-    </w:p>
-    <w:p>
-      <w:pPr>
-        <w:spacing w:after="0" w:line="240" w:lineRule="auto"/>
-        <w:rPr>
-          <w:rFonts w:ascii="Times New Roman" w:eastAsia="Times New Roman" w:hAnsi="Times New Roman" w:cs="Times New Roman"/>
-          <w:sz w:val="20"/>
-          <w:szCs w:val="20"/>
-        </w:rPr>
-      </w:pPr>
-      <w:r>
-        <w:rPr>
-          <w:rFonts w:ascii="Times New Roman" w:eastAsia="Times New Roman" w:hAnsi="Times New Roman" w:cs="Times New Roman"/>
-          <w:sz w:val="20"/>
-          <w:szCs w:val="20"/>
-        </w:rPr>
-        <w:t>■ How far will</w:t>
-      </w:r>
-      <w:r>
-        <w:rPr>
-          <w:rFonts w:ascii="Times New Roman" w:eastAsia="Times New Roman" w:hAnsi="Times New Roman" w:cs="Times New Roman"/>
-          <w:sz w:val="20"/>
-          <w:szCs w:val="20"/>
-        </w:rPr>
-        <w:t xml:space="preserve"> the test proceed? Root the box, gain a prompt, or attempt to retrieve another prize, such as the CEO’s password?</w:t>
-      </w:r>
-    </w:p>
-    <w:p>
-      <w:pPr>
-        <w:spacing w:after="0" w:line="240" w:lineRule="auto"/>
-        <w:rPr>
-          <w:rFonts w:ascii="Times New Roman" w:eastAsia="Times New Roman" w:hAnsi="Times New Roman" w:cs="Times New Roman"/>
-          <w:sz w:val="20"/>
-          <w:szCs w:val="20"/>
-        </w:rPr>
-      </w:pPr>
-      <w:r>
-        <w:rPr>
-          <w:rFonts w:ascii="Times New Roman" w:eastAsia="Times New Roman" w:hAnsi="Times New Roman" w:cs="Times New Roman"/>
-          <w:sz w:val="20"/>
-          <w:szCs w:val="20"/>
-        </w:rPr>
-        <w:t>■ Whom do you contact should something go wrong?</w:t>
-      </w:r>
-    </w:p>
-    <w:p>
-      <w:pPr>
-        <w:spacing w:after="0" w:line="240" w:lineRule="auto"/>
-        <w:rPr>
-          <w:rFonts w:ascii="Times New Roman" w:eastAsia="Times New Roman" w:hAnsi="Times New Roman" w:cs="Times New Roman"/>
-          <w:sz w:val="20"/>
-          <w:szCs w:val="20"/>
-        </w:rPr>
-      </w:pPr>
-      <w:r>
-        <w:rPr>
-          <w:rFonts w:ascii="Times New Roman" w:eastAsia="Times New Roman" w:hAnsi="Times New Roman" w:cs="Times New Roman"/>
-          <w:sz w:val="20"/>
-          <w:szCs w:val="20"/>
-        </w:rPr>
-        <w:t>■ What are the deliverables?</w:t>
-      </w:r>
-    </w:p>
-    <w:p>
-      <w:pPr>
-        <w:spacing w:after="0" w:line="240" w:lineRule="auto"/>
-        <w:rPr>
-          <w:rFonts w:ascii="Times New Roman" w:eastAsia="Times New Roman" w:hAnsi="Times New Roman" w:cs="Times New Roman"/>
-          <w:sz w:val="20"/>
-          <w:szCs w:val="20"/>
-        </w:rPr>
-      </w:pPr>
-      <w:r>
-        <w:rPr>
-          <w:rFonts w:ascii="Times New Roman" w:eastAsia="Times New Roman" w:hAnsi="Times New Roman" w:cs="Times New Roman"/>
-          <w:sz w:val="20"/>
-          <w:szCs w:val="20"/>
-        </w:rPr>
-        <w:t>■ What outcome is management seeking from these tests?</w:t>
-      </w:r>
-    </w:p>
-    <w:p>
-      <w:pPr>
-        <w:spacing w:after="0" w:line="240" w:lineRule="auto"/>
-        <w:rPr>
-          <w:rFonts w:ascii="Times New Roman" w:eastAsia="Times New Roman" w:hAnsi="Times New Roman" w:cs="Times New Roman"/>
-          <w:sz w:val="20"/>
-          <w:szCs w:val="20"/>
-        </w:rPr>
-      </w:pPr>
-    </w:p>
-    <w:p>
-      <w:pPr>
-        <w:spacing w:after="0" w:line="240" w:lineRule="auto"/>
-        <w:rPr>
-          <w:rFonts w:ascii="Times New Roman" w:eastAsia="Times New Roman" w:hAnsi="Times New Roman" w:cs="Times New Roman"/>
-          <w:b/>
-          <w:sz w:val="20"/>
-          <w:szCs w:val="20"/>
-        </w:rPr>
-      </w:pPr>
-      <w:r>
-        <w:rPr>
-          <w:rFonts w:ascii="Times New Roman" w:eastAsia="Times New Roman" w:hAnsi="Times New Roman" w:cs="Times New Roman"/>
-          <w:b/>
-          <w:sz w:val="20"/>
-          <w:szCs w:val="20"/>
-        </w:rPr>
-        <w:t>EH Report to include below with appropriate data classification like private &amp; confidential, etc.</w:t>
-      </w:r>
-      <w:proofErr w:type="gramStart"/>
-      <w:r>
-        <w:rPr>
-          <w:rFonts w:ascii="Times New Roman" w:eastAsia="Times New Roman" w:hAnsi="Times New Roman" w:cs="Times New Roman"/>
-          <w:b/>
-          <w:sz w:val="20"/>
-          <w:szCs w:val="20"/>
-        </w:rPr>
-        <w:t>, :</w:t>
-      </w:r>
-      <w:proofErr w:type="gramEnd"/>
-    </w:p>
-    <w:p>
-      <w:pPr>
-        <w:spacing w:after="0" w:line="240" w:lineRule="auto"/>
-        <w:rPr>
-          <w:rFonts w:ascii="Times New Roman" w:eastAsia="Times New Roman" w:hAnsi="Times New Roman" w:cs="Times New Roman"/>
-          <w:sz w:val="20"/>
-          <w:szCs w:val="20"/>
-        </w:rPr>
-      </w:pPr>
-      <w:r>
-        <w:rPr>
-          <w:rFonts w:ascii="Times New Roman" w:eastAsia="Times New Roman" w:hAnsi="Times New Roman" w:cs="Times New Roman"/>
-          <w:sz w:val="20"/>
-          <w:szCs w:val="20"/>
-        </w:rPr>
-        <w:t>■ Introduction</w:t>
-      </w:r>
-    </w:p>
-    <w:p>
-      <w:pPr>
-        <w:spacing w:after="0" w:line="240" w:lineRule="auto"/>
-        <w:rPr>
-          <w:rFonts w:ascii="Times New Roman" w:eastAsia="Times New Roman" w:hAnsi="Times New Roman" w:cs="Times New Roman"/>
-          <w:sz w:val="20"/>
-          <w:szCs w:val="20"/>
-        </w:rPr>
-      </w:pPr>
-      <w:r>
-        <w:rPr>
-          <w:rFonts w:ascii="Times New Roman" w:eastAsia="Times New Roman" w:hAnsi="Times New Roman" w:cs="Times New Roman"/>
-          <w:sz w:val="20"/>
-          <w:szCs w:val="20"/>
-        </w:rPr>
-        <w:t>■ Statement of work performed</w:t>
-      </w:r>
-    </w:p>
-    <w:p>
-      <w:pPr>
-        <w:spacing w:after="0" w:line="240" w:lineRule="auto"/>
-        <w:rPr>
-          <w:rFonts w:ascii="Times New Roman" w:eastAsia="Times New Roman" w:hAnsi="Times New Roman" w:cs="Times New Roman"/>
-          <w:sz w:val="20"/>
-          <w:szCs w:val="20"/>
-        </w:rPr>
-      </w:pPr>
-      <w:r>
-        <w:rPr>
-          <w:rFonts w:ascii="Times New Roman" w:eastAsia="Times New Roman" w:hAnsi="Times New Roman" w:cs="Times New Roman"/>
-          <w:sz w:val="20"/>
-          <w:szCs w:val="20"/>
-        </w:rPr>
-        <w:t>■ Results and conclusions</w:t>
-      </w:r>
-    </w:p>
-    <w:p>
-      <w:pPr>
-        <w:spacing w:after="0" w:line="240" w:lineRule="auto"/>
-        <w:rPr>
-          <w:rFonts w:ascii="Times New Roman" w:eastAsia="Times New Roman" w:hAnsi="Times New Roman" w:cs="Times New Roman"/>
-          <w:sz w:val="20"/>
-          <w:szCs w:val="20"/>
-        </w:rPr>
-      </w:pPr>
-      <w:r>
-        <w:rPr>
-          <w:rFonts w:ascii="Times New Roman" w:eastAsia="Times New Roman" w:hAnsi="Times New Roman" w:cs="Times New Roman"/>
-          <w:sz w:val="20"/>
-          <w:szCs w:val="20"/>
-        </w:rPr>
-        <w:t>■ Recommendations</w:t>
-      </w:r>
-    </w:p>
-    <w:p>
-      <w:pPr>
-        <w:spacing w:after="0" w:line="240" w:lineRule="auto"/>
-        <w:rPr>
-          <w:rFonts w:ascii="Times New Roman" w:eastAsia="Times New Roman" w:hAnsi="Times New Roman" w:cs="Times New Roman"/>
-          <w:sz w:val="20"/>
-          <w:szCs w:val="20"/>
-        </w:rPr>
-      </w:pPr>
-    </w:p>
-    <w:p>
-      <w:pPr>
-        <w:spacing w:after="0" w:line="240" w:lineRule="auto"/>
-        <w:rPr>
-          <w:rFonts w:ascii="Times New Roman" w:eastAsia="Times New Roman" w:hAnsi="Times New Roman" w:cs="Times New Roman"/>
-          <w:b/>
-          <w:sz w:val="20"/>
-          <w:szCs w:val="20"/>
-        </w:rPr>
-      </w:pPr>
-      <w:r>
-        <w:rPr>
-          <w:rFonts w:ascii="Times New Roman" w:eastAsia="Times New Roman" w:hAnsi="Times New Roman" w:cs="Times New Roman"/>
-          <w:b/>
-          <w:sz w:val="20"/>
-          <w:szCs w:val="20"/>
-        </w:rPr>
-        <w:t>EH to be up to date:</w:t>
+          <w:b/>
+          <w:sz w:val="20"/>
+          <w:szCs w:val="20"/>
+        </w:rPr>
+        <w:t xml:space="preserve">: </w:t>
+      </w:r>
+      <w:r>
+        <w:rPr>
+          <w:rFonts w:ascii="Times New Roman" w:eastAsia="Times New Roman" w:hAnsi="Times New Roman" w:cs="Times New Roman"/>
+          <w:sz w:val="20"/>
+          <w:szCs w:val="20"/>
+        </w:rPr>
+        <w:t>http://hackerstorm.co.uk/</w:t>
       </w:r>
     </w:p>
     <w:p>
@@ -7126,23 +6896,15 @@
           <w:sz w:val="20"/>
           <w:szCs w:val="20"/>
         </w:rPr>
-        <w:t xml:space="preserve">National Vulnerability Database: </w:t>
-      </w:r>
-      <w:r>
-        <w:rPr>
-          <w:rFonts w:ascii="Times New Roman" w:eastAsia="Times New Roman" w:hAnsi="Times New Roman" w:cs="Times New Roman"/>
-          <w:sz w:val="20"/>
-          <w:szCs w:val="20"/>
-        </w:rPr>
-        <w:t>http://nv</w:t>
-      </w:r>
-      <w:r>
-        <w:rPr>
-          <w:rFonts w:ascii="Times New Roman" w:eastAsia="Times New Roman" w:hAnsi="Times New Roman" w:cs="Times New Roman"/>
-          <w:sz w:val="20"/>
-          <w:szCs w:val="20"/>
-        </w:rPr>
-        <w:t>d.nist.gov/</w:t>
+        <w:t xml:space="preserve">SANS Reading Room: </w:t>
+      </w:r>
+      <w:r>
+        <w:rPr>
+          <w:rFonts w:ascii="Times New Roman" w:eastAsia="Times New Roman" w:hAnsi="Times New Roman" w:cs="Times New Roman"/>
+          <w:sz w:val="20"/>
+          <w:szCs w:val="20"/>
+        </w:rPr>
+        <w:t>http://www.sans.org/reading_room/</w:t>
       </w:r>
     </w:p>
     <w:p>
@@ -7162,22 +6924,61 @@
         </w:rPr>
         <w:t xml:space="preserve">■ </w:t>
       </w:r>
-      <w:r>
-        <w:rPr>
-          <w:rFonts w:ascii="Times New Roman" w:eastAsia="Times New Roman" w:hAnsi="Times New Roman" w:cs="Times New Roman"/>
-          <w:b/>
-          <w:sz w:val="20"/>
-          <w:szCs w:val="20"/>
-        </w:rPr>
-        <w:t xml:space="preserve">Security Tracker: </w:t>
-      </w:r>
-      <w:r>
-        <w:rPr>
-          <w:rFonts w:ascii="Times New Roman" w:eastAsia="Times New Roman" w:hAnsi="Times New Roman" w:cs="Times New Roman"/>
-          <w:sz w:val="20"/>
-          <w:szCs w:val="20"/>
-        </w:rPr>
-        <w:t>http://securitytracker.com/</w:t>
+      <w:proofErr w:type="spellStart"/>
+      <w:r>
+        <w:rPr>
+          <w:rFonts w:ascii="Times New Roman" w:eastAsia="Times New Roman" w:hAnsi="Times New Roman" w:cs="Times New Roman"/>
+          <w:b/>
+          <w:sz w:val="20"/>
+          <w:szCs w:val="20"/>
+        </w:rPr>
+        <w:t>SecurityFocus</w:t>
+      </w:r>
+      <w:proofErr w:type="spellEnd"/>
+      <w:r>
+        <w:rPr>
+          <w:rFonts w:ascii="Times New Roman" w:eastAsia="Times New Roman" w:hAnsi="Times New Roman" w:cs="Times New Roman"/>
+          <w:b/>
+          <w:sz w:val="20"/>
+          <w:szCs w:val="20"/>
+        </w:rPr>
+        <w:t xml:space="preserve">: </w:t>
+      </w:r>
+      <w:r>
+        <w:rPr>
+          <w:rFonts w:ascii="Times New Roman" w:eastAsia="Times New Roman" w:hAnsi="Times New Roman" w:cs="Times New Roman"/>
+          <w:sz w:val="20"/>
+          <w:szCs w:val="20"/>
+        </w:rPr>
+        <w:t>http://www.securityfocus.com/</w:t>
+      </w:r>
+    </w:p>
+    <w:p>
+      <w:pPr>
+        <w:spacing w:after="0" w:line="240" w:lineRule="auto"/>
+        <w:rPr>
+          <w:rFonts w:ascii="Times New Roman" w:eastAsia="Times New Roman" w:hAnsi="Times New Roman" w:cs="Times New Roman"/>
+          <w:sz w:val="20"/>
+          <w:szCs w:val="20"/>
+        </w:rPr>
+      </w:pPr>
+    </w:p>
+    <w:p>
+      <w:pPr>
+        <w:spacing w:after="0" w:line="240" w:lineRule="auto"/>
+        <w:rPr>
+          <w:rFonts w:ascii="Times New Roman" w:eastAsia="Times New Roman" w:hAnsi="Times New Roman" w:cs="Times New Roman"/>
+          <w:sz w:val="20"/>
+          <w:szCs w:val="20"/>
+        </w:rPr>
+      </w:pPr>
+      <w:r>
+        <w:rPr>
+          <w:rFonts w:ascii="Times New Roman" w:eastAsia="Times New Roman" w:hAnsi="Times New Roman" w:cs="Times New Roman"/>
+          <w:sz w:val="20"/>
+          <w:szCs w:val="20"/>
+        </w:rPr>
+        <w:t>Some examples of IT organizations that have codes of ethics include</w:t>
       </w:r>
     </w:p>
     <w:p>
@@ -7197,33 +6998,22 @@
         </w:rPr>
         <w:t xml:space="preserve">■ </w:t>
       </w:r>
-      <w:proofErr w:type="spellStart"/>
-      <w:r>
-        <w:rPr>
-          <w:rFonts w:ascii="Times New Roman" w:eastAsia="Times New Roman" w:hAnsi="Times New Roman" w:cs="Times New Roman"/>
-          <w:b/>
-          <w:sz w:val="20"/>
-          <w:szCs w:val="20"/>
-        </w:rPr>
-        <w:t>HackerWatch</w:t>
-      </w:r>
-      <w:proofErr w:type="spellEnd"/>
-      <w:r>
-        <w:rPr>
-          <w:rFonts w:ascii="Times New Roman" w:eastAsia="Times New Roman" w:hAnsi="Times New Roman" w:cs="Times New Roman"/>
-          <w:b/>
-          <w:sz w:val="20"/>
-          <w:szCs w:val="20"/>
-        </w:rPr>
-        <w:t xml:space="preserve">: </w:t>
-      </w:r>
-      <w:r>
-        <w:rPr>
-          <w:rFonts w:ascii="Times New Roman" w:eastAsia="Times New Roman" w:hAnsi="Times New Roman" w:cs="Times New Roman"/>
-          <w:sz w:val="20"/>
-          <w:szCs w:val="20"/>
-        </w:rPr>
-        <w:t>http://www.hackerwatch.org/</w:t>
+      <w:r>
+        <w:rPr>
+          <w:rFonts w:ascii="Times New Roman" w:eastAsia="Times New Roman" w:hAnsi="Times New Roman" w:cs="Times New Roman"/>
+          <w:b/>
+          <w:sz w:val="20"/>
+          <w:szCs w:val="20"/>
+        </w:rPr>
+        <w:t xml:space="preserve">EC-Council: </w:t>
+      </w:r>
+      <w:r>
+        <w:rPr>
+          <w:rFonts w:ascii="Times New Roman" w:eastAsia="Times New Roman" w:hAnsi="Times New Roman" w:cs="Times New Roman"/>
+          <w:sz w:val="20"/>
+          <w:szCs w:val="20"/>
+        </w:rPr>
+        <w:t>https://www.eccouncil.org/code-of-ethics</w:t>
       </w:r>
     </w:p>
     <w:p>
@@ -7250,15 +7040,15 @@
           <w:sz w:val="20"/>
           <w:szCs w:val="20"/>
         </w:rPr>
-        <w:t xml:space="preserve">Dark Reading: </w:t>
-      </w:r>
-      <w:r>
-        <w:rPr>
-          <w:rFonts w:ascii="Times New Roman" w:eastAsia="Times New Roman" w:hAnsi="Times New Roman" w:cs="Times New Roman"/>
-          <w:sz w:val="20"/>
-          <w:szCs w:val="20"/>
-        </w:rPr>
-        <w:t>http://www.darkreading.com/</w:t>
+        <w:t xml:space="preserve">(ISC)2: </w:t>
+      </w:r>
+      <w:r>
+        <w:rPr>
+          <w:rFonts w:ascii="Times New Roman" w:eastAsia="Times New Roman" w:hAnsi="Times New Roman" w:cs="Times New Roman"/>
+          <w:sz w:val="20"/>
+          <w:szCs w:val="20"/>
+        </w:rPr>
+        <w:t>https://www.isc2.org/ethics/default.aspx</w:t>
       </w:r>
     </w:p>
     <w:p>
@@ -7285,266 +7075,6 @@
           <w:sz w:val="20"/>
           <w:szCs w:val="20"/>
         </w:rPr>
-        <w:t xml:space="preserve">Exploit Database: </w:t>
-      </w:r>
-      <w:r>
-        <w:rPr>
-          <w:rFonts w:ascii="Times New Roman" w:eastAsia="Times New Roman" w:hAnsi="Times New Roman" w:cs="Times New Roman"/>
-          <w:sz w:val="20"/>
-          <w:szCs w:val="20"/>
-        </w:rPr>
-        <w:t>http://www.exploit-db.com/</w:t>
-      </w:r>
-    </w:p>
-    <w:p>
-      <w:pPr>
-        <w:spacing w:after="0" w:line="240" w:lineRule="auto"/>
-        <w:rPr>
-          <w:rFonts w:ascii="Times New Roman" w:eastAsia="Times New Roman" w:hAnsi="Times New Roman" w:cs="Times New Roman"/>
-          <w:sz w:val="20"/>
-          <w:szCs w:val="20"/>
-        </w:rPr>
-      </w:pPr>
-      <w:r>
-        <w:rPr>
-          <w:rFonts w:ascii="Times New Roman" w:eastAsia="Times New Roman" w:hAnsi="Times New Roman" w:cs="Times New Roman"/>
-          <w:sz w:val="20"/>
-          <w:szCs w:val="20"/>
-        </w:rPr>
-        <w:t xml:space="preserve">■ </w:t>
-      </w:r>
-      <w:proofErr w:type="spellStart"/>
-      <w:r>
-        <w:rPr>
-          <w:rFonts w:ascii="Times New Roman" w:eastAsia="Times New Roman" w:hAnsi="Times New Roman" w:cs="Times New Roman"/>
-          <w:b/>
-          <w:sz w:val="20"/>
-          <w:szCs w:val="20"/>
-        </w:rPr>
-        <w:t>HackerStorm</w:t>
-      </w:r>
-      <w:proofErr w:type="spellEnd"/>
-      <w:r>
-        <w:rPr>
-          <w:rFonts w:ascii="Times New Roman" w:eastAsia="Times New Roman" w:hAnsi="Times New Roman" w:cs="Times New Roman"/>
-          <w:b/>
-          <w:sz w:val="20"/>
-          <w:szCs w:val="20"/>
-        </w:rPr>
-        <w:t xml:space="preserve">: </w:t>
-      </w:r>
-      <w:r>
-        <w:rPr>
-          <w:rFonts w:ascii="Times New Roman" w:eastAsia="Times New Roman" w:hAnsi="Times New Roman" w:cs="Times New Roman"/>
-          <w:sz w:val="20"/>
-          <w:szCs w:val="20"/>
-        </w:rPr>
-        <w:t>http://hackerstorm.co.uk/</w:t>
-      </w:r>
-    </w:p>
-    <w:p>
-      <w:pPr>
-        <w:spacing w:after="0" w:line="240" w:lineRule="auto"/>
-        <w:rPr>
-          <w:rFonts w:ascii="Times New Roman" w:eastAsia="Times New Roman" w:hAnsi="Times New Roman" w:cs="Times New Roman"/>
-          <w:sz w:val="20"/>
-          <w:szCs w:val="20"/>
-        </w:rPr>
-      </w:pPr>
-      <w:r>
-        <w:rPr>
-          <w:rFonts w:ascii="Times New Roman" w:eastAsia="Times New Roman" w:hAnsi="Times New Roman" w:cs="Times New Roman"/>
-          <w:sz w:val="20"/>
-          <w:szCs w:val="20"/>
-        </w:rPr>
-        <w:t xml:space="preserve">■ </w:t>
-      </w:r>
-      <w:r>
-        <w:rPr>
-          <w:rFonts w:ascii="Times New Roman" w:eastAsia="Times New Roman" w:hAnsi="Times New Roman" w:cs="Times New Roman"/>
-          <w:b/>
-          <w:sz w:val="20"/>
-          <w:szCs w:val="20"/>
-        </w:rPr>
-        <w:t xml:space="preserve">SANS Reading Room: </w:t>
-      </w:r>
-      <w:r>
-        <w:rPr>
-          <w:rFonts w:ascii="Times New Roman" w:eastAsia="Times New Roman" w:hAnsi="Times New Roman" w:cs="Times New Roman"/>
-          <w:sz w:val="20"/>
-          <w:szCs w:val="20"/>
-        </w:rPr>
-        <w:t>http://www.sans.org/reading_room/</w:t>
-      </w:r>
-    </w:p>
-    <w:p>
-      <w:pPr>
-        <w:spacing w:after="0" w:line="240" w:lineRule="auto"/>
-        <w:rPr>
-          <w:rFonts w:ascii="Times New Roman" w:eastAsia="Times New Roman" w:hAnsi="Times New Roman" w:cs="Times New Roman"/>
-          <w:sz w:val="20"/>
-          <w:szCs w:val="20"/>
-        </w:rPr>
-      </w:pPr>
-      <w:r>
-        <w:rPr>
-          <w:rFonts w:ascii="Times New Roman" w:eastAsia="Times New Roman" w:hAnsi="Times New Roman" w:cs="Times New Roman"/>
-          <w:sz w:val="20"/>
-          <w:szCs w:val="20"/>
-        </w:rPr>
-        <w:t xml:space="preserve">■ </w:t>
-      </w:r>
-      <w:proofErr w:type="spellStart"/>
-      <w:r>
-        <w:rPr>
-          <w:rFonts w:ascii="Times New Roman" w:eastAsia="Times New Roman" w:hAnsi="Times New Roman" w:cs="Times New Roman"/>
-          <w:b/>
-          <w:sz w:val="20"/>
-          <w:szCs w:val="20"/>
-        </w:rPr>
-        <w:t>SecurityFocus</w:t>
-      </w:r>
-      <w:proofErr w:type="spellEnd"/>
-      <w:r>
-        <w:rPr>
-          <w:rFonts w:ascii="Times New Roman" w:eastAsia="Times New Roman" w:hAnsi="Times New Roman" w:cs="Times New Roman"/>
-          <w:b/>
-          <w:sz w:val="20"/>
-          <w:szCs w:val="20"/>
-        </w:rPr>
-        <w:t xml:space="preserve">: </w:t>
-      </w:r>
-      <w:r>
-        <w:rPr>
-          <w:rFonts w:ascii="Times New Roman" w:eastAsia="Times New Roman" w:hAnsi="Times New Roman" w:cs="Times New Roman"/>
-          <w:sz w:val="20"/>
-          <w:szCs w:val="20"/>
-        </w:rPr>
-        <w:t>http://www.securityfocus.com/</w:t>
-      </w:r>
-    </w:p>
-    <w:p>
-      <w:pPr>
-        <w:spacing w:after="0" w:line="240" w:lineRule="auto"/>
-        <w:rPr>
-          <w:rFonts w:ascii="Times New Roman" w:eastAsia="Times New Roman" w:hAnsi="Times New Roman" w:cs="Times New Roman"/>
-          <w:sz w:val="20"/>
-          <w:szCs w:val="20"/>
-        </w:rPr>
-      </w:pPr>
-    </w:p>
-    <w:p>
-      <w:pPr>
-        <w:spacing w:after="0" w:line="240" w:lineRule="auto"/>
-        <w:rPr>
-          <w:rFonts w:ascii="Times New Roman" w:eastAsia="Times New Roman" w:hAnsi="Times New Roman" w:cs="Times New Roman"/>
-          <w:sz w:val="20"/>
-          <w:szCs w:val="20"/>
-        </w:rPr>
-      </w:pPr>
-      <w:r>
-        <w:rPr>
-          <w:rFonts w:ascii="Times New Roman" w:eastAsia="Times New Roman" w:hAnsi="Times New Roman" w:cs="Times New Roman"/>
-          <w:sz w:val="20"/>
-          <w:szCs w:val="20"/>
-        </w:rPr>
-        <w:t>Some examples of IT organizations that have codes of ethics include</w:t>
-      </w:r>
-    </w:p>
-    <w:p>
-      <w:pPr>
-        <w:spacing w:after="0" w:line="240" w:lineRule="auto"/>
-        <w:rPr>
-          <w:rFonts w:ascii="Times New Roman" w:eastAsia="Times New Roman" w:hAnsi="Times New Roman" w:cs="Times New Roman"/>
-          <w:sz w:val="20"/>
-          <w:szCs w:val="20"/>
-        </w:rPr>
-      </w:pPr>
-      <w:r>
-        <w:rPr>
-          <w:rFonts w:ascii="Times New Roman" w:eastAsia="Times New Roman" w:hAnsi="Times New Roman" w:cs="Times New Roman"/>
-          <w:sz w:val="20"/>
-          <w:szCs w:val="20"/>
-        </w:rPr>
-        <w:t xml:space="preserve">■ </w:t>
-      </w:r>
-      <w:r>
-        <w:rPr>
-          <w:rFonts w:ascii="Times New Roman" w:eastAsia="Times New Roman" w:hAnsi="Times New Roman" w:cs="Times New Roman"/>
-          <w:b/>
-          <w:sz w:val="20"/>
-          <w:szCs w:val="20"/>
-        </w:rPr>
-        <w:t xml:space="preserve">EC-Council: </w:t>
-      </w:r>
-      <w:r>
-        <w:rPr>
-          <w:rFonts w:ascii="Times New Roman" w:eastAsia="Times New Roman" w:hAnsi="Times New Roman" w:cs="Times New Roman"/>
-          <w:sz w:val="20"/>
-          <w:szCs w:val="20"/>
-        </w:rPr>
-        <w:t>https://www.eccouncil.org/code-of-ethics</w:t>
-      </w:r>
-    </w:p>
-    <w:p>
-      <w:pPr>
-        <w:spacing w:after="0" w:line="240" w:lineRule="auto"/>
-        <w:rPr>
-          <w:rFonts w:ascii="Times New Roman" w:eastAsia="Times New Roman" w:hAnsi="Times New Roman" w:cs="Times New Roman"/>
-          <w:sz w:val="20"/>
-          <w:szCs w:val="20"/>
-        </w:rPr>
-      </w:pPr>
-      <w:r>
-        <w:rPr>
-          <w:rFonts w:ascii="Times New Roman" w:eastAsia="Times New Roman" w:hAnsi="Times New Roman" w:cs="Times New Roman"/>
-          <w:sz w:val="20"/>
-          <w:szCs w:val="20"/>
-        </w:rPr>
-        <w:t xml:space="preserve">■ </w:t>
-      </w:r>
-      <w:r>
-        <w:rPr>
-          <w:rFonts w:ascii="Times New Roman" w:eastAsia="Times New Roman" w:hAnsi="Times New Roman" w:cs="Times New Roman"/>
-          <w:b/>
-          <w:sz w:val="20"/>
-          <w:szCs w:val="20"/>
-        </w:rPr>
-        <w:t xml:space="preserve">(ISC)2: </w:t>
-      </w:r>
-      <w:r>
-        <w:rPr>
-          <w:rFonts w:ascii="Times New Roman" w:eastAsia="Times New Roman" w:hAnsi="Times New Roman" w:cs="Times New Roman"/>
-          <w:sz w:val="20"/>
-          <w:szCs w:val="20"/>
-        </w:rPr>
-        <w:t>https://www.isc2.org/ethics/default.aspx</w:t>
-      </w:r>
-    </w:p>
-    <w:p>
-      <w:pPr>
-        <w:spacing w:after="0" w:line="240" w:lineRule="auto"/>
-        <w:rPr>
-          <w:rFonts w:ascii="Times New Roman" w:eastAsia="Times New Roman" w:hAnsi="Times New Roman" w:cs="Times New Roman"/>
-          <w:sz w:val="20"/>
-          <w:szCs w:val="20"/>
-        </w:rPr>
-      </w:pPr>
-      <w:r>
-        <w:rPr>
-          <w:rFonts w:ascii="Times New Roman" w:eastAsia="Times New Roman" w:hAnsi="Times New Roman" w:cs="Times New Roman"/>
-          <w:sz w:val="20"/>
-          <w:szCs w:val="20"/>
-        </w:rPr>
-        <w:t xml:space="preserve">■ </w:t>
-      </w:r>
-      <w:r>
-        <w:rPr>
-          <w:rFonts w:ascii="Times New Roman" w:eastAsia="Times New Roman" w:hAnsi="Times New Roman" w:cs="Times New Roman"/>
-          <w:b/>
-          <w:sz w:val="20"/>
-          <w:szCs w:val="20"/>
-        </w:rPr>
         <w:t xml:space="preserve">ISACA: </w:t>
       </w:r>
       <w:r>
@@ -7619,15 +7149,7 @@
           <w:sz w:val="20"/>
           <w:szCs w:val="20"/>
         </w:rPr>
-        <w:t>■ Section 1030, Fraud and related activity in connection with computer</w:t>
-      </w:r>
-      <w:r>
-        <w:rPr>
-          <w:rFonts w:ascii="Times New Roman" w:eastAsia="Times New Roman" w:hAnsi="Times New Roman" w:cs="Times New Roman"/>
-          <w:sz w:val="20"/>
-          <w:szCs w:val="20"/>
-        </w:rPr>
-        <w:t>s:</w:t>
+        <w:t>■ Section 1030, Fraud and related activity in connection with computers:</w:t>
       </w:r>
     </w:p>
     <w:p>
@@ -7753,29 +7275,21 @@
           <w:sz w:val="20"/>
           <w:szCs w:val="20"/>
         </w:rPr>
-        <w:t>■ Economic Es</w:t>
-      </w:r>
-      <w:r>
-        <w:rPr>
-          <w:rFonts w:ascii="Times New Roman" w:eastAsia="Times New Roman" w:hAnsi="Times New Roman" w:cs="Times New Roman"/>
-          <w:sz w:val="20"/>
-          <w:szCs w:val="20"/>
-        </w:rPr>
-        <w:t>pionage Act of 1996:</w:t>
-      </w:r>
-    </w:p>
-    <w:p>
-      <w:pPr>
-        <w:spacing w:after="0" w:line="240" w:lineRule="auto"/>
-        <w:rPr>
-          <w:rFonts w:ascii="Times New Roman" w:eastAsia="Times New Roman" w:hAnsi="Times New Roman" w:cs="Times New Roman"/>
-          <w:b/>
-          <w:sz w:val="20"/>
-          <w:szCs w:val="20"/>
-        </w:rPr>
-      </w:pPr>
-      <w:bookmarkStart w:id="0" w:name="_heading=h.3whu8sybpew" w:colFirst="0" w:colLast="0"/>
-      <w:bookmarkEnd w:id="0"/>
+        <w:t>■ Economic Espionage Act of 1996:</w:t>
+      </w:r>
+    </w:p>
+    <w:p>
+      <w:pPr>
+        <w:spacing w:after="0" w:line="240" w:lineRule="auto"/>
+        <w:rPr>
+          <w:rFonts w:ascii="Times New Roman" w:eastAsia="Times New Roman" w:hAnsi="Times New Roman" w:cs="Times New Roman"/>
+          <w:b/>
+          <w:sz w:val="20"/>
+          <w:szCs w:val="20"/>
+        </w:rPr>
+      </w:pPr>
+      <w:bookmarkStart w:id="1" w:name="_heading=h.3whu8sybpew" w:colFirst="0" w:colLast="0"/>
+      <w:bookmarkEnd w:id="1"/>
     </w:p>
     <w:p>
       <w:pPr>
@@ -7990,15 +7504,7 @@
           <w:sz w:val="20"/>
           <w:szCs w:val="20"/>
         </w:rPr>
-        <w:t>■ Main</w:t>
-      </w:r>
-      <w:r>
-        <w:rPr>
-          <w:rFonts w:ascii="Times New Roman" w:eastAsia="Times New Roman" w:hAnsi="Times New Roman" w:cs="Times New Roman"/>
-          <w:sz w:val="20"/>
-          <w:szCs w:val="20"/>
-        </w:rPr>
-        <w:t>tain a vulnerability management program</w:t>
+        <w:t>■ Maintain a vulnerability management program</w:t>
       </w:r>
     </w:p>
     <w:p>
@@ -8100,15 +7606,7 @@
           <w:sz w:val="20"/>
           <w:szCs w:val="20"/>
         </w:rPr>
-        <w:t xml:space="preserve">Information Gathering - Determining the Network Range - </w:t>
-      </w:r>
-      <w:r>
-        <w:rPr>
-          <w:rFonts w:ascii="Times New Roman" w:eastAsia="Times New Roman" w:hAnsi="Times New Roman" w:cs="Times New Roman"/>
-          <w:sz w:val="20"/>
-          <w:szCs w:val="20"/>
-        </w:rPr>
-        <w:t>Finding Open Ports and Access</w:t>
+        <w:t>Information Gathering - Determining the Network Range - Finding Open Ports and Access</w:t>
       </w:r>
     </w:p>
     <w:p>
@@ -8226,15 +7724,7 @@
           <w:sz w:val="20"/>
           <w:szCs w:val="20"/>
         </w:rPr>
-        <w:t>4. Internal Reconnaissance (</w:t>
-      </w:r>
-      <w:r>
-        <w:rPr>
-          <w:rFonts w:ascii="Times New Roman" w:eastAsia="Times New Roman" w:hAnsi="Times New Roman" w:cs="Times New Roman"/>
-          <w:sz w:val="20"/>
-          <w:szCs w:val="20"/>
-        </w:rPr>
-        <w:t xml:space="preserve">preliminary survey, exploration, investigation on other available resources/ways once entered) </w:t>
+        <w:t xml:space="preserve">4. Internal Reconnaissance (preliminary survey, exploration, investigation on other available resources/ways once entered) </w:t>
       </w:r>
     </w:p>
     <w:p>
@@ -8337,15 +7827,7 @@
           <w:szCs w:val="20"/>
         </w:rPr>
         <w:lastRenderedPageBreak/>
-        <w:t>- Hackers usually have a destination target in mind, accessible</w:t>
-      </w:r>
-      <w:r>
-        <w:rPr>
-          <w:rFonts w:ascii="Times New Roman" w:eastAsia="Times New Roman" w:hAnsi="Times New Roman" w:cs="Times New Roman"/>
-          <w:sz w:val="20"/>
-          <w:szCs w:val="20"/>
-        </w:rPr>
-        <w:t xml:space="preserve"> IP addresses, email addresses, and domain names, OS with version names, IIS or Apache web server like application server, mail server, </w:t>
+        <w:t xml:space="preserve">- Hackers usually have a destination target in mind, accessible IP addresses, email addresses, and domain names, OS with version names, IIS or Apache web server like application server, mail server, </w:t>
       </w:r>
       <w:proofErr w:type="spellStart"/>
       <w:r>
@@ -8363,15 +7845,7 @@
           <w:sz w:val="20"/>
           <w:szCs w:val="20"/>
         </w:rPr>
-        <w:t xml:space="preserve"> server versions, patches, weak</w:t>
-      </w:r>
-      <w:r>
-        <w:rPr>
-          <w:rFonts w:ascii="Times New Roman" w:eastAsia="Times New Roman" w:hAnsi="Times New Roman" w:cs="Times New Roman"/>
-          <w:sz w:val="20"/>
-          <w:szCs w:val="20"/>
-        </w:rPr>
-        <w:t xml:space="preserve"> configuration files, employee names for social engineering, what mergers or divestitures are happening.</w:t>
+        <w:t xml:space="preserve"> server versions, patches, weak configuration files, employee names for social engineering, what mergers or divestitures are happening.</w:t>
       </w:r>
     </w:p>
     <w:p>
@@ -8472,41 +7946,25 @@
           <w:sz w:val="20"/>
           <w:szCs w:val="20"/>
         </w:rPr>
-        <w:t>■■ Unpatched software: Most vendors do a fairly good job of patching their software in a timely manner, especially after a</w:t>
-      </w:r>
-      <w:r>
-        <w:rPr>
-          <w:rFonts w:ascii="Times New Roman" w:eastAsia="Times New Roman" w:hAnsi="Times New Roman" w:cs="Times New Roman"/>
-          <w:sz w:val="20"/>
-          <w:szCs w:val="20"/>
-        </w:rPr>
-        <w:t xml:space="preserve"> vulnerability becomes publicly known. Unfortunately, customers are notoriously slow in applying those patches. </w:t>
-      </w:r>
-    </w:p>
-    <w:p>
-      <w:pPr>
-        <w:spacing w:after="0" w:line="240" w:lineRule="auto"/>
-        <w:rPr>
-          <w:rFonts w:ascii="Times New Roman" w:eastAsia="Times New Roman" w:hAnsi="Times New Roman" w:cs="Times New Roman"/>
-          <w:sz w:val="20"/>
-          <w:szCs w:val="20"/>
-        </w:rPr>
-      </w:pPr>
-      <w:r>
-        <w:rPr>
-          <w:rFonts w:ascii="Times New Roman" w:eastAsia="Times New Roman" w:hAnsi="Times New Roman" w:cs="Times New Roman"/>
-          <w:sz w:val="20"/>
-          <w:szCs w:val="20"/>
-        </w:rPr>
-        <w:t>■■ Malware: Malicious programs like viruses, Trojan horse programs, and worms.  When a new exploit method is discovered, defenders know that ma</w:t>
-      </w:r>
-      <w:r>
-        <w:rPr>
-          <w:rFonts w:ascii="Times New Roman" w:eastAsia="Times New Roman" w:hAnsi="Times New Roman" w:cs="Times New Roman"/>
-          <w:sz w:val="20"/>
-          <w:szCs w:val="20"/>
-        </w:rPr>
-        <w:t>lware writers will use automated malware to spread the exploit faster in a process known as “</w:t>
+        <w:t xml:space="preserve">■■ Unpatched software: Most vendors do a fairly good job of patching their software in a timely manner, especially after a vulnerability becomes publicly known. Unfortunately, customers are notoriously slow in applying those patches. </w:t>
+      </w:r>
+    </w:p>
+    <w:p>
+      <w:pPr>
+        <w:spacing w:after="0" w:line="240" w:lineRule="auto"/>
+        <w:rPr>
+          <w:rFonts w:ascii="Times New Roman" w:eastAsia="Times New Roman" w:hAnsi="Times New Roman" w:cs="Times New Roman"/>
+          <w:sz w:val="20"/>
+          <w:szCs w:val="20"/>
+        </w:rPr>
+      </w:pPr>
+      <w:r>
+        <w:rPr>
+          <w:rFonts w:ascii="Times New Roman" w:eastAsia="Times New Roman" w:hAnsi="Times New Roman" w:cs="Times New Roman"/>
+          <w:sz w:val="20"/>
+          <w:szCs w:val="20"/>
+        </w:rPr>
+        <w:t>■■ Malware: Malicious programs like viruses, Trojan horse programs, and worms.  When a new exploit method is discovered, defenders know that malware writers will use automated malware to spread the exploit faster in a process known as “</w:t>
       </w:r>
       <w:proofErr w:type="spellStart"/>
       <w:r>
@@ -9335,41 +8793,7 @@
           <w:sz w:val="20"/>
           <w:szCs w:val="20"/>
         </w:rPr>
-        <w:t xml:space="preserve">■■ Social engineering: It can be an email that tricks an end-user into clicking on a malicious web link or running a rogue file </w:t>
-      </w:r>
-      <w:bookmarkStart w:id="1" w:name="_GoBack"/>
-      <w:bookmarkEnd w:id="1"/>
-      <w:r>
-        <w:rPr>
-          <w:rFonts w:ascii="Times New Roman" w:eastAsia="Times New Roman" w:hAnsi="Times New Roman" w:cs="Times New Roman"/>
-          <w:sz w:val="20"/>
-          <w:szCs w:val="20"/>
-        </w:rPr>
-        <w:t>attachment, can</w:t>
-      </w:r>
-      <w:r>
-        <w:rPr>
-          <w:rFonts w:ascii="Times New Roman" w:eastAsia="Times New Roman" w:hAnsi="Times New Roman" w:cs="Times New Roman"/>
-          <w:sz w:val="20"/>
-          <w:szCs w:val="20"/>
-        </w:rPr>
-        <w:t xml:space="preserve"> be accomplished many ways, including over a computer, using a phone call, in-person, or using traditional posta</w:t>
-      </w:r>
-      <w:r>
-        <w:rPr>
-          <w:rFonts w:ascii="Times New Roman" w:eastAsia="Times New Roman" w:hAnsi="Times New Roman" w:cs="Times New Roman"/>
-          <w:sz w:val="20"/>
-          <w:szCs w:val="20"/>
-        </w:rPr>
-        <w:t>l mail.  A common social engineering target is to capture a user’s logon credentials, called phishing.  The most common phishing ploy (plan) is to send an email purporting (appear to be true) to be from a web site administrator claiming that the user’s pas</w:t>
-      </w:r>
-      <w:r>
-        <w:rPr>
-          <w:rFonts w:ascii="Times New Roman" w:eastAsia="Times New Roman" w:hAnsi="Times New Roman" w:cs="Times New Roman"/>
-          <w:sz w:val="20"/>
-          <w:szCs w:val="20"/>
-        </w:rPr>
-        <w:t>sword must be verified or else their access to the site will be cut off.</w:t>
+        <w:t>■■ Social engineering: It can be an email that tricks an end-user into clicking on a malicious web link or running a rogue file attachment, can be accomplished many ways, including over a computer, using a phone call, in-person, or using traditional postal mail.  A common social engineering target is to capture a user’s logon credentials, called phishing.  The most common phishing ploy (plan) is to send an email purporting (appear to be true) to be from a web site administrator claiming that the user’s password must be verified or else their access to the site will be cut off.</w:t>
       </w:r>
     </w:p>
     <w:p>
@@ -9441,15 +8865,7 @@
           <w:sz w:val="20"/>
           <w:szCs w:val="20"/>
         </w:rPr>
-        <w:t>) attacks compromise a legitimate network connection to gain access to or Hacker maliciously part</w:t>
-      </w:r>
-      <w:r>
-        <w:rPr>
-          <w:rFonts w:ascii="Times New Roman" w:eastAsia="Times New Roman" w:hAnsi="Times New Roman" w:cs="Times New Roman"/>
-          <w:sz w:val="20"/>
-          <w:szCs w:val="20"/>
-        </w:rPr>
-        <w:t xml:space="preserve">icipate in the communications.  </w:t>
+        <w:t xml:space="preserve">) attacks compromise a legitimate network connection to gain access to or Hacker maliciously participate in the communications.  </w:t>
       </w:r>
     </w:p>
     <w:p>
@@ -9537,15 +8953,7 @@
           <w:sz w:val="20"/>
           <w:szCs w:val="20"/>
         </w:rPr>
-        <w:t>) to send an overwhelming number of requ</w:t>
-      </w:r>
-      <w:r>
-        <w:rPr>
-          <w:rFonts w:ascii="Times New Roman" w:eastAsia="Times New Roman" w:hAnsi="Times New Roman" w:cs="Times New Roman"/>
-          <w:sz w:val="20"/>
-          <w:szCs w:val="20"/>
-        </w:rPr>
-        <w:t xml:space="preserve">ests to the target. These requests can </w:t>
+        <w:t xml:space="preserve">) to send an overwhelming number of requests to the target. These requests can </w:t>
       </w:r>
       <w:r>
         <w:rPr>
@@ -9692,16 +9100,7 @@
           <w:sz w:val="20"/>
           <w:szCs w:val="20"/>
         </w:rPr>
-        <w:t>UNIT – III MALWARE THREATS AND S</w:t>
-      </w:r>
-      <w:r>
-        <w:rPr>
-          <w:rFonts w:ascii="Times New Roman" w:eastAsia="Times New Roman" w:hAnsi="Times New Roman" w:cs="Times New Roman"/>
-          <w:b/>
-          <w:sz w:val="20"/>
-          <w:szCs w:val="20"/>
-        </w:rPr>
-        <w:t>ESSION HIJACKING</w:t>
+        <w:t>UNIT – III MALWARE THREATS AND SESSION HIJACKING</w:t>
       </w:r>
     </w:p>
     <w:p>
@@ -9814,15 +9213,7 @@
           <w:sz w:val="20"/>
           <w:szCs w:val="20"/>
         </w:rPr>
-        <w:t>: A direct DOS attack is one in which all the maliciously created traffic is being generated by the single host sending it. The attacker may (randomly) change the originating IP address in an attempt to hide, but in direct attacks, there is only one sende</w:t>
-      </w:r>
-      <w:r>
-        <w:rPr>
-          <w:rFonts w:ascii="Times New Roman" w:eastAsia="Times New Roman" w:hAnsi="Times New Roman" w:cs="Times New Roman"/>
-          <w:sz w:val="20"/>
-          <w:szCs w:val="20"/>
-        </w:rPr>
-        <w:t>r crafting the traffic that then heads directly to the target without any intermediate hosts used.</w:t>
+        <w:t>: A direct DOS attack is one in which all the maliciously created traffic is being generated by the single host sending it. The attacker may (randomly) change the originating IP address in an attempt to hide, but in direct attacks, there is only one sender crafting the traffic that then heads directly to the target without any intermediate hosts used.</w:t>
       </w:r>
     </w:p>
     <w:p>
@@ -9895,15 +9286,7 @@
           <w:sz w:val="20"/>
           <w:szCs w:val="20"/>
         </w:rPr>
-        <w:t xml:space="preserve"> “bot” malw</w:t>
-      </w:r>
-      <w:r>
-        <w:rPr>
-          <w:rFonts w:ascii="Times New Roman" w:eastAsia="Times New Roman" w:hAnsi="Times New Roman" w:cs="Times New Roman"/>
-          <w:sz w:val="20"/>
-          <w:szCs w:val="20"/>
-        </w:rPr>
-        <w:t>are programs waiting for commands from originating “Command-and-Control(C&amp;C) Server to be instructed to attack a particular host.</w:t>
+        <w:t xml:space="preserve"> “bot” malware programs waiting for commands from originating “Command-and-Control(C&amp;C) Server to be instructed to attack a particular host.</w:t>
       </w:r>
     </w:p>
     <w:p>
@@ -9950,15 +9333,7 @@
           <w:sz w:val="20"/>
           <w:szCs w:val="20"/>
         </w:rPr>
-        <w:t xml:space="preserve"> attacks use “noisy” protocols, which respond with more than one packet when receiving a single packet (thus th</w:t>
-      </w:r>
-      <w:r>
-        <w:rPr>
-          <w:rFonts w:ascii="Times New Roman" w:eastAsia="Times New Roman" w:hAnsi="Times New Roman" w:cs="Times New Roman"/>
-          <w:sz w:val="20"/>
-          <w:szCs w:val="20"/>
-        </w:rPr>
-        <w:t>e amplification), against the intended targets</w:t>
+        <w:t xml:space="preserve"> attacks use “noisy” protocols, which respond with more than one packet when receiving a single packet (thus the amplification), against the intended targets</w:t>
       </w:r>
     </w:p>
     <w:p>
@@ -10068,15 +9443,7 @@
           <w:sz w:val="20"/>
           <w:szCs w:val="20"/>
         </w:rPr>
-        <w:t>Attacks: The attacker often uses the appl</w:t>
-      </w:r>
-      <w:r>
-        <w:rPr>
-          <w:rFonts w:ascii="Times New Roman" w:eastAsia="Times New Roman" w:hAnsi="Times New Roman" w:cs="Times New Roman"/>
-          <w:sz w:val="20"/>
-          <w:szCs w:val="20"/>
-        </w:rPr>
-        <w:t xml:space="preserve">ication layer, faking traffic that initially looks like legitimate customers, </w:t>
+        <w:t xml:space="preserve">Attacks: The attacker often uses the application layer, faking traffic that initially looks like legitimate customers, </w:t>
       </w:r>
       <w:proofErr w:type="gramStart"/>
       <w:r>
@@ -10191,15 +9558,7 @@
           <w:sz w:val="20"/>
           <w:szCs w:val="20"/>
         </w:rPr>
-        <w:t>Web Server</w:t>
-      </w:r>
-      <w:r>
-        <w:rPr>
-          <w:rFonts w:ascii="Times New Roman" w:eastAsia="Times New Roman" w:hAnsi="Times New Roman" w:cs="Times New Roman"/>
-          <w:sz w:val="20"/>
-          <w:szCs w:val="20"/>
-        </w:rPr>
-        <w:t xml:space="preserve"> Hacking - Web Application Hacking - Database Hacking - Wireless</w:t>
+        <w:t>Web Server Hacking - Web Application Hacking - Database Hacking - Wireless</w:t>
       </w:r>
     </w:p>
     <w:p>
@@ -10274,16 +9633,7 @@
           <w:sz w:val="20"/>
           <w:szCs w:val="20"/>
         </w:rPr>
-        <w:t>Wire</w:t>
-      </w:r>
-      <w:r>
-        <w:rPr>
-          <w:rFonts w:ascii="Times New Roman" w:eastAsia="Times New Roman" w:hAnsi="Times New Roman" w:cs="Times New Roman"/>
-          <w:b/>
-          <w:sz w:val="20"/>
-          <w:szCs w:val="20"/>
-        </w:rPr>
-        <w:t>less Hacking:</w:t>
+        <w:t>Wireless Hacking:</w:t>
       </w:r>
       <w:r>
         <w:rPr>
@@ -10309,51 +9659,35 @@
           <w:sz w:val="20"/>
           <w:szCs w:val="20"/>
         </w:rPr>
-        <w:t xml:space="preserve"> is a wireless world—a world that hackers are constantly attacking. It’s a rarity that anyone plugs in a network cable to their desktop or laptop computer, cell phones and other comput</w:t>
-      </w:r>
-      <w:r>
-        <w:rPr>
-          <w:rFonts w:ascii="Times New Roman" w:eastAsia="Times New Roman" w:hAnsi="Times New Roman" w:cs="Times New Roman"/>
-          <w:sz w:val="20"/>
-          <w:szCs w:val="20"/>
-        </w:rPr>
-        <w:t>ing devices.</w:t>
-      </w:r>
-    </w:p>
-    <w:p>
-      <w:pPr>
-        <w:spacing w:after="0" w:line="240" w:lineRule="auto"/>
-        <w:rPr>
-          <w:rFonts w:ascii="Times New Roman" w:eastAsia="Times New Roman" w:hAnsi="Times New Roman" w:cs="Times New Roman"/>
-          <w:sz w:val="20"/>
-          <w:szCs w:val="20"/>
-        </w:rPr>
-      </w:pPr>
-    </w:p>
-    <w:p>
-      <w:pPr>
-        <w:spacing w:after="0" w:line="240" w:lineRule="auto"/>
-        <w:rPr>
-          <w:rFonts w:ascii="Times New Roman" w:eastAsia="Times New Roman" w:hAnsi="Times New Roman" w:cs="Times New Roman"/>
-          <w:sz w:val="20"/>
-          <w:szCs w:val="20"/>
-        </w:rPr>
-      </w:pPr>
-      <w:r>
-        <w:rPr>
-          <w:rFonts w:ascii="Times New Roman" w:eastAsia="Times New Roman" w:hAnsi="Times New Roman" w:cs="Times New Roman"/>
-          <w:sz w:val="20"/>
-          <w:szCs w:val="20"/>
-        </w:rPr>
-        <w:t>“wireless” encompasses a huge swath of the electromagnetic spectrum, which includes X-rays, light, radio, and other forms of wireless energy like magnetism, light, satellite, terrestrial radio, Bluetooth, Near Field Communications (NFC), RFID</w:t>
-      </w:r>
-      <w:r>
-        <w:rPr>
-          <w:rFonts w:ascii="Times New Roman" w:eastAsia="Times New Roman" w:hAnsi="Times New Roman" w:cs="Times New Roman"/>
-          <w:sz w:val="20"/>
-          <w:szCs w:val="20"/>
-        </w:rPr>
-        <w:t>, and microwave.</w:t>
+        <w:t xml:space="preserve"> is a wireless world—a world that hackers are constantly attacking. It’s a rarity that anyone plugs in a network cable to their desktop or laptop computer, cell phones and other computing devices.</w:t>
+      </w:r>
+    </w:p>
+    <w:p>
+      <w:pPr>
+        <w:spacing w:after="0" w:line="240" w:lineRule="auto"/>
+        <w:rPr>
+          <w:rFonts w:ascii="Times New Roman" w:eastAsia="Times New Roman" w:hAnsi="Times New Roman" w:cs="Times New Roman"/>
+          <w:sz w:val="20"/>
+          <w:szCs w:val="20"/>
+        </w:rPr>
+      </w:pPr>
+    </w:p>
+    <w:p>
+      <w:pPr>
+        <w:spacing w:after="0" w:line="240" w:lineRule="auto"/>
+        <w:rPr>
+          <w:rFonts w:ascii="Times New Roman" w:eastAsia="Times New Roman" w:hAnsi="Times New Roman" w:cs="Times New Roman"/>
+          <w:sz w:val="20"/>
+          <w:szCs w:val="20"/>
+        </w:rPr>
+      </w:pPr>
+      <w:r>
+        <w:rPr>
+          <w:rFonts w:ascii="Times New Roman" w:eastAsia="Times New Roman" w:hAnsi="Times New Roman" w:cs="Times New Roman"/>
+          <w:sz w:val="20"/>
+          <w:szCs w:val="20"/>
+        </w:rPr>
+        <w:t>“wireless” encompasses a huge swath of the electromagnetic spectrum, which includes X-rays, light, radio, and other forms of wireless energy like magnetism, light, satellite, terrestrial radio, Bluetooth, Near Field Communications (NFC), RFID, and microwave.</w:t>
       </w:r>
     </w:p>
     <w:p>
@@ -10757,15 +10091,7 @@
                 <w:sz w:val="20"/>
                 <w:szCs w:val="20"/>
               </w:rPr>
-              <w:t>Capturing session IDs from unencrypted traff</w:t>
-            </w:r>
-            <w:r>
-              <w:rPr>
-                <w:rFonts w:ascii="Times New Roman" w:eastAsia="Times New Roman" w:hAnsi="Times New Roman" w:cs="Times New Roman"/>
-                <w:sz w:val="20"/>
-                <w:szCs w:val="20"/>
-              </w:rPr>
-              <w:t>ic (e.g. public Wi-Fi without HTTPS)</w:t>
+              <w:t>Capturing session IDs from unencrypted traffic (e.g. public Wi-Fi without HTTPS)</w:t>
             </w:r>
           </w:p>
         </w:tc>
@@ -11259,16 +10585,7 @@
           <w:sz w:val="20"/>
           <w:szCs w:val="20"/>
         </w:rPr>
-        <w:t>Strong Protocol</w:t>
-      </w:r>
-      <w:r>
-        <w:rPr>
-          <w:rFonts w:ascii="Times New Roman" w:eastAsia="Times New Roman" w:hAnsi="Times New Roman" w:cs="Times New Roman"/>
-          <w:b/>
-          <w:sz w:val="20"/>
-          <w:szCs w:val="20"/>
-        </w:rPr>
-        <w:t>s:</w:t>
+        <w:t>Strong Protocols:</w:t>
       </w:r>
     </w:p>
     <w:p>
@@ -11767,15 +11084,7 @@
                     <w:sz w:val="20"/>
                     <w:szCs w:val="20"/>
                   </w:rPr>
-                  <w:t>⭐⭐⭐⭐⭐</w:t>
-                </w:r>
-                <w:r>
-                  <w:rPr>
-                    <w:rFonts w:ascii="Nova Mono" w:eastAsia="Nova Mono" w:hAnsi="Nova Mono" w:cs="Nova Mono"/>
-                    <w:sz w:val="20"/>
-                    <w:szCs w:val="20"/>
-                  </w:rPr>
-                  <w:t xml:space="preserve"> Strongest</w:t>
+                  <w:t>⭐⭐⭐⭐⭐ Strongest</w:t>
                 </w:r>
               </w:sdtContent>
             </w:sdt>
@@ -11819,15 +11128,7 @@
                     <w:sz w:val="20"/>
                     <w:szCs w:val="20"/>
                   </w:rPr>
-                  <w:t>✅</w:t>
-                </w:r>
-                <w:r>
-                  <w:rPr>
-                    <w:rFonts w:ascii="Arial Unicode MS" w:eastAsia="Arial Unicode MS" w:hAnsi="Arial Unicode MS" w:cs="Arial Unicode MS"/>
-                    <w:sz w:val="20"/>
-                    <w:szCs w:val="20"/>
-                  </w:rPr>
-                  <w:t xml:space="preserve"> Yes (Recommended)</w:t>
+                  <w:t>✅ Yes (Recommended)</w:t>
                 </w:r>
               </w:sdtContent>
             </w:sdt>
@@ -11982,15 +11283,7 @@
                     <w:sz w:val="20"/>
                     <w:szCs w:val="20"/>
                   </w:rPr>
-                  <w:t>⭐⭐⭐⭐</w:t>
-                </w:r>
-                <w:r>
-                  <w:rPr>
-                    <w:rFonts w:ascii="Nova Mono" w:eastAsia="Nova Mono" w:hAnsi="Nova Mono" w:cs="Nova Mono"/>
-                    <w:sz w:val="20"/>
-                    <w:szCs w:val="20"/>
-                  </w:rPr>
-                  <w:t xml:space="preserve"> Strong</w:t>
+                  <w:t>⭐⭐⭐⭐ Strong</w:t>
                 </w:r>
               </w:sdtContent>
             </w:sdt>
@@ -12180,15 +11473,7 @@
                     <w:sz w:val="20"/>
                     <w:szCs w:val="20"/>
                   </w:rPr>
-                  <w:t>❌</w:t>
-                </w:r>
-                <w:r>
-                  <w:rPr>
-                    <w:rFonts w:ascii="Arial Unicode MS" w:eastAsia="Arial Unicode MS" w:hAnsi="Arial Unicode MS" w:cs="Arial Unicode MS"/>
-                    <w:sz w:val="20"/>
-                    <w:szCs w:val="20"/>
-                  </w:rPr>
-                  <w:t xml:space="preserve"> Weak</w:t>
+                  <w:t>❌ Weak</w:t>
                 </w:r>
               </w:sdtContent>
             </w:sdt>
@@ -12232,15 +11517,7 @@
                     <w:sz w:val="20"/>
                     <w:szCs w:val="20"/>
                   </w:rPr>
-                  <w:t>❌</w:t>
-                </w:r>
-                <w:r>
-                  <w:rPr>
-                    <w:rFonts w:ascii="Arial Unicode MS" w:eastAsia="Arial Unicode MS" w:hAnsi="Arial Unicode MS" w:cs="Arial Unicode MS"/>
-                    <w:sz w:val="20"/>
-                    <w:szCs w:val="20"/>
-                  </w:rPr>
-                  <w:t xml:space="preserve"> No (Obsolete)</w:t>
+                  <w:t>❌ No (Obsolete)</w:t>
                 </w:r>
               </w:sdtContent>
             </w:sdt>
@@ -12282,15 +11559,7 @@
           <w:sz w:val="20"/>
           <w:szCs w:val="20"/>
         </w:rPr>
-        <w:t xml:space="preserve"> means creating a secure border between authorized and unauthorized network traffic. This can be accomplished using a variety of tools and methods, including firewalls (both network-based and host-based), virtual private network connections</w:t>
-      </w:r>
-      <w:r>
-        <w:rPr>
-          <w:rFonts w:ascii="Times New Roman" w:eastAsia="Times New Roman" w:hAnsi="Times New Roman" w:cs="Times New Roman"/>
-          <w:sz w:val="20"/>
-          <w:szCs w:val="20"/>
-        </w:rPr>
-        <w:t>, IPSEC, routers, software-defined networks, and other types of switching fabrics.</w:t>
+        <w:t xml:space="preserve"> means creating a secure border between authorized and unauthorized network traffic. This can be accomplished using a variety of tools and methods, including firewalls (both network-based and host-based), virtual private network connections, IPSEC, routers, software-defined networks, and other types of switching fabrics.</w:t>
       </w:r>
     </w:p>
     <w:p>
@@ -12418,15 +11687,7 @@
           <w:sz w:val="20"/>
           <w:szCs w:val="20"/>
         </w:rPr>
-        <w:t>Intrusion Detection Systems - Firewalls - Honeypots - Physic</w:t>
-      </w:r>
-      <w:r>
-        <w:rPr>
-          <w:rFonts w:ascii="Times New Roman" w:eastAsia="Times New Roman" w:hAnsi="Times New Roman" w:cs="Times New Roman"/>
-          <w:sz w:val="20"/>
-          <w:szCs w:val="20"/>
-        </w:rPr>
-        <w:t>al Security - Social Engineering</w:t>
+        <w:t>Intrusion Detection Systems - Firewalls - Honeypots - Physical Security - Social Engineering</w:t>
       </w:r>
     </w:p>
     <w:p>
@@ -12473,15 +11734,7 @@
           <w:szCs w:val="20"/>
         </w:rPr>
         <w:lastRenderedPageBreak/>
-        <w:t>Intrusion detection/prevention (IDS/IPS) is the art of detecting unauthorized activity.  Intrusion detection is part of an event-logging system. Most a</w:t>
-      </w:r>
-      <w:r>
-        <w:rPr>
-          <w:rFonts w:ascii="Times New Roman" w:eastAsia="Times New Roman" w:hAnsi="Times New Roman" w:cs="Times New Roman"/>
-          <w:sz w:val="20"/>
-          <w:szCs w:val="20"/>
-        </w:rPr>
-        <w:t>ttackers (70% to 80%) are in the system for long periods of time (months) before discovering a flaw, then initial compromise in minutes or a day.</w:t>
+        <w:t>Intrusion detection/prevention (IDS/IPS) is the art of detecting unauthorized activity.  Intrusion detection is part of an event-logging system. Most attackers (70% to 80%) are in the system for long periods of time (months) before discovering a flaw, then initial compromise in minutes or a day.</w:t>
       </w:r>
     </w:p>
     <w:p>
@@ -12627,15 +11880,7 @@
           <w:sz w:val="20"/>
           <w:szCs w:val="20"/>
         </w:rPr>
-        <w:t>Advanced persistent threats (APTs) attacks are conducte</w:t>
-      </w:r>
-      <w:r>
-        <w:rPr>
-          <w:rFonts w:ascii="Times New Roman" w:eastAsia="Times New Roman" w:hAnsi="Times New Roman" w:cs="Times New Roman"/>
-          <w:sz w:val="20"/>
-          <w:szCs w:val="20"/>
-        </w:rPr>
-        <w:t xml:space="preserve">d by professional, criminal groups and have been responsible for compromising a large majority of businesses, military systems, and other entities over the last decade.  </w:t>
+        <w:t xml:space="preserve">Advanced persistent threats (APTs) attacks are conducted by professional, criminal groups and have been responsible for compromising a large majority of businesses, military systems, and other entities over the last decade.  </w:t>
       </w:r>
     </w:p>
     <w:p>
@@ -12671,15 +11916,7 @@
           <w:sz w:val="20"/>
           <w:szCs w:val="20"/>
         </w:rPr>
-        <w:t>■■ They do</w:t>
-      </w:r>
-      <w:r>
-        <w:rPr>
-          <w:rFonts w:ascii="Times New Roman" w:eastAsia="Times New Roman" w:hAnsi="Times New Roman" w:cs="Times New Roman"/>
-          <w:sz w:val="20"/>
-          <w:szCs w:val="20"/>
-        </w:rPr>
-        <w:t xml:space="preserve"> not “run” when discovered.</w:t>
+        <w:t>■■ They do not “run” when discovered.</w:t>
       </w:r>
     </w:p>
     <w:p>
@@ -12733,15 +11970,7 @@
           <w:sz w:val="20"/>
           <w:szCs w:val="20"/>
         </w:rPr>
-        <w:t xml:space="preserve">■■ Their objective is often stealing the victim's intellectual property (IP) </w:t>
-      </w:r>
-      <w:r>
-        <w:rPr>
-          <w:rFonts w:ascii="Times New Roman" w:eastAsia="Times New Roman" w:hAnsi="Times New Roman" w:cs="Times New Roman"/>
-          <w:sz w:val="20"/>
-          <w:szCs w:val="20"/>
-        </w:rPr>
-        <w:t xml:space="preserve">over the long-term. </w:t>
+        <w:t xml:space="preserve">■■ Their objective is often stealing the victim's intellectual property (IP) over the long-term. </w:t>
       </w:r>
     </w:p>
     <w:p>
@@ -12787,15 +12016,7 @@
           <w:sz w:val="20"/>
           <w:szCs w:val="20"/>
         </w:rPr>
-        <w:t xml:space="preserve"> types of intrusion detection: behavior-based: Ex: a file trying to co</w:t>
-      </w:r>
-      <w:r>
-        <w:rPr>
-          <w:rFonts w:ascii="Times New Roman" w:eastAsia="Times New Roman" w:hAnsi="Times New Roman" w:cs="Times New Roman"/>
-          <w:sz w:val="20"/>
-          <w:szCs w:val="20"/>
-        </w:rPr>
-        <w:t>py itself into another file, a program trying to perfidiously (violation of a promise or loyalty) redirect a browser away from its user-intended URL, an unexpected connection to a honeypot (network set up to mimic real systems that attackers might target</w:t>
+        <w:t xml:space="preserve"> types of intrusion detection: behavior-based: Ex: a file trying to copy itself into another file, a program trying to perfidiously (violation of a promise or loyalty) redirect a browser away from its user-intended URL, an unexpected connection to a honeypot (network set up to mimic real systems that attackers might target</w:t>
       </w:r>
       <w:proofErr w:type="gramStart"/>
       <w:r>
@@ -12804,15 +12025,7 @@
           <w:sz w:val="20"/>
           <w:szCs w:val="20"/>
         </w:rPr>
-        <w:t xml:space="preserve">. </w:t>
-      </w:r>
-      <w:r>
-        <w:rPr>
-          <w:rFonts w:ascii="Times New Roman" w:eastAsia="Times New Roman" w:hAnsi="Times New Roman" w:cs="Times New Roman"/>
-          <w:sz w:val="20"/>
-          <w:szCs w:val="20"/>
-        </w:rPr>
-        <w:t>)</w:t>
+        <w:t>. )</w:t>
       </w:r>
       <w:proofErr w:type="gramEnd"/>
       <w:r>
@@ -12909,15 +12122,7 @@
           <w:sz w:val="20"/>
           <w:szCs w:val="20"/>
         </w:rPr>
-        <w:t>Signature</w:t>
-      </w:r>
-      <w:r>
-        <w:rPr>
-          <w:rFonts w:ascii="Times New Roman" w:eastAsia="Times New Roman" w:hAnsi="Times New Roman" w:cs="Times New Roman"/>
-          <w:sz w:val="20"/>
-          <w:szCs w:val="20"/>
-        </w:rPr>
-        <w:t xml:space="preserve"> based Intrusion detection: </w:t>
+        <w:t xml:space="preserve">Signature based Intrusion detection: </w:t>
       </w:r>
     </w:p>
     <w:p>
@@ -13253,15 +12458,7 @@
                     <w:sz w:val="20"/>
                     <w:szCs w:val="20"/>
                   </w:rPr>
-                  <w:t>✅</w:t>
-                </w:r>
-                <w:r>
-                  <w:rPr>
-                    <w:rFonts w:ascii="Arial Unicode MS" w:eastAsia="Arial Unicode MS" w:hAnsi="Arial Unicode MS" w:cs="Arial Unicode MS"/>
-                    <w:sz w:val="20"/>
-                    <w:szCs w:val="20"/>
-                  </w:rPr>
-                  <w:t xml:space="preserve"> Yes</w:t>
+                  <w:t>✅ Yes</w:t>
                 </w:r>
               </w:sdtContent>
             </w:sdt>
@@ -13305,15 +12502,7 @@
                     <w:sz w:val="20"/>
                     <w:szCs w:val="20"/>
                   </w:rPr>
-                  <w:t>✅</w:t>
-                </w:r>
-                <w:r>
-                  <w:rPr>
-                    <w:rFonts w:ascii="Arial Unicode MS" w:eastAsia="Arial Unicode MS" w:hAnsi="Arial Unicode MS" w:cs="Arial Unicode MS"/>
-                    <w:sz w:val="20"/>
-                    <w:szCs w:val="20"/>
-                  </w:rPr>
-                  <w:t xml:space="preserve"> Yes</w:t>
+                  <w:t>✅ Yes</w:t>
                 </w:r>
               </w:sdtContent>
             </w:sdt>
@@ -13397,15 +12586,7 @@
                     <w:sz w:val="20"/>
                     <w:szCs w:val="20"/>
                   </w:rPr>
-                  <w:t>❌</w:t>
-                </w:r>
-                <w:r>
-                  <w:rPr>
-                    <w:rFonts w:ascii="Arial Unicode MS" w:eastAsia="Arial Unicode MS" w:hAnsi="Arial Unicode MS" w:cs="Arial Unicode MS"/>
-                    <w:sz w:val="20"/>
-                    <w:szCs w:val="20"/>
-                  </w:rPr>
-                  <w:t xml:space="preserve"> No</w:t>
+                  <w:t>❌ No</w:t>
                 </w:r>
               </w:sdtContent>
             </w:sdt>
@@ -13449,15 +12630,7 @@
                     <w:sz w:val="20"/>
                     <w:szCs w:val="20"/>
                   </w:rPr>
-                  <w:t>✅</w:t>
-                </w:r>
-                <w:r>
-                  <w:rPr>
-                    <w:rFonts w:ascii="Arial Unicode MS" w:eastAsia="Arial Unicode MS" w:hAnsi="Arial Unicode MS" w:cs="Arial Unicode MS"/>
-                    <w:sz w:val="20"/>
-                    <w:szCs w:val="20"/>
-                  </w:rPr>
-                  <w:t xml:space="preserve"> Yes</w:t>
+                  <w:t>✅ Yes</w:t>
                 </w:r>
               </w:sdtContent>
             </w:sdt>
@@ -13534,15 +12707,7 @@
                 <w:sz w:val="20"/>
                 <w:szCs w:val="20"/>
               </w:rPr>
-              <w:t>🔽</w:t>
-            </w:r>
-            <w:r>
-              <w:rPr>
-                <w:rFonts w:ascii="Times New Roman" w:eastAsia="Times New Roman" w:hAnsi="Times New Roman" w:cs="Times New Roman"/>
-                <w:sz w:val="20"/>
-                <w:szCs w:val="20"/>
-              </w:rPr>
-              <w:t xml:space="preserve"> Low</w:t>
+              <w:t>🔽 Low</w:t>
             </w:r>
           </w:p>
         </w:tc>
@@ -13577,15 +12742,7 @@
                 <w:sz w:val="20"/>
                 <w:szCs w:val="20"/>
               </w:rPr>
-              <w:t>🔼</w:t>
-            </w:r>
-            <w:r>
-              <w:rPr>
-                <w:rFonts w:ascii="Times New Roman" w:eastAsia="Times New Roman" w:hAnsi="Times New Roman" w:cs="Times New Roman"/>
-                <w:sz w:val="20"/>
-                <w:szCs w:val="20"/>
-              </w:rPr>
-              <w:t xml:space="preserve"> High</w:t>
+              <w:t>🔼 High</w:t>
             </w:r>
           </w:p>
         </w:tc>
@@ -13865,31 +13022,7 @@
           <w:sz w:val="20"/>
           <w:szCs w:val="20"/>
         </w:rPr>
-        <w:t xml:space="preserve"> A firewa</w:t>
-      </w:r>
-      <w:r>
-        <w:rPr>
-          <w:rFonts w:ascii="Times New Roman" w:eastAsia="Times New Roman" w:hAnsi="Times New Roman" w:cs="Times New Roman"/>
-          <w:sz w:val="20"/>
-          <w:szCs w:val="20"/>
-        </w:rPr>
-        <w:t>ll (the packet filter) is a software or hardware component designed to prevent unauthorized access between two or more security boundaries.  Accomplished by a protocol name or port number and usually at the network level using packet filtering. Many firewa</w:t>
-      </w:r>
-      <w:r>
-        <w:rPr>
-          <w:rFonts w:ascii="Times New Roman" w:eastAsia="Times New Roman" w:hAnsi="Times New Roman" w:cs="Times New Roman"/>
-          <w:sz w:val="20"/>
-          <w:szCs w:val="20"/>
-        </w:rPr>
-        <w:t>lls can also allow or deny traffic based on user names, device names, group membership, and information found in the upper levels of the application traffic and high-level packet analysis, intrusion detection/prevention, malware detection, and VPN services</w:t>
-      </w:r>
-      <w:r>
-        <w:rPr>
-          <w:rFonts w:ascii="Times New Roman" w:eastAsia="Times New Roman" w:hAnsi="Times New Roman" w:cs="Times New Roman"/>
-          <w:sz w:val="20"/>
-          <w:szCs w:val="20"/>
-        </w:rPr>
-        <w:t>.</w:t>
+        <w:t xml:space="preserve"> A firewall (the packet filter) is a software or hardware component designed to prevent unauthorized access between two or more security boundaries.  Accomplished by a protocol name or port number and usually at the network level using packet filtering. Many firewalls can also allow or deny traffic based on user names, device names, group membership, and information found in the upper levels of the application traffic and high-level packet analysis, intrusion detection/prevention, malware detection, and VPN services.</w:t>
       </w:r>
     </w:p>
     <w:p>
@@ -13945,15 +13078,7 @@
           <w:sz w:val="20"/>
           <w:szCs w:val="20"/>
         </w:rPr>
-        <w:t>A “honeypot” is any system set up for the expressed purpose of being a “fake” system to detect unauthorized activity. A honeypot can be a computer system, a device, a network router, a wireless acce</w:t>
-      </w:r>
-      <w:r>
-        <w:rPr>
-          <w:rFonts w:ascii="Times New Roman" w:eastAsia="Times New Roman" w:hAnsi="Times New Roman" w:cs="Times New Roman"/>
-          <w:sz w:val="20"/>
-          <w:szCs w:val="20"/>
-        </w:rPr>
-        <w:t>ss point, a printer—anything the honeypot administrator wishes to deploy. A “</w:t>
+        <w:t>A “honeypot” is any system set up for the expressed purpose of being a “fake” system to detect unauthorized activity. A honeypot can be a computer system, a device, a network router, a wireless access point, a printer—anything the honeypot administrator wishes to deploy. A “</w:t>
       </w:r>
       <w:proofErr w:type="spellStart"/>
       <w:r>
@@ -13971,51 +13096,35 @@
           <w:sz w:val="20"/>
           <w:szCs w:val="20"/>
         </w:rPr>
-        <w:t>” is a collection of honeypots. A honeypot can be created by deploying a real but otherwise unused system or by deploying specialized honeypot software that emulates syste</w:t>
-      </w:r>
-      <w:r>
-        <w:rPr>
-          <w:rFonts w:ascii="Times New Roman" w:eastAsia="Times New Roman" w:hAnsi="Times New Roman" w:cs="Times New Roman"/>
-          <w:sz w:val="20"/>
-          <w:szCs w:val="20"/>
-        </w:rPr>
-        <w:t>ms.</w:t>
-      </w:r>
-    </w:p>
-    <w:p>
-      <w:pPr>
-        <w:spacing w:after="0" w:line="240" w:lineRule="auto"/>
-        <w:rPr>
-          <w:rFonts w:ascii="Times New Roman" w:eastAsia="Times New Roman" w:hAnsi="Times New Roman" w:cs="Times New Roman"/>
-          <w:sz w:val="20"/>
-          <w:szCs w:val="20"/>
-        </w:rPr>
-      </w:pPr>
-    </w:p>
-    <w:p>
-      <w:pPr>
-        <w:spacing w:after="0" w:line="240" w:lineRule="auto"/>
-        <w:rPr>
-          <w:rFonts w:ascii="Times New Roman" w:eastAsia="Times New Roman" w:hAnsi="Times New Roman" w:cs="Times New Roman"/>
-          <w:sz w:val="20"/>
-          <w:szCs w:val="20"/>
-        </w:rPr>
-      </w:pPr>
-      <w:r>
-        <w:rPr>
-          <w:rFonts w:ascii="Times New Roman" w:eastAsia="Times New Roman" w:hAnsi="Times New Roman" w:cs="Times New Roman"/>
-          <w:sz w:val="20"/>
-          <w:szCs w:val="20"/>
-        </w:rPr>
-        <w:t>A “low-interaction” honeypot only mimics very simplistic port connections and logs them. A “medium interaction” honeypot allows the user to log on and tries to offer up a moderate but realistic experience. “High-interaction” honeypots mimic a real pro</w:t>
-      </w:r>
-      <w:r>
-        <w:rPr>
-          <w:rFonts w:ascii="Times New Roman" w:eastAsia="Times New Roman" w:hAnsi="Times New Roman" w:cs="Times New Roman"/>
-          <w:sz w:val="20"/>
-          <w:szCs w:val="20"/>
-        </w:rPr>
-        <w:t>duction system to the point that a hacker interacting with it should not be able to tell the difference between it and a real production asset.</w:t>
+        <w:t>” is a collection of honeypots. A honeypot can be created by deploying a real but otherwise unused system or by deploying specialized honeypot software that emulates systems.</w:t>
+      </w:r>
+    </w:p>
+    <w:p>
+      <w:pPr>
+        <w:spacing w:after="0" w:line="240" w:lineRule="auto"/>
+        <w:rPr>
+          <w:rFonts w:ascii="Times New Roman" w:eastAsia="Times New Roman" w:hAnsi="Times New Roman" w:cs="Times New Roman"/>
+          <w:sz w:val="20"/>
+          <w:szCs w:val="20"/>
+        </w:rPr>
+      </w:pPr>
+    </w:p>
+    <w:p>
+      <w:pPr>
+        <w:spacing w:after="0" w:line="240" w:lineRule="auto"/>
+        <w:rPr>
+          <w:rFonts w:ascii="Times New Roman" w:eastAsia="Times New Roman" w:hAnsi="Times New Roman" w:cs="Times New Roman"/>
+          <w:sz w:val="20"/>
+          <w:szCs w:val="20"/>
+        </w:rPr>
+      </w:pPr>
+      <w:r>
+        <w:rPr>
+          <w:rFonts w:ascii="Times New Roman" w:eastAsia="Times New Roman" w:hAnsi="Times New Roman" w:cs="Times New Roman"/>
+          <w:sz w:val="20"/>
+          <w:szCs w:val="20"/>
+        </w:rPr>
+        <w:t>A “low-interaction” honeypot only mimics very simplistic port connections and logs them. A “medium interaction” honeypot allows the user to log on and tries to offer up a moderate but realistic experience. “High-interaction” honeypots mimic a real production system to the point that a hacker interacting with it should not be able to tell the difference between it and a real production asset.</w:t>
       </w:r>
     </w:p>
     <w:p>
@@ -14804,15 +13913,7 @@
           <w:sz w:val="20"/>
           <w:szCs w:val="20"/>
         </w:rPr>
-        <w:t xml:space="preserve"> passwords get converted into a cryptographic hash. The hash can be used in the authentication sequence itself or simply stored for later authentic</w:t>
-      </w:r>
-      <w:r>
-        <w:rPr>
-          <w:rFonts w:ascii="Times New Roman" w:eastAsia="Times New Roman" w:hAnsi="Times New Roman" w:cs="Times New Roman"/>
-          <w:sz w:val="20"/>
-          <w:szCs w:val="20"/>
-        </w:rPr>
-        <w:t xml:space="preserve">ation purposes. Common password hashes on Windows systems are </w:t>
+        <w:t xml:space="preserve"> passwords get converted into a cryptographic hash. The hash can be used in the authentication sequence itself or simply stored for later authentication purposes. Common password hashes on Windows systems are </w:t>
       </w:r>
       <w:proofErr w:type="spellStart"/>
       <w:r>
@@ -14848,15 +13949,7 @@
           <w:sz w:val="20"/>
           <w:szCs w:val="20"/>
         </w:rPr>
-        <w:t xml:space="preserve"> (NT), and PBKDF2 for local password cache storage. Linux systems often use MD5, Blowfish, SHA-256, or SHA-512. The best hashes create and use a random value (called</w:t>
-      </w:r>
-      <w:r>
-        <w:rPr>
-          <w:rFonts w:ascii="Times New Roman" w:eastAsia="Times New Roman" w:hAnsi="Times New Roman" w:cs="Times New Roman"/>
-          <w:sz w:val="20"/>
-          <w:szCs w:val="20"/>
-        </w:rPr>
-        <w:t xml:space="preserve"> the “salt”) during the creation and storage of the password hash. This makes it harder for a hacker obtaining the password hash to convert it back to its plaintext original value.</w:t>
+        <w:t xml:space="preserve"> (NT), and PBKDF2 for local password cache storage. Linux systems often use MD5, Blowfish, SHA-256, or SHA-512. The best hashes create and use a random value (called the “salt”) during the creation and storage of the password hash. This makes it harder for a hacker obtaining the password hash to convert it back to its plaintext original value.</w:t>
       </w:r>
     </w:p>
     <w:p>
@@ -14893,23 +13986,7 @@
           <w:sz w:val="20"/>
           <w:szCs w:val="20"/>
         </w:rPr>
-        <w:t xml:space="preserve"> Because passwords can easily be stolen (and sometim</w:t>
-      </w:r>
-      <w:r>
-        <w:rPr>
-          <w:rFonts w:ascii="Times New Roman" w:eastAsia="Times New Roman" w:hAnsi="Times New Roman" w:cs="Times New Roman"/>
-          <w:sz w:val="20"/>
-          <w:szCs w:val="20"/>
-        </w:rPr>
-        <w:t>es guessed), authentication systems are increasingly asking for additional “factors” for a subject to prove ownership of a logon label. There are three basic types of factors: something you know (such as a password, PIN, passphrase, or screen pattern), som</w:t>
-      </w:r>
-      <w:r>
-        <w:rPr>
-          <w:rFonts w:ascii="Times New Roman" w:eastAsia="Times New Roman" w:hAnsi="Times New Roman" w:cs="Times New Roman"/>
-          <w:sz w:val="20"/>
-          <w:szCs w:val="20"/>
-        </w:rPr>
-        <w:t xml:space="preserve">ething you </w:t>
+        <w:t xml:space="preserve"> Because passwords can easily be stolen (and sometimes guessed), authentication systems are increasingly asking for additional “factors” for a subject to prove ownership of a logon label. There are three basic types of factors: something you know (such as a password, PIN, passphrase, or screen pattern), something you </w:t>
       </w:r>
       <w:r>
         <w:rPr>
@@ -14964,15 +14041,7 @@
           <w:sz w:val="20"/>
           <w:szCs w:val="20"/>
         </w:rPr>
-        <w:t>2. Avoid Common Passwords (123456, password, qwerty, Y</w:t>
-      </w:r>
-      <w:r>
-        <w:rPr>
-          <w:rFonts w:ascii="Times New Roman" w:eastAsia="Times New Roman" w:hAnsi="Times New Roman" w:cs="Times New Roman"/>
-          <w:sz w:val="20"/>
-          <w:szCs w:val="20"/>
-        </w:rPr>
-        <w:t>our name, birthdate, or pet’s name)</w:t>
+        <w:t>2. Avoid Common Passwords (123456, password, qwerty, Your name, birthdate, or pet’s name)</w:t>
       </w:r>
     </w:p>
     <w:p>
@@ -15170,15 +14239,7 @@
           <w:sz w:val="20"/>
           <w:szCs w:val="20"/>
         </w:rPr>
-        <w:t>Never enter your password on s</w:t>
-      </w:r>
-      <w:r>
-        <w:rPr>
-          <w:rFonts w:ascii="Times New Roman" w:eastAsia="Times New Roman" w:hAnsi="Times New Roman" w:cs="Times New Roman"/>
-          <w:sz w:val="20"/>
-          <w:szCs w:val="20"/>
-        </w:rPr>
-        <w:t>uspicious links or pop-ups.)</w:t>
+        <w:t>Never enter your password on suspicious links or pop-ups.)</w:t>
       </w:r>
     </w:p>
     <w:p>
